--- a/desarrollo/fuentesIA/GuiaGeneral.docx
+++ b/desarrollo/fuentesIA/GuiaGeneral.docx
@@ -5,6 +5,10 @@
     <w:p>
       <w:pPr>
         <w:pStyle w:val="Heading1"/>
+        <w:numPr>
+          <w:ilvl w:val="0"/>
+          <w:numId w:val="1"/>
+        </w:numPr>
         <w:spacing w:before="240" w:after="120"/>
         <w:ind w:hanging="0" w:start="0"/>
         <w:rPr/>
@@ -17,6 +21,10 @@
     <w:p>
       <w:pPr>
         <w:pStyle w:val="Heading2"/>
+        <w:numPr>
+          <w:ilvl w:val="1"/>
+          <w:numId w:val="1"/>
+        </w:numPr>
         <w:ind w:hanging="0" w:start="0"/>
         <w:rPr/>
       </w:pPr>
@@ -50,6 +58,10 @@
     <w:p>
       <w:pPr>
         <w:pStyle w:val="Heading2"/>
+        <w:numPr>
+          <w:ilvl w:val="1"/>
+          <w:numId w:val="1"/>
+        </w:numPr>
         <w:ind w:hanging="0" w:start="0"/>
         <w:rPr/>
       </w:pPr>
@@ -72,16 +84,16 @@
     <w:p>
       <w:pPr>
         <w:pStyle w:val="Heading3"/>
+        <w:numPr>
+          <w:ilvl w:val="2"/>
+          <w:numId w:val="1"/>
+        </w:numPr>
         <w:ind w:hanging="0" w:start="0"/>
         <w:rPr/>
       </w:pPr>
       <w:r>
         <w:rPr/>
-        <w:t xml:space="preserve">Claves </w:t>
-      </w:r>
-      <w:r>
-        <w:rPr/>
-        <w:t>técnicas</w:t>
+        <w:t>Claves técnicas</w:t>
       </w:r>
     </w:p>
     <w:p>
@@ -168,15 +180,7 @@
       </w:r>
       <w:r>
         <w:rPr/>
-        <w:t xml:space="preserve">: cada usuario tiene una unidad W que apunta a un directorio del servidor. Se garantiza lectura y escritura completa a cada usuario. La unidad se monta automáticamente </w:t>
-      </w:r>
-      <w:r>
-        <w:rPr/>
-        <w:t>en cada PC</w:t>
-      </w:r>
-      <w:r>
-        <w:rPr/>
-        <w:t>.</w:t>
+        <w:t>: cada usuario tiene una unidad W que apunta a un directorio del servidor. Se garantiza lectura y escritura completa a cada usuario. La unidad se monta automáticamente en cada PC.</w:t>
       </w:r>
     </w:p>
     <w:p>
@@ -218,16 +222,16 @@
       </w:r>
       <w:r>
         <w:rPr/>
-        <w:t xml:space="preserve">: </w:t>
-      </w:r>
-      <w:r>
-        <w:rPr/>
-        <w:t>Para recibir soporte por parte de la IA para desarrollar la base de datos y su infraestructura, hay que proporcionarle una conjunto de ficheros a la misma. Se ubicarán en desarrollo/fuentesIA.</w:t>
+        <w:t>: Para recibir soporte por parte de la IA para desarrollar la base de datos y su infraestructura, hay que proporcionarle una conjunto de ficheros a la misma. Se ubicarán en desarrollo/fuentesIA.</w:t>
       </w:r>
     </w:p>
     <w:p>
       <w:pPr>
         <w:pStyle w:val="Heading3"/>
+        <w:numPr>
+          <w:ilvl w:val="2"/>
+          <w:numId w:val="1"/>
+        </w:numPr>
         <w:ind w:hanging="0" w:start="0"/>
         <w:rPr/>
       </w:pPr>
@@ -390,6 +394,10 @@
     <w:p>
       <w:pPr>
         <w:pStyle w:val="Heading3"/>
+        <w:numPr>
+          <w:ilvl w:val="2"/>
+          <w:numId w:val="1"/>
+        </w:numPr>
         <w:ind w:hanging="0" w:start="0"/>
         <w:rPr/>
       </w:pPr>
@@ -810,7 +818,7 @@
       <w:tblPr>
         <w:tblW w:w="5000" w:type="pct"/>
         <w:jc w:val="start"/>
-        <w:tblInd w:w="-5" w:type="dxa"/>
+        <w:tblInd w:w="55" w:type="dxa"/>
         <w:tblLayout w:type="fixed"/>
         <w:tblCellMar>
           <w:top w:w="55" w:type="dxa"/>
@@ -820,14 +828,14 @@
         </w:tblCellMar>
       </w:tblPr>
       <w:tblGrid>
-        <w:gridCol w:w="2837"/>
-        <w:gridCol w:w="9217"/>
+        <w:gridCol w:w="7076"/>
+        <w:gridCol w:w="22987"/>
       </w:tblGrid>
       <w:tr>
         <w:trPr/>
         <w:tc>
           <w:tcPr>
-            <w:tcW w:w="2837" w:type="dxa"/>
+            <w:tcW w:w="7076" w:type="dxa"/>
             <w:tcBorders>
               <w:top w:val="single" w:sz="4" w:space="0" w:color="000000"/>
               <w:start w:val="single" w:sz="4" w:space="0" w:color="000000"/>
@@ -853,7 +861,7 @@
         </w:tc>
         <w:tc>
           <w:tcPr>
-            <w:tcW w:w="9217" w:type="dxa"/>
+            <w:tcW w:w="22987" w:type="dxa"/>
             <w:tcBorders>
               <w:top w:val="single" w:sz="4" w:space="0" w:color="000000"/>
               <w:start w:val="single" w:sz="4" w:space="0" w:color="000000"/>
@@ -883,7 +891,7 @@
         <w:trPr/>
         <w:tc>
           <w:tcPr>
-            <w:tcW w:w="2837" w:type="dxa"/>
+            <w:tcW w:w="7076" w:type="dxa"/>
             <w:tcBorders>
               <w:start w:val="single" w:sz="4" w:space="0" w:color="000000"/>
               <w:bottom w:val="single" w:sz="4" w:space="0" w:color="000000"/>
@@ -902,7 +910,7 @@
         </w:tc>
         <w:tc>
           <w:tcPr>
-            <w:tcW w:w="9217" w:type="dxa"/>
+            <w:tcW w:w="22987" w:type="dxa"/>
             <w:tcBorders>
               <w:start w:val="single" w:sz="4" w:space="0" w:color="000000"/>
               <w:bottom w:val="single" w:sz="4" w:space="0" w:color="000000"/>
@@ -916,11 +924,7 @@
             </w:pPr>
             <w:r>
               <w:rPr/>
-              <w:t>A</w:t>
-            </w:r>
-            <w:r>
-              <w:rPr/>
-              <w:t>loja los ficheros .script y .properties de la base de datos</w:t>
+              <w:t>Aloja los ficheros .script y .properties de la base de datos</w:t>
             </w:r>
           </w:p>
         </w:tc>
@@ -929,7 +933,7 @@
         <w:trPr/>
         <w:tc>
           <w:tcPr>
-            <w:tcW w:w="2837" w:type="dxa"/>
+            <w:tcW w:w="7076" w:type="dxa"/>
             <w:tcBorders>
               <w:start w:val="single" w:sz="4" w:space="0" w:color="000000"/>
               <w:bottom w:val="single" w:sz="4" w:space="0" w:color="000000"/>
@@ -942,13 +946,13 @@
             </w:pPr>
             <w:r>
               <w:rPr/>
-              <w:t xml:space="preserve">desarrollo </w:t>
+              <w:t>desarrollo</w:t>
             </w:r>
           </w:p>
         </w:tc>
         <w:tc>
           <w:tcPr>
-            <w:tcW w:w="9217" w:type="dxa"/>
+            <w:tcW w:w="22987" w:type="dxa"/>
             <w:tcBorders>
               <w:start w:val="single" w:sz="4" w:space="0" w:color="000000"/>
               <w:bottom w:val="single" w:sz="4" w:space="0" w:color="000000"/>
@@ -962,11 +966,7 @@
             </w:pPr>
             <w:r>
               <w:rPr/>
-              <w:t>D</w:t>
-            </w:r>
-            <w:r>
-              <w:rPr/>
-              <w:t>ispone todos los directorios necesarios para desarrollar la base de datos</w:t>
+              <w:t>Dispone todos los directorios necesarios para desarrollar la base de datos</w:t>
             </w:r>
           </w:p>
         </w:tc>
@@ -975,7 +975,7 @@
         <w:trPr/>
         <w:tc>
           <w:tcPr>
-            <w:tcW w:w="2837" w:type="dxa"/>
+            <w:tcW w:w="7076" w:type="dxa"/>
             <w:tcBorders>
               <w:start w:val="single" w:sz="4" w:space="0" w:color="000000"/>
               <w:bottom w:val="single" w:sz="4" w:space="0" w:color="000000"/>
@@ -988,13 +988,13 @@
             </w:pPr>
             <w:r>
               <w:rPr/>
-              <w:t xml:space="preserve">desarrollo/bdat </w:t>
+              <w:t>desarrollo/bdat</w:t>
             </w:r>
           </w:p>
         </w:tc>
         <w:tc>
           <w:tcPr>
-            <w:tcW w:w="9217" w:type="dxa"/>
+            <w:tcW w:w="22987" w:type="dxa"/>
             <w:tcBorders>
               <w:start w:val="single" w:sz="4" w:space="0" w:color="000000"/>
               <w:bottom w:val="single" w:sz="4" w:space="0" w:color="000000"/>
@@ -1008,11 +1008,7 @@
             </w:pPr>
             <w:r>
               <w:rPr/>
-              <w:t>B</w:t>
-            </w:r>
-            <w:r>
-              <w:rPr/>
-              <w:t>ase de datos en desarrollo</w:t>
+              <w:t>Base de datos en desarrollo</w:t>
             </w:r>
           </w:p>
         </w:tc>
@@ -1021,7 +1017,7 @@
         <w:trPr/>
         <w:tc>
           <w:tcPr>
-            <w:tcW w:w="2837" w:type="dxa"/>
+            <w:tcW w:w="7076" w:type="dxa"/>
             <w:tcBorders>
               <w:start w:val="single" w:sz="4" w:space="0" w:color="000000"/>
               <w:bottom w:val="single" w:sz="4" w:space="0" w:color="000000"/>
@@ -1040,7 +1036,7 @@
         </w:tc>
         <w:tc>
           <w:tcPr>
-            <w:tcW w:w="9217" w:type="dxa"/>
+            <w:tcW w:w="22987" w:type="dxa"/>
             <w:tcBorders>
               <w:start w:val="single" w:sz="4" w:space="0" w:color="000000"/>
               <w:bottom w:val="single" w:sz="4" w:space="0" w:color="000000"/>
@@ -1054,11 +1050,7 @@
             </w:pPr>
             <w:r>
               <w:rPr/>
-              <w:t xml:space="preserve">Contiene los documentos para el desarrollador </w:t>
-            </w:r>
-            <w:r>
-              <w:rPr/>
-              <w:t>y para pasarlos a la IA</w:t>
+              <w:t>Contiene los documentos para el desarrollador y para pasarlos a la IA</w:t>
             </w:r>
           </w:p>
         </w:tc>
@@ -1067,7 +1059,7 @@
         <w:trPr/>
         <w:tc>
           <w:tcPr>
-            <w:tcW w:w="2837" w:type="dxa"/>
+            <w:tcW w:w="7076" w:type="dxa"/>
             <w:tcBorders>
               <w:start w:val="single" w:sz="4" w:space="0" w:color="000000"/>
               <w:bottom w:val="single" w:sz="4" w:space="0" w:color="000000"/>
@@ -1080,13 +1072,13 @@
             </w:pPr>
             <w:r>
               <w:rPr/>
-              <w:t xml:space="preserve">desarrollo/fuentesIA </w:t>
+              <w:t>desarrollo/fuentesIA</w:t>
             </w:r>
           </w:p>
         </w:tc>
         <w:tc>
           <w:tcPr>
-            <w:tcW w:w="9217" w:type="dxa"/>
+            <w:tcW w:w="22987" w:type="dxa"/>
             <w:tcBorders>
               <w:start w:val="single" w:sz="4" w:space="0" w:color="000000"/>
               <w:bottom w:val="single" w:sz="4" w:space="0" w:color="000000"/>
@@ -1100,19 +1092,7 @@
             </w:pPr>
             <w:r>
               <w:rPr/>
-              <w:t>C</w:t>
-            </w:r>
-            <w:r>
-              <w:rPr/>
-              <w:t xml:space="preserve">ontiene los documentos necesarios para darle información a la IA, por ejemplo este documento </w:t>
-            </w:r>
-            <w:r>
-              <w:rPr/>
-              <w:t>en formato MarkDown</w:t>
-            </w:r>
-            <w:r>
-              <w:rPr/>
-              <w:t>.</w:t>
+              <w:t>Contiene los documentos necesarios para darle información a la IA, por ejemplo este documento en formato DOCX.</w:t>
             </w:r>
           </w:p>
         </w:tc>
@@ -1121,7 +1101,7 @@
         <w:trPr/>
         <w:tc>
           <w:tcPr>
-            <w:tcW w:w="2837" w:type="dxa"/>
+            <w:tcW w:w="7076" w:type="dxa"/>
             <w:tcBorders>
               <w:start w:val="single" w:sz="4" w:space="0" w:color="000000"/>
               <w:bottom w:val="single" w:sz="4" w:space="0" w:color="000000"/>
@@ -1134,13 +1114,13 @@
             </w:pPr>
             <w:r>
               <w:rPr/>
-              <w:t xml:space="preserve">desarrollo/interfaz </w:t>
+              <w:t>desarrollo/interfaz</w:t>
             </w:r>
           </w:p>
         </w:tc>
         <w:tc>
           <w:tcPr>
-            <w:tcW w:w="9217" w:type="dxa"/>
+            <w:tcW w:w="22987" w:type="dxa"/>
             <w:tcBorders>
               <w:start w:val="single" w:sz="4" w:space="0" w:color="000000"/>
               <w:bottom w:val="single" w:sz="4" w:space="0" w:color="000000"/>
@@ -1154,11 +1134,7 @@
             </w:pPr>
             <w:r>
               <w:rPr/>
-              <w:t>D</w:t>
-            </w:r>
-            <w:r>
-              <w:rPr/>
-              <w:t>ocumentos .odb de desarrollo</w:t>
+              <w:t>Documentos .odb de desarrollo</w:t>
             </w:r>
           </w:p>
         </w:tc>
@@ -1167,7 +1143,7 @@
         <w:trPr/>
         <w:tc>
           <w:tcPr>
-            <w:tcW w:w="2837" w:type="dxa"/>
+            <w:tcW w:w="7076" w:type="dxa"/>
             <w:tcBorders>
               <w:start w:val="single" w:sz="4" w:space="0" w:color="000000"/>
               <w:bottom w:val="single" w:sz="4" w:space="0" w:color="000000"/>
@@ -1180,13 +1156,13 @@
             </w:pPr>
             <w:r>
               <w:rPr/>
-              <w:t xml:space="preserve">desarrollo/macros </w:t>
+              <w:t>desarrollo/macros</w:t>
             </w:r>
           </w:p>
         </w:tc>
         <w:tc>
           <w:tcPr>
-            <w:tcW w:w="9217" w:type="dxa"/>
+            <w:tcW w:w="22987" w:type="dxa"/>
             <w:tcBorders>
               <w:start w:val="single" w:sz="4" w:space="0" w:color="000000"/>
               <w:bottom w:val="single" w:sz="4" w:space="0" w:color="000000"/>
@@ -1200,15 +1176,7 @@
             </w:pPr>
             <w:r>
               <w:rPr/>
-              <w:t>M</w:t>
-            </w:r>
-            <w:r>
-              <w:rPr/>
-              <w:t xml:space="preserve">acros de desarrollo </w:t>
-            </w:r>
-            <w:r>
-              <w:rPr/>
-              <w:t>para formularios.</w:t>
+              <w:t>Macros de desarrollo para formularios.</w:t>
             </w:r>
           </w:p>
         </w:tc>
@@ -1217,7 +1185,7 @@
         <w:trPr/>
         <w:tc>
           <w:tcPr>
-            <w:tcW w:w="2837" w:type="dxa"/>
+            <w:tcW w:w="7076" w:type="dxa"/>
             <w:tcBorders>
               <w:start w:val="single" w:sz="4" w:space="0" w:color="000000"/>
               <w:bottom w:val="single" w:sz="4" w:space="0" w:color="000000"/>
@@ -1230,13 +1198,13 @@
             </w:pPr>
             <w:r>
               <w:rPr/>
-              <w:t xml:space="preserve">desarrollo/plantillas </w:t>
+              <w:t>desarrollo/plantillas</w:t>
             </w:r>
           </w:p>
         </w:tc>
         <w:tc>
           <w:tcPr>
-            <w:tcW w:w="9217" w:type="dxa"/>
+            <w:tcW w:w="22987" w:type="dxa"/>
             <w:tcBorders>
               <w:start w:val="single" w:sz="4" w:space="0" w:color="000000"/>
               <w:bottom w:val="single" w:sz="4" w:space="0" w:color="000000"/>
@@ -1250,11 +1218,7 @@
             </w:pPr>
             <w:r>
               <w:rPr/>
-              <w:t>P</w:t>
-            </w:r>
-            <w:r>
-              <w:rPr/>
-              <w:t>lantillas .ott de desarrollo</w:t>
+              <w:t>Plantillas .ott de desarrollo</w:t>
             </w:r>
           </w:p>
         </w:tc>
@@ -1263,7 +1227,7 @@
         <w:trPr/>
         <w:tc>
           <w:tcPr>
-            <w:tcW w:w="2837" w:type="dxa"/>
+            <w:tcW w:w="7076" w:type="dxa"/>
             <w:tcBorders>
               <w:start w:val="single" w:sz="4" w:space="0" w:color="000000"/>
               <w:bottom w:val="single" w:sz="4" w:space="0" w:color="000000"/>
@@ -1276,13 +1240,13 @@
             </w:pPr>
             <w:r>
               <w:rPr/>
-              <w:t xml:space="preserve">desarrollo/utilidades </w:t>
+              <w:t>desarrollo/utilidades</w:t>
             </w:r>
           </w:p>
         </w:tc>
         <w:tc>
           <w:tcPr>
-            <w:tcW w:w="9217" w:type="dxa"/>
+            <w:tcW w:w="22987" w:type="dxa"/>
             <w:tcBorders>
               <w:start w:val="single" w:sz="4" w:space="0" w:color="000000"/>
               <w:bottom w:val="single" w:sz="4" w:space="0" w:color="000000"/>
@@ -1296,11 +1260,7 @@
             </w:pPr>
             <w:r>
               <w:rPr/>
-              <w:t>S</w:t>
-            </w:r>
-            <w:r>
-              <w:rPr/>
-              <w:t>cripts utiles (bat, py, etc.). Sirven para ejecutar el servidor de la base de datos en desarrollo y otras utilidades para convertir documentos.</w:t>
+              <w:t>Scripts utiles (bat, py, etc.). Sirven para iniciar el servidor de la base de datos en desarrollo y otras utilidades para convertir documentos.</w:t>
             </w:r>
           </w:p>
         </w:tc>
@@ -1309,7 +1269,7 @@
         <w:trPr/>
         <w:tc>
           <w:tcPr>
-            <w:tcW w:w="2837" w:type="dxa"/>
+            <w:tcW w:w="7076" w:type="dxa"/>
             <w:tcBorders>
               <w:start w:val="single" w:sz="4" w:space="0" w:color="000000"/>
               <w:bottom w:val="single" w:sz="4" w:space="0" w:color="000000"/>
@@ -1328,7 +1288,7 @@
         </w:tc>
         <w:tc>
           <w:tcPr>
-            <w:tcW w:w="9217" w:type="dxa"/>
+            <w:tcW w:w="22987" w:type="dxa"/>
             <w:tcBorders>
               <w:start w:val="single" w:sz="4" w:space="0" w:color="000000"/>
               <w:bottom w:val="single" w:sz="4" w:space="0" w:color="000000"/>
@@ -1351,7 +1311,7 @@
         <w:trPr/>
         <w:tc>
           <w:tcPr>
-            <w:tcW w:w="2837" w:type="dxa"/>
+            <w:tcW w:w="7076" w:type="dxa"/>
             <w:tcBorders>
               <w:start w:val="single" w:sz="4" w:space="0" w:color="000000"/>
               <w:bottom w:val="single" w:sz="4" w:space="0" w:color="000000"/>
@@ -1370,7 +1330,7 @@
         </w:tc>
         <w:tc>
           <w:tcPr>
-            <w:tcW w:w="9217" w:type="dxa"/>
+            <w:tcW w:w="22987" w:type="dxa"/>
             <w:tcBorders>
               <w:start w:val="single" w:sz="4" w:space="0" w:color="000000"/>
               <w:bottom w:val="single" w:sz="4" w:space="0" w:color="000000"/>
@@ -1393,7 +1353,7 @@
         <w:trPr/>
         <w:tc>
           <w:tcPr>
-            <w:tcW w:w="2837" w:type="dxa"/>
+            <w:tcW w:w="7076" w:type="dxa"/>
             <w:tcBorders>
               <w:start w:val="single" w:sz="4" w:space="0" w:color="000000"/>
               <w:bottom w:val="single" w:sz="4" w:space="0" w:color="000000"/>
@@ -1412,7 +1372,7 @@
         </w:tc>
         <w:tc>
           <w:tcPr>
-            <w:tcW w:w="9217" w:type="dxa"/>
+            <w:tcW w:w="22987" w:type="dxa"/>
             <w:tcBorders>
               <w:start w:val="single" w:sz="4" w:space="0" w:color="000000"/>
               <w:bottom w:val="single" w:sz="4" w:space="0" w:color="000000"/>
@@ -1435,7 +1395,7 @@
         <w:trPr/>
         <w:tc>
           <w:tcPr>
-            <w:tcW w:w="2837" w:type="dxa"/>
+            <w:tcW w:w="7076" w:type="dxa"/>
             <w:tcBorders>
               <w:start w:val="single" w:sz="4" w:space="0" w:color="000000"/>
               <w:bottom w:val="single" w:sz="4" w:space="0" w:color="000000"/>
@@ -1454,7 +1414,7 @@
         </w:tc>
         <w:tc>
           <w:tcPr>
-            <w:tcW w:w="9217" w:type="dxa"/>
+            <w:tcW w:w="22987" w:type="dxa"/>
             <w:tcBorders>
               <w:start w:val="single" w:sz="4" w:space="0" w:color="000000"/>
               <w:bottom w:val="single" w:sz="4" w:space="0" w:color="000000"/>
@@ -1477,7 +1437,7 @@
         <w:trPr/>
         <w:tc>
           <w:tcPr>
-            <w:tcW w:w="2837" w:type="dxa"/>
+            <w:tcW w:w="7076" w:type="dxa"/>
             <w:tcBorders>
               <w:start w:val="single" w:sz="4" w:space="0" w:color="000000"/>
               <w:bottom w:val="single" w:sz="4" w:space="0" w:color="000000"/>
@@ -1496,7 +1456,7 @@
         </w:tc>
         <w:tc>
           <w:tcPr>
-            <w:tcW w:w="9217" w:type="dxa"/>
+            <w:tcW w:w="22987" w:type="dxa"/>
             <w:tcBorders>
               <w:start w:val="single" w:sz="4" w:space="0" w:color="000000"/>
               <w:bottom w:val="single" w:sz="4" w:space="0" w:color="000000"/>
@@ -1510,35 +1470,7 @@
             </w:pPr>
             <w:r>
               <w:rPr/>
-              <w:t>F</w:t>
-            </w:r>
-            <w:r>
-              <w:rPr/>
-              <w:t xml:space="preserve">icheros </w:t>
-            </w:r>
-            <w:r>
-              <w:rPr/>
-              <w:t>Java (</w:t>
-            </w:r>
-            <w:r>
-              <w:rPr/>
-              <w:t>.jar</w:t>
-            </w:r>
-            <w:r>
-              <w:rPr/>
-              <w:t>)</w:t>
-            </w:r>
-            <w:r>
-              <w:rPr/>
-              <w:t xml:space="preserve"> para ejecutar el servidor de bases de datos </w:t>
-            </w:r>
-            <w:r>
-              <w:rPr/>
-              <w:t>HSQLDB</w:t>
-            </w:r>
-            <w:r>
-              <w:rPr/>
-              <w:t>.</w:t>
+              <w:t>Ficheros Java (.jar) para ejecutar el servidor de bases de datos HSQLDB.</w:t>
             </w:r>
           </w:p>
         </w:tc>
@@ -1547,7 +1479,7 @@
         <w:trPr/>
         <w:tc>
           <w:tcPr>
-            <w:tcW w:w="2837" w:type="dxa"/>
+            <w:tcW w:w="7076" w:type="dxa"/>
             <w:tcBorders>
               <w:start w:val="single" w:sz="4" w:space="0" w:color="000000"/>
               <w:bottom w:val="single" w:sz="4" w:space="0" w:color="000000"/>
@@ -1560,13 +1492,13 @@
             </w:pPr>
             <w:r>
               <w:rPr/>
-              <w:t xml:space="preserve">Interfaz </w:t>
+              <w:t>Interfaz</w:t>
             </w:r>
           </w:p>
         </w:tc>
         <w:tc>
           <w:tcPr>
-            <w:tcW w:w="9217" w:type="dxa"/>
+            <w:tcW w:w="22987" w:type="dxa"/>
             <w:tcBorders>
               <w:start w:val="single" w:sz="4" w:space="0" w:color="000000"/>
               <w:bottom w:val="single" w:sz="4" w:space="0" w:color="000000"/>
@@ -1580,19 +1512,7 @@
             </w:pPr>
             <w:r>
               <w:rPr/>
-              <w:t>C</w:t>
-            </w:r>
-            <w:r>
-              <w:rPr/>
-              <w:t xml:space="preserve">opias en producción de los interfaces .odb de usuarios para conectarse a la base de datos. Hay dos tipos de usuarios </w:t>
-            </w:r>
-            <w:r>
-              <w:rPr/>
-              <w:t xml:space="preserve">(tramitador y supervisor) </w:t>
-            </w:r>
-            <w:r>
-              <w:rPr/>
-              <w:t>con privilegios diferenciados por tablas.</w:t>
+              <w:t>Copias en producción de los interfaces .odb de usuarios para conectarse a la base de datos. Hay dos tipos de usuarios (tramitador y supervisor) con privilegios diferenciados por tablas.</w:t>
             </w:r>
           </w:p>
         </w:tc>
@@ -1601,7 +1521,7 @@
         <w:trPr/>
         <w:tc>
           <w:tcPr>
-            <w:tcW w:w="2837" w:type="dxa"/>
+            <w:tcW w:w="7076" w:type="dxa"/>
             <w:tcBorders>
               <w:start w:val="single" w:sz="4" w:space="0" w:color="000000"/>
               <w:bottom w:val="single" w:sz="4" w:space="0" w:color="000000"/>
@@ -1614,13 +1534,13 @@
             </w:pPr>
             <w:r>
               <w:rPr/>
-              <w:t xml:space="preserve">macros </w:t>
+              <w:t>macros</w:t>
             </w:r>
           </w:p>
         </w:tc>
         <w:tc>
           <w:tcPr>
-            <w:tcW w:w="9217" w:type="dxa"/>
+            <w:tcW w:w="22987" w:type="dxa"/>
             <w:tcBorders>
               <w:start w:val="single" w:sz="4" w:space="0" w:color="000000"/>
               <w:bottom w:val="single" w:sz="4" w:space="0" w:color="000000"/>
@@ -1634,11 +1554,7 @@
             </w:pPr>
             <w:r>
               <w:rPr/>
-              <w:t>M</w:t>
-            </w:r>
-            <w:r>
-              <w:rPr/>
-              <w:t>acros BASIC de LibreOffice para importar en solo lectura por los interfaces de los usuarios.</w:t>
+              <w:t>Macros BASIC de LibreOffice para importar en solo lectura por los interfaces de los usuarios.</w:t>
             </w:r>
           </w:p>
         </w:tc>
@@ -1647,7 +1563,7 @@
         <w:trPr/>
         <w:tc>
           <w:tcPr>
-            <w:tcW w:w="2837" w:type="dxa"/>
+            <w:tcW w:w="7076" w:type="dxa"/>
             <w:tcBorders>
               <w:start w:val="single" w:sz="4" w:space="0" w:color="000000"/>
               <w:bottom w:val="single" w:sz="4" w:space="0" w:color="000000"/>
@@ -1660,13 +1576,13 @@
             </w:pPr>
             <w:r>
               <w:rPr/>
-              <w:t xml:space="preserve">plantillas </w:t>
+              <w:t>plantillas</w:t>
             </w:r>
           </w:p>
         </w:tc>
         <w:tc>
           <w:tcPr>
-            <w:tcW w:w="9217" w:type="dxa"/>
+            <w:tcW w:w="22987" w:type="dxa"/>
             <w:tcBorders>
               <w:start w:val="single" w:sz="4" w:space="0" w:color="000000"/>
               <w:bottom w:val="single" w:sz="4" w:space="0" w:color="000000"/>
@@ -1680,11 +1596,7 @@
             </w:pPr>
             <w:r>
               <w:rPr/>
-              <w:t>D</w:t>
-            </w:r>
-            <w:r>
-              <w:rPr/>
-              <w:t>ocumentos .ott en producción.</w:t>
+              <w:t>Documentos .ott en producción.</w:t>
             </w:r>
           </w:p>
         </w:tc>
@@ -1693,7 +1605,7 @@
         <w:trPr/>
         <w:tc>
           <w:tcPr>
-            <w:tcW w:w="2837" w:type="dxa"/>
+            <w:tcW w:w="7076" w:type="dxa"/>
             <w:tcBorders>
               <w:start w:val="single" w:sz="4" w:space="0" w:color="000000"/>
               <w:bottom w:val="single" w:sz="4" w:space="0" w:color="000000"/>
@@ -1706,13 +1618,13 @@
             </w:pPr>
             <w:r>
               <w:rPr/>
-              <w:t xml:space="preserve">utilidades </w:t>
+              <w:t>utilidades</w:t>
             </w:r>
           </w:p>
         </w:tc>
         <w:tc>
           <w:tcPr>
-            <w:tcW w:w="9217" w:type="dxa"/>
+            <w:tcW w:w="22987" w:type="dxa"/>
             <w:tcBorders>
               <w:start w:val="single" w:sz="4" w:space="0" w:color="000000"/>
               <w:bottom w:val="single" w:sz="4" w:space="0" w:color="000000"/>
@@ -1735,6 +1647,10 @@
     <w:p>
       <w:pPr>
         <w:pStyle w:val="Heading3"/>
+        <w:numPr>
+          <w:ilvl w:val="2"/>
+          <w:numId w:val="1"/>
+        </w:numPr>
         <w:ind w:hanging="0" w:start="0"/>
         <w:rPr/>
       </w:pPr>
@@ -1750,22 +1666,14 @@
       </w:pPr>
       <w:r>
         <w:rPr/>
-        <w:t xml:space="preserve">A la IA le debemos proporcionar los siguientes documentos para que nos proporcione soporte y constituya una fuente de conocimiento. Los documentos, su tipo y su </w:t>
-      </w:r>
-      <w:r>
-        <w:rPr/>
-        <w:t>procedencia, cómo se obtiene y utilidad</w:t>
-      </w:r>
-      <w:r>
-        <w:rPr/>
-        <w:t xml:space="preserve"> se listan a continuación:</w:t>
+        <w:t>A la IA le debemos proporcionar los siguientes documentos para que nos proporcione soporte y constituya una fuente de conocimiento. Los documentos, su tipo y su procedencia, cómo se obtiene y utilidad se listan a continuación:</w:t>
       </w:r>
     </w:p>
     <w:tbl>
       <w:tblPr>
         <w:tblW w:w="5000" w:type="pct"/>
         <w:jc w:val="start"/>
-        <w:tblInd w:w="0" w:type="dxa"/>
+        <w:tblInd w:w="28" w:type="dxa"/>
         <w:tblLayout w:type="fixed"/>
         <w:tblCellMar>
           <w:top w:w="28" w:type="dxa"/>
@@ -1775,12 +1683,12 @@
         </w:tblCellMar>
       </w:tblPr>
       <w:tblGrid>
-        <w:gridCol w:w="1606"/>
-        <w:gridCol w:w="331"/>
-        <w:gridCol w:w="2047"/>
-        <w:gridCol w:w="3012"/>
-        <w:gridCol w:w="3012"/>
-        <w:gridCol w:w="2046"/>
+        <w:gridCol w:w="4004"/>
+        <w:gridCol w:w="827"/>
+        <w:gridCol w:w="3932"/>
+        <w:gridCol w:w="8685"/>
+        <w:gridCol w:w="6621"/>
+        <w:gridCol w:w="5993"/>
       </w:tblGrid>
       <w:tr>
         <w:trPr>
@@ -1788,7 +1696,7 @@
         </w:trPr>
         <w:tc>
           <w:tcPr>
-            <w:tcW w:w="1606" w:type="dxa"/>
+            <w:tcW w:w="4004" w:type="dxa"/>
             <w:tcBorders/>
             <w:vAlign w:val="center"/>
           </w:tcPr>
@@ -1805,7 +1713,7 @@
         </w:tc>
         <w:tc>
           <w:tcPr>
-            <w:tcW w:w="331" w:type="dxa"/>
+            <w:tcW w:w="827" w:type="dxa"/>
             <w:tcBorders/>
             <w:vAlign w:val="center"/>
           </w:tcPr>
@@ -1822,7 +1730,7 @@
         </w:tc>
         <w:tc>
           <w:tcPr>
-            <w:tcW w:w="2047" w:type="dxa"/>
+            <w:tcW w:w="3932" w:type="dxa"/>
             <w:tcBorders/>
             <w:vAlign w:val="center"/>
           </w:tcPr>
@@ -1839,7 +1747,7 @@
         </w:tc>
         <w:tc>
           <w:tcPr>
-            <w:tcW w:w="3012" w:type="dxa"/>
+            <w:tcW w:w="8685" w:type="dxa"/>
             <w:tcBorders/>
             <w:vAlign w:val="center"/>
           </w:tcPr>
@@ -1856,7 +1764,7 @@
         </w:tc>
         <w:tc>
           <w:tcPr>
-            <w:tcW w:w="3012" w:type="dxa"/>
+            <w:tcW w:w="6621" w:type="dxa"/>
             <w:tcBorders/>
             <w:vAlign w:val="center"/>
           </w:tcPr>
@@ -1873,7 +1781,7 @@
         </w:tc>
         <w:tc>
           <w:tcPr>
-            <w:tcW w:w="2046" w:type="dxa"/>
+            <w:tcW w:w="5993" w:type="dxa"/>
             <w:tcBorders/>
             <w:vAlign w:val="center"/>
           </w:tcPr>
@@ -1893,7 +1801,7 @@
         <w:trPr/>
         <w:tc>
           <w:tcPr>
-            <w:tcW w:w="1606" w:type="dxa"/>
+            <w:tcW w:w="4004" w:type="dxa"/>
             <w:tcBorders/>
             <w:vAlign w:val="center"/>
           </w:tcPr>
@@ -1910,7 +1818,7 @@
         </w:tc>
         <w:tc>
           <w:tcPr>
-            <w:tcW w:w="331" w:type="dxa"/>
+            <w:tcW w:w="827" w:type="dxa"/>
             <w:tcBorders/>
             <w:vAlign w:val="center"/>
           </w:tcPr>
@@ -1927,7 +1835,7 @@
         </w:tc>
         <w:tc>
           <w:tcPr>
-            <w:tcW w:w="2047" w:type="dxa"/>
+            <w:tcW w:w="3932" w:type="dxa"/>
             <w:tcBorders/>
             <w:vAlign w:val="center"/>
           </w:tcPr>
@@ -1938,16 +1846,63 @@
             </w:pPr>
             <w:r>
               <w:rPr/>
-              <w:t>bdat.script</w:t>
+              <w:t>Base de datos HSQLDB</w:t>
             </w:r>
           </w:p>
         </w:tc>
         <w:tc>
           <w:tcPr>
-            <w:tcW w:w="3012" w:type="dxa"/>
+            <w:tcW w:w="8685" w:type="dxa"/>
             <w:tcBorders/>
             <w:vAlign w:val="center"/>
           </w:tcPr>
+          <w:p>
+            <w:pPr>
+              <w:pStyle w:val="Contenidodelatabla"/>
+              <w:rPr/>
+            </w:pPr>
+            <w:r>
+              <w:rPr>
+                <w:rStyle w:val="Textooriginal"/>
+                <w:rFonts w:eastAsia="NSimSun" w:cs="Arial Unicode MS"/>
+                <w:color w:val="auto"/>
+                <w:kern w:val="2"/>
+                <w:sz w:val="21"/>
+                <w:szCs w:val="24"/>
+                <w:lang w:val="es-ES" w:eastAsia="zh-CN" w:bidi="hi-IN"/>
+              </w:rPr>
+              <w:t>Ejecutar en Dbeaver: SCRIPT</w:t>
+            </w:r>
+            <w:r>
+              <w:rPr>
+                <w:rFonts w:eastAsia="NSimSun" w:cs="Arial Unicode MS"/>
+                <w:color w:val="auto"/>
+                <w:kern w:val="2"/>
+                <w:sz w:val="21"/>
+                <w:szCs w:val="24"/>
+                <w:lang w:val="es-ES" w:eastAsia="zh-CN" w:bidi="hi-IN"/>
+              </w:rPr>
+              <w:t xml:space="preserve"> 'W:/BDDATLIBRE/desarrollo/fuentesIA/bdat.script.temp';</w:t>
+            </w:r>
+          </w:p>
+          <w:p>
+            <w:pPr>
+              <w:pStyle w:val="Contenidodelatabla"/>
+              <w:rPr/>
+            </w:pPr>
+            <w:r>
+              <w:rPr>
+                <w:rStyle w:val="Textooriginal"/>
+                <w:rFonts w:cs="Arial Unicode MS"/>
+                <w:color w:val="auto"/>
+                <w:kern w:val="2"/>
+                <w:sz w:val="21"/>
+                <w:szCs w:val="24"/>
+                <w:lang w:val="es-ES" w:eastAsia="zh-CN" w:bidi="hi-IN"/>
+              </w:rPr>
+              <w:t>y el script:</w:t>
+            </w:r>
+          </w:p>
           <w:p>
             <w:pPr>
               <w:pStyle w:val="Contenidodelatabla"/>
@@ -1963,38 +1918,38 @@
         </w:tc>
         <w:tc>
           <w:tcPr>
-            <w:tcW w:w="3012" w:type="dxa"/>
+            <w:tcW w:w="6621" w:type="dxa"/>
             <w:tcBorders/>
             <w:vAlign w:val="center"/>
           </w:tcPr>
           <w:p>
             <w:pPr>
               <w:pStyle w:val="Contenidodelatabla"/>
-              <w:rPr/>
+              <w:rPr>
+                <w:rFonts w:ascii="Source Sans Pro" w:hAnsi="Source Sans Pro" w:eastAsia="NSimSun" w:cs="Arial Unicode MS"/>
+                <w:color w:val="auto"/>
+                <w:kern w:val="2"/>
+                <w:sz w:val="21"/>
+                <w:szCs w:val="24"/>
+                <w:lang w:val="es-ES" w:eastAsia="zh-CN" w:bidi="hi-IN"/>
+              </w:rPr>
             </w:pPr>
             <w:r>
-              <w:rPr/>
-              <w:t xml:space="preserve">Se quitan las ordenes SQL tipo INSERT. Solicita con diálogo el .script a procesar </w:t>
-            </w:r>
-            <w:r>
-              <w:rPr/>
-              <w:t xml:space="preserve">y coloca </w:t>
-            </w:r>
-            <w:r>
-              <w:rPr/>
-              <w:t>el resultado donde elija el usuario</w:t>
-            </w:r>
-            <w:r>
               <w:rPr>
-                <w:rFonts w:ascii="Liberation Mono" w:hAnsi="Liberation Mono"/>
+                <w:rFonts w:eastAsia="NSimSun" w:cs="Arial Unicode MS"/>
+                <w:color w:val="auto"/>
+                <w:kern w:val="2"/>
+                <w:sz w:val="21"/>
+                <w:szCs w:val="24"/>
+                <w:lang w:val="es-ES" w:eastAsia="zh-CN" w:bidi="hi-IN"/>
               </w:rPr>
-              <w:t>.</w:t>
+              <w:t>El comando SQL crea una copia compacta de bdat.script. El script python lo limpia de datos dejando solo la estructura.</w:t>
             </w:r>
           </w:p>
         </w:tc>
         <w:tc>
           <w:tcPr>
-            <w:tcW w:w="2046" w:type="dxa"/>
+            <w:tcW w:w="5993" w:type="dxa"/>
             <w:tcBorders/>
             <w:vAlign w:val="center"/>
           </w:tcPr>
@@ -2014,7 +1969,7 @@
         <w:trPr/>
         <w:tc>
           <w:tcPr>
-            <w:tcW w:w="1606" w:type="dxa"/>
+            <w:tcW w:w="4004" w:type="dxa"/>
             <w:tcBorders/>
             <w:vAlign w:val="center"/>
           </w:tcPr>
@@ -2031,7 +1986,7 @@
         </w:tc>
         <w:tc>
           <w:tcPr>
-            <w:tcW w:w="331" w:type="dxa"/>
+            <w:tcW w:w="827" w:type="dxa"/>
             <w:tcBorders/>
             <w:vAlign w:val="center"/>
           </w:tcPr>
@@ -2048,7 +2003,7 @@
         </w:tc>
         <w:tc>
           <w:tcPr>
-            <w:tcW w:w="2047" w:type="dxa"/>
+            <w:tcW w:w="3932" w:type="dxa"/>
             <w:tcBorders/>
             <w:vAlign w:val="center"/>
           </w:tcPr>
@@ -2065,7 +2020,7 @@
         </w:tc>
         <w:tc>
           <w:tcPr>
-            <w:tcW w:w="3012" w:type="dxa"/>
+            <w:tcW w:w="8685" w:type="dxa"/>
             <w:tcBorders/>
             <w:vAlign w:val="center"/>
           </w:tcPr>
@@ -2084,7 +2039,7 @@
         </w:tc>
         <w:tc>
           <w:tcPr>
-            <w:tcW w:w="3012" w:type="dxa"/>
+            <w:tcW w:w="6621" w:type="dxa"/>
             <w:tcBorders/>
             <w:vAlign w:val="center"/>
           </w:tcPr>
@@ -2095,41 +2050,13 @@
             </w:pPr>
             <w:r>
               <w:rPr/>
-              <w:t xml:space="preserve">Crea un json con los principales datos de formularios y controles. Solicita el fichero </w:t>
-            </w:r>
-            <w:r>
-              <w:rPr/>
-              <w:t xml:space="preserve"> .odb </w:t>
-            </w:r>
-            <w:r>
-              <w:rPr/>
-              <w:t xml:space="preserve">y crea la </w:t>
-            </w:r>
-            <w:r>
-              <w:rPr>
-                <w:rFonts w:ascii="Source Sans Pro" w:hAnsi="Source Sans Pro"/>
-              </w:rPr>
-              <w:t>salida en la misma ruta que el fichero odb</w:t>
-            </w:r>
-            <w:r>
-              <w:rPr/>
-              <w:t xml:space="preserve">. Este script además descomprime el fichero .odb  </w:t>
-            </w:r>
-            <w:r>
-              <w:rPr/>
-              <w:t xml:space="preserve">en </w:t>
-            </w:r>
-            <w:r>
-              <w:rPr>
-                <w:rFonts w:ascii="Source Sans Pro" w:hAnsi="Source Sans Pro"/>
-              </w:rPr>
-              <w:t>_extract_*.odb en la misma ruta que el odb</w:t>
+              <w:t>Crea un json con los principales datos de formularios y controles. Solicita el fichero  .odb y crea la salida en la misma ruta que el fichero odb. Este script además descomprime el fichero .odb  en _extract_*.odb en la misma ruta que el odb</w:t>
             </w:r>
           </w:p>
         </w:tc>
         <w:tc>
           <w:tcPr>
-            <w:tcW w:w="2046" w:type="dxa"/>
+            <w:tcW w:w="5993" w:type="dxa"/>
             <w:tcBorders/>
             <w:vAlign w:val="center"/>
           </w:tcPr>
@@ -2149,7 +2076,7 @@
         <w:trPr/>
         <w:tc>
           <w:tcPr>
-            <w:tcW w:w="1606" w:type="dxa"/>
+            <w:tcW w:w="4004" w:type="dxa"/>
             <w:tcBorders/>
             <w:vAlign w:val="center"/>
           </w:tcPr>
@@ -2160,17 +2087,13 @@
             </w:pPr>
             <w:r>
               <w:rPr/>
-              <w:t>NombreODB</w:t>
-            </w:r>
-            <w:r>
-              <w:rPr/>
-              <w:t>_modulos_consolidados.xml.txt</w:t>
+              <w:t>NombreODB_modulos_consolidados.xml.txt</w:t>
             </w:r>
           </w:p>
         </w:tc>
         <w:tc>
           <w:tcPr>
-            <w:tcW w:w="331" w:type="dxa"/>
+            <w:tcW w:w="827" w:type="dxa"/>
             <w:tcBorders/>
             <w:vAlign w:val="center"/>
           </w:tcPr>
@@ -2187,7 +2110,7 @@
         </w:tc>
         <w:tc>
           <w:tcPr>
-            <w:tcW w:w="2047" w:type="dxa"/>
+            <w:tcW w:w="3932" w:type="dxa"/>
             <w:tcBorders/>
             <w:vAlign w:val="center"/>
           </w:tcPr>
@@ -2198,17 +2121,13 @@
             </w:pPr>
             <w:r>
               <w:rPr/>
-              <w:t>desarrollo/interfaz/</w:t>
-            </w:r>
-            <w:r>
-              <w:rPr/>
-              <w:t>.odb</w:t>
+              <w:t>desarrollo/interfaz/.odb</w:t>
             </w:r>
           </w:p>
         </w:tc>
         <w:tc>
           <w:tcPr>
-            <w:tcW w:w="3012" w:type="dxa"/>
+            <w:tcW w:w="8685" w:type="dxa"/>
             <w:tcBorders/>
             <w:vAlign w:val="center"/>
           </w:tcPr>
@@ -2227,7 +2146,7 @@
         </w:tc>
         <w:tc>
           <w:tcPr>
-            <w:tcW w:w="3012" w:type="dxa"/>
+            <w:tcW w:w="6621" w:type="dxa"/>
             <w:tcBorders/>
             <w:vAlign w:val="center"/>
           </w:tcPr>
@@ -2238,21 +2157,13 @@
             </w:pPr>
             <w:r>
               <w:rPr/>
-              <w:t xml:space="preserve">Se obtiene con el script dándole el fichero .odb </w:t>
-            </w:r>
-            <w:r>
-              <w:rPr/>
-              <w:t xml:space="preserve">y la ruta de salida en la linea de comando. </w:t>
-            </w:r>
-            <w:r>
-              <w:rPr/>
-              <w:t>El prefijo varía según el ODB proporcionado.</w:t>
+              <w:t>Se obtiene con el script dándole el fichero .odb y la ruta de salida en la linea de comando. El prefijo varía según el ODB proporcionado.</w:t>
             </w:r>
           </w:p>
         </w:tc>
         <w:tc>
           <w:tcPr>
-            <w:tcW w:w="2046" w:type="dxa"/>
+            <w:tcW w:w="5993" w:type="dxa"/>
             <w:tcBorders/>
             <w:vAlign w:val="center"/>
           </w:tcPr>
@@ -2272,7 +2183,7 @@
         <w:trPr/>
         <w:tc>
           <w:tcPr>
-            <w:tcW w:w="1606" w:type="dxa"/>
+            <w:tcW w:w="4004" w:type="dxa"/>
             <w:tcBorders/>
             <w:vAlign w:val="center"/>
           </w:tcPr>
@@ -2283,17 +2194,13 @@
             </w:pPr>
             <w:r>
               <w:rPr/>
-              <w:t>Documentos.</w:t>
-            </w:r>
-            <w:r>
-              <w:rPr/>
-              <w:t>html</w:t>
+              <w:t>Documentos.docx</w:t>
             </w:r>
           </w:p>
         </w:tc>
         <w:tc>
           <w:tcPr>
-            <w:tcW w:w="331" w:type="dxa"/>
+            <w:tcW w:w="827" w:type="dxa"/>
             <w:tcBorders/>
             <w:vAlign w:val="center"/>
           </w:tcPr>
@@ -2304,13 +2211,13 @@
             </w:pPr>
             <w:r>
               <w:rPr/>
-              <w:t>HTML</w:t>
+              <w:t>DOCX</w:t>
             </w:r>
           </w:p>
         </w:tc>
         <w:tc>
           <w:tcPr>
-            <w:tcW w:w="2047" w:type="dxa"/>
+            <w:tcW w:w="3932" w:type="dxa"/>
             <w:tcBorders/>
             <w:vAlign w:val="center"/>
           </w:tcPr>
@@ -2321,13 +2228,13 @@
             </w:pPr>
             <w:r>
               <w:rPr/>
-              <w:t>desarrollo/documentos/*.odt</w:t>
+              <w:t>desarrollo/documentos/*.docx</w:t>
             </w:r>
           </w:p>
         </w:tc>
         <w:tc>
           <w:tcPr>
-            <w:tcW w:w="3012" w:type="dxa"/>
+            <w:tcW w:w="8685" w:type="dxa"/>
             <w:tcBorders/>
             <w:vAlign w:val="center"/>
           </w:tcPr>
@@ -2339,70 +2246,14 @@
             <w:r>
               <w:rPr>
                 <w:rStyle w:val="Textooriginal"/>
-                <w:rFonts w:ascii="Source Sans Pro" w:hAnsi="Source Sans Pro"/>
               </w:rPr>
-              <w:t xml:space="preserve">Exportación </w:t>
-            </w:r>
-            <w:r>
-              <w:rPr>
-                <w:rStyle w:val="Textooriginal"/>
-                <w:rFonts w:ascii="Source Sans Pro" w:hAnsi="Source Sans Pro"/>
-              </w:rPr>
-              <w:t>con macro</w:t>
-            </w:r>
-            <w:r>
-              <w:rPr>
-                <w:rStyle w:val="Textooriginal"/>
-                <w:rFonts w:ascii="Source Sans Pro" w:hAnsi="Source Sans Pro"/>
-              </w:rPr>
-              <w:t xml:space="preserve"> desde LibreOffice. </w:t>
-            </w:r>
-          </w:p>
-          <w:p>
-            <w:pPr>
-              <w:pStyle w:val="Contenidodelatabla"/>
-              <w:rPr/>
-            </w:pPr>
-            <w:r>
-              <w:rPr>
-                <w:rStyle w:val="Textooriginal"/>
-                <w:rFonts w:ascii="Source Sans Pro" w:hAnsi="Source Sans Pro"/>
-              </w:rPr>
-              <w:t xml:space="preserve">Atajo </w:t>
-            </w:r>
-            <w:r>
-              <w:rPr>
-                <w:rStyle w:val="Textooriginal"/>
-                <w:rFonts w:ascii="Source Sans Pro" w:hAnsi="Source Sans Pro"/>
-              </w:rPr>
-              <w:t>ALT</w:t>
-            </w:r>
-            <w:r>
-              <w:rPr>
-                <w:rStyle w:val="Textooriginal"/>
-                <w:rFonts w:ascii="Source Sans Pro" w:hAnsi="Source Sans Pro"/>
-              </w:rPr>
-              <w:t>+</w:t>
-            </w:r>
-            <w:r>
-              <w:rPr>
-                <w:rStyle w:val="Textooriginal"/>
-                <w:rFonts w:ascii="Source Sans Pro" w:hAnsi="Source Sans Pro"/>
-              </w:rPr>
-              <w:t>⇑</w:t>
-            </w:r>
-            <w:r>
-              <w:rPr>
-                <w:rStyle w:val="Textooriginal"/>
-                <w:rFonts w:ascii="Source Sans Pro" w:hAnsi="Source Sans Pro"/>
-              </w:rPr>
-              <w:t>+F</w:t>
+              <w:t>Ninguno. Editar y copiar en fuentesAI</w:t>
             </w:r>
           </w:p>
         </w:tc>
         <w:tc>
           <w:tcPr>
-            <w:tcW w:w="3012" w:type="dxa"/>
+            <w:tcW w:w="6621" w:type="dxa"/>
             <w:tcBorders/>
             <w:vAlign w:val="center"/>
           </w:tcPr>
@@ -2417,17 +2268,13 @@
             </w:r>
             <w:r>
               <w:rPr/>
-              <w:t xml:space="preserve">Guardar en desarrollo/fuentesIA/ </w:t>
-            </w:r>
-            <w:r>
-              <w:rPr/>
-              <w:t>una versión xhtml (.html) del documento</w:t>
+              <w:t>Guardar en desarrollo/fuentesIA/ una copia del documento</w:t>
             </w:r>
           </w:p>
         </w:tc>
         <w:tc>
           <w:tcPr>
-            <w:tcW w:w="2046" w:type="dxa"/>
+            <w:tcW w:w="5993" w:type="dxa"/>
             <w:tcBorders/>
             <w:vAlign w:val="center"/>
           </w:tcPr>
@@ -2447,7 +2294,7 @@
         <w:trPr/>
         <w:tc>
           <w:tcPr>
-            <w:tcW w:w="1606" w:type="dxa"/>
+            <w:tcW w:w="4004" w:type="dxa"/>
             <w:tcBorders/>
             <w:vAlign w:val="center"/>
           </w:tcPr>
@@ -2464,7 +2311,7 @@
         </w:tc>
         <w:tc>
           <w:tcPr>
-            <w:tcW w:w="331" w:type="dxa"/>
+            <w:tcW w:w="827" w:type="dxa"/>
             <w:tcBorders/>
             <w:vAlign w:val="center"/>
           </w:tcPr>
@@ -2481,7 +2328,7 @@
         </w:tc>
         <w:tc>
           <w:tcPr>
-            <w:tcW w:w="2047" w:type="dxa"/>
+            <w:tcW w:w="3932" w:type="dxa"/>
             <w:tcBorders/>
             <w:vAlign w:val="center"/>
           </w:tcPr>
@@ -2492,17 +2339,13 @@
             </w:pPr>
             <w:r>
               <w:rPr/>
-              <w:t>desarrolo/bdat/</w:t>
-            </w:r>
-            <w:r>
-              <w:rPr/>
-              <w:t>bdat.script</w:t>
+              <w:t>desarrolo/bdat/bdat.script</w:t>
             </w:r>
           </w:p>
         </w:tc>
         <w:tc>
           <w:tcPr>
-            <w:tcW w:w="3012" w:type="dxa"/>
+            <w:tcW w:w="8685" w:type="dxa"/>
             <w:tcBorders/>
             <w:vAlign w:val="center"/>
           </w:tcPr>
@@ -2521,7 +2364,7 @@
         </w:tc>
         <w:tc>
           <w:tcPr>
-            <w:tcW w:w="3012" w:type="dxa"/>
+            <w:tcW w:w="6621" w:type="dxa"/>
             <w:tcBorders/>
             <w:vAlign w:val="center"/>
           </w:tcPr>
@@ -2538,7 +2381,7 @@
         </w:tc>
         <w:tc>
           <w:tcPr>
-            <w:tcW w:w="2046" w:type="dxa"/>
+            <w:tcW w:w="5993" w:type="dxa"/>
             <w:tcBorders/>
             <w:vAlign w:val="center"/>
           </w:tcPr>
@@ -2549,11 +2392,7 @@
             </w:pPr>
             <w:r>
               <w:rPr/>
-              <w:t xml:space="preserve">Conocer los datos que definen la lógica de negocio: TIPOS_EXPEDIENTES, TIPOS_SOLICITUDES, </w:t>
-            </w:r>
-            <w:r>
-              <w:rPr/>
-              <w:t>etc</w:t>
+              <w:t>Conocer los datos que definen la lógica de negocio: TIPOS_EXPEDIENTES, TIPOS_SOLICITUDES, etc</w:t>
             </w:r>
           </w:p>
         </w:tc>
@@ -2562,7 +2401,7 @@
         <w:trPr/>
         <w:tc>
           <w:tcPr>
-            <w:tcW w:w="1606" w:type="dxa"/>
+            <w:tcW w:w="4004" w:type="dxa"/>
             <w:tcBorders/>
             <w:vAlign w:val="center"/>
           </w:tcPr>
@@ -2579,7 +2418,7 @@
         </w:tc>
         <w:tc>
           <w:tcPr>
-            <w:tcW w:w="331" w:type="dxa"/>
+            <w:tcW w:w="827" w:type="dxa"/>
             <w:tcBorders/>
             <w:vAlign w:val="center"/>
           </w:tcPr>
@@ -2596,7 +2435,7 @@
         </w:tc>
         <w:tc>
           <w:tcPr>
-            <w:tcW w:w="2047" w:type="dxa"/>
+            <w:tcW w:w="3932" w:type="dxa"/>
             <w:tcBorders/>
             <w:vAlign w:val="center"/>
           </w:tcPr>
@@ -2607,17 +2446,13 @@
             </w:pPr>
             <w:r>
               <w:rPr/>
-              <w:t>C</w:t>
-            </w:r>
-            <w:r>
-              <w:rPr/>
-              <w:t>reada por el desarrollador</w:t>
+              <w:t>Creada por el desarrollador</w:t>
             </w:r>
           </w:p>
         </w:tc>
         <w:tc>
           <w:tcPr>
-            <w:tcW w:w="3012" w:type="dxa"/>
+            <w:tcW w:w="8685" w:type="dxa"/>
             <w:tcBorders/>
             <w:vAlign w:val="center"/>
           </w:tcPr>
@@ -2628,25 +2463,13 @@
             </w:pPr>
             <w:r>
               <w:rPr/>
-              <w:t xml:space="preserve">Edición </w:t>
-            </w:r>
-            <w:r>
-              <w:rPr/>
-              <w:t>m</w:t>
-            </w:r>
-            <w:r>
-              <w:rPr/>
-              <w:t xml:space="preserve">anual </w:t>
-            </w:r>
-            <w:r>
-              <w:rPr/>
-              <w:t>en bloc de notas</w:t>
+              <w:t>Edición manual en bloc de notas</w:t>
             </w:r>
           </w:p>
         </w:tc>
         <w:tc>
           <w:tcPr>
-            <w:tcW w:w="3012" w:type="dxa"/>
+            <w:tcW w:w="6621" w:type="dxa"/>
             <w:tcBorders/>
             <w:vAlign w:val="center"/>
           </w:tcPr>
@@ -2663,7 +2486,7 @@
         </w:tc>
         <w:tc>
           <w:tcPr>
-            <w:tcW w:w="2046" w:type="dxa"/>
+            <w:tcW w:w="5993" w:type="dxa"/>
             <w:tcBorders/>
             <w:vAlign w:val="center"/>
           </w:tcPr>
@@ -2708,34 +2531,22 @@
       </w:pPr>
       <w:r>
         <w:rPr/>
-        <w:t>Para mayor facilidad de uso se ha creado un script bat donde mediante menú se puede ejecutar cualquiera de l</w:t>
-      </w:r>
-      <w:r>
-        <w:rPr/>
-        <w:t>os scripts</w:t>
-      </w:r>
-      <w:r>
-        <w:rPr/>
-        <w:t xml:space="preserve"> anteriores: menu_utilidades_desarrollo.bat</w:t>
+        <w:t>Para mayor facilidad de uso se ha creado un script bat donde mediante menú se puede ejecutar cualquiera de los scripts anteriores: menu_utilidades_desarrollo.bat</w:t>
       </w:r>
     </w:p>
     <w:p>
       <w:pPr>
         <w:pStyle w:val="Heading3"/>
+        <w:numPr>
+          <w:ilvl w:val="2"/>
+          <w:numId w:val="1"/>
+        </w:numPr>
         <w:ind w:hanging="0" w:start="0"/>
         <w:rPr/>
       </w:pPr>
       <w:r>
         <w:rPr/>
-        <w:t xml:space="preserve">Proceso de </w:t>
-      </w:r>
-      <w:r>
-        <w:rPr/>
-        <w:t xml:space="preserve">iteración de </w:t>
-      </w:r>
-      <w:r>
-        <w:rPr/>
-        <w:t>desarrollo con la IA</w:t>
+        <w:t>Proceso de iteración de desarrollo con la IA</w:t>
       </w:r>
     </w:p>
     <w:p>
@@ -3127,15 +2938,7 @@
       </w:pPr>
       <w:r>
         <w:rPr/>
-        <w:t xml:space="preserve">Fase 4 - </w:t>
-      </w:r>
-      <w:r>
-        <w:rPr/>
-        <w:t>Desarrollo continu</w:t>
-      </w:r>
-      <w:r>
-        <w:rPr/>
-        <w:t>o</w:t>
+        <w:t>Fase 4 - Desarrollo continuo</w:t>
       </w:r>
     </w:p>
     <w:p>
@@ -3233,15 +3036,7 @@
       </w:pPr>
       <w:r>
         <w:rPr/>
-        <w:t>Cambio en macros → Regenerar: `</w:t>
-      </w:r>
-      <w:r>
-        <w:rPr/>
-        <w:t>NombreODB_</w:t>
-      </w:r>
-      <w:r>
-        <w:rPr/>
-        <w:t>modulos_consolidados.xml.txt`</w:t>
+        <w:t>Cambio en macros → Regenerar: `NombreODB_modulos_consolidados.xml.txt`</w:t>
       </w:r>
     </w:p>
     <w:p>
@@ -3255,15 +3050,7 @@
       </w:pPr>
       <w:r>
         <w:rPr/>
-        <w:t xml:space="preserve">Cambio en datos maestros → </w:t>
-      </w:r>
-      <w:r>
-        <w:rPr/>
-        <w:t>Actualizar (si procede) `tablas_maestras.txt`</w:t>
-      </w:r>
-      <w:r>
-        <w:rPr/>
-        <w:t>→ Regenerar: `datos_maestros.sql.txt`</w:t>
+        <w:t>Cambio en datos maestros → Actualizar (si procede) `tablas_maestras.txt`→ Regenerar: `datos_maestros.sql.txt`</w:t>
       </w:r>
     </w:p>
     <w:p>
@@ -3283,6 +3070,10 @@
     <w:p>
       <w:pPr>
         <w:pStyle w:val="Heading3"/>
+        <w:numPr>
+          <w:ilvl w:val="2"/>
+          <w:numId w:val="1"/>
+        </w:numPr>
         <w:ind w:hanging="0" w:start="0"/>
         <w:rPr/>
       </w:pPr>
@@ -3299,11 +3090,7 @@
       </w:pPr>
       <w:r>
         <w:rPr/>
-        <w:t xml:space="preserve">Para el despliegue en producción se necesitan </w:t>
-      </w:r>
-      <w:r>
-        <w:rPr/>
-        <w:t>tenemos los siguientes recursos:</w:t>
+        <w:t>Para el despliegue en producción se necesitan tenemos los siguientes recursos:</w:t>
       </w:r>
     </w:p>
     <w:p>
@@ -3335,6 +3122,10 @@
     <w:p>
       <w:pPr>
         <w:pStyle w:val="Heading2"/>
+        <w:numPr>
+          <w:ilvl w:val="1"/>
+          <w:numId w:val="1"/>
+        </w:numPr>
         <w:ind w:hanging="0" w:start="0"/>
         <w:rPr/>
       </w:pPr>
@@ -3357,20 +3148,16 @@
     <w:p>
       <w:pPr>
         <w:pStyle w:val="Heading3"/>
+        <w:numPr>
+          <w:ilvl w:val="2"/>
+          <w:numId w:val="1"/>
+        </w:numPr>
         <w:ind w:hanging="0" w:start="0"/>
         <w:rPr/>
       </w:pPr>
       <w:r>
         <w:rPr/>
-        <w:t xml:space="preserve">Relación expediente, </w:t>
-      </w:r>
-      <w:r>
-        <w:rPr/>
-        <w:t>solicitud</w:t>
-      </w:r>
-      <w:r>
-        <w:rPr/>
-        <w:t>, proyecto, fase, trámite y tarea</w:t>
+        <w:t>Relación expediente, solicitud, proyecto, fase, trámite y tarea</w:t>
       </w:r>
     </w:p>
     <w:p>
@@ -3438,6 +3225,10 @@
     <w:p>
       <w:pPr>
         <w:pStyle w:val="Heading3"/>
+        <w:numPr>
+          <w:ilvl w:val="2"/>
+          <w:numId w:val="1"/>
+        </w:numPr>
         <w:ind w:hanging="0" w:start="0"/>
         <w:rPr/>
       </w:pPr>
@@ -3498,20 +3289,16 @@
     <w:p>
       <w:pPr>
         <w:pStyle w:val="Heading3"/>
+        <w:numPr>
+          <w:ilvl w:val="2"/>
+          <w:numId w:val="1"/>
+        </w:numPr>
         <w:ind w:hanging="0" w:start="0"/>
         <w:rPr/>
       </w:pPr>
       <w:r>
         <w:rPr/>
-        <w:t>Separación datos</w:t>
-      </w:r>
-      <w:r>
-        <w:rPr/>
-        <w:t xml:space="preserve"> estructurales, datos </w:t>
-      </w:r>
-      <w:r>
-        <w:rPr/>
-        <w:t>lógica negocio</w:t>
+        <w:t>Separación datos estructurales, datos lógica negocio</w:t>
       </w:r>
     </w:p>
     <w:p>
@@ -3631,6 +3418,10 @@
     <w:p>
       <w:pPr>
         <w:pStyle w:val="Heading3"/>
+        <w:numPr>
+          <w:ilvl w:val="2"/>
+          <w:numId w:val="1"/>
+        </w:numPr>
         <w:ind w:hanging="0" w:start="0"/>
         <w:rPr/>
       </w:pPr>
@@ -3642,6 +3433,10 @@
     <w:p>
       <w:pPr>
         <w:pStyle w:val="Heading4"/>
+        <w:numPr>
+          <w:ilvl w:val="3"/>
+          <w:numId w:val="1"/>
+        </w:numPr>
         <w:ind w:hanging="0" w:start="0"/>
         <w:rPr/>
       </w:pPr>
@@ -3685,6 +3480,10 @@
     <w:p>
       <w:pPr>
         <w:pStyle w:val="Heading4"/>
+        <w:numPr>
+          <w:ilvl w:val="3"/>
+          <w:numId w:val="1"/>
+        </w:numPr>
         <w:ind w:hanging="0" w:start="0"/>
         <w:rPr/>
       </w:pPr>
@@ -3732,7 +3531,15 @@
       </w:pPr>
       <w:r>
         <w:rPr/>
-        <w:t xml:space="preserve">Modificar el comportamiento del sistema implica modificar registros en estas tablas, no recompilar código </w:t>
+        <w:t xml:space="preserve">Modificar el comportamiento del sistema implica modificar registros en estas tablas, no </w:t>
+      </w:r>
+      <w:r>
+        <w:rPr/>
+        <w:t>reescribir</w:t>
+      </w:r>
+      <w:r>
+        <w:rPr/>
+        <w:t xml:space="preserve"> código </w:t>
       </w:r>
     </w:p>
     <w:p>
@@ -3871,175 +3678,208 @@
         <w:rPr/>
       </w:pPr>
       <w:r>
-        <w:rPr/>
-        <w:t xml:space="preserve">Bloquear: Impedir al usuario realizar una acción (ej: crear una fase fuera de secuencia) </w:t>
-      </w:r>
-    </w:p>
-    <w:p>
-      <w:pPr>
-        <w:pStyle w:val="Normal"/>
-        <w:numPr>
-          <w:ilvl w:val="1"/>
-          <w:numId w:val="19"/>
-        </w:numPr>
-        <w:rPr/>
-      </w:pPr>
-      <w:r>
-        <w:rPr/>
-        <w:t xml:space="preserve">Sugerir: Mostrar advertencias o recomendaciones sin impedir la acción </w:t>
-      </w:r>
-    </w:p>
-    <w:p>
-      <w:pPr>
-        <w:pStyle w:val="Normal"/>
-        <w:numPr>
-          <w:ilvl w:val="1"/>
-          <w:numId w:val="19"/>
-        </w:numPr>
-        <w:rPr/>
-      </w:pPr>
-      <w:r>
-        <w:rPr/>
-        <w:t xml:space="preserve">Obligar: Forzar la creación/modificación de registros según condiciones </w:t>
-      </w:r>
-    </w:p>
-    <w:p>
-      <w:pPr>
-        <w:pStyle w:val="Normal"/>
-        <w:numPr>
-          <w:ilvl w:val="1"/>
-          <w:numId w:val="19"/>
-        </w:numPr>
-        <w:rPr/>
-      </w:pPr>
-      <w:r>
-        <w:rPr/>
-        <w:t xml:space="preserve">Calcular: Derivar valores automáticamente basándose en otros datos </w:t>
-      </w:r>
-    </w:p>
-    <w:p>
-      <w:pPr>
-        <w:pStyle w:val="Normal"/>
-        <w:numPr>
-          <w:ilvl w:val="1"/>
-          <w:numId w:val="19"/>
-        </w:numPr>
-        <w:rPr/>
-      </w:pPr>
-      <w:r>
-        <w:rPr/>
-        <w:t xml:space="preserve">Validar: Verificar la consistencia de los datos antes de confirmar cambios </w:t>
-      </w:r>
-    </w:p>
-    <w:p>
-      <w:pPr>
-        <w:pStyle w:val="Normal"/>
-        <w:numPr>
-          <w:ilvl w:val="0"/>
-          <w:numId w:val="2"/>
-        </w:numPr>
-        <w:rPr/>
-      </w:pPr>
-      <w:r>
-        <w:rPr/>
-        <w:t>Las reglas son editables sin tocar código</w:t>
-      </w:r>
-    </w:p>
-    <w:p>
-      <w:pPr>
-        <w:pStyle w:val="Normal"/>
-        <w:numPr>
-          <w:ilvl w:val="1"/>
-          <w:numId w:val="20"/>
-        </w:numPr>
-        <w:rPr/>
-      </w:pPr>
-      <w:r>
-        <w:rPr/>
-        <w:t xml:space="preserve">Los usuarios con permisos adecuados pueden modificar las reglas de negocio </w:t>
-      </w:r>
-    </w:p>
-    <w:p>
-      <w:pPr>
-        <w:pStyle w:val="Normal"/>
-        <w:numPr>
-          <w:ilvl w:val="1"/>
-          <w:numId w:val="20"/>
-        </w:numPr>
-        <w:rPr/>
-      </w:pPr>
-      <w:r>
-        <w:rPr/>
-        <w:t xml:space="preserve">No se requiere intervención de programadores para ajustar el comportamiento del sistema </w:t>
-      </w:r>
-    </w:p>
-    <w:p>
-      <w:pPr>
-        <w:pStyle w:val="Normal"/>
-        <w:numPr>
-          <w:ilvl w:val="1"/>
-          <w:numId w:val="20"/>
-        </w:numPr>
-        <w:rPr/>
-      </w:pPr>
-      <w:r>
-        <w:rPr/>
-        <w:t xml:space="preserve">Los cambios en las reglas tienen efecto inmediato </w:t>
-      </w:r>
-    </w:p>
-    <w:p>
-      <w:pPr>
-        <w:pStyle w:val="Normal"/>
-        <w:numPr>
-          <w:ilvl w:val="1"/>
-          <w:numId w:val="20"/>
-        </w:numPr>
-        <w:rPr/>
-      </w:pPr>
-      <w:r>
-        <w:rPr/>
-        <w:t xml:space="preserve">Esto permite adaptación ágil a cambios normativos o procedimentales </w:t>
-      </w:r>
-    </w:p>
-    <w:p>
-      <w:pPr>
-        <w:pStyle w:val="Heading4"/>
-        <w:ind w:hanging="0" w:start="0"/>
-        <w:rPr/>
-      </w:pPr>
-      <w:r>
-        <w:rPr/>
-        <w:t>Implicaciones para el diseño actual</w:t>
-      </w:r>
-    </w:p>
-    <w:p>
-      <w:pPr>
-        <w:pStyle w:val="Normal"/>
         <w:rPr>
           <w:b/>
           <w:bCs/>
         </w:rPr>
+        <w:t>Bloquear</w:t>
+      </w:r>
+      <w:r>
+        <w:rPr/>
+        <w:t xml:space="preserve">: Impedir al usuario realizar una acción (ej: crear una fase fuera de secuencia) </w:t>
+      </w:r>
+    </w:p>
+    <w:p>
+      <w:pPr>
+        <w:pStyle w:val="Normal"/>
+        <w:numPr>
+          <w:ilvl w:val="1"/>
+          <w:numId w:val="19"/>
+        </w:numPr>
+        <w:rPr/>
       </w:pPr>
       <w:r>
         <w:rPr>
           <w:b/>
           <w:bCs/>
         </w:rPr>
-        <w:t>Fase de desarrollo/despliegue (</w:t>
-      </w:r>
+        <w:t>Sugerir</w:t>
+      </w:r>
+      <w:r>
+        <w:rPr/>
+        <w:t xml:space="preserve">: Mostrar advertencias o recomendaciones sin impedir la acción </w:t>
+      </w:r>
+    </w:p>
+    <w:p>
+      <w:pPr>
+        <w:pStyle w:val="Normal"/>
+        <w:numPr>
+          <w:ilvl w:val="1"/>
+          <w:numId w:val="19"/>
+        </w:numPr>
+        <w:rPr/>
+      </w:pPr>
       <w:r>
         <w:rPr>
           <w:b/>
           <w:bCs/>
         </w:rPr>
-        <w:t>Fases 1 y 2</w:t>
-      </w:r>
+        <w:t>Obligar</w:t>
+      </w:r>
+      <w:r>
+        <w:rPr/>
+        <w:t xml:space="preserve">: Forzar la creación/modificación de registros según condiciones </w:t>
+      </w:r>
+    </w:p>
+    <w:p>
+      <w:pPr>
+        <w:pStyle w:val="Normal"/>
+        <w:numPr>
+          <w:ilvl w:val="1"/>
+          <w:numId w:val="19"/>
+        </w:numPr>
+        <w:rPr/>
+      </w:pPr>
       <w:r>
         <w:rPr>
           <w:b/>
           <w:bCs/>
         </w:rPr>
-        <w:t>)</w:t>
+        <w:t>Calcular</w:t>
+      </w:r>
+      <w:r>
+        <w:rPr/>
+        <w:t xml:space="preserve">: Derivar valores automáticamente basándose en otros datos </w:t>
+      </w:r>
+    </w:p>
+    <w:p>
+      <w:pPr>
+        <w:pStyle w:val="Normal"/>
+        <w:numPr>
+          <w:ilvl w:val="1"/>
+          <w:numId w:val="19"/>
+        </w:numPr>
+        <w:rPr/>
+      </w:pPr>
+      <w:r>
+        <w:rPr>
+          <w:b/>
+          <w:bCs/>
+        </w:rPr>
+        <w:t>Validar</w:t>
+      </w:r>
+      <w:r>
+        <w:rPr/>
+        <w:t xml:space="preserve">: Verificar la consistencia de los datos antes de confirmar cambios </w:t>
+      </w:r>
+    </w:p>
+    <w:p>
+      <w:pPr>
+        <w:pStyle w:val="Normal"/>
+        <w:numPr>
+          <w:ilvl w:val="0"/>
+          <w:numId w:val="2"/>
+        </w:numPr>
+        <w:rPr/>
+      </w:pPr>
+      <w:r>
+        <w:rPr/>
+        <w:t xml:space="preserve">Las reglas son </w:t>
+      </w:r>
+      <w:r>
+        <w:rPr/>
+        <w:t>modificables</w:t>
+      </w:r>
+      <w:r>
+        <w:rPr/>
+        <w:t xml:space="preserve"> sin tocar código</w:t>
+      </w:r>
+    </w:p>
+    <w:p>
+      <w:pPr>
+        <w:pStyle w:val="Normal"/>
+        <w:numPr>
+          <w:ilvl w:val="1"/>
+          <w:numId w:val="20"/>
+        </w:numPr>
+        <w:rPr/>
+      </w:pPr>
+      <w:r>
+        <w:rPr/>
+        <w:t xml:space="preserve">Los usuarios con permisos adecuados pueden modificar las reglas de negocio </w:t>
+      </w:r>
+    </w:p>
+    <w:p>
+      <w:pPr>
+        <w:pStyle w:val="Normal"/>
+        <w:numPr>
+          <w:ilvl w:val="1"/>
+          <w:numId w:val="20"/>
+        </w:numPr>
+        <w:rPr/>
+      </w:pPr>
+      <w:r>
+        <w:rPr/>
+        <w:t xml:space="preserve">No se requiere intervención de programadores para ajustar el comportamiento del sistema </w:t>
+      </w:r>
+    </w:p>
+    <w:p>
+      <w:pPr>
+        <w:pStyle w:val="Normal"/>
+        <w:numPr>
+          <w:ilvl w:val="1"/>
+          <w:numId w:val="20"/>
+        </w:numPr>
+        <w:rPr/>
+      </w:pPr>
+      <w:r>
+        <w:rPr/>
+        <w:t xml:space="preserve">Los cambios en las reglas tienen efecto inmediato </w:t>
+      </w:r>
+    </w:p>
+    <w:p>
+      <w:pPr>
+        <w:pStyle w:val="Normal"/>
+        <w:numPr>
+          <w:ilvl w:val="1"/>
+          <w:numId w:val="20"/>
+        </w:numPr>
+        <w:rPr/>
+      </w:pPr>
+      <w:r>
+        <w:rPr/>
+        <w:t xml:space="preserve">Esto permite adaptación ágil a cambios normativos o procedimentales </w:t>
+      </w:r>
+    </w:p>
+    <w:p>
+      <w:pPr>
+        <w:pStyle w:val="Heading4"/>
+        <w:numPr>
+          <w:ilvl w:val="3"/>
+          <w:numId w:val="1"/>
+        </w:numPr>
+        <w:ind w:hanging="0" w:start="0"/>
+        <w:rPr/>
+      </w:pPr>
+      <w:r>
+        <w:rPr/>
+        <w:t>Implicaciones para el diseño actual</w:t>
+      </w:r>
+    </w:p>
+    <w:p>
+      <w:pPr>
+        <w:pStyle w:val="Normal"/>
+        <w:rPr>
+          <w:b/>
+          <w:bCs/>
+        </w:rPr>
+      </w:pPr>
+      <w:r>
+        <w:rPr>
+          <w:b/>
+          <w:bCs/>
+        </w:rPr>
+        <w:t>Fase de desarrollo/despliegue (Fases 1 y 2)</w:t>
       </w:r>
     </w:p>
     <w:p>
@@ -4118,21 +3958,7 @@
           <w:b/>
           <w:bCs/>
         </w:rPr>
-        <w:t>Fase de producción con lógica activada (</w:t>
-      </w:r>
-      <w:r>
-        <w:rPr>
-          <w:b/>
-          <w:bCs/>
-        </w:rPr>
-        <w:t>fases 3 y 4</w:t>
-      </w:r>
-      <w:r>
-        <w:rPr>
-          <w:b/>
-          <w:bCs/>
-        </w:rPr>
-        <w:t>)</w:t>
+        <w:t>Fase de producción con lógica activada (fases 3 y 4)</w:t>
       </w:r>
     </w:p>
     <w:p>
@@ -4222,6 +4048,10 @@
     <w:p>
       <w:pPr>
         <w:pStyle w:val="Heading4"/>
+        <w:numPr>
+          <w:ilvl w:val="3"/>
+          <w:numId w:val="1"/>
+        </w:numPr>
         <w:ind w:hanging="0" w:start="0"/>
         <w:rPr/>
       </w:pPr>
@@ -4237,15 +4067,7 @@
       </w:pPr>
       <w:r>
         <w:rPr/>
-        <w:t xml:space="preserve">Los datos estructurales (como </w:t>
-      </w:r>
-      <w:r>
-        <w:rPr/>
-        <w:t>EXITO</w:t>
-      </w:r>
-      <w:r>
-        <w:rPr/>
-        <w:t xml:space="preserve"> en FASES) </w:t>
+        <w:t xml:space="preserve">Los datos estructurales (como EXITO en FASES) </w:t>
       </w:r>
       <w:r>
         <w:rPr>
@@ -4325,12 +4147,24 @@
     <w:p>
       <w:pPr>
         <w:pStyle w:val="Heading4"/>
+        <w:numPr>
+          <w:ilvl w:val="3"/>
+          <w:numId w:val="1"/>
+        </w:numPr>
         <w:ind w:hanging="0" w:start="0"/>
         <w:rPr/>
       </w:pPr>
       <w:r>
         <w:rPr/>
-        <w:t>Validación no intrusiva en la interfaz</w:t>
+        <w:t xml:space="preserve">Validación no </w:t>
+      </w:r>
+      <w:r>
+        <w:rPr/>
+        <w:t>obstructiva</w:t>
+      </w:r>
+      <w:r>
+        <w:rPr/>
+        <w:t xml:space="preserve"> en la interfaz</w:t>
       </w:r>
     </w:p>
     <w:p>
@@ -4399,14 +4233,7 @@
           <w:b/>
           <w:bCs/>
         </w:rPr>
-        <w:t>Error bloque</w:t>
-      </w:r>
-      <w:r>
-        <w:rPr>
-          <w:b/>
-          <w:bCs/>
-        </w:rPr>
-        <w:t>o</w:t>
+        <w:t>Error bloqueo</w:t>
       </w:r>
       <w:r>
         <w:rPr/>
@@ -4445,6 +4272,10 @@
     <w:p>
       <w:pPr>
         <w:pStyle w:val="Heading4"/>
+        <w:numPr>
+          <w:ilvl w:val="3"/>
+          <w:numId w:val="1"/>
+        </w:numPr>
         <w:ind w:hanging="0" w:start="0"/>
         <w:rPr/>
       </w:pPr>
@@ -4536,6 +4367,10 @@
     <w:p>
       <w:pPr>
         <w:pStyle w:val="Heading2"/>
+        <w:numPr>
+          <w:ilvl w:val="1"/>
+          <w:numId w:val="1"/>
+        </w:numPr>
         <w:ind w:hanging="0" w:start="0"/>
         <w:rPr/>
       </w:pPr>
@@ -4547,20 +4382,16 @@
     <w:p>
       <w:pPr>
         <w:pStyle w:val="Heading3"/>
+        <w:numPr>
+          <w:ilvl w:val="2"/>
+          <w:numId w:val="1"/>
+        </w:numPr>
         <w:ind w:hanging="0" w:start="0"/>
         <w:rPr/>
       </w:pPr>
       <w:r>
         <w:rPr/>
-        <w:t>El e</w:t>
-      </w:r>
-      <w:r>
-        <w:rPr/>
-        <w:t xml:space="preserve">xpediente </w:t>
-      </w:r>
-      <w:r>
-        <w:rPr/>
-        <w:t>y sus tipos</w:t>
+        <w:t>El expediente y sus tipos</w:t>
       </w:r>
     </w:p>
     <w:p>
@@ -4580,15 +4411,7 @@
       </w:pPr>
       <w:r>
         <w:rPr/>
-        <w:t xml:space="preserve">El número de expediente </w:t>
-      </w:r>
-      <w:r>
-        <w:rPr/>
-        <w:t xml:space="preserve">NUMERO_AT </w:t>
-      </w:r>
-      <w:r>
-        <w:rPr/>
-        <w:t xml:space="preserve">es el </w:t>
+        <w:t xml:space="preserve">El número de expediente NUMERO_AT es el </w:t>
       </w:r>
       <w:r>
         <w:rPr>
@@ -4625,62 +4448,26 @@
     <w:p>
       <w:pPr>
         <w:pStyle w:val="Heading3"/>
+        <w:numPr>
+          <w:ilvl w:val="2"/>
+          <w:numId w:val="1"/>
+        </w:numPr>
         <w:ind w:hanging="0" w:start="0"/>
         <w:rPr/>
       </w:pPr>
       <w:r>
         <w:rPr/>
-        <w:t>La s</w:t>
-      </w:r>
-      <w:r>
-        <w:rPr/>
-        <w:t xml:space="preserve">olicitud </w:t>
-      </w:r>
-      <w:r>
-        <w:rPr/>
-        <w:t>y sus tipos</w:t>
-      </w:r>
-    </w:p>
-    <w:p>
-      <w:pPr>
-        <w:pStyle w:val="Normal"/>
-        <w:rPr/>
-      </w:pPr>
-      <w:r>
-        <w:rPr/>
-        <w:t xml:space="preserve">Los tipos de solicitudes </w:t>
-      </w:r>
-      <w:r>
-        <w:rPr/>
-        <w:t xml:space="preserve">TIPO_SOLICITUD_ID </w:t>
-      </w:r>
-      <w:r>
-        <w:rPr/>
-        <w:t xml:space="preserve">están claramente definidas en la legislación y definen el resultado buscado por el solicitante. En cualquier caso siempre se pide un resultado </w:t>
-      </w:r>
-      <w:r>
-        <w:rPr/>
-        <w:t>de la misma desde el solicitante/peticionario/titular</w:t>
-      </w:r>
-      <w:r>
-        <w:rPr/>
-        <w:t xml:space="preserve">. Si no se obtiene </w:t>
-      </w:r>
-      <w:r>
-        <w:rPr/>
-        <w:t xml:space="preserve">el resultado esperado </w:t>
-      </w:r>
-      <w:r>
-        <w:rPr/>
-        <w:t xml:space="preserve">se produce una resolución de denegación, inadmisión, caducidad, aceptación renuncia, etc. para finalizar la solicitud. </w:t>
-      </w:r>
-      <w:r>
-        <w:rPr/>
-        <w:t xml:space="preserve">Una solicitud siempre (si no fuese así deberíamos plantearnos sacarla fuera de estos tipos de solicitudes) termina con una fase resolución. La situación en la que se encuentra una solicitud depende de lo que hayan concluido sus fases. </w:t>
-      </w:r>
-      <w:r>
-        <w:rPr/>
-        <w:t>Con macros se puede crear un “estado” como conjunción de los distintos estados de cada fase/trámite/tarea.</w:t>
+        <w:t>La solicitud y sus tipos</w:t>
+      </w:r>
+    </w:p>
+    <w:p>
+      <w:pPr>
+        <w:pStyle w:val="Normal"/>
+        <w:rPr/>
+      </w:pPr>
+      <w:r>
+        <w:rPr/>
+        <w:t>Los tipos de solicitudes TIPO_SOLICITUD_ID están claramente definidas en la legislación y definen el resultado buscado por el solicitante. En cualquier caso siempre se pide un resultado de la misma desde el solicitante/peticionario/titular. Si no se obtiene el resultado esperado se produce una resolución de denegación, inadmisión, caducidad, aceptación renuncia, etc. para finalizar la solicitud. Una solicitud siempre (si no fuese así deberíamos plantearnos sacarla fuera de estos tipos de solicitudes) termina con una fase resolución. La situación en la que se encuentra una solicitud depende de lo que hayan concluido sus fases. Con macros se puede crear un “estado” como conjunción de los distintos estados de cada fase/trámite/tarea.</w:t>
       </w:r>
     </w:p>
     <w:p>
@@ -4710,20 +4497,16 @@
       </w:pPr>
       <w:r>
         <w:rPr/>
-        <w:t xml:space="preserve">Hay tipos de solicitudes que se refieren a otras solicitudes que que hacen aquella se finalice. Estas son DESISTIMIENTO y RENUNCIA. </w:t>
-      </w:r>
-      <w:r>
-        <w:rPr/>
-        <w:t>EL parámetro que las une es el campo SOLICITUD_AFECTADA_ID que es NULL por defecto para cualquier resolución, pero con la lógica de negocio será obligatorio dar un valor eligiendo la solicitud que se renuncia o desiste</w:t>
-      </w:r>
-      <w:r>
-        <w:rPr/>
-        <w:t>.</w:t>
+        <w:t>Hay tipos de solicitudes que se refieren a otras solicitudes que que hacen aquella se finalice. Estas son DESISTIMIENTO y RENUNCIA. EL parámetro que las une es el campo SOLICITUD_AFECTADA_ID que es NULL por defecto para cualquier resolución, pero con la lógica de negocio será obligatorio dar un valor eligiendo la solicitud que se renuncia o desiste.</w:t>
       </w:r>
     </w:p>
     <w:p>
       <w:pPr>
         <w:pStyle w:val="Heading3"/>
+        <w:numPr>
+          <w:ilvl w:val="2"/>
+          <w:numId w:val="1"/>
+        </w:numPr>
         <w:ind w:hanging="0" w:start="0"/>
         <w:rPr/>
       </w:pPr>
@@ -4739,11 +4522,7 @@
       </w:pPr>
       <w:r>
         <w:rPr/>
-        <w:t xml:space="preserve">Hay diferentes tipos de fases, muchas de ellas son comunes a los distintos tipos de solicitudes. Los tipos de fases se definen en </w:t>
-      </w:r>
-      <w:r>
-        <w:rPr/>
-        <w:t xml:space="preserve">la tabla TIPOS_FASES. La característica principal de una fase es que tiene fechas de inicio y fin y que tiene un resultado de la misma. Una fase es un conjunto de trámites para obtener un requisito para alcanzar el objetivo de la solicitud. Por ejemplo obtención del pronunciamiento ambiental, de los condicionantes de los organismos, de la exposición del proyecto en información pública o de un informe favorable de un organismo externo. </w:t>
+        <w:t xml:space="preserve">Hay diferentes tipos de fases, muchas de ellas son comunes a los distintos tipos de solicitudes. Los tipos de fases se definen en la tabla TIPOS_FASES. La característica principal de una fase es que tiene fechas de inicio y fin y que tiene un resultado de la misma. Una fase es un conjunto de trámites para obtener un requisito para alcanzar el objetivo de la solicitud. Por ejemplo obtención del pronunciamiento ambiental, de los condicionantes de los organismos, de la exposición del proyecto en información pública o de un informe favorable de un organismo externo. </w:t>
       </w:r>
     </w:p>
     <w:p>
@@ -4848,15 +4627,7 @@
       </w:pPr>
       <w:r>
         <w:rPr/>
-        <w:t>EXITO</w:t>
-      </w:r>
-      <w:r>
-        <w:rPr/>
-        <w:t xml:space="preserve">: </w:t>
-      </w:r>
-      <w:r>
-        <w:rPr/>
-        <w:t>Es el valor booleano del resultado exitoso de la fase. Si es SI, la fase ha concluido exitosamente respecto a su tipo. Por ejemplo si la fase es INFORME MINISTERIO entonces se ha obtenido el informe favorable. Ese informe estará en el trámite/tarea correspondiente.</w:t>
+        <w:t>EXITO: Es el valor booleano del resultado exitoso de la fase. Si es SI, la fase ha concluido exitosamente respecto a su tipo. Por ejemplo si la fase es INFORME MINISTERIO entonces se ha obtenido el informe favorable. Ese informe estará en el trámite/tarea correspondiente.</w:t>
       </w:r>
     </w:p>
     <w:p>
@@ -4875,19 +4646,7 @@
       </w:pPr>
       <w:r>
         <w:rPr/>
-        <w:t>DOCUMENTO</w:t>
-      </w:r>
-      <w:r>
-        <w:rPr/>
-        <w:t>_</w:t>
-      </w:r>
-      <w:r>
-        <w:rPr/>
-        <w:t xml:space="preserve">RESULTADO_ID: posible vínculo al documento oficial generado. </w:t>
-      </w:r>
-      <w:r>
-        <w:rPr/>
-        <w:t>Posiblemente desaparezca.</w:t>
+        <w:t>DOCUMENTO_RESULTADO_ID: posible vínculo al documento oficial generado. Posiblemente desaparezca.</w:t>
       </w:r>
     </w:p>
     <w:p>
@@ -4947,15 +4706,7 @@
       </w:pPr>
       <w:r>
         <w:rPr/>
-        <w:t xml:space="preserve">El </w:t>
-      </w:r>
-      <w:r>
-        <w:rPr/>
-        <w:t xml:space="preserve">éxito o no </w:t>
-      </w:r>
-      <w:r>
-        <w:rPr/>
-        <w:t>de la fase debe ser registrado manualmente por el usuario autorizado una vez analizada la documentación oficial correspondiente.</w:t>
+        <w:t>El éxito o no de la fase debe ser registrado manualmente por el usuario autorizado una vez analizada la documentación oficial correspondiente.</w:t>
       </w:r>
     </w:p>
     <w:p>
@@ -4974,15 +4725,7 @@
       </w:pPr>
       <w:r>
         <w:rPr/>
-        <w:t xml:space="preserve">Si </w:t>
-      </w:r>
-      <w:r>
-        <w:rPr/>
-        <w:t>EXITO</w:t>
-      </w:r>
-      <w:r>
-        <w:rPr/>
-        <w:t xml:space="preserve"> es nulo, la fase está en curso o pendiente de cierre administrativo.</w:t>
+        <w:t>Si EXITO es nulo, la fase está en curso o pendiente de cierre administrativo.</w:t>
       </w:r>
     </w:p>
     <w:p>
@@ -5001,15 +4744,7 @@
       </w:pPr>
       <w:r>
         <w:rPr/>
-        <w:t xml:space="preserve">Al tener </w:t>
-      </w:r>
-      <w:r>
-        <w:rPr/>
-        <w:t>el valor de éxito relleno (SI/NO)</w:t>
-      </w:r>
-      <w:r>
-        <w:rPr/>
-        <w:t xml:space="preserve"> la fase se considera concluida y se puede permitir la creación o activación de fases sucesivas según reglas de negocio.</w:t>
+        <w:t>Al tener el valor de éxito relleno (SI/NO) la fase se considera concluida y se puede permitir la creación o activación de fases sucesivas según reglas de negocio.</w:t>
       </w:r>
     </w:p>
     <w:p>
@@ -5088,15 +4823,7 @@
       </w:pPr>
       <w:r>
         <w:rPr/>
-        <w:t>Campos automatizados (fecha fin) y campos manuales (</w:t>
-      </w:r>
-      <w:r>
-        <w:rPr/>
-        <w:t>éxito</w:t>
-      </w:r>
-      <w:r>
-        <w:rPr/>
-        <w:t>) coexistente para flexibilidad y control.</w:t>
+        <w:t>Campos automatizados (fecha fin) y campos manuales (éxito) coexistente para flexibilidad y control.</w:t>
       </w:r>
     </w:p>
     <w:p>
@@ -5121,6 +4848,10 @@
     <w:p>
       <w:pPr>
         <w:pStyle w:val="Heading3"/>
+        <w:numPr>
+          <w:ilvl w:val="2"/>
+          <w:numId w:val="1"/>
+        </w:numPr>
         <w:ind w:hanging="0" w:start="0"/>
         <w:rPr/>
       </w:pPr>
@@ -5250,11 +4981,7 @@
       </w:pPr>
       <w:r>
         <w:rPr/>
-        <w:t>Es por esto que u</w:t>
-      </w:r>
-      <w:r>
-        <w:rPr/>
-        <w:t xml:space="preserve">n trámite es solo un contenedor temporal y organizativo de tareas dentro de una fase. </w:t>
+        <w:t xml:space="preserve">Es por esto que un trámite es solo un contenedor temporal y organizativo de tareas dentro de una fase. </w:t>
       </w:r>
     </w:p>
     <w:p>
@@ -5376,11 +5103,7 @@
       </w:pPr>
       <w:r>
         <w:rPr/>
-        <w:t xml:space="preserve">Las instancias en TRAMITES </w:t>
-      </w:r>
-      <w:r>
-        <w:rPr/>
-        <w:t>sostienen la estructura real de los tramites que existan.</w:t>
+        <w:t>Las instancias en TRAMITES sostienen la estructura real de los tramites que existan.</w:t>
       </w:r>
     </w:p>
     <w:p>
@@ -5422,7 +5145,6 @@
           <w:numId w:val="33"/>
         </w:numPr>
         <w:tabs>
-          <w:tab w:val="clear" w:pos="709"/>
           <w:tab w:val="left" w:pos="709" w:leader="none"/>
         </w:tabs>
         <w:ind w:hanging="283" w:start="709"/>
@@ -5441,7 +5163,6 @@
           <w:numId w:val="33"/>
         </w:numPr>
         <w:tabs>
-          <w:tab w:val="clear" w:pos="709"/>
           <w:tab w:val="left" w:pos="709" w:leader="none"/>
         </w:tabs>
         <w:ind w:hanging="283" w:start="709"/>
@@ -5460,7 +5181,6 @@
           <w:numId w:val="33"/>
         </w:numPr>
         <w:tabs>
-          <w:tab w:val="clear" w:pos="709"/>
           <w:tab w:val="left" w:pos="709" w:leader="none"/>
         </w:tabs>
         <w:ind w:hanging="283" w:start="709"/>
@@ -5479,7 +5199,6 @@
           <w:numId w:val="33"/>
         </w:numPr>
         <w:tabs>
-          <w:tab w:val="clear" w:pos="709"/>
           <w:tab w:val="left" w:pos="709" w:leader="none"/>
         </w:tabs>
         <w:ind w:hanging="283" w:start="709"/>
@@ -5529,7 +5248,6 @@
           <w:numId w:val="34"/>
         </w:numPr>
         <w:tabs>
-          <w:tab w:val="clear" w:pos="709"/>
           <w:tab w:val="left" w:pos="709" w:leader="none"/>
         </w:tabs>
         <w:ind w:hanging="283" w:start="709"/>
@@ -5548,7 +5266,6 @@
           <w:numId w:val="34"/>
         </w:numPr>
         <w:tabs>
-          <w:tab w:val="clear" w:pos="709"/>
           <w:tab w:val="left" w:pos="709" w:leader="none"/>
         </w:tabs>
         <w:ind w:hanging="283" w:start="709"/>
@@ -5779,7 +5496,6 @@
   <w:abstractNum w:abstractNumId="1">
     <w:lvl w:ilvl="0">
       <w:start w:val="1"/>
-      <w:pStyle w:val="Heading1"/>
       <w:numFmt w:val="none"/>
       <w:suff w:val="nothing"/>
       <w:lvlText w:val="%1"/>
@@ -5790,10 +5506,10 @@
         </w:tabs>
         <w:ind w:start="0" w:hanging="0"/>
       </w:pPr>
+      <w:rPr/>
     </w:lvl>
     <w:lvl w:ilvl="1">
       <w:start w:val="1"/>
-      <w:pStyle w:val="Heading2"/>
       <w:numFmt w:val="none"/>
       <w:suff w:val="nothing"/>
       <w:lvlText w:val="%2"/>
@@ -5804,10 +5520,10 @@
         </w:tabs>
         <w:ind w:start="0" w:hanging="0"/>
       </w:pPr>
+      <w:rPr/>
     </w:lvl>
     <w:lvl w:ilvl="2">
       <w:start w:val="1"/>
-      <w:pStyle w:val="Heading3"/>
       <w:numFmt w:val="none"/>
       <w:suff w:val="nothing"/>
       <w:lvlText w:val="%3"/>
@@ -5818,10 +5534,10 @@
         </w:tabs>
         <w:ind w:start="0" w:hanging="0"/>
       </w:pPr>
+      <w:rPr/>
     </w:lvl>
     <w:lvl w:ilvl="3">
       <w:start w:val="1"/>
-      <w:pStyle w:val="Heading4"/>
       <w:numFmt w:val="none"/>
       <w:suff w:val="nothing"/>
       <w:lvlText w:val="%4"/>
@@ -5832,6 +5548,7 @@
         </w:tabs>
         <w:ind w:start="0" w:hanging="0"/>
       </w:pPr>
+      <w:rPr/>
     </w:lvl>
     <w:lvl w:ilvl="4">
       <w:start w:val="1"/>
@@ -5845,6 +5562,7 @@
         </w:tabs>
         <w:ind w:start="0" w:hanging="0"/>
       </w:pPr>
+      <w:rPr/>
     </w:lvl>
     <w:lvl w:ilvl="5">
       <w:start w:val="1"/>
@@ -5858,6 +5576,7 @@
         </w:tabs>
         <w:ind w:start="0" w:hanging="0"/>
       </w:pPr>
+      <w:rPr/>
     </w:lvl>
     <w:lvl w:ilvl="6">
       <w:start w:val="1"/>
@@ -5871,6 +5590,7 @@
         </w:tabs>
         <w:ind w:start="0" w:hanging="0"/>
       </w:pPr>
+      <w:rPr/>
     </w:lvl>
     <w:lvl w:ilvl="7">
       <w:start w:val="1"/>
@@ -5884,6 +5604,7 @@
         </w:tabs>
         <w:ind w:start="0" w:hanging="0"/>
       </w:pPr>
+      <w:rPr/>
     </w:lvl>
     <w:lvl w:ilvl="8">
       <w:start w:val="1"/>
@@ -5897,6 +5618,7 @@
         </w:tabs>
         <w:ind w:start="0" w:hanging="0"/>
       </w:pPr>
+      <w:rPr/>
     </w:lvl>
   </w:abstractNum>
   <w:abstractNum w:abstractNumId="2">
@@ -10346,6 +10068,125 @@
       <w:rPr>
         <w:rFonts w:ascii="Symbol" w:hAnsi="Symbol" w:cs="Symbol" w:hint="default"/>
       </w:rPr>
+    </w:lvl>
+  </w:abstractNum>
+  <w:abstractNum w:abstractNumId="35">
+    <w:lvl w:ilvl="0">
+      <w:start w:val="1"/>
+      <w:numFmt w:val="none"/>
+      <w:suff w:val="nothing"/>
+      <w:lvlText w:val=""/>
+      <w:lvlJc w:val="start"/>
+      <w:pPr>
+        <w:tabs>
+          <w:tab w:val="num" w:pos="0"/>
+        </w:tabs>
+        <w:ind w:start="0" w:hanging="0"/>
+      </w:pPr>
+    </w:lvl>
+    <w:lvl w:ilvl="1">
+      <w:start w:val="1"/>
+      <w:numFmt w:val="none"/>
+      <w:suff w:val="nothing"/>
+      <w:lvlText w:val=""/>
+      <w:lvlJc w:val="start"/>
+      <w:pPr>
+        <w:tabs>
+          <w:tab w:val="num" w:pos="0"/>
+        </w:tabs>
+        <w:ind w:start="0" w:hanging="0"/>
+      </w:pPr>
+    </w:lvl>
+    <w:lvl w:ilvl="2">
+      <w:start w:val="1"/>
+      <w:numFmt w:val="none"/>
+      <w:suff w:val="nothing"/>
+      <w:lvlText w:val=""/>
+      <w:lvlJc w:val="start"/>
+      <w:pPr>
+        <w:tabs>
+          <w:tab w:val="num" w:pos="0"/>
+        </w:tabs>
+        <w:ind w:start="0" w:hanging="0"/>
+      </w:pPr>
+    </w:lvl>
+    <w:lvl w:ilvl="3">
+      <w:start w:val="1"/>
+      <w:numFmt w:val="none"/>
+      <w:suff w:val="nothing"/>
+      <w:lvlText w:val=""/>
+      <w:lvlJc w:val="start"/>
+      <w:pPr>
+        <w:tabs>
+          <w:tab w:val="num" w:pos="0"/>
+        </w:tabs>
+        <w:ind w:start="0" w:hanging="0"/>
+      </w:pPr>
+    </w:lvl>
+    <w:lvl w:ilvl="4">
+      <w:start w:val="1"/>
+      <w:numFmt w:val="none"/>
+      <w:suff w:val="nothing"/>
+      <w:lvlText w:val=""/>
+      <w:lvlJc w:val="start"/>
+      <w:pPr>
+        <w:tabs>
+          <w:tab w:val="num" w:pos="0"/>
+        </w:tabs>
+        <w:ind w:start="0" w:hanging="0"/>
+      </w:pPr>
+    </w:lvl>
+    <w:lvl w:ilvl="5">
+      <w:start w:val="1"/>
+      <w:numFmt w:val="none"/>
+      <w:suff w:val="nothing"/>
+      <w:lvlText w:val=""/>
+      <w:lvlJc w:val="start"/>
+      <w:pPr>
+        <w:tabs>
+          <w:tab w:val="num" w:pos="0"/>
+        </w:tabs>
+        <w:ind w:start="0" w:hanging="0"/>
+      </w:pPr>
+    </w:lvl>
+    <w:lvl w:ilvl="6">
+      <w:start w:val="1"/>
+      <w:numFmt w:val="none"/>
+      <w:suff w:val="nothing"/>
+      <w:lvlText w:val=""/>
+      <w:lvlJc w:val="start"/>
+      <w:pPr>
+        <w:tabs>
+          <w:tab w:val="num" w:pos="0"/>
+        </w:tabs>
+        <w:ind w:start="0" w:hanging="0"/>
+      </w:pPr>
+    </w:lvl>
+    <w:lvl w:ilvl="7">
+      <w:start w:val="1"/>
+      <w:numFmt w:val="none"/>
+      <w:suff w:val="nothing"/>
+      <w:lvlText w:val=""/>
+      <w:lvlJc w:val="start"/>
+      <w:pPr>
+        <w:tabs>
+          <w:tab w:val="num" w:pos="0"/>
+        </w:tabs>
+        <w:ind w:start="0" w:hanging="0"/>
+      </w:pPr>
+    </w:lvl>
+    <w:lvl w:ilvl="8">
+      <w:start w:val="1"/>
+      <w:numFmt w:val="none"/>
+      <w:suff w:val="nothing"/>
+      <w:lvlText w:val=""/>
+      <w:lvlJc w:val="start"/>
+      <w:pPr>
+        <w:tabs>
+          <w:tab w:val="num" w:pos="0"/>
+        </w:tabs>
+        <w:ind w:start="0" w:hanging="0"/>
+      </w:pPr>
     </w:lvl>
   </w:abstractNum>
   <w:num w:numId="1">
@@ -10450,6 +10291,9 @@
   <w:num w:numId="34">
     <w:abstractNumId w:val="34"/>
   </w:num>
+  <w:num w:numId="35">
+    <w:abstractNumId w:val="35"/>
+  </w:num>
 </w:numbering>
 </file>
 
@@ -10467,7 +10311,6 @@
     </w:rPrDefault>
     <w:pPrDefault>
       <w:pPr>
-        <w:widowControl/>
         <w:suppressAutoHyphens w:val="true"/>
       </w:pPr>
     </w:pPrDefault>
@@ -10477,10 +10320,11 @@
     <w:qFormat/>
     <w:pPr>
       <w:widowControl/>
-      <w:kinsoku w:val="true"/>
-      <w:overflowPunct w:val="true"/>
-      <w:autoSpaceDE w:val="true"/>
+      <w:suppressAutoHyphens w:val="true"/>
+      <w:overflowPunct w:val="false"/>
       <w:bidi w:val="0"/>
+      <w:spacing w:before="0" w:after="0"/>
+      <w:jc w:val="start"/>
     </w:pPr>
     <w:rPr>
       <w:rFonts w:ascii="Source Sans Pro" w:hAnsi="Source Sans Pro" w:eastAsia="NSimSun" w:cs="Arial Unicode MS"/>

--- a/desarrollo/fuentesIA/GuiaGeneral.docx
+++ b/desarrollo/fuentesIA/GuiaGeneral.docx
@@ -7,7 +7,7 @@
         <w:pStyle w:val="Heading1"/>
         <w:numPr>
           <w:ilvl w:val="0"/>
-          <w:numId w:val="1"/>
+          <w:numId w:val="2"/>
         </w:numPr>
         <w:spacing w:before="240" w:after="120"/>
         <w:ind w:hanging="0" w:start="0"/>
@@ -20,10 +20,22 @@
     </w:p>
     <w:p>
       <w:pPr>
+        <w:pStyle w:val="BodyText"/>
+        <w:spacing w:before="240" w:after="120"/>
+        <w:ind w:hanging="0" w:start="0"/>
+        <w:rPr/>
+      </w:pPr>
+      <w:r>
+        <w:rPr/>
+        <w:t>Fecha revisión: 2025/12/18</w:t>
+      </w:r>
+    </w:p>
+    <w:p>
+      <w:pPr>
         <w:pStyle w:val="Heading2"/>
         <w:numPr>
           <w:ilvl w:val="1"/>
-          <w:numId w:val="1"/>
+          <w:numId w:val="2"/>
         </w:numPr>
         <w:ind w:hanging="0" w:start="0"/>
         <w:rPr/>
@@ -60,7 +72,7 @@
         <w:pStyle w:val="Heading2"/>
         <w:numPr>
           <w:ilvl w:val="1"/>
-          <w:numId w:val="1"/>
+          <w:numId w:val="2"/>
         </w:numPr>
         <w:ind w:hanging="0" w:start="0"/>
         <w:rPr/>
@@ -86,7 +98,7 @@
         <w:pStyle w:val="Heading3"/>
         <w:numPr>
           <w:ilvl w:val="2"/>
-          <w:numId w:val="1"/>
+          <w:numId w:val="2"/>
         </w:numPr>
         <w:ind w:hanging="0" w:start="0"/>
         <w:rPr/>
@@ -101,7 +113,7 @@
         <w:pStyle w:val="List"/>
         <w:numPr>
           <w:ilvl w:val="0"/>
-          <w:numId w:val="3"/>
+          <w:numId w:val="4"/>
         </w:numPr>
         <w:jc w:val="both"/>
         <w:rPr/>
@@ -123,7 +135,7 @@
         <w:pStyle w:val="List"/>
         <w:numPr>
           <w:ilvl w:val="0"/>
-          <w:numId w:val="3"/>
+          <w:numId w:val="4"/>
         </w:numPr>
         <w:jc w:val="both"/>
         <w:rPr/>
@@ -137,7 +149,32 @@
       </w:r>
       <w:r>
         <w:rPr/>
-        <w:t>: HSLQDB en servidor. EL servidor se ejecuta inicialmente en el PC de un usuario en red y los clientes son otros usuarios en red. La base de datos y otros archivos se alojan en el servidor de red. Se pretende que en el futuro el servidor de bases de datos se ejecute en el servidor central. Contiene las tablas y consultas necesarias.</w:t>
+        <w:t xml:space="preserve">: HSLQDB en servidor. EL servidor se ejecuta inicialmente en el PC de un usuario en red y los clientes son otros usuarios en red. La base de datos y otros archivos se alojan en el servidor de red. Se pretende que en el futuro el servidor de bases de datos se ejecute en el servidor central. Contiene las tablas y consultas necesarias. </w:t>
+      </w:r>
+      <w:r>
+        <w:rPr>
+          <w:b/>
+          <w:bCs/>
+        </w:rPr>
+        <w:t>Novedad IMPORTANTE</w:t>
+      </w:r>
+      <w:r>
+        <w:rPr/>
+        <w:t xml:space="preserve">: está previsto que el desarrollo final será en </w:t>
+      </w:r>
+      <w:hyperlink r:id="rId2">
+        <w:r>
+          <w:rPr>
+            <w:rStyle w:val="Hyperlink"/>
+            <w:b/>
+            <w:bCs/>
+          </w:rPr>
+          <w:t>PostgreSQL</w:t>
+        </w:r>
+      </w:hyperlink>
+      <w:r>
+        <w:rPr/>
+        <w:t>. A fecha de diciembre de 2025 se está solicitando la instalación de este motor de bases de datos en el PC del desarrollador. Esto cambiará muchas definiciones en este documento y en el proyecto.</w:t>
       </w:r>
     </w:p>
     <w:p>
@@ -145,7 +182,7 @@
         <w:pStyle w:val="List"/>
         <w:numPr>
           <w:ilvl w:val="0"/>
-          <w:numId w:val="3"/>
+          <w:numId w:val="4"/>
         </w:numPr>
         <w:jc w:val="both"/>
         <w:rPr/>
@@ -161,14 +198,36 @@
         <w:rPr/>
         <w:t xml:space="preserve">: Documento LibreOffice Base conectado a la base de datos externa. Contiene los formularios y macros. Las macros son importadas de solo lectura desde un almacén en el servidor central. Eventualmente podría tener consultas creadas por el propio usuario pero alojadas en el propio documento, no en el servidor. </w:t>
       </w:r>
+      <w:r>
+        <w:rPr>
+          <w:b/>
+          <w:bCs/>
+        </w:rPr>
+        <w:t>Novedad IMPORTANTE</w:t>
+      </w:r>
+      <w:r>
+        <w:rPr/>
+        <w:t xml:space="preserve">: Se prevé el desarrollo simultáneo de la base de datos con PostgreSQL e interfaz mediante formularios web. Se usará </w:t>
+      </w:r>
+      <w:hyperlink r:id="rId3">
+        <w:r>
+          <w:rPr>
+            <w:rStyle w:val="Hyperlink"/>
+            <w:b/>
+            <w:bCs/>
+          </w:rPr>
+          <w:t>Flask + SQLAlchemy</w:t>
+        </w:r>
+      </w:hyperlink>
     </w:p>
     <w:p>
       <w:pPr>
         <w:pStyle w:val="List"/>
         <w:numPr>
           <w:ilvl w:val="0"/>
-          <w:numId w:val="3"/>
-        </w:numPr>
+          <w:numId w:val="4"/>
+        </w:numPr>
+        <w:jc w:val="both"/>
         <w:rPr/>
       </w:pPr>
       <w:r>
@@ -180,7 +239,18 @@
       </w:r>
       <w:r>
         <w:rPr/>
-        <w:t>: cada usuario tiene una unidad W que apunta a un directorio del servidor. Se garantiza lectura y escritura completa a cada usuario. La unidad se monta automáticamente en cada PC.</w:t>
+        <w:t xml:space="preserve">: cada usuario tiene una unidad W que apunta a un directorio del servidor. Se garantiza lectura y escritura completa a cada usuario. La unidad se monta automáticamente en cada PC. </w:t>
+      </w:r>
+      <w:r>
+        <w:rPr>
+          <w:b/>
+          <w:bCs/>
+        </w:rPr>
+        <w:t>Notas</w:t>
+      </w:r>
+      <w:r>
+        <w:rPr/>
+        <w:t xml:space="preserve">: El servidor de datos y el servidor de interfaz web deben ejecutarse en la misma máquina. Además los ficheros de la base de datos deben estar en el mismo ordenador que el servidor de bases de datos para asegurar una latencia casi 0 y así evitar corrupciones. Esto debe ser así en cualquier sistema. </w:t>
       </w:r>
     </w:p>
     <w:p>
@@ -188,7 +258,7 @@
         <w:pStyle w:val="List"/>
         <w:numPr>
           <w:ilvl w:val="0"/>
-          <w:numId w:val="3"/>
+          <w:numId w:val="4"/>
         </w:numPr>
         <w:rPr/>
       </w:pPr>
@@ -209,7 +279,7 @@
         <w:pStyle w:val="List"/>
         <w:numPr>
           <w:ilvl w:val="0"/>
-          <w:numId w:val="3"/>
+          <w:numId w:val="4"/>
         </w:numPr>
         <w:rPr/>
       </w:pPr>
@@ -222,7 +292,7 @@
       </w:r>
       <w:r>
         <w:rPr/>
-        <w:t>: Para recibir soporte por parte de la IA para desarrollar la base de datos y su infraestructura, hay que proporcionarle una conjunto de ficheros a la misma. Se ubicarán en desarrollo/fuentesIA.</w:t>
+        <w:t>: Para recibir soporte por parte de la IA para desarrollar la base de datos y su infraestructura, hay que proporcionarle una conjunto de ficheros a la misma. Se ubicarán en /desarrollo/fuentesIA.</w:t>
       </w:r>
     </w:p>
     <w:p>
@@ -230,7 +300,7 @@
         <w:pStyle w:val="Heading3"/>
         <w:numPr>
           <w:ilvl w:val="2"/>
-          <w:numId w:val="1"/>
+          <w:numId w:val="2"/>
         </w:numPr>
         <w:ind w:hanging="0" w:start="0"/>
         <w:rPr/>
@@ -256,7 +326,7 @@
         <w:pStyle w:val="BodyText"/>
         <w:numPr>
           <w:ilvl w:val="0"/>
-          <w:numId w:val="4"/>
+          <w:numId w:val="5"/>
         </w:numPr>
         <w:ind w:hanging="0" w:start="0" w:end="0"/>
         <w:rPr/>
@@ -271,7 +341,7 @@
         <w:pStyle w:val="BodyText"/>
         <w:numPr>
           <w:ilvl w:val="0"/>
-          <w:numId w:val="4"/>
+          <w:numId w:val="5"/>
         </w:numPr>
         <w:ind w:hanging="0" w:start="0" w:end="0"/>
         <w:rPr/>
@@ -286,7 +356,7 @@
         <w:pStyle w:val="BodyText"/>
         <w:numPr>
           <w:ilvl w:val="0"/>
-          <w:numId w:val="4"/>
+          <w:numId w:val="5"/>
         </w:numPr>
         <w:ind w:hanging="0" w:start="0" w:end="0"/>
         <w:rPr/>
@@ -312,13 +382,24 @@
         <w:pStyle w:val="BodyText"/>
         <w:numPr>
           <w:ilvl w:val="0"/>
-          <w:numId w:val="5"/>
-        </w:numPr>
-        <w:rPr/>
-      </w:pPr>
-      <w:r>
-        <w:rPr/>
-        <w:t>Base de datos de desarrollo (bdat.script, bdat.properties)</w:t>
+          <w:numId w:val="6"/>
+        </w:numPr>
+        <w:rPr>
+          <w:strike/>
+        </w:rPr>
+      </w:pPr>
+      <w:r>
+        <w:rPr>
+          <w:strike/>
+        </w:rPr>
+        <w:t xml:space="preserve">Base de datos de desarrollo (bdat.script, bdat.properties) </w:t>
+      </w:r>
+      <w:r>
+        <w:rPr>
+          <w:strike w:val="false"/>
+          <w:dstrike w:val="false"/>
+        </w:rPr>
+        <w:t>Ver documentos IA</w:t>
       </w:r>
     </w:p>
     <w:p>
@@ -326,13 +407,23 @@
         <w:pStyle w:val="BodyText"/>
         <w:numPr>
           <w:ilvl w:val="0"/>
-          <w:numId w:val="5"/>
-        </w:numPr>
-        <w:rPr/>
-      </w:pPr>
-      <w:r>
-        <w:rPr/>
-        <w:t>Interfaces .odb de desarrollo</w:t>
+          <w:numId w:val="6"/>
+        </w:numPr>
+        <w:rPr/>
+      </w:pPr>
+      <w:r>
+        <w:rPr>
+          <w:strike/>
+        </w:rPr>
+        <w:t>Interfaces .odb de desarrollo.</w:t>
+      </w:r>
+      <w:r>
+        <w:rPr/>
+        <w:t xml:space="preserve"> </w:t>
+      </w:r>
+      <w:r>
+        <w:rPr/>
+        <w:t>Ver documentos IA</w:t>
       </w:r>
     </w:p>
     <w:p>
@@ -340,7 +431,7 @@
         <w:pStyle w:val="BodyText"/>
         <w:numPr>
           <w:ilvl w:val="0"/>
-          <w:numId w:val="5"/>
+          <w:numId w:val="6"/>
         </w:numPr>
         <w:rPr/>
       </w:pPr>
@@ -354,7 +445,7 @@
         <w:pStyle w:val="BodyText"/>
         <w:numPr>
           <w:ilvl w:val="0"/>
-          <w:numId w:val="5"/>
+          <w:numId w:val="6"/>
         </w:numPr>
         <w:rPr/>
       </w:pPr>
@@ -368,7 +459,7 @@
         <w:pStyle w:val="BodyText"/>
         <w:numPr>
           <w:ilvl w:val="0"/>
-          <w:numId w:val="5"/>
+          <w:numId w:val="6"/>
         </w:numPr>
         <w:rPr/>
       </w:pPr>
@@ -382,7 +473,7 @@
         <w:pStyle w:val="BodyText"/>
         <w:numPr>
           <w:ilvl w:val="0"/>
-          <w:numId w:val="5"/>
+          <w:numId w:val="6"/>
         </w:numPr>
         <w:rPr/>
       </w:pPr>
@@ -396,7 +487,7 @@
         <w:pStyle w:val="Heading3"/>
         <w:numPr>
           <w:ilvl w:val="2"/>
-          <w:numId w:val="1"/>
+          <w:numId w:val="2"/>
         </w:numPr>
         <w:ind w:hanging="0" w:start="0"/>
         <w:rPr/>
@@ -404,6 +495,22 @@
       <w:r>
         <w:rPr/>
         <w:t>Estructura de ficheros</w:t>
+      </w:r>
+    </w:p>
+    <w:p>
+      <w:pPr>
+        <w:pStyle w:val="BodyText"/>
+        <w:rPr>
+          <w:b/>
+          <w:bCs/>
+        </w:rPr>
+      </w:pPr>
+      <w:r>
+        <w:rPr>
+          <w:b/>
+          <w:bCs/>
+        </w:rPr>
+        <w:t>Nota: Esta estructura será revisada durante el desarrollo/migración a PostgreSQL + Flask-SQLAlchemy</w:t>
       </w:r>
     </w:p>
     <w:p>
@@ -828,14 +935,14 @@
         </w:tblCellMar>
       </w:tblPr>
       <w:tblGrid>
-        <w:gridCol w:w="7076"/>
-        <w:gridCol w:w="22987"/>
+        <w:gridCol w:w="2268"/>
+        <w:gridCol w:w="7369"/>
       </w:tblGrid>
       <w:tr>
         <w:trPr/>
         <w:tc>
           <w:tcPr>
-            <w:tcW w:w="7076" w:type="dxa"/>
+            <w:tcW w:w="2268" w:type="dxa"/>
             <w:tcBorders>
               <w:top w:val="single" w:sz="4" w:space="0" w:color="000000"/>
               <w:start w:val="single" w:sz="4" w:space="0" w:color="000000"/>
@@ -861,7 +968,7 @@
         </w:tc>
         <w:tc>
           <w:tcPr>
-            <w:tcW w:w="22987" w:type="dxa"/>
+            <w:tcW w:w="7369" w:type="dxa"/>
             <w:tcBorders>
               <w:top w:val="single" w:sz="4" w:space="0" w:color="000000"/>
               <w:start w:val="single" w:sz="4" w:space="0" w:color="000000"/>
@@ -891,7 +998,7 @@
         <w:trPr/>
         <w:tc>
           <w:tcPr>
-            <w:tcW w:w="7076" w:type="dxa"/>
+            <w:tcW w:w="2268" w:type="dxa"/>
             <w:tcBorders>
               <w:start w:val="single" w:sz="4" w:space="0" w:color="000000"/>
               <w:bottom w:val="single" w:sz="4" w:space="0" w:color="000000"/>
@@ -910,7 +1017,7 @@
         </w:tc>
         <w:tc>
           <w:tcPr>
-            <w:tcW w:w="22987" w:type="dxa"/>
+            <w:tcW w:w="7369" w:type="dxa"/>
             <w:tcBorders>
               <w:start w:val="single" w:sz="4" w:space="0" w:color="000000"/>
               <w:bottom w:val="single" w:sz="4" w:space="0" w:color="000000"/>
@@ -933,7 +1040,7 @@
         <w:trPr/>
         <w:tc>
           <w:tcPr>
-            <w:tcW w:w="7076" w:type="dxa"/>
+            <w:tcW w:w="2268" w:type="dxa"/>
             <w:tcBorders>
               <w:start w:val="single" w:sz="4" w:space="0" w:color="000000"/>
               <w:bottom w:val="single" w:sz="4" w:space="0" w:color="000000"/>
@@ -952,7 +1059,7 @@
         </w:tc>
         <w:tc>
           <w:tcPr>
-            <w:tcW w:w="22987" w:type="dxa"/>
+            <w:tcW w:w="7369" w:type="dxa"/>
             <w:tcBorders>
               <w:start w:val="single" w:sz="4" w:space="0" w:color="000000"/>
               <w:bottom w:val="single" w:sz="4" w:space="0" w:color="000000"/>
@@ -975,7 +1082,7 @@
         <w:trPr/>
         <w:tc>
           <w:tcPr>
-            <w:tcW w:w="7076" w:type="dxa"/>
+            <w:tcW w:w="2268" w:type="dxa"/>
             <w:tcBorders>
               <w:start w:val="single" w:sz="4" w:space="0" w:color="000000"/>
               <w:bottom w:val="single" w:sz="4" w:space="0" w:color="000000"/>
@@ -994,7 +1101,7 @@
         </w:tc>
         <w:tc>
           <w:tcPr>
-            <w:tcW w:w="22987" w:type="dxa"/>
+            <w:tcW w:w="7369" w:type="dxa"/>
             <w:tcBorders>
               <w:start w:val="single" w:sz="4" w:space="0" w:color="000000"/>
               <w:bottom w:val="single" w:sz="4" w:space="0" w:color="000000"/>
@@ -1017,7 +1124,7 @@
         <w:trPr/>
         <w:tc>
           <w:tcPr>
-            <w:tcW w:w="7076" w:type="dxa"/>
+            <w:tcW w:w="2268" w:type="dxa"/>
             <w:tcBorders>
               <w:start w:val="single" w:sz="4" w:space="0" w:color="000000"/>
               <w:bottom w:val="single" w:sz="4" w:space="0" w:color="000000"/>
@@ -1036,7 +1143,7 @@
         </w:tc>
         <w:tc>
           <w:tcPr>
-            <w:tcW w:w="22987" w:type="dxa"/>
+            <w:tcW w:w="7369" w:type="dxa"/>
             <w:tcBorders>
               <w:start w:val="single" w:sz="4" w:space="0" w:color="000000"/>
               <w:bottom w:val="single" w:sz="4" w:space="0" w:color="000000"/>
@@ -1059,7 +1166,7 @@
         <w:trPr/>
         <w:tc>
           <w:tcPr>
-            <w:tcW w:w="7076" w:type="dxa"/>
+            <w:tcW w:w="2268" w:type="dxa"/>
             <w:tcBorders>
               <w:start w:val="single" w:sz="4" w:space="0" w:color="000000"/>
               <w:bottom w:val="single" w:sz="4" w:space="0" w:color="000000"/>
@@ -1078,7 +1185,7 @@
         </w:tc>
         <w:tc>
           <w:tcPr>
-            <w:tcW w:w="22987" w:type="dxa"/>
+            <w:tcW w:w="7369" w:type="dxa"/>
             <w:tcBorders>
               <w:start w:val="single" w:sz="4" w:space="0" w:color="000000"/>
               <w:bottom w:val="single" w:sz="4" w:space="0" w:color="000000"/>
@@ -1101,7 +1208,7 @@
         <w:trPr/>
         <w:tc>
           <w:tcPr>
-            <w:tcW w:w="7076" w:type="dxa"/>
+            <w:tcW w:w="2268" w:type="dxa"/>
             <w:tcBorders>
               <w:start w:val="single" w:sz="4" w:space="0" w:color="000000"/>
               <w:bottom w:val="single" w:sz="4" w:space="0" w:color="000000"/>
@@ -1120,7 +1227,7 @@
         </w:tc>
         <w:tc>
           <w:tcPr>
-            <w:tcW w:w="22987" w:type="dxa"/>
+            <w:tcW w:w="7369" w:type="dxa"/>
             <w:tcBorders>
               <w:start w:val="single" w:sz="4" w:space="0" w:color="000000"/>
               <w:bottom w:val="single" w:sz="4" w:space="0" w:color="000000"/>
@@ -1143,7 +1250,7 @@
         <w:trPr/>
         <w:tc>
           <w:tcPr>
-            <w:tcW w:w="7076" w:type="dxa"/>
+            <w:tcW w:w="2268" w:type="dxa"/>
             <w:tcBorders>
               <w:start w:val="single" w:sz="4" w:space="0" w:color="000000"/>
               <w:bottom w:val="single" w:sz="4" w:space="0" w:color="000000"/>
@@ -1162,7 +1269,7 @@
         </w:tc>
         <w:tc>
           <w:tcPr>
-            <w:tcW w:w="22987" w:type="dxa"/>
+            <w:tcW w:w="7369" w:type="dxa"/>
             <w:tcBorders>
               <w:start w:val="single" w:sz="4" w:space="0" w:color="000000"/>
               <w:bottom w:val="single" w:sz="4" w:space="0" w:color="000000"/>
@@ -1185,7 +1292,7 @@
         <w:trPr/>
         <w:tc>
           <w:tcPr>
-            <w:tcW w:w="7076" w:type="dxa"/>
+            <w:tcW w:w="2268" w:type="dxa"/>
             <w:tcBorders>
               <w:start w:val="single" w:sz="4" w:space="0" w:color="000000"/>
               <w:bottom w:val="single" w:sz="4" w:space="0" w:color="000000"/>
@@ -1204,7 +1311,7 @@
         </w:tc>
         <w:tc>
           <w:tcPr>
-            <w:tcW w:w="22987" w:type="dxa"/>
+            <w:tcW w:w="7369" w:type="dxa"/>
             <w:tcBorders>
               <w:start w:val="single" w:sz="4" w:space="0" w:color="000000"/>
               <w:bottom w:val="single" w:sz="4" w:space="0" w:color="000000"/>
@@ -1227,7 +1334,7 @@
         <w:trPr/>
         <w:tc>
           <w:tcPr>
-            <w:tcW w:w="7076" w:type="dxa"/>
+            <w:tcW w:w="2268" w:type="dxa"/>
             <w:tcBorders>
               <w:start w:val="single" w:sz="4" w:space="0" w:color="000000"/>
               <w:bottom w:val="single" w:sz="4" w:space="0" w:color="000000"/>
@@ -1246,7 +1353,7 @@
         </w:tc>
         <w:tc>
           <w:tcPr>
-            <w:tcW w:w="22987" w:type="dxa"/>
+            <w:tcW w:w="7369" w:type="dxa"/>
             <w:tcBorders>
               <w:start w:val="single" w:sz="4" w:space="0" w:color="000000"/>
               <w:bottom w:val="single" w:sz="4" w:space="0" w:color="000000"/>
@@ -1269,7 +1376,7 @@
         <w:trPr/>
         <w:tc>
           <w:tcPr>
-            <w:tcW w:w="7076" w:type="dxa"/>
+            <w:tcW w:w="2268" w:type="dxa"/>
             <w:tcBorders>
               <w:start w:val="single" w:sz="4" w:space="0" w:color="000000"/>
               <w:bottom w:val="single" w:sz="4" w:space="0" w:color="000000"/>
@@ -1288,7 +1395,7 @@
         </w:tc>
         <w:tc>
           <w:tcPr>
-            <w:tcW w:w="22987" w:type="dxa"/>
+            <w:tcW w:w="7369" w:type="dxa"/>
             <w:tcBorders>
               <w:start w:val="single" w:sz="4" w:space="0" w:color="000000"/>
               <w:bottom w:val="single" w:sz="4" w:space="0" w:color="000000"/>
@@ -1311,7 +1418,7 @@
         <w:trPr/>
         <w:tc>
           <w:tcPr>
-            <w:tcW w:w="7076" w:type="dxa"/>
+            <w:tcW w:w="2268" w:type="dxa"/>
             <w:tcBorders>
               <w:start w:val="single" w:sz="4" w:space="0" w:color="000000"/>
               <w:bottom w:val="single" w:sz="4" w:space="0" w:color="000000"/>
@@ -1330,7 +1437,7 @@
         </w:tc>
         <w:tc>
           <w:tcPr>
-            <w:tcW w:w="22987" w:type="dxa"/>
+            <w:tcW w:w="7369" w:type="dxa"/>
             <w:tcBorders>
               <w:start w:val="single" w:sz="4" w:space="0" w:color="000000"/>
               <w:bottom w:val="single" w:sz="4" w:space="0" w:color="000000"/>
@@ -1353,7 +1460,7 @@
         <w:trPr/>
         <w:tc>
           <w:tcPr>
-            <w:tcW w:w="7076" w:type="dxa"/>
+            <w:tcW w:w="2268" w:type="dxa"/>
             <w:tcBorders>
               <w:start w:val="single" w:sz="4" w:space="0" w:color="000000"/>
               <w:bottom w:val="single" w:sz="4" w:space="0" w:color="000000"/>
@@ -1372,7 +1479,7 @@
         </w:tc>
         <w:tc>
           <w:tcPr>
-            <w:tcW w:w="22987" w:type="dxa"/>
+            <w:tcW w:w="7369" w:type="dxa"/>
             <w:tcBorders>
               <w:start w:val="single" w:sz="4" w:space="0" w:color="000000"/>
               <w:bottom w:val="single" w:sz="4" w:space="0" w:color="000000"/>
@@ -1395,7 +1502,7 @@
         <w:trPr/>
         <w:tc>
           <w:tcPr>
-            <w:tcW w:w="7076" w:type="dxa"/>
+            <w:tcW w:w="2268" w:type="dxa"/>
             <w:tcBorders>
               <w:start w:val="single" w:sz="4" w:space="0" w:color="000000"/>
               <w:bottom w:val="single" w:sz="4" w:space="0" w:color="000000"/>
@@ -1414,7 +1521,7 @@
         </w:tc>
         <w:tc>
           <w:tcPr>
-            <w:tcW w:w="22987" w:type="dxa"/>
+            <w:tcW w:w="7369" w:type="dxa"/>
             <w:tcBorders>
               <w:start w:val="single" w:sz="4" w:space="0" w:color="000000"/>
               <w:bottom w:val="single" w:sz="4" w:space="0" w:color="000000"/>
@@ -1437,7 +1544,7 @@
         <w:trPr/>
         <w:tc>
           <w:tcPr>
-            <w:tcW w:w="7076" w:type="dxa"/>
+            <w:tcW w:w="2268" w:type="dxa"/>
             <w:tcBorders>
               <w:start w:val="single" w:sz="4" w:space="0" w:color="000000"/>
               <w:bottom w:val="single" w:sz="4" w:space="0" w:color="000000"/>
@@ -1456,7 +1563,7 @@
         </w:tc>
         <w:tc>
           <w:tcPr>
-            <w:tcW w:w="22987" w:type="dxa"/>
+            <w:tcW w:w="7369" w:type="dxa"/>
             <w:tcBorders>
               <w:start w:val="single" w:sz="4" w:space="0" w:color="000000"/>
               <w:bottom w:val="single" w:sz="4" w:space="0" w:color="000000"/>
@@ -1479,7 +1586,7 @@
         <w:trPr/>
         <w:tc>
           <w:tcPr>
-            <w:tcW w:w="7076" w:type="dxa"/>
+            <w:tcW w:w="2268" w:type="dxa"/>
             <w:tcBorders>
               <w:start w:val="single" w:sz="4" w:space="0" w:color="000000"/>
               <w:bottom w:val="single" w:sz="4" w:space="0" w:color="000000"/>
@@ -1498,7 +1605,7 @@
         </w:tc>
         <w:tc>
           <w:tcPr>
-            <w:tcW w:w="22987" w:type="dxa"/>
+            <w:tcW w:w="7369" w:type="dxa"/>
             <w:tcBorders>
               <w:start w:val="single" w:sz="4" w:space="0" w:color="000000"/>
               <w:bottom w:val="single" w:sz="4" w:space="0" w:color="000000"/>
@@ -1521,7 +1628,7 @@
         <w:trPr/>
         <w:tc>
           <w:tcPr>
-            <w:tcW w:w="7076" w:type="dxa"/>
+            <w:tcW w:w="2268" w:type="dxa"/>
             <w:tcBorders>
               <w:start w:val="single" w:sz="4" w:space="0" w:color="000000"/>
               <w:bottom w:val="single" w:sz="4" w:space="0" w:color="000000"/>
@@ -1540,7 +1647,7 @@
         </w:tc>
         <w:tc>
           <w:tcPr>
-            <w:tcW w:w="22987" w:type="dxa"/>
+            <w:tcW w:w="7369" w:type="dxa"/>
             <w:tcBorders>
               <w:start w:val="single" w:sz="4" w:space="0" w:color="000000"/>
               <w:bottom w:val="single" w:sz="4" w:space="0" w:color="000000"/>
@@ -1563,7 +1670,7 @@
         <w:trPr/>
         <w:tc>
           <w:tcPr>
-            <w:tcW w:w="7076" w:type="dxa"/>
+            <w:tcW w:w="2268" w:type="dxa"/>
             <w:tcBorders>
               <w:start w:val="single" w:sz="4" w:space="0" w:color="000000"/>
               <w:bottom w:val="single" w:sz="4" w:space="0" w:color="000000"/>
@@ -1582,7 +1689,7 @@
         </w:tc>
         <w:tc>
           <w:tcPr>
-            <w:tcW w:w="22987" w:type="dxa"/>
+            <w:tcW w:w="7369" w:type="dxa"/>
             <w:tcBorders>
               <w:start w:val="single" w:sz="4" w:space="0" w:color="000000"/>
               <w:bottom w:val="single" w:sz="4" w:space="0" w:color="000000"/>
@@ -1605,7 +1712,7 @@
         <w:trPr/>
         <w:tc>
           <w:tcPr>
-            <w:tcW w:w="7076" w:type="dxa"/>
+            <w:tcW w:w="2268" w:type="dxa"/>
             <w:tcBorders>
               <w:start w:val="single" w:sz="4" w:space="0" w:color="000000"/>
               <w:bottom w:val="single" w:sz="4" w:space="0" w:color="000000"/>
@@ -1624,7 +1731,7 @@
         </w:tc>
         <w:tc>
           <w:tcPr>
-            <w:tcW w:w="22987" w:type="dxa"/>
+            <w:tcW w:w="7369" w:type="dxa"/>
             <w:tcBorders>
               <w:start w:val="single" w:sz="4" w:space="0" w:color="000000"/>
               <w:bottom w:val="single" w:sz="4" w:space="0" w:color="000000"/>
@@ -1649,7 +1756,7 @@
         <w:pStyle w:val="Heading3"/>
         <w:numPr>
           <w:ilvl w:val="2"/>
-          <w:numId w:val="1"/>
+          <w:numId w:val="2"/>
         </w:numPr>
         <w:ind w:hanging="0" w:start="0"/>
         <w:rPr/>
@@ -1657,6 +1764,22 @@
       <w:r>
         <w:rPr/>
         <w:t>Documentos a proporcionar a la IA</w:t>
+      </w:r>
+    </w:p>
+    <w:p>
+      <w:pPr>
+        <w:pStyle w:val="BodyText"/>
+        <w:rPr>
+          <w:b/>
+          <w:bCs/>
+        </w:rPr>
+      </w:pPr>
+      <w:r>
+        <w:rPr>
+          <w:b/>
+          <w:bCs/>
+        </w:rPr>
+        <w:t>Nota: Estos documentos serán revisados durante el desarrollo/migración a PostgreSQL + Flask-SQLAlchemy</w:t>
       </w:r>
     </w:p>
     <w:p>
@@ -1683,12 +1806,12 @@
         </w:tblCellMar>
       </w:tblPr>
       <w:tblGrid>
-        <w:gridCol w:w="4004"/>
-        <w:gridCol w:w="827"/>
-        <w:gridCol w:w="3932"/>
-        <w:gridCol w:w="8685"/>
-        <w:gridCol w:w="6621"/>
-        <w:gridCol w:w="5993"/>
+        <w:gridCol w:w="1283"/>
+        <w:gridCol w:w="265"/>
+        <w:gridCol w:w="1261"/>
+        <w:gridCol w:w="2784"/>
+        <w:gridCol w:w="2123"/>
+        <w:gridCol w:w="1921"/>
       </w:tblGrid>
       <w:tr>
         <w:trPr>
@@ -1696,102 +1819,138 @@
         </w:trPr>
         <w:tc>
           <w:tcPr>
-            <w:tcW w:w="4004" w:type="dxa"/>
+            <w:tcW w:w="1283" w:type="dxa"/>
             <w:tcBorders/>
             <w:vAlign w:val="center"/>
           </w:tcPr>
           <w:p>
             <w:pPr>
               <w:pStyle w:val="Ttulodelatabla"/>
-              <w:rPr/>
+              <w:rPr>
+                <w:sz w:val="16"/>
+                <w:szCs w:val="16"/>
+              </w:rPr>
             </w:pPr>
             <w:r>
-              <w:rPr/>
+              <w:rPr>
+                <w:sz w:val="16"/>
+                <w:szCs w:val="16"/>
+              </w:rPr>
               <w:t>NOMBRE</w:t>
             </w:r>
           </w:p>
         </w:tc>
         <w:tc>
           <w:tcPr>
-            <w:tcW w:w="827" w:type="dxa"/>
+            <w:tcW w:w="265" w:type="dxa"/>
             <w:tcBorders/>
             <w:vAlign w:val="center"/>
           </w:tcPr>
           <w:p>
             <w:pPr>
               <w:pStyle w:val="Ttulodelatabla"/>
-              <w:rPr/>
+              <w:rPr>
+                <w:sz w:val="16"/>
+                <w:szCs w:val="16"/>
+              </w:rPr>
             </w:pPr>
             <w:r>
-              <w:rPr/>
+              <w:rPr>
+                <w:sz w:val="16"/>
+                <w:szCs w:val="16"/>
+              </w:rPr>
               <w:t>TIPO</w:t>
             </w:r>
           </w:p>
         </w:tc>
         <w:tc>
           <w:tcPr>
-            <w:tcW w:w="3932" w:type="dxa"/>
+            <w:tcW w:w="1261" w:type="dxa"/>
             <w:tcBorders/>
             <w:vAlign w:val="center"/>
           </w:tcPr>
           <w:p>
             <w:pPr>
               <w:pStyle w:val="Ttulodelatabla"/>
-              <w:rPr/>
+              <w:rPr>
+                <w:sz w:val="16"/>
+                <w:szCs w:val="16"/>
+              </w:rPr>
             </w:pPr>
             <w:r>
-              <w:rPr/>
+              <w:rPr>
+                <w:sz w:val="16"/>
+                <w:szCs w:val="16"/>
+              </w:rPr>
               <w:t>PROCEDENCIA</w:t>
             </w:r>
           </w:p>
         </w:tc>
         <w:tc>
           <w:tcPr>
-            <w:tcW w:w="8685" w:type="dxa"/>
+            <w:tcW w:w="2784" w:type="dxa"/>
             <w:tcBorders/>
             <w:vAlign w:val="center"/>
           </w:tcPr>
           <w:p>
             <w:pPr>
               <w:pStyle w:val="Ttulodelatabla"/>
-              <w:rPr/>
+              <w:rPr>
+                <w:sz w:val="16"/>
+                <w:szCs w:val="16"/>
+              </w:rPr>
             </w:pPr>
             <w:r>
-              <w:rPr/>
+              <w:rPr>
+                <w:sz w:val="16"/>
+                <w:szCs w:val="16"/>
+              </w:rPr>
               <w:t>SCRIPT</w:t>
             </w:r>
           </w:p>
         </w:tc>
         <w:tc>
           <w:tcPr>
-            <w:tcW w:w="6621" w:type="dxa"/>
+            <w:tcW w:w="2123" w:type="dxa"/>
             <w:tcBorders/>
             <w:vAlign w:val="center"/>
           </w:tcPr>
           <w:p>
             <w:pPr>
               <w:pStyle w:val="Ttulodelatabla"/>
-              <w:rPr/>
+              <w:rPr>
+                <w:sz w:val="16"/>
+                <w:szCs w:val="16"/>
+              </w:rPr>
             </w:pPr>
             <w:r>
-              <w:rPr/>
+              <w:rPr>
+                <w:sz w:val="16"/>
+                <w:szCs w:val="16"/>
+              </w:rPr>
               <w:t>QUÉ HACE</w:t>
             </w:r>
           </w:p>
         </w:tc>
         <w:tc>
           <w:tcPr>
-            <w:tcW w:w="5993" w:type="dxa"/>
+            <w:tcW w:w="1921" w:type="dxa"/>
             <w:tcBorders/>
             <w:vAlign w:val="center"/>
           </w:tcPr>
           <w:p>
             <w:pPr>
               <w:pStyle w:val="Ttulodelatabla"/>
-              <w:rPr/>
+              <w:rPr>
+                <w:sz w:val="16"/>
+                <w:szCs w:val="16"/>
+              </w:rPr>
             </w:pPr>
             <w:r>
-              <w:rPr/>
+              <w:rPr>
+                <w:sz w:val="16"/>
+                <w:szCs w:val="16"/>
+              </w:rPr>
               <w:t>UTILIDAD</w:t>
             </w:r>
           </w:p>
@@ -1801,58 +1960,76 @@
         <w:trPr/>
         <w:tc>
           <w:tcPr>
-            <w:tcW w:w="4004" w:type="dxa"/>
+            <w:tcW w:w="1283" w:type="dxa"/>
             <w:tcBorders/>
             <w:vAlign w:val="center"/>
           </w:tcPr>
           <w:p>
             <w:pPr>
               <w:pStyle w:val="Contenidodelatabla"/>
-              <w:rPr/>
+              <w:rPr>
+                <w:sz w:val="16"/>
+                <w:szCs w:val="16"/>
+              </w:rPr>
             </w:pPr>
             <w:r>
-              <w:rPr/>
+              <w:rPr>
+                <w:sz w:val="16"/>
+                <w:szCs w:val="16"/>
+              </w:rPr>
               <w:t>bdat.script.txt</w:t>
             </w:r>
           </w:p>
         </w:tc>
         <w:tc>
           <w:tcPr>
-            <w:tcW w:w="827" w:type="dxa"/>
+            <w:tcW w:w="265" w:type="dxa"/>
             <w:tcBorders/>
             <w:vAlign w:val="center"/>
           </w:tcPr>
           <w:p>
             <w:pPr>
               <w:pStyle w:val="Contenidodelatabla"/>
-              <w:rPr/>
+              <w:rPr>
+                <w:sz w:val="16"/>
+                <w:szCs w:val="16"/>
+              </w:rPr>
             </w:pPr>
             <w:r>
-              <w:rPr/>
+              <w:rPr>
+                <w:sz w:val="16"/>
+                <w:szCs w:val="16"/>
+              </w:rPr>
               <w:t>SQL</w:t>
             </w:r>
           </w:p>
         </w:tc>
         <w:tc>
           <w:tcPr>
-            <w:tcW w:w="3932" w:type="dxa"/>
+            <w:tcW w:w="1261" w:type="dxa"/>
             <w:tcBorders/>
             <w:vAlign w:val="center"/>
           </w:tcPr>
           <w:p>
             <w:pPr>
               <w:pStyle w:val="Contenidodelatabla"/>
-              <w:rPr/>
+              <w:rPr>
+                <w:sz w:val="16"/>
+                <w:szCs w:val="16"/>
+              </w:rPr>
             </w:pPr>
             <w:r>
-              <w:rPr/>
+              <w:rPr>
+                <w:sz w:val="16"/>
+                <w:szCs w:val="16"/>
+              </w:rPr>
               <w:t>Base de datos HSQLDB</w:t>
             </w:r>
           </w:p>
         </w:tc>
         <w:tc>
           <w:tcPr>
-            <w:tcW w:w="8685" w:type="dxa"/>
+            <w:tcW w:w="2784" w:type="dxa"/>
             <w:tcBorders/>
             <w:vAlign w:val="center"/>
           </w:tcPr>
@@ -1867,8 +2044,8 @@
                 <w:rFonts w:eastAsia="NSimSun" w:cs="Arial Unicode MS"/>
                 <w:color w:val="auto"/>
                 <w:kern w:val="2"/>
-                <w:sz w:val="21"/>
-                <w:szCs w:val="24"/>
+                <w:sz w:val="16"/>
+                <w:szCs w:val="16"/>
                 <w:lang w:val="es-ES" w:eastAsia="zh-CN" w:bidi="hi-IN"/>
               </w:rPr>
               <w:t>Ejecutar en Dbeaver: SCRIPT</w:t>
@@ -1878,8 +2055,8 @@
                 <w:rFonts w:eastAsia="NSimSun" w:cs="Arial Unicode MS"/>
                 <w:color w:val="auto"/>
                 <w:kern w:val="2"/>
-                <w:sz w:val="21"/>
-                <w:szCs w:val="24"/>
+                <w:sz w:val="16"/>
+                <w:szCs w:val="16"/>
                 <w:lang w:val="es-ES" w:eastAsia="zh-CN" w:bidi="hi-IN"/>
               </w:rPr>
               <w:t xml:space="preserve"> 'W:/BDDATLIBRE/desarrollo/fuentesIA/bdat.script.temp';</w:t>
@@ -1896,8 +2073,8 @@
                 <w:rFonts w:cs="Arial Unicode MS"/>
                 <w:color w:val="auto"/>
                 <w:kern w:val="2"/>
-                <w:sz w:val="21"/>
-                <w:szCs w:val="24"/>
+                <w:sz w:val="16"/>
+                <w:szCs w:val="16"/>
                 <w:lang w:val="es-ES" w:eastAsia="zh-CN" w:bidi="hi-IN"/>
               </w:rPr>
               <w:t>y el script:</w:t>
@@ -1911,6 +2088,8 @@
             <w:r>
               <w:rPr>
                 <w:rStyle w:val="Textooriginal"/>
+                <w:sz w:val="16"/>
+                <w:szCs w:val="16"/>
               </w:rPr>
               <w:t>desarrollo/utilidades/limpia_script.py</w:t>
             </w:r>
@@ -1918,7 +2097,7 @@
         </w:tc>
         <w:tc>
           <w:tcPr>
-            <w:tcW w:w="6621" w:type="dxa"/>
+            <w:tcW w:w="2123" w:type="dxa"/>
             <w:tcBorders/>
             <w:vAlign w:val="center"/>
           </w:tcPr>
@@ -1926,12 +2105,8 @@
             <w:pPr>
               <w:pStyle w:val="Contenidodelatabla"/>
               <w:rPr>
-                <w:rFonts w:ascii="Source Sans Pro" w:hAnsi="Source Sans Pro" w:eastAsia="NSimSun" w:cs="Arial Unicode MS"/>
-                <w:color w:val="auto"/>
-                <w:kern w:val="2"/>
-                <w:sz w:val="21"/>
-                <w:szCs w:val="24"/>
-                <w:lang w:val="es-ES" w:eastAsia="zh-CN" w:bidi="hi-IN"/>
+                <w:sz w:val="16"/>
+                <w:szCs w:val="16"/>
               </w:rPr>
             </w:pPr>
             <w:r>
@@ -1939,8 +2114,8 @@
                 <w:rFonts w:eastAsia="NSimSun" w:cs="Arial Unicode MS"/>
                 <w:color w:val="auto"/>
                 <w:kern w:val="2"/>
-                <w:sz w:val="21"/>
-                <w:szCs w:val="24"/>
+                <w:sz w:val="16"/>
+                <w:szCs w:val="16"/>
                 <w:lang w:val="es-ES" w:eastAsia="zh-CN" w:bidi="hi-IN"/>
               </w:rPr>
               <w:t>El comando SQL crea una copia compacta de bdat.script. El script python lo limpia de datos dejando solo la estructura.</w:t>
@@ -1949,17 +2124,23 @@
         </w:tc>
         <w:tc>
           <w:tcPr>
-            <w:tcW w:w="5993" w:type="dxa"/>
+            <w:tcW w:w="1921" w:type="dxa"/>
             <w:tcBorders/>
             <w:vAlign w:val="center"/>
           </w:tcPr>
           <w:p>
             <w:pPr>
               <w:pStyle w:val="Contenidodelatabla"/>
-              <w:rPr/>
+              <w:rPr>
+                <w:sz w:val="16"/>
+                <w:szCs w:val="16"/>
+              </w:rPr>
             </w:pPr>
             <w:r>
-              <w:rPr/>
+              <w:rPr>
+                <w:sz w:val="16"/>
+                <w:szCs w:val="16"/>
+              </w:rPr>
               <w:t>Conocer estructura base datos</w:t>
             </w:r>
           </w:p>
@@ -1969,58 +2150,76 @@
         <w:trPr/>
         <w:tc>
           <w:tcPr>
-            <w:tcW w:w="4004" w:type="dxa"/>
+            <w:tcW w:w="1283" w:type="dxa"/>
             <w:tcBorders/>
             <w:vAlign w:val="center"/>
           </w:tcPr>
           <w:p>
             <w:pPr>
               <w:pStyle w:val="Contenidodelatabla"/>
-              <w:rPr/>
+              <w:rPr>
+                <w:sz w:val="16"/>
+                <w:szCs w:val="16"/>
+              </w:rPr>
             </w:pPr>
             <w:r>
-              <w:rPr/>
+              <w:rPr>
+                <w:sz w:val="16"/>
+                <w:szCs w:val="16"/>
+              </w:rPr>
               <w:t>formularios_completo.json</w:t>
             </w:r>
           </w:p>
         </w:tc>
         <w:tc>
           <w:tcPr>
-            <w:tcW w:w="827" w:type="dxa"/>
+            <w:tcW w:w="265" w:type="dxa"/>
             <w:tcBorders/>
             <w:vAlign w:val="center"/>
           </w:tcPr>
           <w:p>
             <w:pPr>
               <w:pStyle w:val="Contenidodelatabla"/>
-              <w:rPr/>
+              <w:rPr>
+                <w:sz w:val="16"/>
+                <w:szCs w:val="16"/>
+              </w:rPr>
             </w:pPr>
             <w:r>
-              <w:rPr/>
+              <w:rPr>
+                <w:sz w:val="16"/>
+                <w:szCs w:val="16"/>
+              </w:rPr>
               <w:t>JSON</w:t>
             </w:r>
           </w:p>
         </w:tc>
         <w:tc>
           <w:tcPr>
-            <w:tcW w:w="3932" w:type="dxa"/>
+            <w:tcW w:w="1261" w:type="dxa"/>
             <w:tcBorders/>
             <w:vAlign w:val="center"/>
           </w:tcPr>
           <w:p>
             <w:pPr>
               <w:pStyle w:val="Contenidodelatabla"/>
-              <w:rPr/>
+              <w:rPr>
+                <w:sz w:val="16"/>
+                <w:szCs w:val="16"/>
+              </w:rPr>
             </w:pPr>
             <w:r>
-              <w:rPr/>
+              <w:rPr>
+                <w:sz w:val="16"/>
+                <w:szCs w:val="16"/>
+              </w:rPr>
               <w:t>*.odb</w:t>
             </w:r>
           </w:p>
         </w:tc>
         <w:tc>
           <w:tcPr>
-            <w:tcW w:w="8685" w:type="dxa"/>
+            <w:tcW w:w="2784" w:type="dxa"/>
             <w:tcBorders/>
             <w:vAlign w:val="center"/>
           </w:tcPr>
@@ -2032,6 +2231,8 @@
             <w:r>
               <w:rPr>
                 <w:rStyle w:val="Textooriginal"/>
+                <w:sz w:val="16"/>
+                <w:szCs w:val="16"/>
               </w:rPr>
               <w:t>desarrollo/utilidades/extraer_formularios_v5.py</w:t>
             </w:r>
@@ -2039,34 +2240,46 @@
         </w:tc>
         <w:tc>
           <w:tcPr>
-            <w:tcW w:w="6621" w:type="dxa"/>
+            <w:tcW w:w="2123" w:type="dxa"/>
             <w:tcBorders/>
             <w:vAlign w:val="center"/>
           </w:tcPr>
           <w:p>
             <w:pPr>
               <w:pStyle w:val="Contenidodelatabla"/>
-              <w:rPr/>
+              <w:rPr>
+                <w:sz w:val="16"/>
+                <w:szCs w:val="16"/>
+              </w:rPr>
             </w:pPr>
             <w:r>
-              <w:rPr/>
+              <w:rPr>
+                <w:sz w:val="16"/>
+                <w:szCs w:val="16"/>
+              </w:rPr>
               <w:t>Crea un json con los principales datos de formularios y controles. Solicita el fichero  .odb y crea la salida en la misma ruta que el fichero odb. Este script además descomprime el fichero .odb  en _extract_*.odb en la misma ruta que el odb</w:t>
             </w:r>
           </w:p>
         </w:tc>
         <w:tc>
           <w:tcPr>
-            <w:tcW w:w="5993" w:type="dxa"/>
+            <w:tcW w:w="1921" w:type="dxa"/>
             <w:tcBorders/>
             <w:vAlign w:val="center"/>
           </w:tcPr>
           <w:p>
             <w:pPr>
               <w:pStyle w:val="Contenidodelatabla"/>
-              <w:rPr/>
+              <w:rPr>
+                <w:sz w:val="16"/>
+                <w:szCs w:val="16"/>
+              </w:rPr>
             </w:pPr>
             <w:r>
-              <w:rPr/>
+              <w:rPr>
+                <w:sz w:val="16"/>
+                <w:szCs w:val="16"/>
+              </w:rPr>
               <w:t>Conocer estructura de formularios, controles, eventos y propiedades de los archivos .odb</w:t>
             </w:r>
           </w:p>
@@ -2076,58 +2289,76 @@
         <w:trPr/>
         <w:tc>
           <w:tcPr>
-            <w:tcW w:w="4004" w:type="dxa"/>
+            <w:tcW w:w="1283" w:type="dxa"/>
             <w:tcBorders/>
             <w:vAlign w:val="center"/>
           </w:tcPr>
           <w:p>
             <w:pPr>
               <w:pStyle w:val="Contenidodelatabla"/>
-              <w:rPr/>
+              <w:rPr>
+                <w:sz w:val="16"/>
+                <w:szCs w:val="16"/>
+              </w:rPr>
             </w:pPr>
             <w:r>
-              <w:rPr/>
+              <w:rPr>
+                <w:sz w:val="16"/>
+                <w:szCs w:val="16"/>
+              </w:rPr>
               <w:t>NombreODB_modulos_consolidados.xml.txt</w:t>
             </w:r>
           </w:p>
         </w:tc>
         <w:tc>
           <w:tcPr>
-            <w:tcW w:w="827" w:type="dxa"/>
+            <w:tcW w:w="265" w:type="dxa"/>
             <w:tcBorders/>
             <w:vAlign w:val="center"/>
           </w:tcPr>
           <w:p>
             <w:pPr>
               <w:pStyle w:val="Contenidodelatabla"/>
-              <w:rPr/>
+              <w:rPr>
+                <w:sz w:val="16"/>
+                <w:szCs w:val="16"/>
+              </w:rPr>
             </w:pPr>
             <w:r>
-              <w:rPr/>
+              <w:rPr>
+                <w:sz w:val="16"/>
+                <w:szCs w:val="16"/>
+              </w:rPr>
               <w:t>XML</w:t>
             </w:r>
           </w:p>
         </w:tc>
         <w:tc>
           <w:tcPr>
-            <w:tcW w:w="3932" w:type="dxa"/>
+            <w:tcW w:w="1261" w:type="dxa"/>
             <w:tcBorders/>
             <w:vAlign w:val="center"/>
           </w:tcPr>
           <w:p>
             <w:pPr>
               <w:pStyle w:val="Contenidodelatabla"/>
-              <w:rPr/>
+              <w:rPr>
+                <w:sz w:val="16"/>
+                <w:szCs w:val="16"/>
+              </w:rPr>
             </w:pPr>
             <w:r>
-              <w:rPr/>
+              <w:rPr>
+                <w:sz w:val="16"/>
+                <w:szCs w:val="16"/>
+              </w:rPr>
               <w:t>desarrollo/interfaz/.odb</w:t>
             </w:r>
           </w:p>
         </w:tc>
         <w:tc>
           <w:tcPr>
-            <w:tcW w:w="8685" w:type="dxa"/>
+            <w:tcW w:w="2784" w:type="dxa"/>
             <w:tcBorders/>
             <w:vAlign w:val="center"/>
           </w:tcPr>
@@ -2139,6 +2370,8 @@
             <w:r>
               <w:rPr>
                 <w:rStyle w:val="Textooriginal"/>
+                <w:sz w:val="16"/>
+                <w:szCs w:val="16"/>
               </w:rPr>
               <w:t>desarrollo/utilidades/consolidar_modulos_basic.py</w:t>
             </w:r>
@@ -2146,34 +2379,46 @@
         </w:tc>
         <w:tc>
           <w:tcPr>
-            <w:tcW w:w="6621" w:type="dxa"/>
+            <w:tcW w:w="2123" w:type="dxa"/>
             <w:tcBorders/>
             <w:vAlign w:val="center"/>
           </w:tcPr>
           <w:p>
             <w:pPr>
               <w:pStyle w:val="Contenidodelatabla"/>
-              <w:rPr/>
+              <w:rPr>
+                <w:sz w:val="16"/>
+                <w:szCs w:val="16"/>
+              </w:rPr>
             </w:pPr>
             <w:r>
-              <w:rPr/>
+              <w:rPr>
+                <w:sz w:val="16"/>
+                <w:szCs w:val="16"/>
+              </w:rPr>
               <w:t>Se obtiene con el script dándole el fichero .odb y la ruta de salida en la linea de comando. El prefijo varía según el ODB proporcionado.</w:t>
             </w:r>
           </w:p>
         </w:tc>
         <w:tc>
           <w:tcPr>
-            <w:tcW w:w="5993" w:type="dxa"/>
+            <w:tcW w:w="1921" w:type="dxa"/>
             <w:tcBorders/>
             <w:vAlign w:val="center"/>
           </w:tcPr>
           <w:p>
             <w:pPr>
               <w:pStyle w:val="Contenidodelatabla"/>
-              <w:rPr/>
+              <w:rPr>
+                <w:sz w:val="16"/>
+                <w:szCs w:val="16"/>
+              </w:rPr>
             </w:pPr>
             <w:r>
-              <w:rPr/>
+              <w:rPr>
+                <w:sz w:val="16"/>
+                <w:szCs w:val="16"/>
+              </w:rPr>
               <w:t>Incluir el código fuente de las macros BASIC de LibreOffice en formato XML, legible por la IA</w:t>
             </w:r>
           </w:p>
@@ -2183,58 +2428,76 @@
         <w:trPr/>
         <w:tc>
           <w:tcPr>
-            <w:tcW w:w="4004" w:type="dxa"/>
+            <w:tcW w:w="1283" w:type="dxa"/>
             <w:tcBorders/>
             <w:vAlign w:val="center"/>
           </w:tcPr>
           <w:p>
             <w:pPr>
               <w:pStyle w:val="Contenidodelatabla"/>
-              <w:rPr/>
+              <w:rPr>
+                <w:sz w:val="16"/>
+                <w:szCs w:val="16"/>
+              </w:rPr>
             </w:pPr>
             <w:r>
-              <w:rPr/>
+              <w:rPr>
+                <w:sz w:val="16"/>
+                <w:szCs w:val="16"/>
+              </w:rPr>
               <w:t>Documentos.docx</w:t>
             </w:r>
           </w:p>
         </w:tc>
         <w:tc>
           <w:tcPr>
-            <w:tcW w:w="827" w:type="dxa"/>
+            <w:tcW w:w="265" w:type="dxa"/>
             <w:tcBorders/>
             <w:vAlign w:val="center"/>
           </w:tcPr>
           <w:p>
             <w:pPr>
               <w:pStyle w:val="Contenidodelatabla"/>
-              <w:rPr/>
+              <w:rPr>
+                <w:sz w:val="16"/>
+                <w:szCs w:val="16"/>
+              </w:rPr>
             </w:pPr>
             <w:r>
-              <w:rPr/>
+              <w:rPr>
+                <w:sz w:val="16"/>
+                <w:szCs w:val="16"/>
+              </w:rPr>
               <w:t>DOCX</w:t>
             </w:r>
           </w:p>
         </w:tc>
         <w:tc>
           <w:tcPr>
-            <w:tcW w:w="3932" w:type="dxa"/>
+            <w:tcW w:w="1261" w:type="dxa"/>
             <w:tcBorders/>
             <w:vAlign w:val="center"/>
           </w:tcPr>
           <w:p>
             <w:pPr>
               <w:pStyle w:val="Contenidodelatabla"/>
-              <w:rPr/>
+              <w:rPr>
+                <w:sz w:val="16"/>
+                <w:szCs w:val="16"/>
+              </w:rPr>
             </w:pPr>
             <w:r>
-              <w:rPr/>
+              <w:rPr>
+                <w:sz w:val="16"/>
+                <w:szCs w:val="16"/>
+              </w:rPr>
               <w:t>desarrollo/documentos/*.docx</w:t>
             </w:r>
           </w:p>
         </w:tc>
         <w:tc>
           <w:tcPr>
-            <w:tcW w:w="8685" w:type="dxa"/>
+            <w:tcW w:w="2784" w:type="dxa"/>
             <w:tcBorders/>
             <w:vAlign w:val="center"/>
           </w:tcPr>
@@ -2246,6 +2509,8 @@
             <w:r>
               <w:rPr>
                 <w:rStyle w:val="Textooriginal"/>
+                <w:sz w:val="16"/>
+                <w:szCs w:val="16"/>
               </w:rPr>
               <w:t>Ninguno. Editar y copiar en fuentesAI</w:t>
             </w:r>
@@ -2253,38 +2518,53 @@
         </w:tc>
         <w:tc>
           <w:tcPr>
-            <w:tcW w:w="6621" w:type="dxa"/>
+            <w:tcW w:w="2123" w:type="dxa"/>
             <w:tcBorders/>
             <w:vAlign w:val="center"/>
           </w:tcPr>
           <w:p>
             <w:pPr>
               <w:pStyle w:val="Contenidodelatabla"/>
-              <w:rPr/>
+              <w:rPr>
+                <w:sz w:val="16"/>
+                <w:szCs w:val="16"/>
+              </w:rPr>
             </w:pPr>
             <w:r>
-              <w:rPr/>
+              <w:rPr>
+                <w:sz w:val="16"/>
+                <w:szCs w:val="16"/>
+              </w:rPr>
               <w:t xml:space="preserve"> </w:t>
             </w:r>
             <w:r>
-              <w:rPr/>
+              <w:rPr>
+                <w:sz w:val="16"/>
+                <w:szCs w:val="16"/>
+              </w:rPr>
               <w:t>Guardar en desarrollo/fuentesIA/ una copia del documento</w:t>
             </w:r>
           </w:p>
         </w:tc>
         <w:tc>
           <w:tcPr>
-            <w:tcW w:w="5993" w:type="dxa"/>
+            <w:tcW w:w="1921" w:type="dxa"/>
             <w:tcBorders/>
             <w:vAlign w:val="center"/>
           </w:tcPr>
           <w:p>
             <w:pPr>
               <w:pStyle w:val="Contenidodelatabla"/>
-              <w:rPr/>
+              <w:rPr>
+                <w:sz w:val="16"/>
+                <w:szCs w:val="16"/>
+              </w:rPr>
             </w:pPr>
             <w:r>
-              <w:rPr/>
+              <w:rPr>
+                <w:sz w:val="16"/>
+                <w:szCs w:val="16"/>
+              </w:rPr>
               <w:t>Documentos de resumen de las directrices de desarrollo del proyecto así como explicaciones de la estructura de las bases de datos, la lógica de los procedimientos, etc.</w:t>
             </w:r>
           </w:p>
@@ -2294,58 +2574,76 @@
         <w:trPr/>
         <w:tc>
           <w:tcPr>
-            <w:tcW w:w="4004" w:type="dxa"/>
+            <w:tcW w:w="1283" w:type="dxa"/>
             <w:tcBorders/>
             <w:vAlign w:val="center"/>
           </w:tcPr>
           <w:p>
             <w:pPr>
               <w:pStyle w:val="Contenidodelatabla"/>
-              <w:rPr/>
+              <w:rPr>
+                <w:sz w:val="16"/>
+                <w:szCs w:val="16"/>
+              </w:rPr>
             </w:pPr>
             <w:r>
-              <w:rPr/>
+              <w:rPr>
+                <w:sz w:val="16"/>
+                <w:szCs w:val="16"/>
+              </w:rPr>
               <w:t>datos_maestros.sql.txt</w:t>
             </w:r>
           </w:p>
         </w:tc>
         <w:tc>
           <w:tcPr>
-            <w:tcW w:w="827" w:type="dxa"/>
+            <w:tcW w:w="265" w:type="dxa"/>
             <w:tcBorders/>
             <w:vAlign w:val="center"/>
           </w:tcPr>
           <w:p>
             <w:pPr>
               <w:pStyle w:val="Contenidodelatabla"/>
-              <w:rPr/>
+              <w:rPr>
+                <w:sz w:val="16"/>
+                <w:szCs w:val="16"/>
+              </w:rPr>
             </w:pPr>
             <w:r>
-              <w:rPr/>
+              <w:rPr>
+                <w:sz w:val="16"/>
+                <w:szCs w:val="16"/>
+              </w:rPr>
               <w:t>SQL</w:t>
             </w:r>
           </w:p>
         </w:tc>
         <w:tc>
           <w:tcPr>
-            <w:tcW w:w="3932" w:type="dxa"/>
+            <w:tcW w:w="1261" w:type="dxa"/>
             <w:tcBorders/>
             <w:vAlign w:val="center"/>
           </w:tcPr>
           <w:p>
             <w:pPr>
               <w:pStyle w:val="Contenidodelatabla"/>
-              <w:rPr/>
+              <w:rPr>
+                <w:sz w:val="16"/>
+                <w:szCs w:val="16"/>
+              </w:rPr>
             </w:pPr>
             <w:r>
-              <w:rPr/>
+              <w:rPr>
+                <w:sz w:val="16"/>
+                <w:szCs w:val="16"/>
+              </w:rPr>
               <w:t>desarrolo/bdat/bdat.script</w:t>
             </w:r>
           </w:p>
         </w:tc>
         <w:tc>
           <w:tcPr>
-            <w:tcW w:w="8685" w:type="dxa"/>
+            <w:tcW w:w="2784" w:type="dxa"/>
             <w:tcBorders/>
             <w:vAlign w:val="center"/>
           </w:tcPr>
@@ -2357,6 +2655,8 @@
             <w:r>
               <w:rPr>
                 <w:rStyle w:val="Textooriginal"/>
+                <w:sz w:val="16"/>
+                <w:szCs w:val="16"/>
               </w:rPr>
               <w:t>desarrollo/utilidades/extraer_datos_maestros.py</w:t>
             </w:r>
@@ -2364,34 +2664,46 @@
         </w:tc>
         <w:tc>
           <w:tcPr>
-            <w:tcW w:w="6621" w:type="dxa"/>
+            <w:tcW w:w="2123" w:type="dxa"/>
             <w:tcBorders/>
             <w:vAlign w:val="center"/>
           </w:tcPr>
           <w:p>
             <w:pPr>
               <w:pStyle w:val="Contenidodelatabla"/>
-              <w:rPr/>
+              <w:rPr>
+                <w:sz w:val="16"/>
+                <w:szCs w:val="16"/>
+              </w:rPr>
             </w:pPr>
             <w:r>
-              <w:rPr/>
+              <w:rPr>
+                <w:sz w:val="16"/>
+                <w:szCs w:val="16"/>
+              </w:rPr>
               <w:t>Extrae los datos INSERT de bdat.script de las tablas indicadas en fuentesIA/tablas_maestras.txt y lo coloca en fuentesIA/datos_maestros.sql.txt</w:t>
             </w:r>
           </w:p>
         </w:tc>
         <w:tc>
           <w:tcPr>
-            <w:tcW w:w="5993" w:type="dxa"/>
+            <w:tcW w:w="1921" w:type="dxa"/>
             <w:tcBorders/>
             <w:vAlign w:val="center"/>
           </w:tcPr>
           <w:p>
             <w:pPr>
               <w:pStyle w:val="Contenidodelatabla"/>
-              <w:rPr/>
+              <w:rPr>
+                <w:sz w:val="16"/>
+                <w:szCs w:val="16"/>
+              </w:rPr>
             </w:pPr>
             <w:r>
-              <w:rPr/>
+              <w:rPr>
+                <w:sz w:val="16"/>
+                <w:szCs w:val="16"/>
+              </w:rPr>
               <w:t>Conocer los datos que definen la lógica de negocio: TIPOS_EXPEDIENTES, TIPOS_SOLICITUDES, etc</w:t>
             </w:r>
           </w:p>
@@ -2401,102 +2713,138 @@
         <w:trPr/>
         <w:tc>
           <w:tcPr>
-            <w:tcW w:w="4004" w:type="dxa"/>
+            <w:tcW w:w="1283" w:type="dxa"/>
             <w:tcBorders/>
             <w:vAlign w:val="center"/>
           </w:tcPr>
           <w:p>
             <w:pPr>
               <w:pStyle w:val="Contenidodelatabla"/>
-              <w:rPr/>
+              <w:rPr>
+                <w:sz w:val="16"/>
+                <w:szCs w:val="16"/>
+              </w:rPr>
             </w:pPr>
             <w:r>
-              <w:rPr/>
+              <w:rPr>
+                <w:sz w:val="16"/>
+                <w:szCs w:val="16"/>
+              </w:rPr>
               <w:t>tablas_maestras.txt</w:t>
             </w:r>
           </w:p>
         </w:tc>
         <w:tc>
           <w:tcPr>
-            <w:tcW w:w="827" w:type="dxa"/>
+            <w:tcW w:w="265" w:type="dxa"/>
             <w:tcBorders/>
             <w:vAlign w:val="center"/>
           </w:tcPr>
           <w:p>
             <w:pPr>
               <w:pStyle w:val="Contenidodelatabla"/>
-              <w:rPr/>
+              <w:rPr>
+                <w:sz w:val="16"/>
+                <w:szCs w:val="16"/>
+              </w:rPr>
             </w:pPr>
             <w:r>
-              <w:rPr/>
+              <w:rPr>
+                <w:sz w:val="16"/>
+                <w:szCs w:val="16"/>
+              </w:rPr>
               <w:t>TXT</w:t>
             </w:r>
           </w:p>
         </w:tc>
         <w:tc>
           <w:tcPr>
-            <w:tcW w:w="3932" w:type="dxa"/>
+            <w:tcW w:w="1261" w:type="dxa"/>
             <w:tcBorders/>
             <w:vAlign w:val="center"/>
           </w:tcPr>
           <w:p>
             <w:pPr>
               <w:pStyle w:val="Contenidodelatabla"/>
-              <w:rPr/>
+              <w:rPr>
+                <w:sz w:val="16"/>
+                <w:szCs w:val="16"/>
+              </w:rPr>
             </w:pPr>
             <w:r>
-              <w:rPr/>
+              <w:rPr>
+                <w:sz w:val="16"/>
+                <w:szCs w:val="16"/>
+              </w:rPr>
               <w:t>Creada por el desarrollador</w:t>
             </w:r>
           </w:p>
         </w:tc>
         <w:tc>
           <w:tcPr>
-            <w:tcW w:w="8685" w:type="dxa"/>
+            <w:tcW w:w="2784" w:type="dxa"/>
             <w:tcBorders/>
             <w:vAlign w:val="center"/>
           </w:tcPr>
           <w:p>
             <w:pPr>
               <w:pStyle w:val="Contenidodelatabla"/>
-              <w:rPr/>
+              <w:rPr>
+                <w:sz w:val="16"/>
+                <w:szCs w:val="16"/>
+              </w:rPr>
             </w:pPr>
             <w:r>
-              <w:rPr/>
+              <w:rPr>
+                <w:sz w:val="16"/>
+                <w:szCs w:val="16"/>
+              </w:rPr>
               <w:t>Edición manual en bloc de notas</w:t>
             </w:r>
           </w:p>
         </w:tc>
         <w:tc>
           <w:tcPr>
-            <w:tcW w:w="6621" w:type="dxa"/>
+            <w:tcW w:w="2123" w:type="dxa"/>
             <w:tcBorders/>
             <w:vAlign w:val="center"/>
           </w:tcPr>
           <w:p>
             <w:pPr>
               <w:pStyle w:val="Contenidodelatabla"/>
-              <w:rPr/>
+              <w:rPr>
+                <w:sz w:val="16"/>
+                <w:szCs w:val="16"/>
+              </w:rPr>
             </w:pPr>
             <w:r>
-              <w:rPr/>
+              <w:rPr>
+                <w:sz w:val="16"/>
+                <w:szCs w:val="16"/>
+              </w:rPr>
               <w:t>Configuración del script extraer_datos_maestros.py</w:t>
             </w:r>
           </w:p>
         </w:tc>
         <w:tc>
           <w:tcPr>
-            <w:tcW w:w="5993" w:type="dxa"/>
+            <w:tcW w:w="1921" w:type="dxa"/>
             <w:tcBorders/>
             <w:vAlign w:val="center"/>
           </w:tcPr>
           <w:p>
             <w:pPr>
               <w:pStyle w:val="Contenidodelatabla"/>
-              <w:rPr/>
+              <w:rPr>
+                <w:sz w:val="16"/>
+                <w:szCs w:val="16"/>
+              </w:rPr>
             </w:pPr>
             <w:r>
-              <w:rPr/>
+              <w:rPr>
+                <w:sz w:val="16"/>
+                <w:szCs w:val="16"/>
+              </w:rPr>
               <w:t>Contiene las tablas de datos maestros, que definen el negocio de la base de datos.</w:t>
             </w:r>
           </w:p>
@@ -2539,7 +2887,7 @@
         <w:pStyle w:val="Heading3"/>
         <w:numPr>
           <w:ilvl w:val="2"/>
-          <w:numId w:val="1"/>
+          <w:numId w:val="2"/>
         </w:numPr>
         <w:ind w:hanging="0" w:start="0"/>
         <w:rPr/>
@@ -2660,7 +3008,7 @@
         <w:pStyle w:val="BodyText"/>
         <w:numPr>
           <w:ilvl w:val="0"/>
-          <w:numId w:val="6"/>
+          <w:numId w:val="7"/>
         </w:numPr>
         <w:jc w:val="both"/>
         <w:rPr>
@@ -2681,63 +3029,63 @@
         <w:pStyle w:val="Normal"/>
         <w:numPr>
           <w:ilvl w:val="1"/>
+          <w:numId w:val="8"/>
+        </w:numPr>
+        <w:rPr/>
+      </w:pPr>
+      <w:r>
+        <w:rPr/>
+        <w:t>Definición de tablas maestras (tipos de datos estructurales)</w:t>
+      </w:r>
+    </w:p>
+    <w:p>
+      <w:pPr>
+        <w:pStyle w:val="Normal"/>
+        <w:numPr>
+          <w:ilvl w:val="1"/>
+          <w:numId w:val="8"/>
+        </w:numPr>
+        <w:rPr/>
+      </w:pPr>
+      <w:r>
+        <w:rPr/>
+        <w:t>Tablas de datos operacionales de expedientes</w:t>
+      </w:r>
+    </w:p>
+    <w:p>
+      <w:pPr>
+        <w:pStyle w:val="Normal"/>
+        <w:numPr>
+          <w:ilvl w:val="1"/>
+          <w:numId w:val="8"/>
+        </w:numPr>
+        <w:rPr/>
+      </w:pPr>
+      <w:r>
+        <w:rPr/>
+        <w:t>Sin lógica de negocio implementada (todo está permitido)</w:t>
+      </w:r>
+    </w:p>
+    <w:p>
+      <w:pPr>
+        <w:pStyle w:val="Normal"/>
+        <w:numPr>
+          <w:ilvl w:val="1"/>
+          <w:numId w:val="8"/>
+        </w:numPr>
+        <w:rPr/>
+      </w:pPr>
+      <w:r>
+        <w:rPr/>
+        <w:t>Enfoque: consolidar estructura de BD paso a paso</w:t>
+      </w:r>
+    </w:p>
+    <w:p>
+      <w:pPr>
+        <w:pStyle w:val="BodyText"/>
+        <w:numPr>
+          <w:ilvl w:val="0"/>
           <w:numId w:val="7"/>
-        </w:numPr>
-        <w:rPr/>
-      </w:pPr>
-      <w:r>
-        <w:rPr/>
-        <w:t>Definición de tablas maestras (tipos de datos estructurales)</w:t>
-      </w:r>
-    </w:p>
-    <w:p>
-      <w:pPr>
-        <w:pStyle w:val="Normal"/>
-        <w:numPr>
-          <w:ilvl w:val="1"/>
-          <w:numId w:val="7"/>
-        </w:numPr>
-        <w:rPr/>
-      </w:pPr>
-      <w:r>
-        <w:rPr/>
-        <w:t>Tablas de datos operacionales de expedientes</w:t>
-      </w:r>
-    </w:p>
-    <w:p>
-      <w:pPr>
-        <w:pStyle w:val="Normal"/>
-        <w:numPr>
-          <w:ilvl w:val="1"/>
-          <w:numId w:val="7"/>
-        </w:numPr>
-        <w:rPr/>
-      </w:pPr>
-      <w:r>
-        <w:rPr/>
-        <w:t>Sin lógica de negocio implementada (todo está permitido)</w:t>
-      </w:r>
-    </w:p>
-    <w:p>
-      <w:pPr>
-        <w:pStyle w:val="Normal"/>
-        <w:numPr>
-          <w:ilvl w:val="1"/>
-          <w:numId w:val="7"/>
-        </w:numPr>
-        <w:rPr/>
-      </w:pPr>
-      <w:r>
-        <w:rPr/>
-        <w:t>Enfoque: consolidar estructura de BD paso a paso</w:t>
-      </w:r>
-    </w:p>
-    <w:p>
-      <w:pPr>
-        <w:pStyle w:val="BodyText"/>
-        <w:numPr>
-          <w:ilvl w:val="0"/>
-          <w:numId w:val="6"/>
         </w:numPr>
         <w:jc w:val="both"/>
         <w:rPr>
@@ -2758,7 +3106,7 @@
         <w:pStyle w:val="Normal"/>
         <w:numPr>
           <w:ilvl w:val="1"/>
-          <w:numId w:val="8"/>
+          <w:numId w:val="9"/>
         </w:numPr>
         <w:rPr/>
       </w:pPr>
@@ -2772,7 +3120,7 @@
         <w:pStyle w:val="Normal"/>
         <w:numPr>
           <w:ilvl w:val="1"/>
-          <w:numId w:val="8"/>
+          <w:numId w:val="9"/>
         </w:numPr>
         <w:rPr/>
       </w:pPr>
@@ -2786,7 +3134,7 @@
         <w:pStyle w:val="Normal"/>
         <w:numPr>
           <w:ilvl w:val="1"/>
-          <w:numId w:val="8"/>
+          <w:numId w:val="9"/>
         </w:numPr>
         <w:rPr/>
       </w:pPr>
@@ -2800,7 +3148,7 @@
         <w:pStyle w:val="Normal"/>
         <w:numPr>
           <w:ilvl w:val="1"/>
-          <w:numId w:val="8"/>
+          <w:numId w:val="9"/>
         </w:numPr>
         <w:rPr/>
       </w:pPr>
@@ -2814,7 +3162,7 @@
         <w:pStyle w:val="Normal"/>
         <w:numPr>
           <w:ilvl w:val="1"/>
-          <w:numId w:val="8"/>
+          <w:numId w:val="9"/>
         </w:numPr>
         <w:rPr/>
       </w:pPr>
@@ -2828,7 +3176,7 @@
         <w:pStyle w:val="BodyText"/>
         <w:numPr>
           <w:ilvl w:val="0"/>
-          <w:numId w:val="6"/>
+          <w:numId w:val="7"/>
         </w:numPr>
         <w:jc w:val="both"/>
         <w:rPr>
@@ -2849,7 +3197,7 @@
         <w:pStyle w:val="Normal"/>
         <w:numPr>
           <w:ilvl w:val="1"/>
-          <w:numId w:val="9"/>
+          <w:numId w:val="10"/>
         </w:numPr>
         <w:rPr/>
       </w:pPr>
@@ -2863,7 +3211,7 @@
         <w:pStyle w:val="Normal"/>
         <w:numPr>
           <w:ilvl w:val="1"/>
-          <w:numId w:val="9"/>
+          <w:numId w:val="10"/>
         </w:numPr>
         <w:rPr/>
       </w:pPr>
@@ -2877,7 +3225,7 @@
         <w:pStyle w:val="Normal"/>
         <w:numPr>
           <w:ilvl w:val="1"/>
-          <w:numId w:val="9"/>
+          <w:numId w:val="10"/>
         </w:numPr>
         <w:rPr/>
       </w:pPr>
@@ -2891,7 +3239,7 @@
         <w:pStyle w:val="Normal"/>
         <w:numPr>
           <w:ilvl w:val="1"/>
-          <w:numId w:val="9"/>
+          <w:numId w:val="10"/>
         </w:numPr>
         <w:rPr/>
       </w:pPr>
@@ -2911,7 +3259,7 @@
         <w:pStyle w:val="Normal"/>
         <w:numPr>
           <w:ilvl w:val="1"/>
-          <w:numId w:val="9"/>
+          <w:numId w:val="10"/>
         </w:numPr>
         <w:rPr/>
       </w:pPr>
@@ -2931,7 +3279,7 @@
         <w:pStyle w:val="BodyText"/>
         <w:numPr>
           <w:ilvl w:val="0"/>
-          <w:numId w:val="6"/>
+          <w:numId w:val="7"/>
         </w:numPr>
         <w:jc w:val="both"/>
         <w:rPr/>
@@ -2946,7 +3294,7 @@
         <w:pStyle w:val="Normal"/>
         <w:numPr>
           <w:ilvl w:val="1"/>
-          <w:numId w:val="10"/>
+          <w:numId w:val="11"/>
         </w:numPr>
         <w:rPr/>
       </w:pPr>
@@ -2960,7 +3308,7 @@
         <w:pStyle w:val="Normal"/>
         <w:numPr>
           <w:ilvl w:val="1"/>
-          <w:numId w:val="10"/>
+          <w:numId w:val="11"/>
         </w:numPr>
         <w:rPr/>
       </w:pPr>
@@ -2974,7 +3322,7 @@
         <w:pStyle w:val="Normal"/>
         <w:numPr>
           <w:ilvl w:val="1"/>
-          <w:numId w:val="10"/>
+          <w:numId w:val="11"/>
         </w:numPr>
         <w:rPr/>
       </w:pPr>
@@ -3008,7 +3356,15 @@
       </w:pPr>
       <w:r>
         <w:rPr/>
-        <w:t>Cuando modifico algo, debo actualizar los archivos correspondientes:</w:t>
+        <w:t xml:space="preserve">Cuando modifico algo, debo actualizar los archivos correspondientes </w:t>
+      </w:r>
+      <w:r>
+        <w:rPr/>
+        <w:t>(orientativo)</w:t>
+      </w:r>
+      <w:r>
+        <w:rPr/>
+        <w:t>:</w:t>
       </w:r>
     </w:p>
     <w:p>
@@ -3016,7 +3372,7 @@
         <w:pStyle w:val="Normal"/>
         <w:numPr>
           <w:ilvl w:val="0"/>
-          <w:numId w:val="11"/>
+          <w:numId w:val="12"/>
         </w:numPr>
         <w:rPr/>
       </w:pPr>
@@ -3030,7 +3386,7 @@
         <w:pStyle w:val="Normal"/>
         <w:numPr>
           <w:ilvl w:val="0"/>
-          <w:numId w:val="11"/>
+          <w:numId w:val="12"/>
         </w:numPr>
         <w:rPr/>
       </w:pPr>
@@ -3044,7 +3400,7 @@
         <w:pStyle w:val="Normal"/>
         <w:numPr>
           <w:ilvl w:val="0"/>
-          <w:numId w:val="11"/>
+          <w:numId w:val="12"/>
         </w:numPr>
         <w:rPr/>
       </w:pPr>
@@ -3058,7 +3414,7 @@
         <w:pStyle w:val="Normal"/>
         <w:numPr>
           <w:ilvl w:val="0"/>
-          <w:numId w:val="11"/>
+          <w:numId w:val="12"/>
         </w:numPr>
         <w:rPr/>
       </w:pPr>
@@ -3072,7 +3428,7 @@
         <w:pStyle w:val="Heading3"/>
         <w:numPr>
           <w:ilvl w:val="2"/>
-          <w:numId w:val="1"/>
+          <w:numId w:val="2"/>
         </w:numPr>
         <w:ind w:hanging="0" w:start="0"/>
         <w:rPr/>
@@ -3109,14 +3465,18 @@
         <w:pStyle w:val="BodyText"/>
         <w:numPr>
           <w:ilvl w:val="0"/>
-          <w:numId w:val="12"/>
+          <w:numId w:val="13"/>
         </w:numPr>
         <w:jc w:val="both"/>
         <w:rPr/>
       </w:pPr>
       <w:r>
         <w:rPr/>
-        <w:t>Por definir</w:t>
+        <w:t xml:space="preserve">Por definir. </w:t>
+      </w:r>
+      <w:r>
+        <w:rPr/>
+        <w:t>Nota: Va a depender de los motores de bases de datos y formularios elegidos.</w:t>
       </w:r>
     </w:p>
     <w:p>
@@ -3124,7 +3484,7 @@
         <w:pStyle w:val="Heading2"/>
         <w:numPr>
           <w:ilvl w:val="1"/>
-          <w:numId w:val="1"/>
+          <w:numId w:val="2"/>
         </w:numPr>
         <w:ind w:hanging="0" w:start="0"/>
         <w:rPr/>
@@ -3150,7 +3510,7 @@
         <w:pStyle w:val="Heading3"/>
         <w:numPr>
           <w:ilvl w:val="2"/>
-          <w:numId w:val="1"/>
+          <w:numId w:val="2"/>
         </w:numPr>
         <w:ind w:hanging="0" w:start="0"/>
         <w:rPr/>
@@ -3168,7 +3528,31 @@
       </w:pPr>
       <w:r>
         <w:rPr/>
-        <w:t>Se tramita un solo expediente cada vez, que dispone de un número único (por mantener el historial el número usado no será el ID del expediente en la base de datos, si no un número paralelo generado desde un valor base tomado de otra base de datos existente). Cada expediente tiene un proyecto asociado. Un proyecto puede tener modificaciones siempre que no desvirtúen su esencia (finalidad). Cada expediente puede tener diferentes solicitudes (autorización administrativa previa, autorización administrativa de construcción, etc.) sobre el mismo proyecto (o el proyecto con uno o más modificados). Cada solicitud pasa por diferentes fases (ANÁLISIS SOLICITUD, INFORMACIÓN PÚBLICA, CONSULTAS, etc.) aunque hay casos en que puede haber más de una fase activa al mismo tiempo. Cada fase puede tener uno o más trámites (por ejemplo la fase de información pública puede tener el trámite de publicación en BOE y el trámite de publicación en BOP) y cada trámite puede tener una o más tareas (redactar anuncio, poner en firma, notificar, esperar plazo, etc.)</w:t>
+        <w:t xml:space="preserve">Se tramita un solo expediente cada vez, que dispone de un número único (por mantener el historial el número usado no será el ID del expediente en la base de datos, si no un número paralelo generado desde un valor base tomado de otra base de datos existente). Cada expediente tiene un </w:t>
+      </w:r>
+      <w:r>
+        <w:rPr/>
+        <w:t xml:space="preserve">único </w:t>
+      </w:r>
+      <w:r>
+        <w:rPr/>
+        <w:t xml:space="preserve">proyecto asociado. Un proyecto puede tener modificaciones siempre que no desvirtúen su esencia (finalidad). Cada expediente puede tener diferentes solicitudes (autorización administrativa previa, autorización administrativa de construcción, etc.) sobre el mismo proyecto </w:t>
+      </w:r>
+      <w:r>
+        <w:rPr/>
+        <w:t>inicial</w:t>
+      </w:r>
+      <w:r>
+        <w:rPr/>
+        <w:t xml:space="preserve"> (o el proyecto </w:t>
+      </w:r>
+      <w:r>
+        <w:rPr/>
+        <w:t>inicial</w:t>
+      </w:r>
+      <w:r>
+        <w:rPr/>
+        <w:t xml:space="preserve"> con uno o más modificados). Cada solicitud pasa por diferentes fases (ANÁLISIS SOLICITUD, INFORMACIÓN PÚBLICA, CONSULTAS, etc.) aunque hay casos en que puede haber más de una fase activa al mismo tiempo. Cada fase puede tener uno o más trámites (por ejemplo la fase de información pública puede tener el trámite de publicación en BOE y el trámite de publicación en BOP) y cada trámite puede tener una o más tareas (redactar anuncio, poner en firma, notificar, esperar plazo, etc.)</w:t>
       </w:r>
     </w:p>
     <w:p>
@@ -3208,7 +3592,15 @@
       </w:pPr>
       <w:r>
         <w:rPr/>
-        <w:t>Por tanto, las tablas estructurales son "contenedores de tiempo" (fechas de inicio/fin)  y "conectores relacionales" (FKs), mientras que las tablas de TIPOS son "diccionarios  semánticos" que dan significado procedimental. Las reglas de negocio operan sobre estos  tipos para determinar qué está permitido, qué es obligatorio y qué secuencias son  válidas.</w:t>
+        <w:t>Por tanto, las tablas estructurales son "contenedores de tiempo" (fechas de inicio/fin)  y "conectores relacionales" (</w:t>
+      </w:r>
+      <w:r>
+        <w:rPr/>
+        <w:t>cláves foráneas</w:t>
+      </w:r>
+      <w:r>
+        <w:rPr/>
+        <w:t>), mientras que las tablas de TIPOS son "diccionarios  semánticos" que dan significado procedimental. Las reglas de negocio operan sobre estos  tipos para determinar qué está permitido, qué es obligatorio y qué secuencias son  válidas.</w:t>
       </w:r>
     </w:p>
     <w:p>
@@ -3219,7 +3611,11 @@
       </w:pPr>
       <w:r>
         <w:rPr/>
-        <w:t>Esta arquitectura mantiene la base de datos limpia, adaptable y alineada con la  terminología legal, delegando la complejidad procedimental al motor de reglas configurable.</w:t>
+        <w:t xml:space="preserve">Esta arquitectura mantiene la base de datos limpia, adaptable y alineada con la  terminología legal, delegando la complejidad procedimental al motor de reglas </w:t>
+      </w:r>
+      <w:r>
+        <w:rPr/>
+        <w:t>que se puede configurar y adaptar a los cambios normativos.</w:t>
       </w:r>
     </w:p>
     <w:p>
@@ -3227,7 +3623,7 @@
         <w:pStyle w:val="Heading3"/>
         <w:numPr>
           <w:ilvl w:val="2"/>
-          <w:numId w:val="1"/>
+          <w:numId w:val="2"/>
         </w:numPr>
         <w:ind w:hanging="0" w:start="0"/>
         <w:rPr/>
@@ -3246,79 +3642,6 @@
       <w:r>
         <w:rPr/>
         <w:t>En nuestro caso queremos que la lógica de negocio no sea rígida, restringiendo lo que se puede o no se puede hacer en cada solicitud, fase, trámite, etc. de forma que no exista margen de maniobra para el usuario en tomar decisiones dentro de lo posible. Deseamos que la lógica sea definida de la siguiente forma:</w:t>
-      </w:r>
-    </w:p>
-    <w:p>
-      <w:pPr>
-        <w:pStyle w:val="Normal"/>
-        <w:numPr>
-          <w:ilvl w:val="0"/>
-          <w:numId w:val="13"/>
-        </w:numPr>
-        <w:rPr/>
-      </w:pPr>
-      <w:r>
-        <w:rPr/>
-        <w:t>En cualquier estado o situación del expediente, es posible hacer cualquier cosa que no esté expresamente prohibida. En lugar de listar lo únicamente permitido, listar lo expresamente prohibido y permitir que se pueda hacer cualquier operación mientras no esté expresamente prohibida. Por ejemplo, una prohibición genérica sería que no se puede finalizar una fase si quedan trámites sin finalizar. Otra prohibición sería que no se puede iniciar la fase resolver si no se ha finalizado la fase análisis solicitud)</w:t>
-      </w:r>
-    </w:p>
-    <w:p>
-      <w:pPr>
-        <w:pStyle w:val="Normal"/>
-        <w:numPr>
-          <w:ilvl w:val="0"/>
-          <w:numId w:val="13"/>
-        </w:numPr>
-        <w:rPr/>
-      </w:pPr>
-      <w:r>
-        <w:rPr/>
-        <w:t>Las prohibiciones que definen la lógica de la tramitación ha de obtenerse de valores definidos en tablas, no internamente escrito en el código. De esta forma la modificación de un precepto legal  (y por tanto la lógica del procedimiento) no requiere modificar macros si no que solo requiere modificar los datos de las prohibiciones del procedimiento. Esto hace que el sistema se adapte rápidamente a los cambios.</w:t>
-      </w:r>
-    </w:p>
-    <w:p>
-      <w:pPr>
-        <w:pStyle w:val="Normal"/>
-        <w:rPr/>
-      </w:pPr>
-      <w:r>
-        <w:rPr/>
-        <w:t>La implementación técnica de este enfoque mediante tablas de reglas  separadas de las tablas estructurales se detalla en la sección  "Lógica de Negocio - Enfoque basado en Motor de Reglas" más adelante.</w:t>
-      </w:r>
-    </w:p>
-    <w:p>
-      <w:pPr>
-        <w:pStyle w:val="Heading3"/>
-        <w:numPr>
-          <w:ilvl w:val="2"/>
-          <w:numId w:val="1"/>
-        </w:numPr>
-        <w:ind w:hanging="0" w:start="0"/>
-        <w:rPr/>
-      </w:pPr>
-      <w:r>
-        <w:rPr/>
-        <w:t>Separación datos estructurales, datos lógica negocio</w:t>
-      </w:r>
-    </w:p>
-    <w:p>
-      <w:pPr>
-        <w:pStyle w:val="Normal"/>
-        <w:rPr/>
-      </w:pPr>
-      <w:r>
-        <w:rPr/>
-        <w:t>Las tablas estructurales  (EXPEDIENTES, SOLICITUDES, PROYECTOS, FASES, TRAMITES, TAREAS) contienen ÚNICAMENTE datos factuales sobre lo que existe y ha ocurrido. Estas tablas NO contienen campos  que implementen reglas de negocio (como "REQUIERE_X", "PERMITIDO_SI",  "SECUENCIA_OBLIGATORIA", etc.).  Las prohibiciones, validaciones, secuencias obligatorias y flujos procedimentales se  definen en tablas SEPARADAS de configuración de reglas, que serán consultadas por el  motor de reglas. Esta separación permite modificar el comportamiento del sistema sin  alterar la estructura de datos ni el código.</w:t>
-      </w:r>
-    </w:p>
-    <w:p>
-      <w:pPr>
-        <w:pStyle w:val="Normal"/>
-        <w:rPr/>
-      </w:pPr>
-      <w:r>
-        <w:rPr/>
-        <w:t>Ejemplos de lo que NO va en tablas estructurales:</w:t>
       </w:r>
     </w:p>
     <w:p>
@@ -3328,11 +3651,12 @@
           <w:ilvl w:val="0"/>
           <w:numId w:val="14"/>
         </w:numPr>
-        <w:rPr/>
-      </w:pPr>
-      <w:r>
-        <w:rPr/>
-        <w:t>FASE.PERMITE_SIGUIENTE_FASE (esto es una regla)</w:t>
+        <w:jc w:val="both"/>
+        <w:rPr/>
+      </w:pPr>
+      <w:r>
+        <w:rPr/>
+        <w:t>En cualquier estado o situación del expediente, es posible hacer cualquier cosa que no esté expresamente prohibida. En lugar de listar lo únicamente permitido, listar lo expresamente prohibido y permitir que se pueda hacer cualquier operación mientras no esté expresamente prohibida. Por ejemplo, una prohibición genérica sería que no se puede finalizar una fase si quedan trámites sin finalizar. Otra prohibición sería que no se puede iniciar la fase resolver si no se ha finalizado la fase análisis solicitud.</w:t>
       </w:r>
     </w:p>
     <w:p>
@@ -3342,35 +3666,66 @@
           <w:ilvl w:val="0"/>
           <w:numId w:val="14"/>
         </w:numPr>
-        <w:rPr/>
-      </w:pPr>
-      <w:r>
-        <w:rPr/>
-        <w:t>TRAMITE.REQUIERE_DESTINATARIO (esto es una regla)</w:t>
-      </w:r>
-    </w:p>
-    <w:p>
-      <w:pPr>
-        <w:pStyle w:val="Normal"/>
-        <w:numPr>
-          <w:ilvl w:val="0"/>
-          <w:numId w:val="14"/>
-        </w:numPr>
-        <w:rPr/>
-      </w:pPr>
-      <w:r>
-        <w:rPr/>
-        <w:t>TIPO_SOLICITUD.FASES_OBLIGATORIAS (esto es una regla)</w:t>
-      </w:r>
-    </w:p>
-    <w:p>
-      <w:pPr>
-        <w:pStyle w:val="Normal"/>
-        <w:rPr/>
-      </w:pPr>
-      <w:r>
-        <w:rPr/>
-        <w:t>Estos conceptos se implementarán mediante tablas de reglas del tipo:</w:t>
+        <w:jc w:val="both"/>
+        <w:rPr/>
+      </w:pPr>
+      <w:r>
+        <w:rPr/>
+        <w:t>Las prohibiciones que definen la lógica de la tramitación ha de obtenerse de valores definidos en tablas, no internamente escrito en el código. De esta forma la modificación de un precepto legal  (y por tanto la lógica del procedimiento) no requiere modificar macros si no que solo requiere modificar los datos de las prohibiciones del procedimiento. Esto hace que el sistema se adapte rápidamente a los cambios.</w:t>
+      </w:r>
+    </w:p>
+    <w:p>
+      <w:pPr>
+        <w:pStyle w:val="Normal"/>
+        <w:rPr/>
+      </w:pPr>
+      <w:r>
+        <w:rPr/>
+        <w:t>La implementación técnica de este enfoque mediante tablas de reglas  separadas de las tablas estructurales se detalla en la sección  "Lógica de Negocio - Enfoque basado en Motor de Reglas" más adelante.</w:t>
+      </w:r>
+    </w:p>
+    <w:p>
+      <w:pPr>
+        <w:pStyle w:val="Heading3"/>
+        <w:numPr>
+          <w:ilvl w:val="2"/>
+          <w:numId w:val="2"/>
+        </w:numPr>
+        <w:ind w:hanging="0" w:start="0"/>
+        <w:rPr/>
+      </w:pPr>
+      <w:r>
+        <w:rPr/>
+        <w:t>Separación datos estructurales, datos lógica negocio</w:t>
+      </w:r>
+    </w:p>
+    <w:p>
+      <w:pPr>
+        <w:pStyle w:val="Normal"/>
+        <w:jc w:val="both"/>
+        <w:rPr/>
+      </w:pPr>
+      <w:r>
+        <w:rPr/>
+        <w:t xml:space="preserve">Las tablas estructurales  (EXPEDIENTES, SOLICITUDES, PROYECTOS, FASES, TRAMITES, TAREAS) contienen ÚNICAMENTE datos </w:t>
+      </w:r>
+      <w:r>
+        <w:rPr/>
+        <w:t xml:space="preserve">(hechos) </w:t>
+      </w:r>
+      <w:r>
+        <w:rPr/>
+        <w:t>sobre lo que existe y ha ocurrido. Estas tablas NO contienen campos  que implementen reglas de negocio (como "REQUIERE_X", "PERMITIDO_SI",  "SECUENCIA_OBLIGATORIA", etc.).  Las prohibiciones, validaciones, secuencias obligatorias y flujos procedimentales se  definen en tablas SEPARADAS de configuración de reglas, que serán consultadas por el  motor de reglas. Esta separación permite modificar el comportamiento del sistema sin  alterar la estructura de datos ni el código.</w:t>
+      </w:r>
+    </w:p>
+    <w:p>
+      <w:pPr>
+        <w:pStyle w:val="Normal"/>
+        <w:rPr/>
+      </w:pPr>
+      <w:r>
+        <w:rPr/>
+        <w:t>Ejemplos de lo que NO va en tablas estructurales:</w:t>
       </w:r>
     </w:p>
     <w:p>
@@ -3384,7 +3739,7 @@
       </w:pPr>
       <w:r>
         <w:rPr/>
-        <w:t>REGLAS_SECUENCIA_FASES</w:t>
+        <w:t>FASE.PERMITE_SIGUIENTE_FASE (esto es una regla)</w:t>
       </w:r>
     </w:p>
     <w:p>
@@ -3398,7 +3753,7 @@
       </w:pPr>
       <w:r>
         <w:rPr/>
-        <w:t>REGLAS_VALIDACION_TRAMITES</w:t>
+        <w:t>TRAMITE.REQUIERE_DESTINATARIO (esto es una regla)</w:t>
       </w:r>
     </w:p>
     <w:p>
@@ -3412,6 +3767,77 @@
       </w:pPr>
       <w:r>
         <w:rPr/>
+        <w:t>TIPO_SOLICITUD.FASES_OBLIGATORIAS (esto es una regla)</w:t>
+      </w:r>
+    </w:p>
+    <w:p>
+      <w:pPr>
+        <w:pStyle w:val="Normal"/>
+        <w:rPr/>
+      </w:pPr>
+      <w:r>
+        <w:rPr/>
+        <w:t xml:space="preserve">Estos conceptos se implementarán mediante tablas de reglas del tipo </w:t>
+      </w:r>
+      <w:r>
+        <w:rPr/>
+        <w:t>(</w:t>
+      </w:r>
+      <w:r>
+        <w:rPr>
+          <w:b/>
+          <w:bCs/>
+        </w:rPr>
+        <w:t>ejemplos</w:t>
+      </w:r>
+      <w:r>
+        <w:rPr/>
+        <w:t>)</w:t>
+      </w:r>
+      <w:r>
+        <w:rPr/>
+        <w:t>:</w:t>
+      </w:r>
+    </w:p>
+    <w:p>
+      <w:pPr>
+        <w:pStyle w:val="Normal"/>
+        <w:numPr>
+          <w:ilvl w:val="0"/>
+          <w:numId w:val="16"/>
+        </w:numPr>
+        <w:rPr/>
+      </w:pPr>
+      <w:r>
+        <w:rPr/>
+        <w:t>REGLAS_SECUENCIA_FASES</w:t>
+      </w:r>
+    </w:p>
+    <w:p>
+      <w:pPr>
+        <w:pStyle w:val="Normal"/>
+        <w:numPr>
+          <w:ilvl w:val="0"/>
+          <w:numId w:val="16"/>
+        </w:numPr>
+        <w:rPr/>
+      </w:pPr>
+      <w:r>
+        <w:rPr/>
+        <w:t>REGLAS_VALIDACION_TRAMITES</w:t>
+      </w:r>
+    </w:p>
+    <w:p>
+      <w:pPr>
+        <w:pStyle w:val="Normal"/>
+        <w:numPr>
+          <w:ilvl w:val="0"/>
+          <w:numId w:val="16"/>
+        </w:numPr>
+        <w:rPr/>
+      </w:pPr>
+      <w:r>
+        <w:rPr/>
         <w:t>REGLAS_FLUJO_SOLICITUDES</w:t>
       </w:r>
     </w:p>
@@ -3420,7 +3846,7 @@
         <w:pStyle w:val="Heading3"/>
         <w:numPr>
           <w:ilvl w:val="2"/>
-          <w:numId w:val="1"/>
+          <w:numId w:val="2"/>
         </w:numPr>
         <w:ind w:hanging="0" w:start="0"/>
         <w:rPr/>
@@ -3435,7 +3861,7 @@
         <w:pStyle w:val="Heading4"/>
         <w:numPr>
           <w:ilvl w:val="3"/>
-          <w:numId w:val="1"/>
+          <w:numId w:val="2"/>
         </w:numPr>
         <w:ind w:hanging="0" w:start="0"/>
         <w:rPr/>
@@ -3482,7 +3908,7 @@
         <w:pStyle w:val="Heading4"/>
         <w:numPr>
           <w:ilvl w:val="3"/>
-          <w:numId w:val="1"/>
+          <w:numId w:val="2"/>
         </w:numPr>
         <w:ind w:hanging="0" w:start="0"/>
         <w:rPr/>
@@ -3497,77 +3923,13 @@
         <w:pStyle w:val="Normal"/>
         <w:numPr>
           <w:ilvl w:val="0"/>
-          <w:numId w:val="2"/>
+          <w:numId w:val="3"/>
         </w:numPr>
         <w:rPr/>
       </w:pPr>
       <w:r>
         <w:rPr/>
         <w:t>Las reglas viven en tablas, no en código</w:t>
-      </w:r>
-    </w:p>
-    <w:p>
-      <w:pPr>
-        <w:pStyle w:val="Normal"/>
-        <w:numPr>
-          <w:ilvl w:val="1"/>
-          <w:numId w:val="16"/>
-        </w:numPr>
-        <w:rPr/>
-      </w:pPr>
-      <w:r>
-        <w:rPr/>
-        <w:t xml:space="preserve">Toda la lógica de validación, restricción y flujo se almacena como datos en tablas específicas </w:t>
-      </w:r>
-    </w:p>
-    <w:p>
-      <w:pPr>
-        <w:pStyle w:val="Normal"/>
-        <w:numPr>
-          <w:ilvl w:val="1"/>
-          <w:numId w:val="16"/>
-        </w:numPr>
-        <w:rPr/>
-      </w:pPr>
-      <w:r>
-        <w:rPr/>
-        <w:t xml:space="preserve">Modificar el comportamiento del sistema implica modificar registros en estas tablas, no </w:t>
-      </w:r>
-      <w:r>
-        <w:rPr/>
-        <w:t>reescribir</w:t>
-      </w:r>
-      <w:r>
-        <w:rPr/>
-        <w:t xml:space="preserve"> código </w:t>
-      </w:r>
-    </w:p>
-    <w:p>
-      <w:pPr>
-        <w:pStyle w:val="Normal"/>
-        <w:numPr>
-          <w:ilvl w:val="1"/>
-          <w:numId w:val="16"/>
-        </w:numPr>
-        <w:rPr/>
-      </w:pPr>
-      <w:r>
-        <w:rPr/>
-        <w:t xml:space="preserve">Las reglas son versionables, auditables y reversibles como cualquier otro dato </w:t>
-      </w:r>
-    </w:p>
-    <w:p>
-      <w:pPr>
-        <w:pStyle w:val="Normal"/>
-        <w:numPr>
-          <w:ilvl w:val="0"/>
-          <w:numId w:val="2"/>
-        </w:numPr>
-        <w:rPr/>
-      </w:pPr>
-      <w:r>
-        <w:rPr/>
-        <w:t>Las reglas leen valores de tablas estructurales</w:t>
       </w:r>
     </w:p>
     <w:p>
@@ -3581,7 +3943,7 @@
       </w:pPr>
       <w:r>
         <w:rPr/>
-        <w:t xml:space="preserve">El motor de reglas consulta dinámicamente los datos de las tablas de estructura básica (FASES, SOLICITUDES, EXPEDIENTES, PROYECTOS, etc.) </w:t>
+        <w:t xml:space="preserve">Toda la lógica de validación, restricción y flujo se almacena como datos en tablas específicas </w:t>
       </w:r>
     </w:p>
     <w:p>
@@ -3595,6 +3957,62 @@
       </w:pPr>
       <w:r>
         <w:rPr/>
+        <w:t xml:space="preserve">Modificar el comportamiento del sistema implica modificar registros en estas tablas, no reescribir código </w:t>
+      </w:r>
+    </w:p>
+    <w:p>
+      <w:pPr>
+        <w:pStyle w:val="Normal"/>
+        <w:numPr>
+          <w:ilvl w:val="1"/>
+          <w:numId w:val="17"/>
+        </w:numPr>
+        <w:rPr/>
+      </w:pPr>
+      <w:r>
+        <w:rPr/>
+        <w:t xml:space="preserve">Las reglas son versionables, auditables y reversibles como cualquier otro dato </w:t>
+      </w:r>
+    </w:p>
+    <w:p>
+      <w:pPr>
+        <w:pStyle w:val="Normal"/>
+        <w:numPr>
+          <w:ilvl w:val="0"/>
+          <w:numId w:val="3"/>
+        </w:numPr>
+        <w:rPr/>
+      </w:pPr>
+      <w:r>
+        <w:rPr/>
+        <w:t>Las reglas leen valores de tablas estructurales</w:t>
+      </w:r>
+    </w:p>
+    <w:p>
+      <w:pPr>
+        <w:pStyle w:val="Normal"/>
+        <w:numPr>
+          <w:ilvl w:val="1"/>
+          <w:numId w:val="18"/>
+        </w:numPr>
+        <w:rPr/>
+      </w:pPr>
+      <w:r>
+        <w:rPr/>
+        <w:t xml:space="preserve">El motor de reglas consulta dinámicamente los datos de las tablas de estructura básica (FASES, SOLICITUDES, EXPEDIENTES, PROYECTOS, etc.) </w:t>
+      </w:r>
+    </w:p>
+    <w:p>
+      <w:pPr>
+        <w:pStyle w:val="Normal"/>
+        <w:numPr>
+          <w:ilvl w:val="1"/>
+          <w:numId w:val="18"/>
+        </w:numPr>
+        <w:rPr/>
+      </w:pPr>
+      <w:r>
+        <w:rPr/>
         <w:t xml:space="preserve">Las reglas evalúan condiciones basándose en: </w:t>
       </w:r>
     </w:p>
@@ -3603,7 +4021,7 @@
         <w:pStyle w:val="Normal"/>
         <w:numPr>
           <w:ilvl w:val="2"/>
-          <w:numId w:val="18"/>
+          <w:numId w:val="19"/>
         </w:numPr>
         <w:rPr/>
       </w:pPr>
@@ -3617,7 +4035,7 @@
         <w:pStyle w:val="Normal"/>
         <w:numPr>
           <w:ilvl w:val="2"/>
-          <w:numId w:val="18"/>
+          <w:numId w:val="19"/>
         </w:numPr>
         <w:rPr/>
       </w:pPr>
@@ -3631,7 +4049,7 @@
         <w:pStyle w:val="Normal"/>
         <w:numPr>
           <w:ilvl w:val="2"/>
-          <w:numId w:val="18"/>
+          <w:numId w:val="19"/>
         </w:numPr>
         <w:rPr/>
       </w:pPr>
@@ -3645,13 +4063,21 @@
         <w:pStyle w:val="Normal"/>
         <w:numPr>
           <w:ilvl w:val="2"/>
-          <w:numId w:val="18"/>
-        </w:numPr>
-        <w:rPr/>
-      </w:pPr>
-      <w:r>
-        <w:rPr/>
-        <w:t xml:space="preserve">Contexto del expediente (tipo, instrumento ambiental, etc.) </w:t>
+          <w:numId w:val="19"/>
+        </w:numPr>
+        <w:rPr/>
+      </w:pPr>
+      <w:r>
+        <w:rPr/>
+        <w:t xml:space="preserve">Contexto del expediente (tipo </w:t>
+      </w:r>
+      <w:r>
+        <w:rPr/>
+        <w:t>de suelo</w:t>
+      </w:r>
+      <w:r>
+        <w:rPr/>
+        <w:t xml:space="preserve">, instrumento ambiental, etc.) </w:t>
       </w:r>
     </w:p>
     <w:p>
@@ -3659,7 +4085,7 @@
         <w:pStyle w:val="Normal"/>
         <w:numPr>
           <w:ilvl w:val="0"/>
-          <w:numId w:val="2"/>
+          <w:numId w:val="3"/>
         </w:numPr>
         <w:rPr/>
       </w:pPr>
@@ -3673,7 +4099,7 @@
         <w:pStyle w:val="Normal"/>
         <w:numPr>
           <w:ilvl w:val="1"/>
-          <w:numId w:val="19"/>
+          <w:numId w:val="20"/>
         </w:numPr>
         <w:rPr/>
       </w:pPr>
@@ -3694,7 +4120,7 @@
         <w:pStyle w:val="Normal"/>
         <w:numPr>
           <w:ilvl w:val="1"/>
-          <w:numId w:val="19"/>
+          <w:numId w:val="20"/>
         </w:numPr>
         <w:rPr/>
       </w:pPr>
@@ -3715,7 +4141,7 @@
         <w:pStyle w:val="Normal"/>
         <w:numPr>
           <w:ilvl w:val="1"/>
-          <w:numId w:val="19"/>
+          <w:numId w:val="20"/>
         </w:numPr>
         <w:rPr/>
       </w:pPr>
@@ -3736,7 +4162,7 @@
         <w:pStyle w:val="Normal"/>
         <w:numPr>
           <w:ilvl w:val="1"/>
-          <w:numId w:val="19"/>
+          <w:numId w:val="20"/>
         </w:numPr>
         <w:rPr/>
       </w:pPr>
@@ -3757,7 +4183,7 @@
         <w:pStyle w:val="Normal"/>
         <w:numPr>
           <w:ilvl w:val="1"/>
-          <w:numId w:val="19"/>
+          <w:numId w:val="20"/>
         </w:numPr>
         <w:rPr/>
       </w:pPr>
@@ -3778,85 +4204,77 @@
         <w:pStyle w:val="Normal"/>
         <w:numPr>
           <w:ilvl w:val="0"/>
+          <w:numId w:val="3"/>
+        </w:numPr>
+        <w:rPr/>
+      </w:pPr>
+      <w:r>
+        <w:rPr/>
+        <w:t>Las reglas son modificables sin tocar código</w:t>
+      </w:r>
+    </w:p>
+    <w:p>
+      <w:pPr>
+        <w:pStyle w:val="Normal"/>
+        <w:numPr>
+          <w:ilvl w:val="1"/>
+          <w:numId w:val="21"/>
+        </w:numPr>
+        <w:rPr/>
+      </w:pPr>
+      <w:r>
+        <w:rPr/>
+        <w:t xml:space="preserve">Los usuarios con permisos adecuados pueden modificar las reglas de negocio </w:t>
+      </w:r>
+    </w:p>
+    <w:p>
+      <w:pPr>
+        <w:pStyle w:val="Normal"/>
+        <w:numPr>
+          <w:ilvl w:val="1"/>
+          <w:numId w:val="21"/>
+        </w:numPr>
+        <w:rPr/>
+      </w:pPr>
+      <w:r>
+        <w:rPr/>
+        <w:t xml:space="preserve">No se requiere intervención de programadores para ajustar el comportamiento del sistema </w:t>
+      </w:r>
+    </w:p>
+    <w:p>
+      <w:pPr>
+        <w:pStyle w:val="Normal"/>
+        <w:numPr>
+          <w:ilvl w:val="1"/>
+          <w:numId w:val="21"/>
+        </w:numPr>
+        <w:rPr/>
+      </w:pPr>
+      <w:r>
+        <w:rPr/>
+        <w:t xml:space="preserve">Los cambios en las reglas tienen efecto inmediato </w:t>
+      </w:r>
+    </w:p>
+    <w:p>
+      <w:pPr>
+        <w:pStyle w:val="Normal"/>
+        <w:numPr>
+          <w:ilvl w:val="1"/>
+          <w:numId w:val="21"/>
+        </w:numPr>
+        <w:rPr/>
+      </w:pPr>
+      <w:r>
+        <w:rPr/>
+        <w:t xml:space="preserve">Esto permite adaptación ágil a cambios normativos o procedimentales </w:t>
+      </w:r>
+    </w:p>
+    <w:p>
+      <w:pPr>
+        <w:pStyle w:val="Heading4"/>
+        <w:numPr>
+          <w:ilvl w:val="3"/>
           <w:numId w:val="2"/>
-        </w:numPr>
-        <w:rPr/>
-      </w:pPr>
-      <w:r>
-        <w:rPr/>
-        <w:t xml:space="preserve">Las reglas son </w:t>
-      </w:r>
-      <w:r>
-        <w:rPr/>
-        <w:t>modificables</w:t>
-      </w:r>
-      <w:r>
-        <w:rPr/>
-        <w:t xml:space="preserve"> sin tocar código</w:t>
-      </w:r>
-    </w:p>
-    <w:p>
-      <w:pPr>
-        <w:pStyle w:val="Normal"/>
-        <w:numPr>
-          <w:ilvl w:val="1"/>
-          <w:numId w:val="20"/>
-        </w:numPr>
-        <w:rPr/>
-      </w:pPr>
-      <w:r>
-        <w:rPr/>
-        <w:t xml:space="preserve">Los usuarios con permisos adecuados pueden modificar las reglas de negocio </w:t>
-      </w:r>
-    </w:p>
-    <w:p>
-      <w:pPr>
-        <w:pStyle w:val="Normal"/>
-        <w:numPr>
-          <w:ilvl w:val="1"/>
-          <w:numId w:val="20"/>
-        </w:numPr>
-        <w:rPr/>
-      </w:pPr>
-      <w:r>
-        <w:rPr/>
-        <w:t xml:space="preserve">No se requiere intervención de programadores para ajustar el comportamiento del sistema </w:t>
-      </w:r>
-    </w:p>
-    <w:p>
-      <w:pPr>
-        <w:pStyle w:val="Normal"/>
-        <w:numPr>
-          <w:ilvl w:val="1"/>
-          <w:numId w:val="20"/>
-        </w:numPr>
-        <w:rPr/>
-      </w:pPr>
-      <w:r>
-        <w:rPr/>
-        <w:t xml:space="preserve">Los cambios en las reglas tienen efecto inmediato </w:t>
-      </w:r>
-    </w:p>
-    <w:p>
-      <w:pPr>
-        <w:pStyle w:val="Normal"/>
-        <w:numPr>
-          <w:ilvl w:val="1"/>
-          <w:numId w:val="20"/>
-        </w:numPr>
-        <w:rPr/>
-      </w:pPr>
-      <w:r>
-        <w:rPr/>
-        <w:t xml:space="preserve">Esto permite adaptación ágil a cambios normativos o procedimentales </w:t>
-      </w:r>
-    </w:p>
-    <w:p>
-      <w:pPr>
-        <w:pStyle w:val="Heading4"/>
-        <w:numPr>
-          <w:ilvl w:val="3"/>
-          <w:numId w:val="1"/>
         </w:numPr>
         <w:ind w:hanging="0" w:start="0"/>
         <w:rPr/>
@@ -3887,7 +4305,7 @@
         <w:pStyle w:val="Normal"/>
         <w:numPr>
           <w:ilvl w:val="0"/>
-          <w:numId w:val="21"/>
+          <w:numId w:val="22"/>
         </w:numPr>
         <w:rPr/>
       </w:pPr>
@@ -3908,7 +4326,7 @@
         <w:pStyle w:val="Normal"/>
         <w:numPr>
           <w:ilvl w:val="0"/>
-          <w:numId w:val="21"/>
+          <w:numId w:val="22"/>
         </w:numPr>
         <w:rPr/>
       </w:pPr>
@@ -3923,13 +4341,17 @@
         <w:rPr/>
         <w:t xml:space="preserve">: La interfaz muestra advertencias informativas (no bloqueantes) sobre datos incompletos o inconsistentes </w:t>
       </w:r>
+      <w:r>
+        <w:rPr/>
+        <w:t>que son propios de la naturaleza de las tablas de datos (ej. dejar vacía un campo obligatorio)</w:t>
+      </w:r>
     </w:p>
     <w:p>
       <w:pPr>
         <w:pStyle w:val="Normal"/>
         <w:numPr>
           <w:ilvl w:val="0"/>
-          <w:numId w:val="21"/>
+          <w:numId w:val="22"/>
         </w:numPr>
         <w:rPr/>
       </w:pPr>
@@ -3966,7 +4388,7 @@
         <w:pStyle w:val="Normal"/>
         <w:numPr>
           <w:ilvl w:val="0"/>
-          <w:numId w:val="22"/>
+          <w:numId w:val="23"/>
         </w:numPr>
         <w:rPr/>
       </w:pPr>
@@ -3987,7 +4409,7 @@
         <w:pStyle w:val="Normal"/>
         <w:numPr>
           <w:ilvl w:val="0"/>
-          <w:numId w:val="22"/>
+          <w:numId w:val="23"/>
         </w:numPr>
         <w:rPr/>
       </w:pPr>
@@ -4000,7 +4422,11 @@
       </w:r>
       <w:r>
         <w:rPr/>
-        <w:t xml:space="preserve">: El sistema sugiere o impone el siguiente paso según el contexto </w:t>
+        <w:t xml:space="preserve">: El sistema sugiere o impone el siguiente paso según el contexto. </w:t>
+      </w:r>
+      <w:r>
+        <w:rPr/>
+        <w:t>Se comenzará con el “sugiere” y en función de las decisiones de la dirección se implementa el “impone”</w:t>
       </w:r>
     </w:p>
     <w:p>
@@ -4008,7 +4434,7 @@
         <w:pStyle w:val="Normal"/>
         <w:numPr>
           <w:ilvl w:val="0"/>
-          <w:numId w:val="22"/>
+          <w:numId w:val="23"/>
         </w:numPr>
         <w:rPr/>
       </w:pPr>
@@ -4029,7 +4455,7 @@
         <w:pStyle w:val="Normal"/>
         <w:numPr>
           <w:ilvl w:val="0"/>
-          <w:numId w:val="22"/>
+          <w:numId w:val="23"/>
         </w:numPr>
         <w:rPr/>
       </w:pPr>
@@ -4050,7 +4476,7 @@
         <w:pStyle w:val="Heading4"/>
         <w:numPr>
           <w:ilvl w:val="3"/>
-          <w:numId w:val="1"/>
+          <w:numId w:val="2"/>
         </w:numPr>
         <w:ind w:hanging="0" w:start="0"/>
         <w:rPr/>
@@ -4074,7 +4500,35 @@
           <w:b/>
           <w:bCs/>
         </w:rPr>
-        <w:t>no duplican información</w:t>
+        <w:t xml:space="preserve">no </w:t>
+      </w:r>
+      <w:r>
+        <w:rPr>
+          <w:b/>
+          <w:bCs/>
+        </w:rPr>
+        <w:t xml:space="preserve">deben </w:t>
+      </w:r>
+      <w:r>
+        <w:rPr>
+          <w:b/>
+          <w:bCs/>
+        </w:rPr>
+        <w:t>duplica</w:t>
+      </w:r>
+      <w:r>
+        <w:rPr>
+          <w:b/>
+          <w:bCs/>
+        </w:rPr>
+        <w:t>r</w:t>
+      </w:r>
+      <w:r>
+        <w:rPr>
+          <w:b/>
+          <w:bCs/>
+        </w:rPr>
+        <w:t xml:space="preserve"> información</w:t>
       </w:r>
       <w:r>
         <w:rPr/>
@@ -4086,7 +4540,7 @@
         <w:pStyle w:val="Normal"/>
         <w:numPr>
           <w:ilvl w:val="0"/>
-          <w:numId w:val="23"/>
+          <w:numId w:val="24"/>
         </w:numPr>
         <w:rPr/>
       </w:pPr>
@@ -4100,7 +4554,7 @@
         <w:pStyle w:val="Normal"/>
         <w:numPr>
           <w:ilvl w:val="0"/>
-          <w:numId w:val="23"/>
+          <w:numId w:val="24"/>
         </w:numPr>
         <w:rPr/>
       </w:pPr>
@@ -4114,7 +4568,7 @@
         <w:pStyle w:val="Normal"/>
         <w:numPr>
           <w:ilvl w:val="0"/>
-          <w:numId w:val="23"/>
+          <w:numId w:val="24"/>
         </w:numPr>
         <w:rPr/>
       </w:pPr>
@@ -4149,32 +4603,49 @@
         <w:pStyle w:val="Heading4"/>
         <w:numPr>
           <w:ilvl w:val="3"/>
-          <w:numId w:val="1"/>
+          <w:numId w:val="2"/>
         </w:numPr>
         <w:ind w:hanging="0" w:start="0"/>
         <w:rPr/>
       </w:pPr>
       <w:r>
         <w:rPr/>
-        <w:t xml:space="preserve">Validación no </w:t>
-      </w:r>
-      <w:r>
-        <w:rPr/>
-        <w:t>obstructiva</w:t>
-      </w:r>
-      <w:r>
-        <w:rPr/>
-        <w:t xml:space="preserve"> en la interfaz</w:t>
-      </w:r>
-    </w:p>
-    <w:p>
-      <w:pPr>
-        <w:pStyle w:val="Normal"/>
-        <w:rPr/>
-      </w:pPr>
-      <w:r>
-        <w:rPr/>
-        <w:t>Las reglas de negocio se aplican mediante validación en tiempo real durante la edición de campos, sin interrumpir el flujo de trabajo del usuario. El sistema NO utiliza mensajes modales (MsgBox) que bloqueen la interacción. En su lugar, las validaciones producen indicadores visuales discretos:</w:t>
+        <w:t>Validación no obstructiva en la interfaz</w:t>
+      </w:r>
+    </w:p>
+    <w:p>
+      <w:pPr>
+        <w:pStyle w:val="Normal"/>
+        <w:jc w:val="both"/>
+        <w:rPr/>
+      </w:pPr>
+      <w:r>
+        <w:rPr/>
+        <w:t xml:space="preserve">Las reglas de negocio se aplican mediante validación en tiempo real durante la edición de campos, sin interrumpir el flujo de trabajo del usuario. El sistema NO </w:t>
+      </w:r>
+      <w:r>
+        <w:rPr/>
+        <w:t xml:space="preserve">debe </w:t>
+      </w:r>
+      <w:r>
+        <w:rPr/>
+        <w:t>utiliza</w:t>
+      </w:r>
+      <w:r>
+        <w:rPr/>
+        <w:t>r</w:t>
+      </w:r>
+      <w:r>
+        <w:rPr/>
+        <w:t xml:space="preserve"> mensajes modales (MsgBox) que bloqueen la interacción </w:t>
+      </w:r>
+      <w:r>
+        <w:rPr/>
+        <w:t>salvo riesgos de pérdidas de datos o rotura de la estructura del expediente o procedimiento</w:t>
+      </w:r>
+      <w:r>
+        <w:rPr/>
+        <w:t>. En su lugar, las validaciones producen indicadores visuales discretos:</w:t>
       </w:r>
     </w:p>
     <w:p>
@@ -4182,7 +4653,7 @@
         <w:pStyle w:val="Normal"/>
         <w:numPr>
           <w:ilvl w:val="0"/>
-          <w:numId w:val="24"/>
+          <w:numId w:val="25"/>
         </w:numPr>
         <w:rPr/>
       </w:pPr>
@@ -4203,7 +4674,7 @@
         <w:pStyle w:val="Normal"/>
         <w:numPr>
           <w:ilvl w:val="0"/>
-          <w:numId w:val="24"/>
+          <w:numId w:val="25"/>
         </w:numPr>
         <w:rPr/>
       </w:pPr>
@@ -4224,7 +4695,7 @@
         <w:pStyle w:val="Normal"/>
         <w:numPr>
           <w:ilvl w:val="0"/>
-          <w:numId w:val="24"/>
+          <w:numId w:val="25"/>
         </w:numPr>
         <w:rPr/>
       </w:pPr>
@@ -4243,6 +4714,7 @@
     <w:p>
       <w:pPr>
         <w:pStyle w:val="Normal"/>
+        <w:jc w:val="both"/>
         <w:rPr/>
       </w:pPr>
       <w:r>
@@ -4262,6 +4734,7 @@
     <w:p>
       <w:pPr>
         <w:pStyle w:val="Normal"/>
+        <w:jc w:val="both"/>
         <w:rPr/>
       </w:pPr>
       <w:r>
@@ -4274,7 +4747,7 @@
         <w:pStyle w:val="Heading4"/>
         <w:numPr>
           <w:ilvl w:val="3"/>
-          <w:numId w:val="1"/>
+          <w:numId w:val="2"/>
         </w:numPr>
         <w:ind w:hanging="0" w:start="0"/>
         <w:rPr/>
@@ -4308,7 +4781,7 @@
         <w:pStyle w:val="Normal"/>
         <w:numPr>
           <w:ilvl w:val="0"/>
-          <w:numId w:val="25"/>
+          <w:numId w:val="26"/>
         </w:numPr>
         <w:rPr/>
       </w:pPr>
@@ -4322,7 +4795,7 @@
         <w:pStyle w:val="Normal"/>
         <w:numPr>
           <w:ilvl w:val="0"/>
-          <w:numId w:val="25"/>
+          <w:numId w:val="26"/>
         </w:numPr>
         <w:rPr/>
       </w:pPr>
@@ -4336,7 +4809,7 @@
         <w:pStyle w:val="Normal"/>
         <w:numPr>
           <w:ilvl w:val="0"/>
-          <w:numId w:val="25"/>
+          <w:numId w:val="26"/>
         </w:numPr>
         <w:rPr/>
       </w:pPr>
@@ -4357,6 +4830,7 @@
     <w:p>
       <w:pPr>
         <w:pStyle w:val="Normal"/>
+        <w:jc w:val="both"/>
         <w:rPr/>
       </w:pPr>
       <w:r>
@@ -4369,7 +4843,7 @@
         <w:pStyle w:val="Heading2"/>
         <w:numPr>
           <w:ilvl w:val="1"/>
-          <w:numId w:val="1"/>
+          <w:numId w:val="2"/>
         </w:numPr>
         <w:ind w:hanging="0" w:start="0"/>
         <w:rPr/>
@@ -4384,7 +4858,7 @@
         <w:pStyle w:val="Heading3"/>
         <w:numPr>
           <w:ilvl w:val="2"/>
-          <w:numId w:val="1"/>
+          <w:numId w:val="2"/>
         </w:numPr>
         <w:ind w:hanging="0" w:start="0"/>
         <w:rPr/>
@@ -4397,6 +4871,7 @@
     <w:p>
       <w:pPr>
         <w:pStyle w:val="Normal"/>
+        <w:jc w:val="both"/>
         <w:rPr/>
       </w:pPr>
       <w:r>
@@ -4422,22 +4897,52 @@
       </w:r>
       <w:r>
         <w:rPr/>
-        <w:t xml:space="preserve"> lo relativo a ese expediente.</w:t>
-      </w:r>
-    </w:p>
-    <w:p>
-      <w:pPr>
-        <w:pStyle w:val="Normal"/>
-        <w:rPr/>
-      </w:pPr>
-      <w:r>
-        <w:rPr/>
-        <w:t xml:space="preserve">El responsable ID es la persona que es responsable de ese expediente por completo y en la estructura empresarial es la única persona que está “permitida” (en el sentido que el sistema no impide a otro usuario actuar sobre ese expediente) a actuar sobre es expedientes y todas las tablas y datos asociadas. </w:t>
-      </w:r>
-    </w:p>
-    <w:p>
-      <w:pPr>
-        <w:pStyle w:val="Normal"/>
+        <w:t xml:space="preserve"> lo relativo a ese expediente </w:t>
+      </w:r>
+      <w:r>
+        <w:rPr/>
+        <w:t>desde el punto de vista del usuario tramitador</w:t>
+      </w:r>
+      <w:r>
+        <w:rPr/>
+        <w:t xml:space="preserve">. </w:t>
+      </w:r>
+      <w:r>
+        <w:rPr/>
+        <w:t>Internamente es el ID del expediente.</w:t>
+      </w:r>
+    </w:p>
+    <w:p>
+      <w:pPr>
+        <w:pStyle w:val="Normal"/>
+        <w:jc w:val="both"/>
+        <w:rPr/>
+      </w:pPr>
+      <w:r>
+        <w:rPr/>
+        <w:t xml:space="preserve">El responsable ID es la persona que es responsable de ese expediente por completo y en la estructura empresarial es la única persona que está “permitida” a actuar sobre es expedientes y todas las tablas y datos asociadas. </w:t>
+      </w:r>
+      <w:r>
+        <w:rPr/>
+        <w:t>E</w:t>
+      </w:r>
+      <w:r>
+        <w:rPr/>
+        <w:t xml:space="preserve">l sistema no impide a otro usuario actuar sobre ese expediente, </w:t>
+      </w:r>
+      <w:r>
+        <w:rPr/>
+        <w:t>pero en ese caso las actuaciones quedarán registradas en el cuaderno de bitácora, previa advertencia no intrusiva.</w:t>
+      </w:r>
+      <w:r>
+        <w:rPr/>
+        <w:t xml:space="preserve"> </w:t>
+      </w:r>
+    </w:p>
+    <w:p>
+      <w:pPr>
+        <w:pStyle w:val="Normal"/>
+        <w:jc w:val="both"/>
         <w:rPr/>
       </w:pPr>
       <w:r>
@@ -4450,7 +4955,7 @@
         <w:pStyle w:val="Heading3"/>
         <w:numPr>
           <w:ilvl w:val="2"/>
-          <w:numId w:val="1"/>
+          <w:numId w:val="2"/>
         </w:numPr>
         <w:ind w:hanging="0" w:start="0"/>
         <w:rPr/>
@@ -4463,6 +4968,7 @@
     <w:p>
       <w:pPr>
         <w:pStyle w:val="Normal"/>
+        <w:jc w:val="both"/>
         <w:rPr/>
       </w:pPr>
       <w:r>
@@ -4477,22 +4983,67 @@
       </w:pPr>
       <w:r>
         <w:rPr/>
-        <w:t>El campo FECHA es la fecha de la solicitud.</w:t>
-      </w:r>
-    </w:p>
-    <w:p>
-      <w:pPr>
-        <w:pStyle w:val="Normal"/>
-        <w:rPr/>
-      </w:pPr>
-      <w:r>
-        <w:rPr/>
-        <w:t>El campo PROYECTO_ID es la referencia al proyecto principal que se acompaña en la primera solicitud.</w:t>
-      </w:r>
-    </w:p>
-    <w:p>
-      <w:pPr>
-        <w:pStyle w:val="Normal"/>
+        <w:t xml:space="preserve">El campo FECHA es la fecha de </w:t>
+      </w:r>
+      <w:r>
+        <w:rPr/>
+        <w:t xml:space="preserve">entrada de </w:t>
+      </w:r>
+      <w:r>
+        <w:rPr/>
+        <w:t xml:space="preserve">la solicitud </w:t>
+      </w:r>
+      <w:r>
+        <w:rPr/>
+        <w:t>en la Administración</w:t>
+      </w:r>
+      <w:r>
+        <w:rPr/>
+        <w:t>.</w:t>
+      </w:r>
+    </w:p>
+    <w:p>
+      <w:pPr>
+        <w:pStyle w:val="Normal"/>
+        <w:rPr/>
+      </w:pPr>
+      <w:r>
+        <w:rPr>
+          <w:strike/>
+          <w:u w:val="none"/>
+        </w:rPr>
+        <w:t xml:space="preserve">El campo PROYECTO_ID es la referencia al proyecto que se acompaña </w:t>
+      </w:r>
+      <w:r>
+        <w:rPr>
+          <w:strike/>
+          <w:u w:val="none"/>
+        </w:rPr>
+        <w:t>con la</w:t>
+      </w:r>
+      <w:r>
+        <w:rPr>
+          <w:strike/>
+          <w:u w:val="none"/>
+        </w:rPr>
+        <w:t xml:space="preserve"> solicitud </w:t>
+      </w:r>
+      <w:r>
+        <w:rPr>
+          <w:strike/>
+          <w:u w:val="none"/>
+        </w:rPr>
+        <w:t>y que pertenece al expediente</w:t>
+      </w:r>
+      <w:r>
+        <w:rPr/>
+        <w:t>.</w:t>
+      </w:r>
+    </w:p>
+    <w:p>
+      <w:pPr>
+        <w:pStyle w:val="Normal"/>
+        <w:jc w:val="both"/>
         <w:rPr/>
       </w:pPr>
       <w:r>
@@ -4505,7 +5056,7 @@
         <w:pStyle w:val="Heading3"/>
         <w:numPr>
           <w:ilvl w:val="2"/>
-          <w:numId w:val="1"/>
+          <w:numId w:val="2"/>
         </w:numPr>
         <w:ind w:hanging="0" w:start="0"/>
         <w:rPr/>
@@ -4518,6 +5069,7 @@
     <w:p>
       <w:pPr>
         <w:pStyle w:val="Normal"/>
+        <w:jc w:val="both"/>
         <w:rPr/>
       </w:pPr>
       <w:r>
@@ -4578,7 +5130,7 @@
         <w:pStyle w:val="Normal"/>
         <w:numPr>
           <w:ilvl w:val="0"/>
-          <w:numId w:val="26"/>
+          <w:numId w:val="27"/>
         </w:numPr>
         <w:rPr>
           <w:rFonts w:ascii="Cascadia Mono" w:hAnsi="Cascadia Mono"/>
@@ -4597,7 +5149,7 @@
         <w:pStyle w:val="Normal"/>
         <w:numPr>
           <w:ilvl w:val="0"/>
-          <w:numId w:val="26"/>
+          <w:numId w:val="27"/>
         </w:numPr>
         <w:rPr>
           <w:rFonts w:ascii="Cascadia Mono" w:hAnsi="Cascadia Mono"/>
@@ -4616,7 +5168,7 @@
         <w:pStyle w:val="Normal"/>
         <w:numPr>
           <w:ilvl w:val="0"/>
-          <w:numId w:val="26"/>
+          <w:numId w:val="27"/>
         </w:numPr>
         <w:rPr>
           <w:rFonts w:ascii="Cascadia Mono" w:hAnsi="Cascadia Mono"/>
@@ -4635,7 +5187,7 @@
         <w:pStyle w:val="Normal"/>
         <w:numPr>
           <w:ilvl w:val="0"/>
-          <w:numId w:val="26"/>
+          <w:numId w:val="27"/>
         </w:numPr>
         <w:rPr>
           <w:rFonts w:ascii="Cascadia Mono" w:hAnsi="Cascadia Mono"/>
@@ -4676,8 +5228,9 @@
         <w:pStyle w:val="Normal"/>
         <w:numPr>
           <w:ilvl w:val="0"/>
-          <w:numId w:val="27"/>
-        </w:numPr>
+          <w:numId w:val="28"/>
+        </w:numPr>
+        <w:jc w:val="both"/>
         <w:rPr>
           <w:rFonts w:ascii="Cascadia Mono" w:hAnsi="Cascadia Mono"/>
           <w:color w:val="FFFFFF"/>
@@ -4695,8 +5248,9 @@
         <w:pStyle w:val="Normal"/>
         <w:numPr>
           <w:ilvl w:val="0"/>
-          <w:numId w:val="27"/>
-        </w:numPr>
+          <w:numId w:val="28"/>
+        </w:numPr>
+        <w:jc w:val="both"/>
         <w:rPr>
           <w:rFonts w:ascii="Cascadia Mono" w:hAnsi="Cascadia Mono"/>
           <w:color w:val="FFFFFF"/>
@@ -4714,7 +5268,7 @@
         <w:pStyle w:val="Normal"/>
         <w:numPr>
           <w:ilvl w:val="0"/>
-          <w:numId w:val="27"/>
+          <w:numId w:val="28"/>
         </w:numPr>
         <w:rPr>
           <w:rFonts w:ascii="Cascadia Mono" w:hAnsi="Cascadia Mono"/>
@@ -4733,8 +5287,9 @@
         <w:pStyle w:val="Normal"/>
         <w:numPr>
           <w:ilvl w:val="0"/>
-          <w:numId w:val="27"/>
-        </w:numPr>
+          <w:numId w:val="28"/>
+        </w:numPr>
+        <w:jc w:val="both"/>
         <w:rPr>
           <w:rFonts w:ascii="Cascadia Mono" w:hAnsi="Cascadia Mono"/>
           <w:color w:val="FFFFFF"/>
@@ -4774,7 +5329,7 @@
         <w:pStyle w:val="Normal"/>
         <w:numPr>
           <w:ilvl w:val="0"/>
-          <w:numId w:val="28"/>
+          <w:numId w:val="29"/>
         </w:numPr>
         <w:rPr>
           <w:rFonts w:ascii="Cascadia Mono" w:hAnsi="Cascadia Mono"/>
@@ -4793,7 +5348,7 @@
         <w:pStyle w:val="Normal"/>
         <w:numPr>
           <w:ilvl w:val="0"/>
-          <w:numId w:val="28"/>
+          <w:numId w:val="29"/>
         </w:numPr>
         <w:rPr>
           <w:rFonts w:ascii="Cascadia Mono" w:hAnsi="Cascadia Mono"/>
@@ -4812,7 +5367,7 @@
         <w:pStyle w:val="Normal"/>
         <w:numPr>
           <w:ilvl w:val="0"/>
-          <w:numId w:val="28"/>
+          <w:numId w:val="29"/>
         </w:numPr>
         <w:rPr>
           <w:rFonts w:ascii="Cascadia Mono" w:hAnsi="Cascadia Mono"/>
@@ -4823,7 +5378,7 @@
       </w:pPr>
       <w:r>
         <w:rPr/>
-        <w:t>Campos automatizados (fecha fin) y campos manuales (éxito) coexistente para flexibilidad y control.</w:t>
+        <w:t>Campos automatizados (fecha fin) y campos manuales (éxito) coexisten para flexibilidad y control.</w:t>
       </w:r>
     </w:p>
     <w:p>
@@ -4831,8 +5386,9 @@
         <w:pStyle w:val="Normal"/>
         <w:numPr>
           <w:ilvl w:val="0"/>
-          <w:numId w:val="28"/>
-        </w:numPr>
+          <w:numId w:val="29"/>
+        </w:numPr>
+        <w:jc w:val="both"/>
         <w:rPr>
           <w:rFonts w:ascii="Cascadia Mono" w:hAnsi="Cascadia Mono"/>
           <w:color w:val="FFFFFF"/>
@@ -4850,7 +5406,7 @@
         <w:pStyle w:val="Heading3"/>
         <w:numPr>
           <w:ilvl w:val="2"/>
-          <w:numId w:val="1"/>
+          <w:numId w:val="2"/>
         </w:numPr>
         <w:ind w:hanging="0" w:start="0"/>
         <w:rPr/>
@@ -4875,7 +5431,7 @@
         <w:pStyle w:val="Normal"/>
         <w:numPr>
           <w:ilvl w:val="0"/>
-          <w:numId w:val="29"/>
+          <w:numId w:val="30"/>
         </w:numPr>
         <w:rPr/>
       </w:pPr>
@@ -4889,74 +5445,75 @@
         <w:pStyle w:val="Normal"/>
         <w:numPr>
           <w:ilvl w:val="1"/>
+          <w:numId w:val="31"/>
+        </w:numPr>
+        <w:rPr/>
+      </w:pPr>
+      <w:r>
+        <w:rPr/>
+        <w:t xml:space="preserve">REDACTAR → FIRMA → NOTIFICAR → ESPERAR </w:t>
+      </w:r>
+    </w:p>
+    <w:p>
+      <w:pPr>
+        <w:pStyle w:val="Normal"/>
+        <w:numPr>
+          <w:ilvl w:val="1"/>
+          <w:numId w:val="31"/>
+        </w:numPr>
+        <w:rPr/>
+      </w:pPr>
+      <w:r>
+        <w:rPr/>
+        <w:t xml:space="preserve">ANALISIS → REDACTAR → FIRMA → NOTIFICAR </w:t>
+      </w:r>
+    </w:p>
+    <w:p>
+      <w:pPr>
+        <w:pStyle w:val="Normal"/>
+        <w:numPr>
+          <w:ilvl w:val="1"/>
+          <w:numId w:val="31"/>
+        </w:numPr>
+        <w:rPr/>
+      </w:pPr>
+      <w:r>
+        <w:rPr/>
+        <w:t xml:space="preserve">CHECKLIST(S) (análisis documental) </w:t>
+      </w:r>
+    </w:p>
+    <w:p>
+      <w:pPr>
+        <w:pStyle w:val="Normal"/>
+        <w:numPr>
+          <w:ilvl w:val="0"/>
           <w:numId w:val="30"/>
         </w:numPr>
         <w:rPr/>
       </w:pPr>
       <w:r>
         <w:rPr/>
-        <w:t xml:space="preserve">REDACTAR → FIRMA → NOTIFICAR → ESPERAR </w:t>
-      </w:r>
-    </w:p>
-    <w:p>
-      <w:pPr>
-        <w:pStyle w:val="Normal"/>
-        <w:numPr>
-          <w:ilvl w:val="1"/>
+        <w:t>Los remitentes/destinatarios son variables. El elemento diferenciador es a quién se dirige el trámite o de donde viene (Ministerio, Medio Ambiente, Organismo, Solicitante, Interesado, Diarios, Ayuntamiento, etc.)</w:t>
+      </w:r>
+    </w:p>
+    <w:p>
+      <w:pPr>
+        <w:pStyle w:val="Normal"/>
+        <w:numPr>
+          <w:ilvl w:val="0"/>
           <w:numId w:val="30"/>
         </w:numPr>
         <w:rPr/>
       </w:pPr>
       <w:r>
         <w:rPr/>
-        <w:t xml:space="preserve">ANALISIS → REDACTAR → FIRMA → NOTIFICAR </w:t>
-      </w:r>
-    </w:p>
-    <w:p>
-      <w:pPr>
-        <w:pStyle w:val="Normal"/>
-        <w:numPr>
-          <w:ilvl w:val="1"/>
-          <w:numId w:val="30"/>
-        </w:numPr>
-        <w:rPr/>
-      </w:pPr>
-      <w:r>
-        <w:rPr/>
-        <w:t xml:space="preserve">CHECKLIST(S) (análisis documental) </w:t>
-      </w:r>
-    </w:p>
-    <w:p>
-      <w:pPr>
-        <w:pStyle w:val="Normal"/>
-        <w:numPr>
-          <w:ilvl w:val="0"/>
-          <w:numId w:val="29"/>
-        </w:numPr>
-        <w:rPr/>
-      </w:pPr>
-      <w:r>
-        <w:rPr/>
-        <w:t>Los remitentes/destinatarios son variables. El elemento diferenciador es a quién se dirige el trámite o de donde viene (Ministerio, Medio Ambiente, Organismo, Solicitante, Interesado, Diarios, Ayuntamiento, etc.)</w:t>
-      </w:r>
-    </w:p>
-    <w:p>
-      <w:pPr>
-        <w:pStyle w:val="Normal"/>
-        <w:numPr>
-          <w:ilvl w:val="0"/>
-          <w:numId w:val="29"/>
-        </w:numPr>
-        <w:rPr/>
-      </w:pPr>
-      <w:r>
-        <w:rPr/>
         <w:t>El tipo de comunicación/documento es variable (Informe, Subsanación/mejora, alegaciones, resolución, anuncio, etc.)</w:t>
       </w:r>
     </w:p>
     <w:p>
       <w:pPr>
         <w:pStyle w:val="Normal"/>
+        <w:jc w:val="both"/>
         <w:rPr/>
       </w:pPr>
       <w:r>
@@ -4971,7 +5528,7 @@
       </w:pPr>
       <w:r>
         <w:rPr/>
-        <w:t>Digamos que el patrón 1 es de salida con respuesta yplazo, el patrón 2 es de salida sin respuesta y el patrón 3 es interno, sujeto al consumo de tiempo de la fase.</w:t>
+        <w:t>Digamos que el patrón 1 es de salida con respuesta y plazo, el patrón 2 es de salida sin respuesta y el patrón 3 es interno, sujeto al consumo de tiempo de la fase.</w:t>
       </w:r>
     </w:p>
     <w:p>
@@ -5015,7 +5572,7 @@
         <w:pStyle w:val="Normal"/>
         <w:numPr>
           <w:ilvl w:val="0"/>
-          <w:numId w:val="31"/>
+          <w:numId w:val="32"/>
         </w:numPr>
         <w:rPr/>
       </w:pPr>
@@ -5029,7 +5586,7 @@
         <w:pStyle w:val="Normal"/>
         <w:numPr>
           <w:ilvl w:val="0"/>
-          <w:numId w:val="31"/>
+          <w:numId w:val="32"/>
         </w:numPr>
         <w:rPr/>
       </w:pPr>
@@ -5043,7 +5600,7 @@
         <w:pStyle w:val="Normal"/>
         <w:numPr>
           <w:ilvl w:val="0"/>
-          <w:numId w:val="31"/>
+          <w:numId w:val="32"/>
         </w:numPr>
         <w:rPr/>
       </w:pPr>
@@ -5083,12 +5640,16 @@
         <w:pStyle w:val="Normal"/>
         <w:numPr>
           <w:ilvl w:val="0"/>
-          <w:numId w:val="32"/>
-        </w:numPr>
-        <w:rPr/>
-      </w:pPr>
-      <w:r>
-        <w:rPr/>
+          <w:numId w:val="33"/>
+        </w:numPr>
+        <w:rPr>
+          <w:strike/>
+        </w:rPr>
+      </w:pPr>
+      <w:r>
+        <w:rPr>
+          <w:strike/>
+        </w:rPr>
         <w:t>Hay una relación uno a uno entre el nombre de la tabla específica para un tipo de trámite y el tipo en si en la tabla TIPOS_TRAMITES. Si esa relación se rompe se emitiría un error.</w:t>
       </w:r>
     </w:p>
@@ -5097,7 +5658,7 @@
         <w:pStyle w:val="Normal"/>
         <w:numPr>
           <w:ilvl w:val="0"/>
-          <w:numId w:val="32"/>
+          <w:numId w:val="33"/>
         </w:numPr>
         <w:rPr/>
       </w:pPr>
@@ -5142,7 +5703,7 @@
         <w:pStyle w:val="Normal"/>
         <w:numPr>
           <w:ilvl w:val="0"/>
-          <w:numId w:val="33"/>
+          <w:numId w:val="34"/>
         </w:numPr>
         <w:tabs>
           <w:tab w:val="left" w:pos="709" w:leader="none"/>
@@ -5160,7 +5721,7 @@
         <w:pStyle w:val="Normal"/>
         <w:numPr>
           <w:ilvl w:val="0"/>
-          <w:numId w:val="33"/>
+          <w:numId w:val="34"/>
         </w:numPr>
         <w:tabs>
           <w:tab w:val="left" w:pos="709" w:leader="none"/>
@@ -5178,7 +5739,7 @@
         <w:pStyle w:val="Normal"/>
         <w:numPr>
           <w:ilvl w:val="0"/>
-          <w:numId w:val="33"/>
+          <w:numId w:val="34"/>
         </w:numPr>
         <w:tabs>
           <w:tab w:val="left" w:pos="709" w:leader="none"/>
@@ -5196,7 +5757,7 @@
         <w:pStyle w:val="Normal"/>
         <w:numPr>
           <w:ilvl w:val="0"/>
-          <w:numId w:val="33"/>
+          <w:numId w:val="34"/>
         </w:numPr>
         <w:tabs>
           <w:tab w:val="left" w:pos="709" w:leader="none"/>
@@ -5245,7 +5806,7 @@
         <w:pStyle w:val="Normal"/>
         <w:numPr>
           <w:ilvl w:val="0"/>
-          <w:numId w:val="34"/>
+          <w:numId w:val="35"/>
         </w:numPr>
         <w:tabs>
           <w:tab w:val="left" w:pos="709" w:leader="none"/>
@@ -5263,7 +5824,7 @@
         <w:pStyle w:val="Normal"/>
         <w:numPr>
           <w:ilvl w:val="0"/>
-          <w:numId w:val="34"/>
+          <w:numId w:val="35"/>
         </w:numPr>
         <w:tabs>
           <w:tab w:val="left" w:pos="709" w:leader="none"/>
@@ -5498,6 +6059,125 @@
       <w:start w:val="1"/>
       <w:numFmt w:val="none"/>
       <w:suff w:val="nothing"/>
+      <w:lvlText w:val=""/>
+      <w:lvlJc w:val="start"/>
+      <w:pPr>
+        <w:tabs>
+          <w:tab w:val="num" w:pos="0"/>
+        </w:tabs>
+        <w:ind w:start="0" w:hanging="0"/>
+      </w:pPr>
+    </w:lvl>
+    <w:lvl w:ilvl="1">
+      <w:start w:val="1"/>
+      <w:numFmt w:val="none"/>
+      <w:suff w:val="nothing"/>
+      <w:lvlText w:val=""/>
+      <w:lvlJc w:val="start"/>
+      <w:pPr>
+        <w:tabs>
+          <w:tab w:val="num" w:pos="0"/>
+        </w:tabs>
+        <w:ind w:start="0" w:hanging="0"/>
+      </w:pPr>
+    </w:lvl>
+    <w:lvl w:ilvl="2">
+      <w:start w:val="1"/>
+      <w:numFmt w:val="none"/>
+      <w:suff w:val="nothing"/>
+      <w:lvlText w:val=""/>
+      <w:lvlJc w:val="start"/>
+      <w:pPr>
+        <w:tabs>
+          <w:tab w:val="num" w:pos="0"/>
+        </w:tabs>
+        <w:ind w:start="0" w:hanging="0"/>
+      </w:pPr>
+    </w:lvl>
+    <w:lvl w:ilvl="3">
+      <w:start w:val="1"/>
+      <w:numFmt w:val="none"/>
+      <w:suff w:val="nothing"/>
+      <w:lvlText w:val=""/>
+      <w:lvlJc w:val="start"/>
+      <w:pPr>
+        <w:tabs>
+          <w:tab w:val="num" w:pos="0"/>
+        </w:tabs>
+        <w:ind w:start="0" w:hanging="0"/>
+      </w:pPr>
+    </w:lvl>
+    <w:lvl w:ilvl="4">
+      <w:start w:val="1"/>
+      <w:numFmt w:val="none"/>
+      <w:suff w:val="nothing"/>
+      <w:lvlText w:val=""/>
+      <w:lvlJc w:val="start"/>
+      <w:pPr>
+        <w:tabs>
+          <w:tab w:val="num" w:pos="0"/>
+        </w:tabs>
+        <w:ind w:start="0" w:hanging="0"/>
+      </w:pPr>
+    </w:lvl>
+    <w:lvl w:ilvl="5">
+      <w:start w:val="1"/>
+      <w:numFmt w:val="none"/>
+      <w:suff w:val="nothing"/>
+      <w:lvlText w:val=""/>
+      <w:lvlJc w:val="start"/>
+      <w:pPr>
+        <w:tabs>
+          <w:tab w:val="num" w:pos="0"/>
+        </w:tabs>
+        <w:ind w:start="0" w:hanging="0"/>
+      </w:pPr>
+    </w:lvl>
+    <w:lvl w:ilvl="6">
+      <w:start w:val="1"/>
+      <w:numFmt w:val="none"/>
+      <w:suff w:val="nothing"/>
+      <w:lvlText w:val=""/>
+      <w:lvlJc w:val="start"/>
+      <w:pPr>
+        <w:tabs>
+          <w:tab w:val="num" w:pos="0"/>
+        </w:tabs>
+        <w:ind w:start="0" w:hanging="0"/>
+      </w:pPr>
+    </w:lvl>
+    <w:lvl w:ilvl="7">
+      <w:start w:val="1"/>
+      <w:numFmt w:val="none"/>
+      <w:suff w:val="nothing"/>
+      <w:lvlText w:val=""/>
+      <w:lvlJc w:val="start"/>
+      <w:pPr>
+        <w:tabs>
+          <w:tab w:val="num" w:pos="0"/>
+        </w:tabs>
+        <w:ind w:start="0" w:hanging="0"/>
+      </w:pPr>
+    </w:lvl>
+    <w:lvl w:ilvl="8">
+      <w:start w:val="1"/>
+      <w:numFmt w:val="none"/>
+      <w:suff w:val="nothing"/>
+      <w:lvlText w:val=""/>
+      <w:lvlJc w:val="start"/>
+      <w:pPr>
+        <w:tabs>
+          <w:tab w:val="num" w:pos="0"/>
+        </w:tabs>
+        <w:ind w:start="0" w:hanging="0"/>
+      </w:pPr>
+    </w:lvl>
+  </w:abstractNum>
+  <w:abstractNum w:abstractNumId="2">
+    <w:lvl w:ilvl="0">
+      <w:start w:val="1"/>
+      <w:numFmt w:val="none"/>
+      <w:suff w:val="nothing"/>
       <w:lvlText w:val="%1"/>
       <w:lvlJc w:val="start"/>
       <w:pPr>
@@ -5621,7 +6301,7 @@
       <w:rPr/>
     </w:lvl>
   </w:abstractNum>
-  <w:abstractNum w:abstractNumId="2">
+  <w:abstractNum w:abstractNumId="3">
     <w:lvl w:ilvl="0">
       <w:start w:val="1"/>
       <w:numFmt w:val="decimal"/>
@@ -5738,143 +6418,6 @@
         <w:ind w:start="3929" w:hanging="397"/>
       </w:pPr>
       <w:rPr/>
-    </w:lvl>
-  </w:abstractNum>
-  <w:abstractNum w:abstractNumId="3">
-    <w:lvl w:ilvl="0">
-      <w:start w:val="1"/>
-      <w:numFmt w:val="bullet"/>
-      <w:lvlText w:val=""/>
-      <w:lvlJc w:val="start"/>
-      <w:pPr>
-        <w:tabs>
-          <w:tab w:val="num" w:pos="720"/>
-        </w:tabs>
-        <w:ind w:start="720" w:hanging="360"/>
-      </w:pPr>
-      <w:rPr>
-        <w:rFonts w:ascii="Symbol" w:hAnsi="Symbol" w:cs="Symbol" w:hint="default"/>
-      </w:rPr>
-    </w:lvl>
-    <w:lvl w:ilvl="1">
-      <w:start w:val="1"/>
-      <w:numFmt w:val="bullet"/>
-      <w:lvlText w:val="◦"/>
-      <w:lvlJc w:val="start"/>
-      <w:pPr>
-        <w:tabs>
-          <w:tab w:val="num" w:pos="1080"/>
-        </w:tabs>
-        <w:ind w:start="1080" w:hanging="360"/>
-      </w:pPr>
-      <w:rPr>
-        <w:rFonts w:ascii="OpenSymbol" w:hAnsi="OpenSymbol" w:cs="OpenSymbol" w:hint="default"/>
-      </w:rPr>
-    </w:lvl>
-    <w:lvl w:ilvl="2">
-      <w:start w:val="1"/>
-      <w:numFmt w:val="bullet"/>
-      <w:lvlText w:val="▪"/>
-      <w:lvlJc w:val="start"/>
-      <w:pPr>
-        <w:tabs>
-          <w:tab w:val="num" w:pos="1440"/>
-        </w:tabs>
-        <w:ind w:start="1440" w:hanging="360"/>
-      </w:pPr>
-      <w:rPr>
-        <w:rFonts w:ascii="OpenSymbol" w:hAnsi="OpenSymbol" w:cs="OpenSymbol" w:hint="default"/>
-      </w:rPr>
-    </w:lvl>
-    <w:lvl w:ilvl="3">
-      <w:start w:val="1"/>
-      <w:numFmt w:val="bullet"/>
-      <w:lvlText w:val=""/>
-      <w:lvlJc w:val="start"/>
-      <w:pPr>
-        <w:tabs>
-          <w:tab w:val="num" w:pos="1800"/>
-        </w:tabs>
-        <w:ind w:start="1800" w:hanging="360"/>
-      </w:pPr>
-      <w:rPr>
-        <w:rFonts w:ascii="Symbol" w:hAnsi="Symbol" w:cs="Symbol" w:hint="default"/>
-      </w:rPr>
-    </w:lvl>
-    <w:lvl w:ilvl="4">
-      <w:start w:val="1"/>
-      <w:numFmt w:val="bullet"/>
-      <w:lvlText w:val="◦"/>
-      <w:lvlJc w:val="start"/>
-      <w:pPr>
-        <w:tabs>
-          <w:tab w:val="num" w:pos="2160"/>
-        </w:tabs>
-        <w:ind w:start="2160" w:hanging="360"/>
-      </w:pPr>
-      <w:rPr>
-        <w:rFonts w:ascii="OpenSymbol" w:hAnsi="OpenSymbol" w:cs="OpenSymbol" w:hint="default"/>
-      </w:rPr>
-    </w:lvl>
-    <w:lvl w:ilvl="5">
-      <w:start w:val="1"/>
-      <w:numFmt w:val="bullet"/>
-      <w:lvlText w:val="▪"/>
-      <w:lvlJc w:val="start"/>
-      <w:pPr>
-        <w:tabs>
-          <w:tab w:val="num" w:pos="2520"/>
-        </w:tabs>
-        <w:ind w:start="2520" w:hanging="360"/>
-      </w:pPr>
-      <w:rPr>
-        <w:rFonts w:ascii="OpenSymbol" w:hAnsi="OpenSymbol" w:cs="OpenSymbol" w:hint="default"/>
-      </w:rPr>
-    </w:lvl>
-    <w:lvl w:ilvl="6">
-      <w:start w:val="1"/>
-      <w:numFmt w:val="bullet"/>
-      <w:lvlText w:val=""/>
-      <w:lvlJc w:val="start"/>
-      <w:pPr>
-        <w:tabs>
-          <w:tab w:val="num" w:pos="2880"/>
-        </w:tabs>
-        <w:ind w:start="2880" w:hanging="360"/>
-      </w:pPr>
-      <w:rPr>
-        <w:rFonts w:ascii="Symbol" w:hAnsi="Symbol" w:cs="Symbol" w:hint="default"/>
-      </w:rPr>
-    </w:lvl>
-    <w:lvl w:ilvl="7">
-      <w:start w:val="1"/>
-      <w:numFmt w:val="bullet"/>
-      <w:lvlText w:val="◦"/>
-      <w:lvlJc w:val="start"/>
-      <w:pPr>
-        <w:tabs>
-          <w:tab w:val="num" w:pos="3240"/>
-        </w:tabs>
-        <w:ind w:start="3240" w:hanging="360"/>
-      </w:pPr>
-      <w:rPr>
-        <w:rFonts w:ascii="OpenSymbol" w:hAnsi="OpenSymbol" w:cs="OpenSymbol" w:hint="default"/>
-      </w:rPr>
-    </w:lvl>
-    <w:lvl w:ilvl="8">
-      <w:start w:val="1"/>
-      <w:numFmt w:val="bullet"/>
-      <w:lvlText w:val="▪"/>
-      <w:lvlJc w:val="start"/>
-      <w:pPr>
-        <w:tabs>
-          <w:tab w:val="num" w:pos="3600"/>
-        </w:tabs>
-        <w:ind w:start="3600" w:hanging="360"/>
-      </w:pPr>
-      <w:rPr>
-        <w:rFonts w:ascii="OpenSymbol" w:hAnsi="OpenSymbol" w:cs="OpenSymbol" w:hint="default"/>
-      </w:rPr>
     </w:lvl>
   </w:abstractNum>
   <w:abstractNum w:abstractNumId="4">
@@ -5896,97 +6439,97 @@
     <w:lvl w:ilvl="1">
       <w:start w:val="1"/>
       <w:numFmt w:val="bullet"/>
+      <w:lvlText w:val="◦"/>
+      <w:lvlJc w:val="start"/>
+      <w:pPr>
+        <w:tabs>
+          <w:tab w:val="num" w:pos="1080"/>
+        </w:tabs>
+        <w:ind w:start="1080" w:hanging="360"/>
+      </w:pPr>
+      <w:rPr>
+        <w:rFonts w:ascii="OpenSymbol" w:hAnsi="OpenSymbol" w:cs="OpenSymbol" w:hint="default"/>
+      </w:rPr>
+    </w:lvl>
+    <w:lvl w:ilvl="2">
+      <w:start w:val="1"/>
+      <w:numFmt w:val="bullet"/>
+      <w:lvlText w:val="▪"/>
+      <w:lvlJc w:val="start"/>
+      <w:pPr>
+        <w:tabs>
+          <w:tab w:val="num" w:pos="1440"/>
+        </w:tabs>
+        <w:ind w:start="1440" w:hanging="360"/>
+      </w:pPr>
+      <w:rPr>
+        <w:rFonts w:ascii="OpenSymbol" w:hAnsi="OpenSymbol" w:cs="OpenSymbol" w:hint="default"/>
+      </w:rPr>
+    </w:lvl>
+    <w:lvl w:ilvl="3">
+      <w:start w:val="1"/>
+      <w:numFmt w:val="bullet"/>
       <w:lvlText w:val=""/>
       <w:lvlJc w:val="start"/>
       <w:pPr>
         <w:tabs>
-          <w:tab w:val="num" w:pos="1080"/>
-        </w:tabs>
-        <w:ind w:start="1080" w:hanging="360"/>
+          <w:tab w:val="num" w:pos="1800"/>
+        </w:tabs>
+        <w:ind w:start="1800" w:hanging="360"/>
       </w:pPr>
       <w:rPr>
         <w:rFonts w:ascii="Symbol" w:hAnsi="Symbol" w:cs="Symbol" w:hint="default"/>
       </w:rPr>
     </w:lvl>
-    <w:lvl w:ilvl="2">
+    <w:lvl w:ilvl="4">
+      <w:start w:val="1"/>
+      <w:numFmt w:val="bullet"/>
+      <w:lvlText w:val="◦"/>
+      <w:lvlJc w:val="start"/>
+      <w:pPr>
+        <w:tabs>
+          <w:tab w:val="num" w:pos="2160"/>
+        </w:tabs>
+        <w:ind w:start="2160" w:hanging="360"/>
+      </w:pPr>
+      <w:rPr>
+        <w:rFonts w:ascii="OpenSymbol" w:hAnsi="OpenSymbol" w:cs="OpenSymbol" w:hint="default"/>
+      </w:rPr>
+    </w:lvl>
+    <w:lvl w:ilvl="5">
+      <w:start w:val="1"/>
+      <w:numFmt w:val="bullet"/>
+      <w:lvlText w:val="▪"/>
+      <w:lvlJc w:val="start"/>
+      <w:pPr>
+        <w:tabs>
+          <w:tab w:val="num" w:pos="2520"/>
+        </w:tabs>
+        <w:ind w:start="2520" w:hanging="360"/>
+      </w:pPr>
+      <w:rPr>
+        <w:rFonts w:ascii="OpenSymbol" w:hAnsi="OpenSymbol" w:cs="OpenSymbol" w:hint="default"/>
+      </w:rPr>
+    </w:lvl>
+    <w:lvl w:ilvl="6">
       <w:start w:val="1"/>
       <w:numFmt w:val="bullet"/>
       <w:lvlText w:val=""/>
       <w:lvlJc w:val="start"/>
       <w:pPr>
         <w:tabs>
-          <w:tab w:val="num" w:pos="1440"/>
-        </w:tabs>
-        <w:ind w:start="1440" w:hanging="360"/>
+          <w:tab w:val="num" w:pos="2880"/>
+        </w:tabs>
+        <w:ind w:start="2880" w:hanging="360"/>
       </w:pPr>
       <w:rPr>
         <w:rFonts w:ascii="Symbol" w:hAnsi="Symbol" w:cs="Symbol" w:hint="default"/>
       </w:rPr>
     </w:lvl>
-    <w:lvl w:ilvl="3">
-      <w:start w:val="1"/>
-      <w:numFmt w:val="bullet"/>
-      <w:lvlText w:val=""/>
-      <w:lvlJc w:val="start"/>
-      <w:pPr>
-        <w:tabs>
-          <w:tab w:val="num" w:pos="1800"/>
-        </w:tabs>
-        <w:ind w:start="1800" w:hanging="360"/>
-      </w:pPr>
-      <w:rPr>
-        <w:rFonts w:ascii="Symbol" w:hAnsi="Symbol" w:cs="Symbol" w:hint="default"/>
-      </w:rPr>
-    </w:lvl>
-    <w:lvl w:ilvl="4">
-      <w:start w:val="1"/>
-      <w:numFmt w:val="bullet"/>
-      <w:lvlText w:val=""/>
-      <w:lvlJc w:val="start"/>
-      <w:pPr>
-        <w:tabs>
-          <w:tab w:val="num" w:pos="2160"/>
-        </w:tabs>
-        <w:ind w:start="2160" w:hanging="360"/>
-      </w:pPr>
-      <w:rPr>
-        <w:rFonts w:ascii="Symbol" w:hAnsi="Symbol" w:cs="Symbol" w:hint="default"/>
-      </w:rPr>
-    </w:lvl>
-    <w:lvl w:ilvl="5">
-      <w:start w:val="1"/>
-      <w:numFmt w:val="bullet"/>
-      <w:lvlText w:val=""/>
-      <w:lvlJc w:val="start"/>
-      <w:pPr>
-        <w:tabs>
-          <w:tab w:val="num" w:pos="2520"/>
-        </w:tabs>
-        <w:ind w:start="2520" w:hanging="360"/>
-      </w:pPr>
-      <w:rPr>
-        <w:rFonts w:ascii="Symbol" w:hAnsi="Symbol" w:cs="Symbol" w:hint="default"/>
-      </w:rPr>
-    </w:lvl>
-    <w:lvl w:ilvl="6">
-      <w:start w:val="1"/>
-      <w:numFmt w:val="bullet"/>
-      <w:lvlText w:val=""/>
-      <w:lvlJc w:val="start"/>
-      <w:pPr>
-        <w:tabs>
-          <w:tab w:val="num" w:pos="2880"/>
-        </w:tabs>
-        <w:ind w:start="2880" w:hanging="360"/>
-      </w:pPr>
-      <w:rPr>
-        <w:rFonts w:ascii="Symbol" w:hAnsi="Symbol" w:cs="Symbol" w:hint="default"/>
-      </w:rPr>
-    </w:lvl>
     <w:lvl w:ilvl="7">
       <w:start w:val="1"/>
       <w:numFmt w:val="bullet"/>
-      <w:lvlText w:val=""/>
+      <w:lvlText w:val="◦"/>
       <w:lvlJc w:val="start"/>
       <w:pPr>
         <w:tabs>
@@ -5995,13 +6538,13 @@
         <w:ind w:start="3240" w:hanging="360"/>
       </w:pPr>
       <w:rPr>
-        <w:rFonts w:ascii="Symbol" w:hAnsi="Symbol" w:cs="Symbol" w:hint="default"/>
+        <w:rFonts w:ascii="OpenSymbol" w:hAnsi="OpenSymbol" w:cs="OpenSymbol" w:hint="default"/>
       </w:rPr>
     </w:lvl>
     <w:lvl w:ilvl="8">
       <w:start w:val="1"/>
       <w:numFmt w:val="bullet"/>
-      <w:lvlText w:val=""/>
+      <w:lvlText w:val="▪"/>
       <w:lvlJc w:val="start"/>
       <w:pPr>
         <w:tabs>
@@ -6010,7 +6553,7 @@
         <w:ind w:start="3600" w:hanging="360"/>
       </w:pPr>
       <w:rPr>
-        <w:rFonts w:ascii="Symbol" w:hAnsi="Symbol" w:cs="Symbol" w:hint="default"/>
+        <w:rFonts w:ascii="OpenSymbol" w:hAnsi="OpenSymbol" w:cs="OpenSymbol" w:hint="default"/>
       </w:rPr>
     </w:lvl>
   </w:abstractNum>
@@ -6033,7 +6576,7 @@
     <w:lvl w:ilvl="1">
       <w:start w:val="1"/>
       <w:numFmt w:val="bullet"/>
-      <w:lvlText w:val="◦"/>
+      <w:lvlText w:val=""/>
       <w:lvlJc w:val="start"/>
       <w:pPr>
         <w:tabs>
@@ -6042,13 +6585,13 @@
         <w:ind w:start="1080" w:hanging="360"/>
       </w:pPr>
       <w:rPr>
-        <w:rFonts w:ascii="OpenSymbol" w:hAnsi="OpenSymbol" w:cs="OpenSymbol" w:hint="default"/>
+        <w:rFonts w:ascii="Symbol" w:hAnsi="Symbol" w:cs="Symbol" w:hint="default"/>
       </w:rPr>
     </w:lvl>
     <w:lvl w:ilvl="2">
       <w:start w:val="1"/>
       <w:numFmt w:val="bullet"/>
-      <w:lvlText w:val="▪"/>
+      <w:lvlText w:val=""/>
       <w:lvlJc w:val="start"/>
       <w:pPr>
         <w:tabs>
@@ -6057,7 +6600,7 @@
         <w:ind w:start="1440" w:hanging="360"/>
       </w:pPr>
       <w:rPr>
-        <w:rFonts w:ascii="OpenSymbol" w:hAnsi="OpenSymbol" w:cs="OpenSymbol" w:hint="default"/>
+        <w:rFonts w:ascii="Symbol" w:hAnsi="Symbol" w:cs="Symbol" w:hint="default"/>
       </w:rPr>
     </w:lvl>
     <w:lvl w:ilvl="3">
@@ -6078,7 +6621,7 @@
     <w:lvl w:ilvl="4">
       <w:start w:val="1"/>
       <w:numFmt w:val="bullet"/>
-      <w:lvlText w:val="◦"/>
+      <w:lvlText w:val=""/>
       <w:lvlJc w:val="start"/>
       <w:pPr>
         <w:tabs>
@@ -6087,13 +6630,13 @@
         <w:ind w:start="2160" w:hanging="360"/>
       </w:pPr>
       <w:rPr>
-        <w:rFonts w:ascii="OpenSymbol" w:hAnsi="OpenSymbol" w:cs="OpenSymbol" w:hint="default"/>
+        <w:rFonts w:ascii="Symbol" w:hAnsi="Symbol" w:cs="Symbol" w:hint="default"/>
       </w:rPr>
     </w:lvl>
     <w:lvl w:ilvl="5">
       <w:start w:val="1"/>
       <w:numFmt w:val="bullet"/>
-      <w:lvlText w:val="▪"/>
+      <w:lvlText w:val=""/>
       <w:lvlJc w:val="start"/>
       <w:pPr>
         <w:tabs>
@@ -6102,7 +6645,7 @@
         <w:ind w:start="2520" w:hanging="360"/>
       </w:pPr>
       <w:rPr>
-        <w:rFonts w:ascii="OpenSymbol" w:hAnsi="OpenSymbol" w:cs="OpenSymbol" w:hint="default"/>
+        <w:rFonts w:ascii="Symbol" w:hAnsi="Symbol" w:cs="Symbol" w:hint="default"/>
       </w:rPr>
     </w:lvl>
     <w:lvl w:ilvl="6">
@@ -6123,7 +6666,7 @@
     <w:lvl w:ilvl="7">
       <w:start w:val="1"/>
       <w:numFmt w:val="bullet"/>
-      <w:lvlText w:val="◦"/>
+      <w:lvlText w:val=""/>
       <w:lvlJc w:val="start"/>
       <w:pPr>
         <w:tabs>
@@ -6132,13 +6675,13 @@
         <w:ind w:start="3240" w:hanging="360"/>
       </w:pPr>
       <w:rPr>
-        <w:rFonts w:ascii="OpenSymbol" w:hAnsi="OpenSymbol" w:cs="OpenSymbol" w:hint="default"/>
+        <w:rFonts w:ascii="Symbol" w:hAnsi="Symbol" w:cs="Symbol" w:hint="default"/>
       </w:rPr>
     </w:lvl>
     <w:lvl w:ilvl="8">
       <w:start w:val="1"/>
       <w:numFmt w:val="bullet"/>
-      <w:lvlText w:val="▪"/>
+      <w:lvlText w:val=""/>
       <w:lvlJc w:val="start"/>
       <w:pPr>
         <w:tabs>
@@ -6147,15 +6690,15 @@
         <w:ind w:start="3600" w:hanging="360"/>
       </w:pPr>
       <w:rPr>
-        <w:rFonts w:ascii="OpenSymbol" w:hAnsi="OpenSymbol" w:cs="OpenSymbol" w:hint="default"/>
+        <w:rFonts w:ascii="Symbol" w:hAnsi="Symbol" w:cs="Symbol" w:hint="default"/>
       </w:rPr>
     </w:lvl>
   </w:abstractNum>
   <w:abstractNum w:abstractNumId="6">
     <w:lvl w:ilvl="0">
       <w:start w:val="1"/>
-      <w:numFmt w:val="decimal"/>
-      <w:lvlText w:val="%1."/>
+      <w:numFmt w:val="bullet"/>
+      <w:lvlText w:val=""/>
       <w:lvlJc w:val="start"/>
       <w:pPr>
         <w:tabs>
@@ -6163,12 +6706,14 @@
         </w:tabs>
         <w:ind w:start="720" w:hanging="360"/>
       </w:pPr>
-      <w:rPr/>
+      <w:rPr>
+        <w:rFonts w:ascii="Symbol" w:hAnsi="Symbol" w:cs="Symbol" w:hint="default"/>
+      </w:rPr>
     </w:lvl>
     <w:lvl w:ilvl="1">
       <w:start w:val="1"/>
-      <w:numFmt w:val="decimal"/>
-      <w:lvlText w:val="%2."/>
+      <w:numFmt w:val="bullet"/>
+      <w:lvlText w:val="◦"/>
       <w:lvlJc w:val="start"/>
       <w:pPr>
         <w:tabs>
@@ -6176,12 +6721,14 @@
         </w:tabs>
         <w:ind w:start="1080" w:hanging="360"/>
       </w:pPr>
-      <w:rPr/>
+      <w:rPr>
+        <w:rFonts w:ascii="OpenSymbol" w:hAnsi="OpenSymbol" w:cs="OpenSymbol" w:hint="default"/>
+      </w:rPr>
     </w:lvl>
     <w:lvl w:ilvl="2">
       <w:start w:val="1"/>
-      <w:numFmt w:val="decimal"/>
-      <w:lvlText w:val="%3."/>
+      <w:numFmt w:val="bullet"/>
+      <w:lvlText w:val="▪"/>
       <w:lvlJc w:val="start"/>
       <w:pPr>
         <w:tabs>
@@ -6189,12 +6736,14 @@
         </w:tabs>
         <w:ind w:start="1440" w:hanging="360"/>
       </w:pPr>
-      <w:rPr/>
+      <w:rPr>
+        <w:rFonts w:ascii="OpenSymbol" w:hAnsi="OpenSymbol" w:cs="OpenSymbol" w:hint="default"/>
+      </w:rPr>
     </w:lvl>
     <w:lvl w:ilvl="3">
       <w:start w:val="1"/>
-      <w:numFmt w:val="decimal"/>
-      <w:lvlText w:val="%4."/>
+      <w:numFmt w:val="bullet"/>
+      <w:lvlText w:val=""/>
       <w:lvlJc w:val="start"/>
       <w:pPr>
         <w:tabs>
@@ -6202,12 +6751,14 @@
         </w:tabs>
         <w:ind w:start="1800" w:hanging="360"/>
       </w:pPr>
-      <w:rPr/>
+      <w:rPr>
+        <w:rFonts w:ascii="Symbol" w:hAnsi="Symbol" w:cs="Symbol" w:hint="default"/>
+      </w:rPr>
     </w:lvl>
     <w:lvl w:ilvl="4">
       <w:start w:val="1"/>
-      <w:numFmt w:val="decimal"/>
-      <w:lvlText w:val="%5."/>
+      <w:numFmt w:val="bullet"/>
+      <w:lvlText w:val="◦"/>
       <w:lvlJc w:val="start"/>
       <w:pPr>
         <w:tabs>
@@ -6215,12 +6766,14 @@
         </w:tabs>
         <w:ind w:start="2160" w:hanging="360"/>
       </w:pPr>
-      <w:rPr/>
+      <w:rPr>
+        <w:rFonts w:ascii="OpenSymbol" w:hAnsi="OpenSymbol" w:cs="OpenSymbol" w:hint="default"/>
+      </w:rPr>
     </w:lvl>
     <w:lvl w:ilvl="5">
       <w:start w:val="1"/>
-      <w:numFmt w:val="decimal"/>
-      <w:lvlText w:val="%6."/>
+      <w:numFmt w:val="bullet"/>
+      <w:lvlText w:val="▪"/>
       <w:lvlJc w:val="start"/>
       <w:pPr>
         <w:tabs>
@@ -6228,12 +6781,14 @@
         </w:tabs>
         <w:ind w:start="2520" w:hanging="360"/>
       </w:pPr>
-      <w:rPr/>
+      <w:rPr>
+        <w:rFonts w:ascii="OpenSymbol" w:hAnsi="OpenSymbol" w:cs="OpenSymbol" w:hint="default"/>
+      </w:rPr>
     </w:lvl>
     <w:lvl w:ilvl="6">
       <w:start w:val="1"/>
-      <w:numFmt w:val="decimal"/>
-      <w:lvlText w:val="%7."/>
+      <w:numFmt w:val="bullet"/>
+      <w:lvlText w:val=""/>
       <w:lvlJc w:val="start"/>
       <w:pPr>
         <w:tabs>
@@ -6241,12 +6796,14 @@
         </w:tabs>
         <w:ind w:start="2880" w:hanging="360"/>
       </w:pPr>
-      <w:rPr/>
+      <w:rPr>
+        <w:rFonts w:ascii="Symbol" w:hAnsi="Symbol" w:cs="Symbol" w:hint="default"/>
+      </w:rPr>
     </w:lvl>
     <w:lvl w:ilvl="7">
       <w:start w:val="1"/>
-      <w:numFmt w:val="decimal"/>
-      <w:lvlText w:val="%8."/>
+      <w:numFmt w:val="bullet"/>
+      <w:lvlText w:val="◦"/>
       <w:lvlJc w:val="start"/>
       <w:pPr>
         <w:tabs>
@@ -6254,12 +6811,14 @@
         </w:tabs>
         <w:ind w:start="3240" w:hanging="360"/>
       </w:pPr>
-      <w:rPr/>
+      <w:rPr>
+        <w:rFonts w:ascii="OpenSymbol" w:hAnsi="OpenSymbol" w:cs="OpenSymbol" w:hint="default"/>
+      </w:rPr>
     </w:lvl>
     <w:lvl w:ilvl="8">
       <w:start w:val="1"/>
-      <w:numFmt w:val="decimal"/>
-      <w:lvlText w:val="%9."/>
+      <w:numFmt w:val="bullet"/>
+      <w:lvlText w:val="▪"/>
       <w:lvlJc w:val="start"/>
       <w:pPr>
         <w:tabs>
@@ -6267,14 +6826,16 @@
         </w:tabs>
         <w:ind w:start="3600" w:hanging="360"/>
       </w:pPr>
-      <w:rPr/>
+      <w:rPr>
+        <w:rFonts w:ascii="OpenSymbol" w:hAnsi="OpenSymbol" w:cs="OpenSymbol" w:hint="default"/>
+      </w:rPr>
     </w:lvl>
   </w:abstractNum>
   <w:abstractNum w:abstractNumId="7">
     <w:lvl w:ilvl="0">
       <w:start w:val="1"/>
-      <w:numFmt w:val="bullet"/>
-      <w:lvlText w:val=""/>
+      <w:numFmt w:val="decimal"/>
+      <w:lvlText w:val="%1."/>
       <w:lvlJc w:val="start"/>
       <w:pPr>
         <w:tabs>
@@ -6282,14 +6843,12 @@
         </w:tabs>
         <w:ind w:start="720" w:hanging="360"/>
       </w:pPr>
-      <w:rPr>
-        <w:rFonts w:ascii="Symbol" w:hAnsi="Symbol" w:cs="Symbol" w:hint="default"/>
-      </w:rPr>
+      <w:rPr/>
     </w:lvl>
     <w:lvl w:ilvl="1">
       <w:start w:val="1"/>
-      <w:numFmt w:val="bullet"/>
-      <w:lvlText w:val="◦"/>
+      <w:numFmt w:val="decimal"/>
+      <w:lvlText w:val="%2."/>
       <w:lvlJc w:val="start"/>
       <w:pPr>
         <w:tabs>
@@ -6297,14 +6856,12 @@
         </w:tabs>
         <w:ind w:start="1080" w:hanging="360"/>
       </w:pPr>
-      <w:rPr>
-        <w:rFonts w:ascii="OpenSymbol" w:hAnsi="OpenSymbol" w:cs="OpenSymbol" w:hint="default"/>
-      </w:rPr>
+      <w:rPr/>
     </w:lvl>
     <w:lvl w:ilvl="2">
       <w:start w:val="1"/>
-      <w:numFmt w:val="bullet"/>
-      <w:lvlText w:val="▪"/>
+      <w:numFmt w:val="decimal"/>
+      <w:lvlText w:val="%3."/>
       <w:lvlJc w:val="start"/>
       <w:pPr>
         <w:tabs>
@@ -6312,14 +6869,12 @@
         </w:tabs>
         <w:ind w:start="1440" w:hanging="360"/>
       </w:pPr>
-      <w:rPr>
-        <w:rFonts w:ascii="OpenSymbol" w:hAnsi="OpenSymbol" w:cs="OpenSymbol" w:hint="default"/>
-      </w:rPr>
+      <w:rPr/>
     </w:lvl>
     <w:lvl w:ilvl="3">
       <w:start w:val="1"/>
-      <w:numFmt w:val="bullet"/>
-      <w:lvlText w:val=""/>
+      <w:numFmt w:val="decimal"/>
+      <w:lvlText w:val="%4."/>
       <w:lvlJc w:val="start"/>
       <w:pPr>
         <w:tabs>
@@ -6327,14 +6882,12 @@
         </w:tabs>
         <w:ind w:start="1800" w:hanging="360"/>
       </w:pPr>
-      <w:rPr>
-        <w:rFonts w:ascii="Symbol" w:hAnsi="Symbol" w:cs="Symbol" w:hint="default"/>
-      </w:rPr>
+      <w:rPr/>
     </w:lvl>
     <w:lvl w:ilvl="4">
       <w:start w:val="1"/>
-      <w:numFmt w:val="bullet"/>
-      <w:lvlText w:val="◦"/>
+      <w:numFmt w:val="decimal"/>
+      <w:lvlText w:val="%5."/>
       <w:lvlJc w:val="start"/>
       <w:pPr>
         <w:tabs>
@@ -6342,14 +6895,12 @@
         </w:tabs>
         <w:ind w:start="2160" w:hanging="360"/>
       </w:pPr>
-      <w:rPr>
-        <w:rFonts w:ascii="OpenSymbol" w:hAnsi="OpenSymbol" w:cs="OpenSymbol" w:hint="default"/>
-      </w:rPr>
+      <w:rPr/>
     </w:lvl>
     <w:lvl w:ilvl="5">
       <w:start w:val="1"/>
-      <w:numFmt w:val="bullet"/>
-      <w:lvlText w:val="▪"/>
+      <w:numFmt w:val="decimal"/>
+      <w:lvlText w:val="%6."/>
       <w:lvlJc w:val="start"/>
       <w:pPr>
         <w:tabs>
@@ -6357,14 +6908,12 @@
         </w:tabs>
         <w:ind w:start="2520" w:hanging="360"/>
       </w:pPr>
-      <w:rPr>
-        <w:rFonts w:ascii="OpenSymbol" w:hAnsi="OpenSymbol" w:cs="OpenSymbol" w:hint="default"/>
-      </w:rPr>
+      <w:rPr/>
     </w:lvl>
     <w:lvl w:ilvl="6">
       <w:start w:val="1"/>
-      <w:numFmt w:val="bullet"/>
-      <w:lvlText w:val=""/>
+      <w:numFmt w:val="decimal"/>
+      <w:lvlText w:val="%7."/>
       <w:lvlJc w:val="start"/>
       <w:pPr>
         <w:tabs>
@@ -6372,14 +6921,12 @@
         </w:tabs>
         <w:ind w:start="2880" w:hanging="360"/>
       </w:pPr>
-      <w:rPr>
-        <w:rFonts w:ascii="Symbol" w:hAnsi="Symbol" w:cs="Symbol" w:hint="default"/>
-      </w:rPr>
+      <w:rPr/>
     </w:lvl>
     <w:lvl w:ilvl="7">
       <w:start w:val="1"/>
-      <w:numFmt w:val="bullet"/>
-      <w:lvlText w:val="◦"/>
+      <w:numFmt w:val="decimal"/>
+      <w:lvlText w:val="%8."/>
       <w:lvlJc w:val="start"/>
       <w:pPr>
         <w:tabs>
@@ -6387,14 +6934,12 @@
         </w:tabs>
         <w:ind w:start="3240" w:hanging="360"/>
       </w:pPr>
-      <w:rPr>
-        <w:rFonts w:ascii="OpenSymbol" w:hAnsi="OpenSymbol" w:cs="OpenSymbol" w:hint="default"/>
-      </w:rPr>
+      <w:rPr/>
     </w:lvl>
     <w:lvl w:ilvl="8">
       <w:start w:val="1"/>
-      <w:numFmt w:val="bullet"/>
-      <w:lvlText w:val="▪"/>
+      <w:numFmt w:val="decimal"/>
+      <w:lvlText w:val="%9."/>
       <w:lvlJc w:val="start"/>
       <w:pPr>
         <w:tabs>
@@ -6402,9 +6947,7 @@
         </w:tabs>
         <w:ind w:start="3600" w:hanging="360"/>
       </w:pPr>
-      <w:rPr>
-        <w:rFonts w:ascii="OpenSymbol" w:hAnsi="OpenSymbol" w:cs="OpenSymbol" w:hint="default"/>
-      </w:rPr>
+      <w:rPr/>
     </w:lvl>
   </w:abstractNum>
   <w:abstractNum w:abstractNumId="8">
@@ -7095,8 +7638,8 @@
   <w:abstractNum w:abstractNumId="13">
     <w:lvl w:ilvl="0">
       <w:start w:val="1"/>
-      <w:numFmt w:val="decimal"/>
-      <w:lvlText w:val="%1."/>
+      <w:numFmt w:val="bullet"/>
+      <w:lvlText w:val=""/>
       <w:lvlJc w:val="start"/>
       <w:pPr>
         <w:tabs>
@@ -7104,12 +7647,14 @@
         </w:tabs>
         <w:ind w:start="720" w:hanging="360"/>
       </w:pPr>
-      <w:rPr/>
+      <w:rPr>
+        <w:rFonts w:ascii="Symbol" w:hAnsi="Symbol" w:cs="Symbol" w:hint="default"/>
+      </w:rPr>
     </w:lvl>
     <w:lvl w:ilvl="1">
       <w:start w:val="1"/>
-      <w:numFmt w:val="decimal"/>
-      <w:lvlText w:val="%2."/>
+      <w:numFmt w:val="bullet"/>
+      <w:lvlText w:val="◦"/>
       <w:lvlJc w:val="start"/>
       <w:pPr>
         <w:tabs>
@@ -7117,12 +7662,14 @@
         </w:tabs>
         <w:ind w:start="1080" w:hanging="360"/>
       </w:pPr>
-      <w:rPr/>
+      <w:rPr>
+        <w:rFonts w:ascii="OpenSymbol" w:hAnsi="OpenSymbol" w:cs="OpenSymbol" w:hint="default"/>
+      </w:rPr>
     </w:lvl>
     <w:lvl w:ilvl="2">
       <w:start w:val="1"/>
-      <w:numFmt w:val="decimal"/>
-      <w:lvlText w:val="%3."/>
+      <w:numFmt w:val="bullet"/>
+      <w:lvlText w:val="▪"/>
       <w:lvlJc w:val="start"/>
       <w:pPr>
         <w:tabs>
@@ -7130,12 +7677,14 @@
         </w:tabs>
         <w:ind w:start="1440" w:hanging="360"/>
       </w:pPr>
-      <w:rPr/>
+      <w:rPr>
+        <w:rFonts w:ascii="OpenSymbol" w:hAnsi="OpenSymbol" w:cs="OpenSymbol" w:hint="default"/>
+      </w:rPr>
     </w:lvl>
     <w:lvl w:ilvl="3">
       <w:start w:val="1"/>
-      <w:numFmt w:val="decimal"/>
-      <w:lvlText w:val="%4."/>
+      <w:numFmt w:val="bullet"/>
+      <w:lvlText w:val=""/>
       <w:lvlJc w:val="start"/>
       <w:pPr>
         <w:tabs>
@@ -7143,12 +7692,14 @@
         </w:tabs>
         <w:ind w:start="1800" w:hanging="360"/>
       </w:pPr>
-      <w:rPr/>
+      <w:rPr>
+        <w:rFonts w:ascii="Symbol" w:hAnsi="Symbol" w:cs="Symbol" w:hint="default"/>
+      </w:rPr>
     </w:lvl>
     <w:lvl w:ilvl="4">
       <w:start w:val="1"/>
-      <w:numFmt w:val="decimal"/>
-      <w:lvlText w:val="%5."/>
+      <w:numFmt w:val="bullet"/>
+      <w:lvlText w:val="◦"/>
       <w:lvlJc w:val="start"/>
       <w:pPr>
         <w:tabs>
@@ -7156,12 +7707,14 @@
         </w:tabs>
         <w:ind w:start="2160" w:hanging="360"/>
       </w:pPr>
-      <w:rPr/>
+      <w:rPr>
+        <w:rFonts w:ascii="OpenSymbol" w:hAnsi="OpenSymbol" w:cs="OpenSymbol" w:hint="default"/>
+      </w:rPr>
     </w:lvl>
     <w:lvl w:ilvl="5">
       <w:start w:val="1"/>
-      <w:numFmt w:val="decimal"/>
-      <w:lvlText w:val="%6."/>
+      <w:numFmt w:val="bullet"/>
+      <w:lvlText w:val="▪"/>
       <w:lvlJc w:val="start"/>
       <w:pPr>
         <w:tabs>
@@ -7169,12 +7722,14 @@
         </w:tabs>
         <w:ind w:start="2520" w:hanging="360"/>
       </w:pPr>
-      <w:rPr/>
+      <w:rPr>
+        <w:rFonts w:ascii="OpenSymbol" w:hAnsi="OpenSymbol" w:cs="OpenSymbol" w:hint="default"/>
+      </w:rPr>
     </w:lvl>
     <w:lvl w:ilvl="6">
       <w:start w:val="1"/>
-      <w:numFmt w:val="decimal"/>
-      <w:lvlText w:val="%7."/>
+      <w:numFmt w:val="bullet"/>
+      <w:lvlText w:val=""/>
       <w:lvlJc w:val="start"/>
       <w:pPr>
         <w:tabs>
@@ -7182,12 +7737,14 @@
         </w:tabs>
         <w:ind w:start="2880" w:hanging="360"/>
       </w:pPr>
-      <w:rPr/>
+      <w:rPr>
+        <w:rFonts w:ascii="Symbol" w:hAnsi="Symbol" w:cs="Symbol" w:hint="default"/>
+      </w:rPr>
     </w:lvl>
     <w:lvl w:ilvl="7">
       <w:start w:val="1"/>
-      <w:numFmt w:val="decimal"/>
-      <w:lvlText w:val="%8."/>
+      <w:numFmt w:val="bullet"/>
+      <w:lvlText w:val="◦"/>
       <w:lvlJc w:val="start"/>
       <w:pPr>
         <w:tabs>
@@ -7195,12 +7752,14 @@
         </w:tabs>
         <w:ind w:start="3240" w:hanging="360"/>
       </w:pPr>
-      <w:rPr/>
+      <w:rPr>
+        <w:rFonts w:ascii="OpenSymbol" w:hAnsi="OpenSymbol" w:cs="OpenSymbol" w:hint="default"/>
+      </w:rPr>
     </w:lvl>
     <w:lvl w:ilvl="8">
       <w:start w:val="1"/>
-      <w:numFmt w:val="decimal"/>
-      <w:lvlText w:val="%9."/>
+      <w:numFmt w:val="bullet"/>
+      <w:lvlText w:val="▪"/>
       <w:lvlJc w:val="start"/>
       <w:pPr>
         <w:tabs>
@@ -7208,14 +7767,16 @@
         </w:tabs>
         <w:ind w:start="3600" w:hanging="360"/>
       </w:pPr>
-      <w:rPr/>
+      <w:rPr>
+        <w:rFonts w:ascii="OpenSymbol" w:hAnsi="OpenSymbol" w:cs="OpenSymbol" w:hint="default"/>
+      </w:rPr>
     </w:lvl>
   </w:abstractNum>
   <w:abstractNum w:abstractNumId="14">
     <w:lvl w:ilvl="0">
       <w:start w:val="1"/>
-      <w:numFmt w:val="bullet"/>
-      <w:lvlText w:val=""/>
+      <w:numFmt w:val="decimal"/>
+      <w:lvlText w:val="%1."/>
       <w:lvlJc w:val="start"/>
       <w:pPr>
         <w:tabs>
@@ -7223,14 +7784,12 @@
         </w:tabs>
         <w:ind w:start="720" w:hanging="360"/>
       </w:pPr>
-      <w:rPr>
-        <w:rFonts w:ascii="Symbol" w:hAnsi="Symbol" w:cs="Symbol" w:hint="default"/>
-      </w:rPr>
+      <w:rPr/>
     </w:lvl>
     <w:lvl w:ilvl="1">
       <w:start w:val="1"/>
-      <w:numFmt w:val="bullet"/>
-      <w:lvlText w:val="◦"/>
+      <w:numFmt w:val="decimal"/>
+      <w:lvlText w:val="%2."/>
       <w:lvlJc w:val="start"/>
       <w:pPr>
         <w:tabs>
@@ -7238,14 +7797,12 @@
         </w:tabs>
         <w:ind w:start="1080" w:hanging="360"/>
       </w:pPr>
-      <w:rPr>
-        <w:rFonts w:ascii="OpenSymbol" w:hAnsi="OpenSymbol" w:cs="OpenSymbol" w:hint="default"/>
-      </w:rPr>
+      <w:rPr/>
     </w:lvl>
     <w:lvl w:ilvl="2">
       <w:start w:val="1"/>
-      <w:numFmt w:val="bullet"/>
-      <w:lvlText w:val="▪"/>
+      <w:numFmt w:val="decimal"/>
+      <w:lvlText w:val="%3."/>
       <w:lvlJc w:val="start"/>
       <w:pPr>
         <w:tabs>
@@ -7253,14 +7810,12 @@
         </w:tabs>
         <w:ind w:start="1440" w:hanging="360"/>
       </w:pPr>
-      <w:rPr>
-        <w:rFonts w:ascii="OpenSymbol" w:hAnsi="OpenSymbol" w:cs="OpenSymbol" w:hint="default"/>
-      </w:rPr>
+      <w:rPr/>
     </w:lvl>
     <w:lvl w:ilvl="3">
       <w:start w:val="1"/>
-      <w:numFmt w:val="bullet"/>
-      <w:lvlText w:val=""/>
+      <w:numFmt w:val="decimal"/>
+      <w:lvlText w:val="%4."/>
       <w:lvlJc w:val="start"/>
       <w:pPr>
         <w:tabs>
@@ -7268,14 +7823,12 @@
         </w:tabs>
         <w:ind w:start="1800" w:hanging="360"/>
       </w:pPr>
-      <w:rPr>
-        <w:rFonts w:ascii="Symbol" w:hAnsi="Symbol" w:cs="Symbol" w:hint="default"/>
-      </w:rPr>
+      <w:rPr/>
     </w:lvl>
     <w:lvl w:ilvl="4">
       <w:start w:val="1"/>
-      <w:numFmt w:val="bullet"/>
-      <w:lvlText w:val="◦"/>
+      <w:numFmt w:val="decimal"/>
+      <w:lvlText w:val="%5."/>
       <w:lvlJc w:val="start"/>
       <w:pPr>
         <w:tabs>
@@ -7283,14 +7836,12 @@
         </w:tabs>
         <w:ind w:start="2160" w:hanging="360"/>
       </w:pPr>
-      <w:rPr>
-        <w:rFonts w:ascii="OpenSymbol" w:hAnsi="OpenSymbol" w:cs="OpenSymbol" w:hint="default"/>
-      </w:rPr>
+      <w:rPr/>
     </w:lvl>
     <w:lvl w:ilvl="5">
       <w:start w:val="1"/>
-      <w:numFmt w:val="bullet"/>
-      <w:lvlText w:val="▪"/>
+      <w:numFmt w:val="decimal"/>
+      <w:lvlText w:val="%6."/>
       <w:lvlJc w:val="start"/>
       <w:pPr>
         <w:tabs>
@@ -7298,14 +7849,12 @@
         </w:tabs>
         <w:ind w:start="2520" w:hanging="360"/>
       </w:pPr>
-      <w:rPr>
-        <w:rFonts w:ascii="OpenSymbol" w:hAnsi="OpenSymbol" w:cs="OpenSymbol" w:hint="default"/>
-      </w:rPr>
+      <w:rPr/>
     </w:lvl>
     <w:lvl w:ilvl="6">
       <w:start w:val="1"/>
-      <w:numFmt w:val="bullet"/>
-      <w:lvlText w:val=""/>
+      <w:numFmt w:val="decimal"/>
+      <w:lvlText w:val="%7."/>
       <w:lvlJc w:val="start"/>
       <w:pPr>
         <w:tabs>
@@ -7313,14 +7862,12 @@
         </w:tabs>
         <w:ind w:start="2880" w:hanging="360"/>
       </w:pPr>
-      <w:rPr>
-        <w:rFonts w:ascii="Symbol" w:hAnsi="Symbol" w:cs="Symbol" w:hint="default"/>
-      </w:rPr>
+      <w:rPr/>
     </w:lvl>
     <w:lvl w:ilvl="7">
       <w:start w:val="1"/>
-      <w:numFmt w:val="bullet"/>
-      <w:lvlText w:val="◦"/>
+      <w:numFmt w:val="decimal"/>
+      <w:lvlText w:val="%8."/>
       <w:lvlJc w:val="start"/>
       <w:pPr>
         <w:tabs>
@@ -7328,14 +7875,12 @@
         </w:tabs>
         <w:ind w:start="3240" w:hanging="360"/>
       </w:pPr>
-      <w:rPr>
-        <w:rFonts w:ascii="OpenSymbol" w:hAnsi="OpenSymbol" w:cs="OpenSymbol" w:hint="default"/>
-      </w:rPr>
+      <w:rPr/>
     </w:lvl>
     <w:lvl w:ilvl="8">
       <w:start w:val="1"/>
-      <w:numFmt w:val="bullet"/>
-      <w:lvlText w:val="▪"/>
+      <w:numFmt w:val="decimal"/>
+      <w:lvlText w:val="%9."/>
       <w:lvlJc w:val="start"/>
       <w:pPr>
         <w:tabs>
@@ -7343,9 +7888,7 @@
         </w:tabs>
         <w:ind w:start="3600" w:hanging="360"/>
       </w:pPr>
-      <w:rPr>
-        <w:rFonts w:ascii="OpenSymbol" w:hAnsi="OpenSymbol" w:cs="OpenSymbol" w:hint="default"/>
-      </w:rPr>
+      <w:rPr/>
     </w:lvl>
   </w:abstractNum>
   <w:abstractNum w:abstractNumId="15">
@@ -7493,9 +8036,9 @@
       <w:lvlJc w:val="start"/>
       <w:pPr>
         <w:tabs>
-          <w:tab w:val="num" w:pos="717"/>
-        </w:tabs>
-        <w:ind w:start="717" w:hanging="360"/>
+          <w:tab w:val="num" w:pos="720"/>
+        </w:tabs>
+        <w:ind w:start="720" w:hanging="360"/>
       </w:pPr>
       <w:rPr>
         <w:rFonts w:ascii="Symbol" w:hAnsi="Symbol" w:cs="Symbol" w:hint="default"/>
@@ -7508,9 +8051,9 @@
       <w:lvlJc w:val="start"/>
       <w:pPr>
         <w:tabs>
-          <w:tab w:val="num" w:pos="1077"/>
-        </w:tabs>
-        <w:ind w:start="1077" w:hanging="360"/>
+          <w:tab w:val="num" w:pos="1080"/>
+        </w:tabs>
+        <w:ind w:start="1080" w:hanging="360"/>
       </w:pPr>
       <w:rPr>
         <w:rFonts w:ascii="OpenSymbol" w:hAnsi="OpenSymbol" w:cs="OpenSymbol" w:hint="default"/>
@@ -7523,9 +8066,9 @@
       <w:lvlJc w:val="start"/>
       <w:pPr>
         <w:tabs>
-          <w:tab w:val="num" w:pos="1437"/>
-        </w:tabs>
-        <w:ind w:start="1437" w:hanging="360"/>
+          <w:tab w:val="num" w:pos="1440"/>
+        </w:tabs>
+        <w:ind w:start="1440" w:hanging="360"/>
       </w:pPr>
       <w:rPr>
         <w:rFonts w:ascii="OpenSymbol" w:hAnsi="OpenSymbol" w:cs="OpenSymbol" w:hint="default"/>
@@ -7538,9 +8081,9 @@
       <w:lvlJc w:val="start"/>
       <w:pPr>
         <w:tabs>
-          <w:tab w:val="num" w:pos="1797"/>
-        </w:tabs>
-        <w:ind w:start="1797" w:hanging="360"/>
+          <w:tab w:val="num" w:pos="1800"/>
+        </w:tabs>
+        <w:ind w:start="1800" w:hanging="360"/>
       </w:pPr>
       <w:rPr>
         <w:rFonts w:ascii="Symbol" w:hAnsi="Symbol" w:cs="Symbol" w:hint="default"/>
@@ -7553,9 +8096,9 @@
       <w:lvlJc w:val="start"/>
       <w:pPr>
         <w:tabs>
-          <w:tab w:val="num" w:pos="2157"/>
-        </w:tabs>
-        <w:ind w:start="2157" w:hanging="360"/>
+          <w:tab w:val="num" w:pos="2160"/>
+        </w:tabs>
+        <w:ind w:start="2160" w:hanging="360"/>
       </w:pPr>
       <w:rPr>
         <w:rFonts w:ascii="OpenSymbol" w:hAnsi="OpenSymbol" w:cs="OpenSymbol" w:hint="default"/>
@@ -7568,9 +8111,9 @@
       <w:lvlJc w:val="start"/>
       <w:pPr>
         <w:tabs>
-          <w:tab w:val="num" w:pos="2517"/>
-        </w:tabs>
-        <w:ind w:start="2517" w:hanging="360"/>
+          <w:tab w:val="num" w:pos="2520"/>
+        </w:tabs>
+        <w:ind w:start="2520" w:hanging="360"/>
       </w:pPr>
       <w:rPr>
         <w:rFonts w:ascii="OpenSymbol" w:hAnsi="OpenSymbol" w:cs="OpenSymbol" w:hint="default"/>
@@ -7583,9 +8126,9 @@
       <w:lvlJc w:val="start"/>
       <w:pPr>
         <w:tabs>
-          <w:tab w:val="num" w:pos="2877"/>
-        </w:tabs>
-        <w:ind w:start="2877" w:hanging="360"/>
+          <w:tab w:val="num" w:pos="2880"/>
+        </w:tabs>
+        <w:ind w:start="2880" w:hanging="360"/>
       </w:pPr>
       <w:rPr>
         <w:rFonts w:ascii="Symbol" w:hAnsi="Symbol" w:cs="Symbol" w:hint="default"/>
@@ -7598,9 +8141,9 @@
       <w:lvlJc w:val="start"/>
       <w:pPr>
         <w:tabs>
-          <w:tab w:val="num" w:pos="3237"/>
-        </w:tabs>
-        <w:ind w:start="3237" w:hanging="360"/>
+          <w:tab w:val="num" w:pos="3240"/>
+        </w:tabs>
+        <w:ind w:start="3240" w:hanging="360"/>
       </w:pPr>
       <w:rPr>
         <w:rFonts w:ascii="OpenSymbol" w:hAnsi="OpenSymbol" w:cs="OpenSymbol" w:hint="default"/>
@@ -7613,9 +8156,9 @@
       <w:lvlJc w:val="start"/>
       <w:pPr>
         <w:tabs>
-          <w:tab w:val="num" w:pos="3597"/>
-        </w:tabs>
-        <w:ind w:start="3597" w:hanging="360"/>
+          <w:tab w:val="num" w:pos="3600"/>
+        </w:tabs>
+        <w:ind w:start="3600" w:hanging="360"/>
       </w:pPr>
       <w:rPr>
         <w:rFonts w:ascii="OpenSymbol" w:hAnsi="OpenSymbol" w:cs="OpenSymbol" w:hint="default"/>
@@ -8178,9 +8721,9 @@
       <w:lvlJc w:val="start"/>
       <w:pPr>
         <w:tabs>
-          <w:tab w:val="num" w:pos="888"/>
-        </w:tabs>
-        <w:ind w:start="888" w:hanging="360"/>
+          <w:tab w:val="num" w:pos="717"/>
+        </w:tabs>
+        <w:ind w:start="717" w:hanging="360"/>
       </w:pPr>
       <w:rPr>
         <w:rFonts w:ascii="Symbol" w:hAnsi="Symbol" w:cs="Symbol" w:hint="default"/>
@@ -8193,9 +8736,9 @@
       <w:lvlJc w:val="start"/>
       <w:pPr>
         <w:tabs>
-          <w:tab w:val="num" w:pos="1248"/>
-        </w:tabs>
-        <w:ind w:start="1248" w:hanging="360"/>
+          <w:tab w:val="num" w:pos="1077"/>
+        </w:tabs>
+        <w:ind w:start="1077" w:hanging="360"/>
       </w:pPr>
       <w:rPr>
         <w:rFonts w:ascii="OpenSymbol" w:hAnsi="OpenSymbol" w:cs="OpenSymbol" w:hint="default"/>
@@ -8208,9 +8751,9 @@
       <w:lvlJc w:val="start"/>
       <w:pPr>
         <w:tabs>
-          <w:tab w:val="num" w:pos="1608"/>
-        </w:tabs>
-        <w:ind w:start="1608" w:hanging="360"/>
+          <w:tab w:val="num" w:pos="1437"/>
+        </w:tabs>
+        <w:ind w:start="1437" w:hanging="360"/>
       </w:pPr>
       <w:rPr>
         <w:rFonts w:ascii="OpenSymbol" w:hAnsi="OpenSymbol" w:cs="OpenSymbol" w:hint="default"/>
@@ -8223,9 +8766,9 @@
       <w:lvlJc w:val="start"/>
       <w:pPr>
         <w:tabs>
-          <w:tab w:val="num" w:pos="1968"/>
-        </w:tabs>
-        <w:ind w:start="1968" w:hanging="360"/>
+          <w:tab w:val="num" w:pos="1797"/>
+        </w:tabs>
+        <w:ind w:start="1797" w:hanging="360"/>
       </w:pPr>
       <w:rPr>
         <w:rFonts w:ascii="Symbol" w:hAnsi="Symbol" w:cs="Symbol" w:hint="default"/>
@@ -8238,9 +8781,9 @@
       <w:lvlJc w:val="start"/>
       <w:pPr>
         <w:tabs>
-          <w:tab w:val="num" w:pos="2328"/>
-        </w:tabs>
-        <w:ind w:start="2328" w:hanging="360"/>
+          <w:tab w:val="num" w:pos="2157"/>
+        </w:tabs>
+        <w:ind w:start="2157" w:hanging="360"/>
       </w:pPr>
       <w:rPr>
         <w:rFonts w:ascii="OpenSymbol" w:hAnsi="OpenSymbol" w:cs="OpenSymbol" w:hint="default"/>
@@ -8253,9 +8796,9 @@
       <w:lvlJc w:val="start"/>
       <w:pPr>
         <w:tabs>
-          <w:tab w:val="num" w:pos="2688"/>
-        </w:tabs>
-        <w:ind w:start="2688" w:hanging="360"/>
+          <w:tab w:val="num" w:pos="2517"/>
+        </w:tabs>
+        <w:ind w:start="2517" w:hanging="360"/>
       </w:pPr>
       <w:rPr>
         <w:rFonts w:ascii="OpenSymbol" w:hAnsi="OpenSymbol" w:cs="OpenSymbol" w:hint="default"/>
@@ -8268,9 +8811,9 @@
       <w:lvlJc w:val="start"/>
       <w:pPr>
         <w:tabs>
-          <w:tab w:val="num" w:pos="3048"/>
-        </w:tabs>
-        <w:ind w:start="3048" w:hanging="360"/>
+          <w:tab w:val="num" w:pos="2877"/>
+        </w:tabs>
+        <w:ind w:start="2877" w:hanging="360"/>
       </w:pPr>
       <w:rPr>
         <w:rFonts w:ascii="Symbol" w:hAnsi="Symbol" w:cs="Symbol" w:hint="default"/>
@@ -8283,9 +8826,9 @@
       <w:lvlJc w:val="start"/>
       <w:pPr>
         <w:tabs>
-          <w:tab w:val="num" w:pos="3408"/>
-        </w:tabs>
-        <w:ind w:start="3408" w:hanging="360"/>
+          <w:tab w:val="num" w:pos="3237"/>
+        </w:tabs>
+        <w:ind w:start="3237" w:hanging="360"/>
       </w:pPr>
       <w:rPr>
         <w:rFonts w:ascii="OpenSymbol" w:hAnsi="OpenSymbol" w:cs="OpenSymbol" w:hint="default"/>
@@ -8298,9 +8841,9 @@
       <w:lvlJc w:val="start"/>
       <w:pPr>
         <w:tabs>
-          <w:tab w:val="num" w:pos="3768"/>
-        </w:tabs>
-        <w:ind w:start="3768" w:hanging="360"/>
+          <w:tab w:val="num" w:pos="3597"/>
+        </w:tabs>
+        <w:ind w:start="3597" w:hanging="360"/>
       </w:pPr>
       <w:rPr>
         <w:rFonts w:ascii="OpenSymbol" w:hAnsi="OpenSymbol" w:cs="OpenSymbol" w:hint="default"/>
@@ -8589,9 +9132,9 @@
       <w:lvlJc w:val="start"/>
       <w:pPr>
         <w:tabs>
-          <w:tab w:val="num" w:pos="720"/>
-        </w:tabs>
-        <w:ind w:start="720" w:hanging="360"/>
+          <w:tab w:val="num" w:pos="888"/>
+        </w:tabs>
+        <w:ind w:start="888" w:hanging="360"/>
       </w:pPr>
       <w:rPr>
         <w:rFonts w:ascii="Symbol" w:hAnsi="Symbol" w:cs="Symbol" w:hint="default"/>
@@ -8604,9 +9147,9 @@
       <w:lvlJc w:val="start"/>
       <w:pPr>
         <w:tabs>
-          <w:tab w:val="num" w:pos="1080"/>
-        </w:tabs>
-        <w:ind w:start="1080" w:hanging="360"/>
+          <w:tab w:val="num" w:pos="1248"/>
+        </w:tabs>
+        <w:ind w:start="1248" w:hanging="360"/>
       </w:pPr>
       <w:rPr>
         <w:rFonts w:ascii="OpenSymbol" w:hAnsi="OpenSymbol" w:cs="OpenSymbol" w:hint="default"/>
@@ -8619,9 +9162,9 @@
       <w:lvlJc w:val="start"/>
       <w:pPr>
         <w:tabs>
-          <w:tab w:val="num" w:pos="1440"/>
-        </w:tabs>
-        <w:ind w:start="1440" w:hanging="360"/>
+          <w:tab w:val="num" w:pos="1608"/>
+        </w:tabs>
+        <w:ind w:start="1608" w:hanging="360"/>
       </w:pPr>
       <w:rPr>
         <w:rFonts w:ascii="OpenSymbol" w:hAnsi="OpenSymbol" w:cs="OpenSymbol" w:hint="default"/>
@@ -8634,9 +9177,9 @@
       <w:lvlJc w:val="start"/>
       <w:pPr>
         <w:tabs>
-          <w:tab w:val="num" w:pos="1800"/>
-        </w:tabs>
-        <w:ind w:start="1800" w:hanging="360"/>
+          <w:tab w:val="num" w:pos="1968"/>
+        </w:tabs>
+        <w:ind w:start="1968" w:hanging="360"/>
       </w:pPr>
       <w:rPr>
         <w:rFonts w:ascii="Symbol" w:hAnsi="Symbol" w:cs="Symbol" w:hint="default"/>
@@ -8649,9 +9192,9 @@
       <w:lvlJc w:val="start"/>
       <w:pPr>
         <w:tabs>
-          <w:tab w:val="num" w:pos="2160"/>
-        </w:tabs>
-        <w:ind w:start="2160" w:hanging="360"/>
+          <w:tab w:val="num" w:pos="2328"/>
+        </w:tabs>
+        <w:ind w:start="2328" w:hanging="360"/>
       </w:pPr>
       <w:rPr>
         <w:rFonts w:ascii="OpenSymbol" w:hAnsi="OpenSymbol" w:cs="OpenSymbol" w:hint="default"/>
@@ -8664,9 +9207,9 @@
       <w:lvlJc w:val="start"/>
       <w:pPr>
         <w:tabs>
-          <w:tab w:val="num" w:pos="2520"/>
-        </w:tabs>
-        <w:ind w:start="2520" w:hanging="360"/>
+          <w:tab w:val="num" w:pos="2688"/>
+        </w:tabs>
+        <w:ind w:start="2688" w:hanging="360"/>
       </w:pPr>
       <w:rPr>
         <w:rFonts w:ascii="OpenSymbol" w:hAnsi="OpenSymbol" w:cs="OpenSymbol" w:hint="default"/>
@@ -8679,9 +9222,9 @@
       <w:lvlJc w:val="start"/>
       <w:pPr>
         <w:tabs>
-          <w:tab w:val="num" w:pos="2880"/>
-        </w:tabs>
-        <w:ind w:start="2880" w:hanging="360"/>
+          <w:tab w:val="num" w:pos="3048"/>
+        </w:tabs>
+        <w:ind w:start="3048" w:hanging="360"/>
       </w:pPr>
       <w:rPr>
         <w:rFonts w:ascii="Symbol" w:hAnsi="Symbol" w:cs="Symbol" w:hint="default"/>
@@ -8694,9 +9237,9 @@
       <w:lvlJc w:val="start"/>
       <w:pPr>
         <w:tabs>
-          <w:tab w:val="num" w:pos="3240"/>
-        </w:tabs>
-        <w:ind w:start="3240" w:hanging="360"/>
+          <w:tab w:val="num" w:pos="3408"/>
+        </w:tabs>
+        <w:ind w:start="3408" w:hanging="360"/>
       </w:pPr>
       <w:rPr>
         <w:rFonts w:ascii="OpenSymbol" w:hAnsi="OpenSymbol" w:cs="OpenSymbol" w:hint="default"/>
@@ -8709,9 +9252,9 @@
       <w:lvlJc w:val="start"/>
       <w:pPr>
         <w:tabs>
-          <w:tab w:val="num" w:pos="3600"/>
-        </w:tabs>
-        <w:ind w:start="3600" w:hanging="360"/>
+          <w:tab w:val="num" w:pos="3768"/>
+        </w:tabs>
+        <w:ind w:start="3768" w:hanging="360"/>
       </w:pPr>
       <w:rPr>
         <w:rFonts w:ascii="OpenSymbol" w:hAnsi="OpenSymbol" w:cs="OpenSymbol" w:hint="default"/>
@@ -9406,8 +9949,8 @@
   <w:abstractNum w:abstractNumId="30">
     <w:lvl w:ilvl="0">
       <w:start w:val="1"/>
-      <w:numFmt w:val="decimal"/>
-      <w:lvlText w:val="%1."/>
+      <w:numFmt w:val="bullet"/>
+      <w:lvlText w:val=""/>
       <w:lvlJc w:val="start"/>
       <w:pPr>
         <w:tabs>
@@ -9415,12 +9958,14 @@
         </w:tabs>
         <w:ind w:start="720" w:hanging="360"/>
       </w:pPr>
-      <w:rPr/>
+      <w:rPr>
+        <w:rFonts w:ascii="Symbol" w:hAnsi="Symbol" w:cs="Symbol" w:hint="default"/>
+      </w:rPr>
     </w:lvl>
     <w:lvl w:ilvl="1">
       <w:start w:val="1"/>
-      <w:numFmt w:val="decimal"/>
-      <w:lvlText w:val="%2."/>
+      <w:numFmt w:val="bullet"/>
+      <w:lvlText w:val="◦"/>
       <w:lvlJc w:val="start"/>
       <w:pPr>
         <w:tabs>
@@ -9428,12 +9973,14 @@
         </w:tabs>
         <w:ind w:start="1080" w:hanging="360"/>
       </w:pPr>
-      <w:rPr/>
+      <w:rPr>
+        <w:rFonts w:ascii="OpenSymbol" w:hAnsi="OpenSymbol" w:cs="OpenSymbol" w:hint="default"/>
+      </w:rPr>
     </w:lvl>
     <w:lvl w:ilvl="2">
       <w:start w:val="1"/>
-      <w:numFmt w:val="decimal"/>
-      <w:lvlText w:val="%3."/>
+      <w:numFmt w:val="bullet"/>
+      <w:lvlText w:val="▪"/>
       <w:lvlJc w:val="start"/>
       <w:pPr>
         <w:tabs>
@@ -9441,12 +9988,14 @@
         </w:tabs>
         <w:ind w:start="1440" w:hanging="360"/>
       </w:pPr>
-      <w:rPr/>
+      <w:rPr>
+        <w:rFonts w:ascii="OpenSymbol" w:hAnsi="OpenSymbol" w:cs="OpenSymbol" w:hint="default"/>
+      </w:rPr>
     </w:lvl>
     <w:lvl w:ilvl="3">
       <w:start w:val="1"/>
-      <w:numFmt w:val="decimal"/>
-      <w:lvlText w:val="%4."/>
+      <w:numFmt w:val="bullet"/>
+      <w:lvlText w:val=""/>
       <w:lvlJc w:val="start"/>
       <w:pPr>
         <w:tabs>
@@ -9454,12 +10003,14 @@
         </w:tabs>
         <w:ind w:start="1800" w:hanging="360"/>
       </w:pPr>
-      <w:rPr/>
+      <w:rPr>
+        <w:rFonts w:ascii="Symbol" w:hAnsi="Symbol" w:cs="Symbol" w:hint="default"/>
+      </w:rPr>
     </w:lvl>
     <w:lvl w:ilvl="4">
       <w:start w:val="1"/>
-      <w:numFmt w:val="decimal"/>
-      <w:lvlText w:val="%5."/>
+      <w:numFmt w:val="bullet"/>
+      <w:lvlText w:val="◦"/>
       <w:lvlJc w:val="start"/>
       <w:pPr>
         <w:tabs>
@@ -9467,12 +10018,14 @@
         </w:tabs>
         <w:ind w:start="2160" w:hanging="360"/>
       </w:pPr>
-      <w:rPr/>
+      <w:rPr>
+        <w:rFonts w:ascii="OpenSymbol" w:hAnsi="OpenSymbol" w:cs="OpenSymbol" w:hint="default"/>
+      </w:rPr>
     </w:lvl>
     <w:lvl w:ilvl="5">
       <w:start w:val="1"/>
-      <w:numFmt w:val="decimal"/>
-      <w:lvlText w:val="%6."/>
+      <w:numFmt w:val="bullet"/>
+      <w:lvlText w:val="▪"/>
       <w:lvlJc w:val="start"/>
       <w:pPr>
         <w:tabs>
@@ -9480,12 +10033,14 @@
         </w:tabs>
         <w:ind w:start="2520" w:hanging="360"/>
       </w:pPr>
-      <w:rPr/>
+      <w:rPr>
+        <w:rFonts w:ascii="OpenSymbol" w:hAnsi="OpenSymbol" w:cs="OpenSymbol" w:hint="default"/>
+      </w:rPr>
     </w:lvl>
     <w:lvl w:ilvl="6">
       <w:start w:val="1"/>
-      <w:numFmt w:val="decimal"/>
-      <w:lvlText w:val="%7."/>
+      <w:numFmt w:val="bullet"/>
+      <w:lvlText w:val=""/>
       <w:lvlJc w:val="start"/>
       <w:pPr>
         <w:tabs>
@@ -9493,12 +10048,14 @@
         </w:tabs>
         <w:ind w:start="2880" w:hanging="360"/>
       </w:pPr>
-      <w:rPr/>
+      <w:rPr>
+        <w:rFonts w:ascii="Symbol" w:hAnsi="Symbol" w:cs="Symbol" w:hint="default"/>
+      </w:rPr>
     </w:lvl>
     <w:lvl w:ilvl="7">
       <w:start w:val="1"/>
-      <w:numFmt w:val="decimal"/>
-      <w:lvlText w:val="%8."/>
+      <w:numFmt w:val="bullet"/>
+      <w:lvlText w:val="◦"/>
       <w:lvlJc w:val="start"/>
       <w:pPr>
         <w:tabs>
@@ -9506,12 +10063,14 @@
         </w:tabs>
         <w:ind w:start="3240" w:hanging="360"/>
       </w:pPr>
-      <w:rPr/>
+      <w:rPr>
+        <w:rFonts w:ascii="OpenSymbol" w:hAnsi="OpenSymbol" w:cs="OpenSymbol" w:hint="default"/>
+      </w:rPr>
     </w:lvl>
     <w:lvl w:ilvl="8">
       <w:start w:val="1"/>
-      <w:numFmt w:val="decimal"/>
-      <w:lvlText w:val="%9."/>
+      <w:numFmt w:val="bullet"/>
+      <w:lvlText w:val="▪"/>
       <w:lvlJc w:val="start"/>
       <w:pPr>
         <w:tabs>
@@ -9519,14 +10078,16 @@
         </w:tabs>
         <w:ind w:start="3600" w:hanging="360"/>
       </w:pPr>
-      <w:rPr/>
+      <w:rPr>
+        <w:rFonts w:ascii="OpenSymbol" w:hAnsi="OpenSymbol" w:cs="OpenSymbol" w:hint="default"/>
+      </w:rPr>
     </w:lvl>
   </w:abstractNum>
   <w:abstractNum w:abstractNumId="31">
     <w:lvl w:ilvl="0">
       <w:start w:val="1"/>
-      <w:numFmt w:val="bullet"/>
-      <w:lvlText w:val=""/>
+      <w:numFmt w:val="decimal"/>
+      <w:lvlText w:val="%1."/>
       <w:lvlJc w:val="start"/>
       <w:pPr>
         <w:tabs>
@@ -9534,14 +10095,12 @@
         </w:tabs>
         <w:ind w:start="720" w:hanging="360"/>
       </w:pPr>
-      <w:rPr>
-        <w:rFonts w:ascii="Symbol" w:hAnsi="Symbol" w:cs="Symbol" w:hint="default"/>
-      </w:rPr>
+      <w:rPr/>
     </w:lvl>
     <w:lvl w:ilvl="1">
       <w:start w:val="1"/>
-      <w:numFmt w:val="bullet"/>
-      <w:lvlText w:val="◦"/>
+      <w:numFmt w:val="decimal"/>
+      <w:lvlText w:val="%2."/>
       <w:lvlJc w:val="start"/>
       <w:pPr>
         <w:tabs>
@@ -9549,14 +10108,12 @@
         </w:tabs>
         <w:ind w:start="1080" w:hanging="360"/>
       </w:pPr>
-      <w:rPr>
-        <w:rFonts w:ascii="OpenSymbol" w:hAnsi="OpenSymbol" w:cs="OpenSymbol" w:hint="default"/>
-      </w:rPr>
+      <w:rPr/>
     </w:lvl>
     <w:lvl w:ilvl="2">
       <w:start w:val="1"/>
-      <w:numFmt w:val="bullet"/>
-      <w:lvlText w:val="▪"/>
+      <w:numFmt w:val="decimal"/>
+      <w:lvlText w:val="%3."/>
       <w:lvlJc w:val="start"/>
       <w:pPr>
         <w:tabs>
@@ -9564,14 +10121,12 @@
         </w:tabs>
         <w:ind w:start="1440" w:hanging="360"/>
       </w:pPr>
-      <w:rPr>
-        <w:rFonts w:ascii="OpenSymbol" w:hAnsi="OpenSymbol" w:cs="OpenSymbol" w:hint="default"/>
-      </w:rPr>
+      <w:rPr/>
     </w:lvl>
     <w:lvl w:ilvl="3">
       <w:start w:val="1"/>
-      <w:numFmt w:val="bullet"/>
-      <w:lvlText w:val=""/>
+      <w:numFmt w:val="decimal"/>
+      <w:lvlText w:val="%4."/>
       <w:lvlJc w:val="start"/>
       <w:pPr>
         <w:tabs>
@@ -9579,14 +10134,12 @@
         </w:tabs>
         <w:ind w:start="1800" w:hanging="360"/>
       </w:pPr>
-      <w:rPr>
-        <w:rFonts w:ascii="Symbol" w:hAnsi="Symbol" w:cs="Symbol" w:hint="default"/>
-      </w:rPr>
+      <w:rPr/>
     </w:lvl>
     <w:lvl w:ilvl="4">
       <w:start w:val="1"/>
-      <w:numFmt w:val="bullet"/>
-      <w:lvlText w:val="◦"/>
+      <w:numFmt w:val="decimal"/>
+      <w:lvlText w:val="%5."/>
       <w:lvlJc w:val="start"/>
       <w:pPr>
         <w:tabs>
@@ -9594,14 +10147,12 @@
         </w:tabs>
         <w:ind w:start="2160" w:hanging="360"/>
       </w:pPr>
-      <w:rPr>
-        <w:rFonts w:ascii="OpenSymbol" w:hAnsi="OpenSymbol" w:cs="OpenSymbol" w:hint="default"/>
-      </w:rPr>
+      <w:rPr/>
     </w:lvl>
     <w:lvl w:ilvl="5">
       <w:start w:val="1"/>
-      <w:numFmt w:val="bullet"/>
-      <w:lvlText w:val="▪"/>
+      <w:numFmt w:val="decimal"/>
+      <w:lvlText w:val="%6."/>
       <w:lvlJc w:val="start"/>
       <w:pPr>
         <w:tabs>
@@ -9609,14 +10160,12 @@
         </w:tabs>
         <w:ind w:start="2520" w:hanging="360"/>
       </w:pPr>
-      <w:rPr>
-        <w:rFonts w:ascii="OpenSymbol" w:hAnsi="OpenSymbol" w:cs="OpenSymbol" w:hint="default"/>
-      </w:rPr>
+      <w:rPr/>
     </w:lvl>
     <w:lvl w:ilvl="6">
       <w:start w:val="1"/>
-      <w:numFmt w:val="bullet"/>
-      <w:lvlText w:val=""/>
+      <w:numFmt w:val="decimal"/>
+      <w:lvlText w:val="%7."/>
       <w:lvlJc w:val="start"/>
       <w:pPr>
         <w:tabs>
@@ -9624,14 +10173,12 @@
         </w:tabs>
         <w:ind w:start="2880" w:hanging="360"/>
       </w:pPr>
-      <w:rPr>
-        <w:rFonts w:ascii="Symbol" w:hAnsi="Symbol" w:cs="Symbol" w:hint="default"/>
-      </w:rPr>
+      <w:rPr/>
     </w:lvl>
     <w:lvl w:ilvl="7">
       <w:start w:val="1"/>
-      <w:numFmt w:val="bullet"/>
-      <w:lvlText w:val="◦"/>
+      <w:numFmt w:val="decimal"/>
+      <w:lvlText w:val="%8."/>
       <w:lvlJc w:val="start"/>
       <w:pPr>
         <w:tabs>
@@ -9639,14 +10186,12 @@
         </w:tabs>
         <w:ind w:start="3240" w:hanging="360"/>
       </w:pPr>
-      <w:rPr>
-        <w:rFonts w:ascii="OpenSymbol" w:hAnsi="OpenSymbol" w:cs="OpenSymbol" w:hint="default"/>
-      </w:rPr>
+      <w:rPr/>
     </w:lvl>
     <w:lvl w:ilvl="8">
       <w:start w:val="1"/>
-      <w:numFmt w:val="bullet"/>
-      <w:lvlText w:val="▪"/>
+      <w:numFmt w:val="decimal"/>
+      <w:lvlText w:val="%9."/>
       <w:lvlJc w:val="start"/>
       <w:pPr>
         <w:tabs>
@@ -9654,9 +10199,7 @@
         </w:tabs>
         <w:ind w:start="3600" w:hanging="360"/>
       </w:pPr>
-      <w:rPr>
-        <w:rFonts w:ascii="OpenSymbol" w:hAnsi="OpenSymbol" w:cs="OpenSymbol" w:hint="default"/>
-      </w:rPr>
+      <w:rPr/>
     </w:lvl>
   </w:abstractNum>
   <w:abstractNum w:abstractNumId="32">
@@ -9804,9 +10347,9 @@
       <w:lvlJc w:val="start"/>
       <w:pPr>
         <w:tabs>
-          <w:tab w:val="num" w:pos="709"/>
-        </w:tabs>
-        <w:ind w:start="709" w:hanging="283"/>
+          <w:tab w:val="num" w:pos="720"/>
+        </w:tabs>
+        <w:ind w:start="720" w:hanging="360"/>
       </w:pPr>
       <w:rPr>
         <w:rFonts w:ascii="Symbol" w:hAnsi="Symbol" w:cs="Symbol" w:hint="default"/>
@@ -9815,121 +10358,121 @@
     <w:lvl w:ilvl="1">
       <w:start w:val="1"/>
       <w:numFmt w:val="bullet"/>
+      <w:lvlText w:val="◦"/>
+      <w:lvlJc w:val="start"/>
+      <w:pPr>
+        <w:tabs>
+          <w:tab w:val="num" w:pos="1080"/>
+        </w:tabs>
+        <w:ind w:start="1080" w:hanging="360"/>
+      </w:pPr>
+      <w:rPr>
+        <w:rFonts w:ascii="OpenSymbol" w:hAnsi="OpenSymbol" w:cs="OpenSymbol" w:hint="default"/>
+      </w:rPr>
+    </w:lvl>
+    <w:lvl w:ilvl="2">
+      <w:start w:val="1"/>
+      <w:numFmt w:val="bullet"/>
+      <w:lvlText w:val="▪"/>
+      <w:lvlJc w:val="start"/>
+      <w:pPr>
+        <w:tabs>
+          <w:tab w:val="num" w:pos="1440"/>
+        </w:tabs>
+        <w:ind w:start="1440" w:hanging="360"/>
+      </w:pPr>
+      <w:rPr>
+        <w:rFonts w:ascii="OpenSymbol" w:hAnsi="OpenSymbol" w:cs="OpenSymbol" w:hint="default"/>
+      </w:rPr>
+    </w:lvl>
+    <w:lvl w:ilvl="3">
+      <w:start w:val="1"/>
+      <w:numFmt w:val="bullet"/>
       <w:lvlText w:val=""/>
       <w:lvlJc w:val="start"/>
       <w:pPr>
         <w:tabs>
-          <w:tab w:val="num" w:pos="1418"/>
-        </w:tabs>
-        <w:ind w:start="1418" w:hanging="283"/>
+          <w:tab w:val="num" w:pos="1800"/>
+        </w:tabs>
+        <w:ind w:start="1800" w:hanging="360"/>
       </w:pPr>
       <w:rPr>
         <w:rFonts w:ascii="Symbol" w:hAnsi="Symbol" w:cs="Symbol" w:hint="default"/>
       </w:rPr>
     </w:lvl>
-    <w:lvl w:ilvl="2">
+    <w:lvl w:ilvl="4">
+      <w:start w:val="1"/>
+      <w:numFmt w:val="bullet"/>
+      <w:lvlText w:val="◦"/>
+      <w:lvlJc w:val="start"/>
+      <w:pPr>
+        <w:tabs>
+          <w:tab w:val="num" w:pos="2160"/>
+        </w:tabs>
+        <w:ind w:start="2160" w:hanging="360"/>
+      </w:pPr>
+      <w:rPr>
+        <w:rFonts w:ascii="OpenSymbol" w:hAnsi="OpenSymbol" w:cs="OpenSymbol" w:hint="default"/>
+      </w:rPr>
+    </w:lvl>
+    <w:lvl w:ilvl="5">
+      <w:start w:val="1"/>
+      <w:numFmt w:val="bullet"/>
+      <w:lvlText w:val="▪"/>
+      <w:lvlJc w:val="start"/>
+      <w:pPr>
+        <w:tabs>
+          <w:tab w:val="num" w:pos="2520"/>
+        </w:tabs>
+        <w:ind w:start="2520" w:hanging="360"/>
+      </w:pPr>
+      <w:rPr>
+        <w:rFonts w:ascii="OpenSymbol" w:hAnsi="OpenSymbol" w:cs="OpenSymbol" w:hint="default"/>
+      </w:rPr>
+    </w:lvl>
+    <w:lvl w:ilvl="6">
       <w:start w:val="1"/>
       <w:numFmt w:val="bullet"/>
       <w:lvlText w:val=""/>
       <w:lvlJc w:val="start"/>
       <w:pPr>
         <w:tabs>
-          <w:tab w:val="num" w:pos="2127"/>
-        </w:tabs>
-        <w:ind w:start="2127" w:hanging="283"/>
+          <w:tab w:val="num" w:pos="2880"/>
+        </w:tabs>
+        <w:ind w:start="2880" w:hanging="360"/>
       </w:pPr>
       <w:rPr>
         <w:rFonts w:ascii="Symbol" w:hAnsi="Symbol" w:cs="Symbol" w:hint="default"/>
       </w:rPr>
     </w:lvl>
-    <w:lvl w:ilvl="3">
-      <w:start w:val="1"/>
-      <w:numFmt w:val="bullet"/>
-      <w:lvlText w:val=""/>
-      <w:lvlJc w:val="start"/>
-      <w:pPr>
-        <w:tabs>
-          <w:tab w:val="num" w:pos="2836"/>
-        </w:tabs>
-        <w:ind w:start="2836" w:hanging="283"/>
-      </w:pPr>
-      <w:rPr>
-        <w:rFonts w:ascii="Symbol" w:hAnsi="Symbol" w:cs="Symbol" w:hint="default"/>
-      </w:rPr>
-    </w:lvl>
-    <w:lvl w:ilvl="4">
-      <w:start w:val="1"/>
-      <w:numFmt w:val="bullet"/>
-      <w:lvlText w:val=""/>
-      <w:lvlJc w:val="start"/>
-      <w:pPr>
-        <w:tabs>
-          <w:tab w:val="num" w:pos="3545"/>
-        </w:tabs>
-        <w:ind w:start="3545" w:hanging="283"/>
-      </w:pPr>
-      <w:rPr>
-        <w:rFonts w:ascii="Symbol" w:hAnsi="Symbol" w:cs="Symbol" w:hint="default"/>
-      </w:rPr>
-    </w:lvl>
-    <w:lvl w:ilvl="5">
-      <w:start w:val="1"/>
-      <w:numFmt w:val="bullet"/>
-      <w:lvlText w:val=""/>
-      <w:lvlJc w:val="start"/>
-      <w:pPr>
-        <w:tabs>
-          <w:tab w:val="num" w:pos="4254"/>
-        </w:tabs>
-        <w:ind w:start="4254" w:hanging="283"/>
-      </w:pPr>
-      <w:rPr>
-        <w:rFonts w:ascii="Symbol" w:hAnsi="Symbol" w:cs="Symbol" w:hint="default"/>
-      </w:rPr>
-    </w:lvl>
-    <w:lvl w:ilvl="6">
-      <w:start w:val="1"/>
-      <w:numFmt w:val="bullet"/>
-      <w:lvlText w:val=""/>
-      <w:lvlJc w:val="start"/>
-      <w:pPr>
-        <w:tabs>
-          <w:tab w:val="num" w:pos="4963"/>
-        </w:tabs>
-        <w:ind w:start="4963" w:hanging="283"/>
-      </w:pPr>
-      <w:rPr>
-        <w:rFonts w:ascii="Symbol" w:hAnsi="Symbol" w:cs="Symbol" w:hint="default"/>
-      </w:rPr>
-    </w:lvl>
     <w:lvl w:ilvl="7">
       <w:start w:val="1"/>
       <w:numFmt w:val="bullet"/>
-      <w:lvlText w:val=""/>
-      <w:lvlJc w:val="start"/>
-      <w:pPr>
-        <w:tabs>
-          <w:tab w:val="num" w:pos="5672"/>
-        </w:tabs>
-        <w:ind w:start="5672" w:hanging="283"/>
-      </w:pPr>
-      <w:rPr>
-        <w:rFonts w:ascii="Symbol" w:hAnsi="Symbol" w:cs="Symbol" w:hint="default"/>
+      <w:lvlText w:val="◦"/>
+      <w:lvlJc w:val="start"/>
+      <w:pPr>
+        <w:tabs>
+          <w:tab w:val="num" w:pos="3240"/>
+        </w:tabs>
+        <w:ind w:start="3240" w:hanging="360"/>
+      </w:pPr>
+      <w:rPr>
+        <w:rFonts w:ascii="OpenSymbol" w:hAnsi="OpenSymbol" w:cs="OpenSymbol" w:hint="default"/>
       </w:rPr>
     </w:lvl>
     <w:lvl w:ilvl="8">
       <w:start w:val="1"/>
       <w:numFmt w:val="bullet"/>
-      <w:lvlText w:val=""/>
-      <w:lvlJc w:val="start"/>
-      <w:pPr>
-        <w:tabs>
-          <w:tab w:val="num" w:pos="6381"/>
-        </w:tabs>
-        <w:ind w:start="6381" w:hanging="283"/>
-      </w:pPr>
-      <w:rPr>
-        <w:rFonts w:ascii="Symbol" w:hAnsi="Symbol" w:cs="Symbol" w:hint="default"/>
+      <w:lvlText w:val="▪"/>
+      <w:lvlJc w:val="start"/>
+      <w:pPr>
+        <w:tabs>
+          <w:tab w:val="num" w:pos="3600"/>
+        </w:tabs>
+        <w:ind w:start="3600" w:hanging="360"/>
+      </w:pPr>
+      <w:rPr>
+        <w:rFonts w:ascii="OpenSymbol" w:hAnsi="OpenSymbol" w:cs="OpenSymbol" w:hint="default"/>
       </w:rPr>
     </w:lvl>
   </w:abstractNum>
@@ -10073,120 +10616,138 @@
   <w:abstractNum w:abstractNumId="35">
     <w:lvl w:ilvl="0">
       <w:start w:val="1"/>
-      <w:numFmt w:val="none"/>
-      <w:suff w:val="nothing"/>
-      <w:lvlText w:val=""/>
-      <w:lvlJc w:val="start"/>
-      <w:pPr>
-        <w:tabs>
-          <w:tab w:val="num" w:pos="0"/>
-        </w:tabs>
-        <w:ind w:start="0" w:hanging="0"/>
-      </w:pPr>
+      <w:numFmt w:val="bullet"/>
+      <w:lvlText w:val=""/>
+      <w:lvlJc w:val="start"/>
+      <w:pPr>
+        <w:tabs>
+          <w:tab w:val="num" w:pos="709"/>
+        </w:tabs>
+        <w:ind w:start="709" w:hanging="283"/>
+      </w:pPr>
+      <w:rPr>
+        <w:rFonts w:ascii="Symbol" w:hAnsi="Symbol" w:cs="Symbol" w:hint="default"/>
+      </w:rPr>
     </w:lvl>
     <w:lvl w:ilvl="1">
       <w:start w:val="1"/>
-      <w:numFmt w:val="none"/>
-      <w:suff w:val="nothing"/>
-      <w:lvlText w:val=""/>
-      <w:lvlJc w:val="start"/>
-      <w:pPr>
-        <w:tabs>
-          <w:tab w:val="num" w:pos="0"/>
-        </w:tabs>
-        <w:ind w:start="0" w:hanging="0"/>
-      </w:pPr>
+      <w:numFmt w:val="bullet"/>
+      <w:lvlText w:val=""/>
+      <w:lvlJc w:val="start"/>
+      <w:pPr>
+        <w:tabs>
+          <w:tab w:val="num" w:pos="1418"/>
+        </w:tabs>
+        <w:ind w:start="1418" w:hanging="283"/>
+      </w:pPr>
+      <w:rPr>
+        <w:rFonts w:ascii="Symbol" w:hAnsi="Symbol" w:cs="Symbol" w:hint="default"/>
+      </w:rPr>
     </w:lvl>
     <w:lvl w:ilvl="2">
       <w:start w:val="1"/>
-      <w:numFmt w:val="none"/>
-      <w:suff w:val="nothing"/>
-      <w:lvlText w:val=""/>
-      <w:lvlJc w:val="start"/>
-      <w:pPr>
-        <w:tabs>
-          <w:tab w:val="num" w:pos="0"/>
-        </w:tabs>
-        <w:ind w:start="0" w:hanging="0"/>
-      </w:pPr>
+      <w:numFmt w:val="bullet"/>
+      <w:lvlText w:val=""/>
+      <w:lvlJc w:val="start"/>
+      <w:pPr>
+        <w:tabs>
+          <w:tab w:val="num" w:pos="2127"/>
+        </w:tabs>
+        <w:ind w:start="2127" w:hanging="283"/>
+      </w:pPr>
+      <w:rPr>
+        <w:rFonts w:ascii="Symbol" w:hAnsi="Symbol" w:cs="Symbol" w:hint="default"/>
+      </w:rPr>
     </w:lvl>
     <w:lvl w:ilvl="3">
       <w:start w:val="1"/>
-      <w:numFmt w:val="none"/>
-      <w:suff w:val="nothing"/>
-      <w:lvlText w:val=""/>
-      <w:lvlJc w:val="start"/>
-      <w:pPr>
-        <w:tabs>
-          <w:tab w:val="num" w:pos="0"/>
-        </w:tabs>
-        <w:ind w:start="0" w:hanging="0"/>
-      </w:pPr>
+      <w:numFmt w:val="bullet"/>
+      <w:lvlText w:val=""/>
+      <w:lvlJc w:val="start"/>
+      <w:pPr>
+        <w:tabs>
+          <w:tab w:val="num" w:pos="2836"/>
+        </w:tabs>
+        <w:ind w:start="2836" w:hanging="283"/>
+      </w:pPr>
+      <w:rPr>
+        <w:rFonts w:ascii="Symbol" w:hAnsi="Symbol" w:cs="Symbol" w:hint="default"/>
+      </w:rPr>
     </w:lvl>
     <w:lvl w:ilvl="4">
       <w:start w:val="1"/>
-      <w:numFmt w:val="none"/>
-      <w:suff w:val="nothing"/>
-      <w:lvlText w:val=""/>
-      <w:lvlJc w:val="start"/>
-      <w:pPr>
-        <w:tabs>
-          <w:tab w:val="num" w:pos="0"/>
-        </w:tabs>
-        <w:ind w:start="0" w:hanging="0"/>
-      </w:pPr>
+      <w:numFmt w:val="bullet"/>
+      <w:lvlText w:val=""/>
+      <w:lvlJc w:val="start"/>
+      <w:pPr>
+        <w:tabs>
+          <w:tab w:val="num" w:pos="3545"/>
+        </w:tabs>
+        <w:ind w:start="3545" w:hanging="283"/>
+      </w:pPr>
+      <w:rPr>
+        <w:rFonts w:ascii="Symbol" w:hAnsi="Symbol" w:cs="Symbol" w:hint="default"/>
+      </w:rPr>
     </w:lvl>
     <w:lvl w:ilvl="5">
       <w:start w:val="1"/>
-      <w:numFmt w:val="none"/>
-      <w:suff w:val="nothing"/>
-      <w:lvlText w:val=""/>
-      <w:lvlJc w:val="start"/>
-      <w:pPr>
-        <w:tabs>
-          <w:tab w:val="num" w:pos="0"/>
-        </w:tabs>
-        <w:ind w:start="0" w:hanging="0"/>
-      </w:pPr>
+      <w:numFmt w:val="bullet"/>
+      <w:lvlText w:val=""/>
+      <w:lvlJc w:val="start"/>
+      <w:pPr>
+        <w:tabs>
+          <w:tab w:val="num" w:pos="4254"/>
+        </w:tabs>
+        <w:ind w:start="4254" w:hanging="283"/>
+      </w:pPr>
+      <w:rPr>
+        <w:rFonts w:ascii="Symbol" w:hAnsi="Symbol" w:cs="Symbol" w:hint="default"/>
+      </w:rPr>
     </w:lvl>
     <w:lvl w:ilvl="6">
       <w:start w:val="1"/>
-      <w:numFmt w:val="none"/>
-      <w:suff w:val="nothing"/>
-      <w:lvlText w:val=""/>
-      <w:lvlJc w:val="start"/>
-      <w:pPr>
-        <w:tabs>
-          <w:tab w:val="num" w:pos="0"/>
-        </w:tabs>
-        <w:ind w:start="0" w:hanging="0"/>
-      </w:pPr>
+      <w:numFmt w:val="bullet"/>
+      <w:lvlText w:val=""/>
+      <w:lvlJc w:val="start"/>
+      <w:pPr>
+        <w:tabs>
+          <w:tab w:val="num" w:pos="4963"/>
+        </w:tabs>
+        <w:ind w:start="4963" w:hanging="283"/>
+      </w:pPr>
+      <w:rPr>
+        <w:rFonts w:ascii="Symbol" w:hAnsi="Symbol" w:cs="Symbol" w:hint="default"/>
+      </w:rPr>
     </w:lvl>
     <w:lvl w:ilvl="7">
       <w:start w:val="1"/>
-      <w:numFmt w:val="none"/>
-      <w:suff w:val="nothing"/>
-      <w:lvlText w:val=""/>
-      <w:lvlJc w:val="start"/>
-      <w:pPr>
-        <w:tabs>
-          <w:tab w:val="num" w:pos="0"/>
-        </w:tabs>
-        <w:ind w:start="0" w:hanging="0"/>
-      </w:pPr>
+      <w:numFmt w:val="bullet"/>
+      <w:lvlText w:val=""/>
+      <w:lvlJc w:val="start"/>
+      <w:pPr>
+        <w:tabs>
+          <w:tab w:val="num" w:pos="5672"/>
+        </w:tabs>
+        <w:ind w:start="5672" w:hanging="283"/>
+      </w:pPr>
+      <w:rPr>
+        <w:rFonts w:ascii="Symbol" w:hAnsi="Symbol" w:cs="Symbol" w:hint="default"/>
+      </w:rPr>
     </w:lvl>
     <w:lvl w:ilvl="8">
       <w:start w:val="1"/>
-      <w:numFmt w:val="none"/>
-      <w:suff w:val="nothing"/>
-      <w:lvlText w:val=""/>
-      <w:lvlJc w:val="start"/>
-      <w:pPr>
-        <w:tabs>
-          <w:tab w:val="num" w:pos="0"/>
-        </w:tabs>
-        <w:ind w:start="0" w:hanging="0"/>
-      </w:pPr>
+      <w:numFmt w:val="bullet"/>
+      <w:lvlText w:val=""/>
+      <w:lvlJc w:val="start"/>
+      <w:pPr>
+        <w:tabs>
+          <w:tab w:val="num" w:pos="6381"/>
+        </w:tabs>
+        <w:ind w:start="6381" w:hanging="283"/>
+      </w:pPr>
+      <w:rPr>
+        <w:rFonts w:ascii="Symbol" w:hAnsi="Symbol" w:cs="Symbol" w:hint="default"/>
+      </w:rPr>
     </w:lvl>
   </w:abstractNum>
   <w:num w:numId="1">
@@ -10321,7 +10882,7 @@
     <w:pPr>
       <w:widowControl/>
       <w:suppressAutoHyphens w:val="true"/>
-      <w:overflowPunct w:val="false"/>
+      <w:overflowPunct w:val="true"/>
       <w:bidi w:val="0"/>
       <w:spacing w:before="0" w:after="0"/>
       <w:jc w:val="start"/>
@@ -10343,7 +10904,7 @@
     <w:pPr>
       <w:numPr>
         <w:ilvl w:val="0"/>
-        <w:numId w:val="1"/>
+        <w:numId w:val="2"/>
       </w:numPr>
       <w:spacing w:before="240" w:after="120"/>
       <w:outlineLvl w:val="0"/>
@@ -10363,7 +10924,7 @@
     <w:pPr>
       <w:numPr>
         <w:ilvl w:val="1"/>
-        <w:numId w:val="1"/>
+        <w:numId w:val="2"/>
       </w:numPr>
       <w:spacing w:before="200" w:after="120"/>
       <w:outlineLvl w:val="1"/>
@@ -10383,7 +10944,7 @@
     <w:pPr>
       <w:numPr>
         <w:ilvl w:val="2"/>
-        <w:numId w:val="1"/>
+        <w:numId w:val="2"/>
       </w:numPr>
       <w:spacing w:before="140" w:after="120"/>
       <w:outlineLvl w:val="2"/>
@@ -10403,7 +10964,7 @@
     <w:pPr>
       <w:numPr>
         <w:ilvl w:val="3"/>
-        <w:numId w:val="1"/>
+        <w:numId w:val="2"/>
       </w:numPr>
       <w:spacing w:before="120" w:after="120"/>
       <w:outlineLvl w:val="3"/>

--- a/desarrollo/fuentesIA/GuiaGeneral.docx
+++ b/desarrollo/fuentesIA/GuiaGeneral.docx
@@ -27,7 +27,11 @@
       </w:pPr>
       <w:r>
         <w:rPr/>
-        <w:t>Fecha revisión: 2025/12/18</w:t>
+        <w:t>Fecha revisión: 2025/12/</w:t>
+      </w:r>
+      <w:r>
+        <w:rPr/>
+        <w:t>30</w:t>
       </w:r>
     </w:p>
     <w:p>
@@ -250,7 +254,17 @@
       </w:r>
       <w:r>
         <w:rPr/>
-        <w:t xml:space="preserve">: El servidor de datos y el servidor de interfaz web deben ejecutarse en la misma máquina. Además los ficheros de la base de datos deben estar en el mismo ordenador que el servidor de bases de datos para asegurar una latencia casi 0 y así evitar corrupciones. Esto debe ser así en cualquier sistema. </w:t>
+        <w:t xml:space="preserve">: </w:t>
+      </w:r>
+      <w:r>
+        <w:rPr>
+          <w:u w:val="single"/>
+        </w:rPr>
+        <w:t>El servidor de datos y el servidor de interfaz web deben ejecutarse en la misma máquina.</w:t>
+      </w:r>
+      <w:r>
+        <w:rPr/>
+        <w:t xml:space="preserve"> Además los ficheros de la base de datos deben estar en el mismo ordenador que el servidor de bases de datos para asegurar una latencia casi 0 y así evitar corrupciones. Esto debe ser así en cualquier sistema. </w:t>
       </w:r>
     </w:p>
     <w:p>
@@ -419,11 +433,7 @@
       </w:r>
       <w:r>
         <w:rPr/>
-        <w:t xml:space="preserve"> </w:t>
-      </w:r>
-      <w:r>
-        <w:rPr/>
-        <w:t>Ver documentos IA</w:t>
+        <w:t xml:space="preserve"> Ver documentos IA</w:t>
       </w:r>
     </w:p>
     <w:p>
@@ -935,14 +945,14 @@
         </w:tblCellMar>
       </w:tblPr>
       <w:tblGrid>
-        <w:gridCol w:w="2268"/>
-        <w:gridCol w:w="7369"/>
+        <w:gridCol w:w="2267"/>
+        <w:gridCol w:w="7370"/>
       </w:tblGrid>
       <w:tr>
         <w:trPr/>
         <w:tc>
           <w:tcPr>
-            <w:tcW w:w="2268" w:type="dxa"/>
+            <w:tcW w:w="2267" w:type="dxa"/>
             <w:tcBorders>
               <w:top w:val="single" w:sz="4" w:space="0" w:color="000000"/>
               <w:start w:val="single" w:sz="4" w:space="0" w:color="000000"/>
@@ -968,7 +978,7 @@
         </w:tc>
         <w:tc>
           <w:tcPr>
-            <w:tcW w:w="7369" w:type="dxa"/>
+            <w:tcW w:w="7370" w:type="dxa"/>
             <w:tcBorders>
               <w:top w:val="single" w:sz="4" w:space="0" w:color="000000"/>
               <w:start w:val="single" w:sz="4" w:space="0" w:color="000000"/>
@@ -998,7 +1008,7 @@
         <w:trPr/>
         <w:tc>
           <w:tcPr>
-            <w:tcW w:w="2268" w:type="dxa"/>
+            <w:tcW w:w="2267" w:type="dxa"/>
             <w:tcBorders>
               <w:start w:val="single" w:sz="4" w:space="0" w:color="000000"/>
               <w:bottom w:val="single" w:sz="4" w:space="0" w:color="000000"/>
@@ -1017,7 +1027,7 @@
         </w:tc>
         <w:tc>
           <w:tcPr>
-            <w:tcW w:w="7369" w:type="dxa"/>
+            <w:tcW w:w="7370" w:type="dxa"/>
             <w:tcBorders>
               <w:start w:val="single" w:sz="4" w:space="0" w:color="000000"/>
               <w:bottom w:val="single" w:sz="4" w:space="0" w:color="000000"/>
@@ -1040,7 +1050,7 @@
         <w:trPr/>
         <w:tc>
           <w:tcPr>
-            <w:tcW w:w="2268" w:type="dxa"/>
+            <w:tcW w:w="2267" w:type="dxa"/>
             <w:tcBorders>
               <w:start w:val="single" w:sz="4" w:space="0" w:color="000000"/>
               <w:bottom w:val="single" w:sz="4" w:space="0" w:color="000000"/>
@@ -1059,7 +1069,7 @@
         </w:tc>
         <w:tc>
           <w:tcPr>
-            <w:tcW w:w="7369" w:type="dxa"/>
+            <w:tcW w:w="7370" w:type="dxa"/>
             <w:tcBorders>
               <w:start w:val="single" w:sz="4" w:space="0" w:color="000000"/>
               <w:bottom w:val="single" w:sz="4" w:space="0" w:color="000000"/>
@@ -1082,7 +1092,7 @@
         <w:trPr/>
         <w:tc>
           <w:tcPr>
-            <w:tcW w:w="2268" w:type="dxa"/>
+            <w:tcW w:w="2267" w:type="dxa"/>
             <w:tcBorders>
               <w:start w:val="single" w:sz="4" w:space="0" w:color="000000"/>
               <w:bottom w:val="single" w:sz="4" w:space="0" w:color="000000"/>
@@ -1101,7 +1111,7 @@
         </w:tc>
         <w:tc>
           <w:tcPr>
-            <w:tcW w:w="7369" w:type="dxa"/>
+            <w:tcW w:w="7370" w:type="dxa"/>
             <w:tcBorders>
               <w:start w:val="single" w:sz="4" w:space="0" w:color="000000"/>
               <w:bottom w:val="single" w:sz="4" w:space="0" w:color="000000"/>
@@ -1124,7 +1134,7 @@
         <w:trPr/>
         <w:tc>
           <w:tcPr>
-            <w:tcW w:w="2268" w:type="dxa"/>
+            <w:tcW w:w="2267" w:type="dxa"/>
             <w:tcBorders>
               <w:start w:val="single" w:sz="4" w:space="0" w:color="000000"/>
               <w:bottom w:val="single" w:sz="4" w:space="0" w:color="000000"/>
@@ -1143,7 +1153,7 @@
         </w:tc>
         <w:tc>
           <w:tcPr>
-            <w:tcW w:w="7369" w:type="dxa"/>
+            <w:tcW w:w="7370" w:type="dxa"/>
             <w:tcBorders>
               <w:start w:val="single" w:sz="4" w:space="0" w:color="000000"/>
               <w:bottom w:val="single" w:sz="4" w:space="0" w:color="000000"/>
@@ -1166,7 +1176,7 @@
         <w:trPr/>
         <w:tc>
           <w:tcPr>
-            <w:tcW w:w="2268" w:type="dxa"/>
+            <w:tcW w:w="2267" w:type="dxa"/>
             <w:tcBorders>
               <w:start w:val="single" w:sz="4" w:space="0" w:color="000000"/>
               <w:bottom w:val="single" w:sz="4" w:space="0" w:color="000000"/>
@@ -1185,7 +1195,7 @@
         </w:tc>
         <w:tc>
           <w:tcPr>
-            <w:tcW w:w="7369" w:type="dxa"/>
+            <w:tcW w:w="7370" w:type="dxa"/>
             <w:tcBorders>
               <w:start w:val="single" w:sz="4" w:space="0" w:color="000000"/>
               <w:bottom w:val="single" w:sz="4" w:space="0" w:color="000000"/>
@@ -1208,7 +1218,7 @@
         <w:trPr/>
         <w:tc>
           <w:tcPr>
-            <w:tcW w:w="2268" w:type="dxa"/>
+            <w:tcW w:w="2267" w:type="dxa"/>
             <w:tcBorders>
               <w:start w:val="single" w:sz="4" w:space="0" w:color="000000"/>
               <w:bottom w:val="single" w:sz="4" w:space="0" w:color="000000"/>
@@ -1227,7 +1237,7 @@
         </w:tc>
         <w:tc>
           <w:tcPr>
-            <w:tcW w:w="7369" w:type="dxa"/>
+            <w:tcW w:w="7370" w:type="dxa"/>
             <w:tcBorders>
               <w:start w:val="single" w:sz="4" w:space="0" w:color="000000"/>
               <w:bottom w:val="single" w:sz="4" w:space="0" w:color="000000"/>
@@ -1250,7 +1260,7 @@
         <w:trPr/>
         <w:tc>
           <w:tcPr>
-            <w:tcW w:w="2268" w:type="dxa"/>
+            <w:tcW w:w="2267" w:type="dxa"/>
             <w:tcBorders>
               <w:start w:val="single" w:sz="4" w:space="0" w:color="000000"/>
               <w:bottom w:val="single" w:sz="4" w:space="0" w:color="000000"/>
@@ -1269,7 +1279,7 @@
         </w:tc>
         <w:tc>
           <w:tcPr>
-            <w:tcW w:w="7369" w:type="dxa"/>
+            <w:tcW w:w="7370" w:type="dxa"/>
             <w:tcBorders>
               <w:start w:val="single" w:sz="4" w:space="0" w:color="000000"/>
               <w:bottom w:val="single" w:sz="4" w:space="0" w:color="000000"/>
@@ -1292,7 +1302,7 @@
         <w:trPr/>
         <w:tc>
           <w:tcPr>
-            <w:tcW w:w="2268" w:type="dxa"/>
+            <w:tcW w:w="2267" w:type="dxa"/>
             <w:tcBorders>
               <w:start w:val="single" w:sz="4" w:space="0" w:color="000000"/>
               <w:bottom w:val="single" w:sz="4" w:space="0" w:color="000000"/>
@@ -1311,7 +1321,7 @@
         </w:tc>
         <w:tc>
           <w:tcPr>
-            <w:tcW w:w="7369" w:type="dxa"/>
+            <w:tcW w:w="7370" w:type="dxa"/>
             <w:tcBorders>
               <w:start w:val="single" w:sz="4" w:space="0" w:color="000000"/>
               <w:bottom w:val="single" w:sz="4" w:space="0" w:color="000000"/>
@@ -1334,7 +1344,7 @@
         <w:trPr/>
         <w:tc>
           <w:tcPr>
-            <w:tcW w:w="2268" w:type="dxa"/>
+            <w:tcW w:w="2267" w:type="dxa"/>
             <w:tcBorders>
               <w:start w:val="single" w:sz="4" w:space="0" w:color="000000"/>
               <w:bottom w:val="single" w:sz="4" w:space="0" w:color="000000"/>
@@ -1353,7 +1363,7 @@
         </w:tc>
         <w:tc>
           <w:tcPr>
-            <w:tcW w:w="7369" w:type="dxa"/>
+            <w:tcW w:w="7370" w:type="dxa"/>
             <w:tcBorders>
               <w:start w:val="single" w:sz="4" w:space="0" w:color="000000"/>
               <w:bottom w:val="single" w:sz="4" w:space="0" w:color="000000"/>
@@ -1376,7 +1386,7 @@
         <w:trPr/>
         <w:tc>
           <w:tcPr>
-            <w:tcW w:w="2268" w:type="dxa"/>
+            <w:tcW w:w="2267" w:type="dxa"/>
             <w:tcBorders>
               <w:start w:val="single" w:sz="4" w:space="0" w:color="000000"/>
               <w:bottom w:val="single" w:sz="4" w:space="0" w:color="000000"/>
@@ -1395,7 +1405,7 @@
         </w:tc>
         <w:tc>
           <w:tcPr>
-            <w:tcW w:w="7369" w:type="dxa"/>
+            <w:tcW w:w="7370" w:type="dxa"/>
             <w:tcBorders>
               <w:start w:val="single" w:sz="4" w:space="0" w:color="000000"/>
               <w:bottom w:val="single" w:sz="4" w:space="0" w:color="000000"/>
@@ -1418,7 +1428,7 @@
         <w:trPr/>
         <w:tc>
           <w:tcPr>
-            <w:tcW w:w="2268" w:type="dxa"/>
+            <w:tcW w:w="2267" w:type="dxa"/>
             <w:tcBorders>
               <w:start w:val="single" w:sz="4" w:space="0" w:color="000000"/>
               <w:bottom w:val="single" w:sz="4" w:space="0" w:color="000000"/>
@@ -1437,7 +1447,7 @@
         </w:tc>
         <w:tc>
           <w:tcPr>
-            <w:tcW w:w="7369" w:type="dxa"/>
+            <w:tcW w:w="7370" w:type="dxa"/>
             <w:tcBorders>
               <w:start w:val="single" w:sz="4" w:space="0" w:color="000000"/>
               <w:bottom w:val="single" w:sz="4" w:space="0" w:color="000000"/>
@@ -1460,7 +1470,7 @@
         <w:trPr/>
         <w:tc>
           <w:tcPr>
-            <w:tcW w:w="2268" w:type="dxa"/>
+            <w:tcW w:w="2267" w:type="dxa"/>
             <w:tcBorders>
               <w:start w:val="single" w:sz="4" w:space="0" w:color="000000"/>
               <w:bottom w:val="single" w:sz="4" w:space="0" w:color="000000"/>
@@ -1479,7 +1489,7 @@
         </w:tc>
         <w:tc>
           <w:tcPr>
-            <w:tcW w:w="7369" w:type="dxa"/>
+            <w:tcW w:w="7370" w:type="dxa"/>
             <w:tcBorders>
               <w:start w:val="single" w:sz="4" w:space="0" w:color="000000"/>
               <w:bottom w:val="single" w:sz="4" w:space="0" w:color="000000"/>
@@ -1502,7 +1512,7 @@
         <w:trPr/>
         <w:tc>
           <w:tcPr>
-            <w:tcW w:w="2268" w:type="dxa"/>
+            <w:tcW w:w="2267" w:type="dxa"/>
             <w:tcBorders>
               <w:start w:val="single" w:sz="4" w:space="0" w:color="000000"/>
               <w:bottom w:val="single" w:sz="4" w:space="0" w:color="000000"/>
@@ -1521,7 +1531,7 @@
         </w:tc>
         <w:tc>
           <w:tcPr>
-            <w:tcW w:w="7369" w:type="dxa"/>
+            <w:tcW w:w="7370" w:type="dxa"/>
             <w:tcBorders>
               <w:start w:val="single" w:sz="4" w:space="0" w:color="000000"/>
               <w:bottom w:val="single" w:sz="4" w:space="0" w:color="000000"/>
@@ -1544,7 +1554,7 @@
         <w:trPr/>
         <w:tc>
           <w:tcPr>
-            <w:tcW w:w="2268" w:type="dxa"/>
+            <w:tcW w:w="2267" w:type="dxa"/>
             <w:tcBorders>
               <w:start w:val="single" w:sz="4" w:space="0" w:color="000000"/>
               <w:bottom w:val="single" w:sz="4" w:space="0" w:color="000000"/>
@@ -1563,7 +1573,7 @@
         </w:tc>
         <w:tc>
           <w:tcPr>
-            <w:tcW w:w="7369" w:type="dxa"/>
+            <w:tcW w:w="7370" w:type="dxa"/>
             <w:tcBorders>
               <w:start w:val="single" w:sz="4" w:space="0" w:color="000000"/>
               <w:bottom w:val="single" w:sz="4" w:space="0" w:color="000000"/>
@@ -1586,7 +1596,7 @@
         <w:trPr/>
         <w:tc>
           <w:tcPr>
-            <w:tcW w:w="2268" w:type="dxa"/>
+            <w:tcW w:w="2267" w:type="dxa"/>
             <w:tcBorders>
               <w:start w:val="single" w:sz="4" w:space="0" w:color="000000"/>
               <w:bottom w:val="single" w:sz="4" w:space="0" w:color="000000"/>
@@ -1605,7 +1615,7 @@
         </w:tc>
         <w:tc>
           <w:tcPr>
-            <w:tcW w:w="7369" w:type="dxa"/>
+            <w:tcW w:w="7370" w:type="dxa"/>
             <w:tcBorders>
               <w:start w:val="single" w:sz="4" w:space="0" w:color="000000"/>
               <w:bottom w:val="single" w:sz="4" w:space="0" w:color="000000"/>
@@ -1628,7 +1638,7 @@
         <w:trPr/>
         <w:tc>
           <w:tcPr>
-            <w:tcW w:w="2268" w:type="dxa"/>
+            <w:tcW w:w="2267" w:type="dxa"/>
             <w:tcBorders>
               <w:start w:val="single" w:sz="4" w:space="0" w:color="000000"/>
               <w:bottom w:val="single" w:sz="4" w:space="0" w:color="000000"/>
@@ -1647,7 +1657,7 @@
         </w:tc>
         <w:tc>
           <w:tcPr>
-            <w:tcW w:w="7369" w:type="dxa"/>
+            <w:tcW w:w="7370" w:type="dxa"/>
             <w:tcBorders>
               <w:start w:val="single" w:sz="4" w:space="0" w:color="000000"/>
               <w:bottom w:val="single" w:sz="4" w:space="0" w:color="000000"/>
@@ -1670,7 +1680,7 @@
         <w:trPr/>
         <w:tc>
           <w:tcPr>
-            <w:tcW w:w="2268" w:type="dxa"/>
+            <w:tcW w:w="2267" w:type="dxa"/>
             <w:tcBorders>
               <w:start w:val="single" w:sz="4" w:space="0" w:color="000000"/>
               <w:bottom w:val="single" w:sz="4" w:space="0" w:color="000000"/>
@@ -1689,7 +1699,7 @@
         </w:tc>
         <w:tc>
           <w:tcPr>
-            <w:tcW w:w="7369" w:type="dxa"/>
+            <w:tcW w:w="7370" w:type="dxa"/>
             <w:tcBorders>
               <w:start w:val="single" w:sz="4" w:space="0" w:color="000000"/>
               <w:bottom w:val="single" w:sz="4" w:space="0" w:color="000000"/>
@@ -1712,7 +1722,7 @@
         <w:trPr/>
         <w:tc>
           <w:tcPr>
-            <w:tcW w:w="2268" w:type="dxa"/>
+            <w:tcW w:w="2267" w:type="dxa"/>
             <w:tcBorders>
               <w:start w:val="single" w:sz="4" w:space="0" w:color="000000"/>
               <w:bottom w:val="single" w:sz="4" w:space="0" w:color="000000"/>
@@ -1731,7 +1741,7 @@
         </w:tc>
         <w:tc>
           <w:tcPr>
-            <w:tcW w:w="7369" w:type="dxa"/>
+            <w:tcW w:w="7370" w:type="dxa"/>
             <w:tcBorders>
               <w:start w:val="single" w:sz="4" w:space="0" w:color="000000"/>
               <w:bottom w:val="single" w:sz="4" w:space="0" w:color="000000"/>
@@ -1806,12 +1816,12 @@
         </w:tblCellMar>
       </w:tblPr>
       <w:tblGrid>
-        <w:gridCol w:w="1283"/>
+        <w:gridCol w:w="1282"/>
         <w:gridCol w:w="265"/>
-        <w:gridCol w:w="1261"/>
+        <w:gridCol w:w="1262"/>
         <w:gridCol w:w="2784"/>
-        <w:gridCol w:w="2123"/>
-        <w:gridCol w:w="1921"/>
+        <w:gridCol w:w="2124"/>
+        <w:gridCol w:w="1920"/>
       </w:tblGrid>
       <w:tr>
         <w:trPr>
@@ -1819,7 +1829,7 @@
         </w:trPr>
         <w:tc>
           <w:tcPr>
-            <w:tcW w:w="1283" w:type="dxa"/>
+            <w:tcW w:w="1282" w:type="dxa"/>
             <w:tcBorders/>
             <w:vAlign w:val="center"/>
           </w:tcPr>
@@ -1865,7 +1875,7 @@
         </w:tc>
         <w:tc>
           <w:tcPr>
-            <w:tcW w:w="1261" w:type="dxa"/>
+            <w:tcW w:w="1262" w:type="dxa"/>
             <w:tcBorders/>
             <w:vAlign w:val="center"/>
           </w:tcPr>
@@ -1911,7 +1921,7 @@
         </w:tc>
         <w:tc>
           <w:tcPr>
-            <w:tcW w:w="2123" w:type="dxa"/>
+            <w:tcW w:w="2124" w:type="dxa"/>
             <w:tcBorders/>
             <w:vAlign w:val="center"/>
           </w:tcPr>
@@ -1934,7 +1944,7 @@
         </w:tc>
         <w:tc>
           <w:tcPr>
-            <w:tcW w:w="1921" w:type="dxa"/>
+            <w:tcW w:w="1920" w:type="dxa"/>
             <w:tcBorders/>
             <w:vAlign w:val="center"/>
           </w:tcPr>
@@ -1960,7 +1970,7 @@
         <w:trPr/>
         <w:tc>
           <w:tcPr>
-            <w:tcW w:w="1283" w:type="dxa"/>
+            <w:tcW w:w="1282" w:type="dxa"/>
             <w:tcBorders/>
             <w:vAlign w:val="center"/>
           </w:tcPr>
@@ -2006,7 +2016,7 @@
         </w:tc>
         <w:tc>
           <w:tcPr>
-            <w:tcW w:w="1261" w:type="dxa"/>
+            <w:tcW w:w="1262" w:type="dxa"/>
             <w:tcBorders/>
             <w:vAlign w:val="center"/>
           </w:tcPr>
@@ -2097,7 +2107,7 @@
         </w:tc>
         <w:tc>
           <w:tcPr>
-            <w:tcW w:w="2123" w:type="dxa"/>
+            <w:tcW w:w="2124" w:type="dxa"/>
             <w:tcBorders/>
             <w:vAlign w:val="center"/>
           </w:tcPr>
@@ -2124,7 +2134,7 @@
         </w:tc>
         <w:tc>
           <w:tcPr>
-            <w:tcW w:w="1921" w:type="dxa"/>
+            <w:tcW w:w="1920" w:type="dxa"/>
             <w:tcBorders/>
             <w:vAlign w:val="center"/>
           </w:tcPr>
@@ -2150,7 +2160,7 @@
         <w:trPr/>
         <w:tc>
           <w:tcPr>
-            <w:tcW w:w="1283" w:type="dxa"/>
+            <w:tcW w:w="1282" w:type="dxa"/>
             <w:tcBorders/>
             <w:vAlign w:val="center"/>
           </w:tcPr>
@@ -2196,7 +2206,7 @@
         </w:tc>
         <w:tc>
           <w:tcPr>
-            <w:tcW w:w="1261" w:type="dxa"/>
+            <w:tcW w:w="1262" w:type="dxa"/>
             <w:tcBorders/>
             <w:vAlign w:val="center"/>
           </w:tcPr>
@@ -2240,7 +2250,7 @@
         </w:tc>
         <w:tc>
           <w:tcPr>
-            <w:tcW w:w="2123" w:type="dxa"/>
+            <w:tcW w:w="2124" w:type="dxa"/>
             <w:tcBorders/>
             <w:vAlign w:val="center"/>
           </w:tcPr>
@@ -2263,7 +2273,7 @@
         </w:tc>
         <w:tc>
           <w:tcPr>
-            <w:tcW w:w="1921" w:type="dxa"/>
+            <w:tcW w:w="1920" w:type="dxa"/>
             <w:tcBorders/>
             <w:vAlign w:val="center"/>
           </w:tcPr>
@@ -2289,7 +2299,7 @@
         <w:trPr/>
         <w:tc>
           <w:tcPr>
-            <w:tcW w:w="1283" w:type="dxa"/>
+            <w:tcW w:w="1282" w:type="dxa"/>
             <w:tcBorders/>
             <w:vAlign w:val="center"/>
           </w:tcPr>
@@ -2335,7 +2345,7 @@
         </w:tc>
         <w:tc>
           <w:tcPr>
-            <w:tcW w:w="1261" w:type="dxa"/>
+            <w:tcW w:w="1262" w:type="dxa"/>
             <w:tcBorders/>
             <w:vAlign w:val="center"/>
           </w:tcPr>
@@ -2379,7 +2389,7 @@
         </w:tc>
         <w:tc>
           <w:tcPr>
-            <w:tcW w:w="2123" w:type="dxa"/>
+            <w:tcW w:w="2124" w:type="dxa"/>
             <w:tcBorders/>
             <w:vAlign w:val="center"/>
           </w:tcPr>
@@ -2402,7 +2412,7 @@
         </w:tc>
         <w:tc>
           <w:tcPr>
-            <w:tcW w:w="1921" w:type="dxa"/>
+            <w:tcW w:w="1920" w:type="dxa"/>
             <w:tcBorders/>
             <w:vAlign w:val="center"/>
           </w:tcPr>
@@ -2428,7 +2438,7 @@
         <w:trPr/>
         <w:tc>
           <w:tcPr>
-            <w:tcW w:w="1283" w:type="dxa"/>
+            <w:tcW w:w="1282" w:type="dxa"/>
             <w:tcBorders/>
             <w:vAlign w:val="center"/>
           </w:tcPr>
@@ -2474,7 +2484,7 @@
         </w:tc>
         <w:tc>
           <w:tcPr>
-            <w:tcW w:w="1261" w:type="dxa"/>
+            <w:tcW w:w="1262" w:type="dxa"/>
             <w:tcBorders/>
             <w:vAlign w:val="center"/>
           </w:tcPr>
@@ -2518,7 +2528,7 @@
         </w:tc>
         <w:tc>
           <w:tcPr>
-            <w:tcW w:w="2123" w:type="dxa"/>
+            <w:tcW w:w="2124" w:type="dxa"/>
             <w:tcBorders/>
             <w:vAlign w:val="center"/>
           </w:tcPr>
@@ -2548,7 +2558,7 @@
         </w:tc>
         <w:tc>
           <w:tcPr>
-            <w:tcW w:w="1921" w:type="dxa"/>
+            <w:tcW w:w="1920" w:type="dxa"/>
             <w:tcBorders/>
             <w:vAlign w:val="center"/>
           </w:tcPr>
@@ -2574,7 +2584,7 @@
         <w:trPr/>
         <w:tc>
           <w:tcPr>
-            <w:tcW w:w="1283" w:type="dxa"/>
+            <w:tcW w:w="1282" w:type="dxa"/>
             <w:tcBorders/>
             <w:vAlign w:val="center"/>
           </w:tcPr>
@@ -2620,7 +2630,7 @@
         </w:tc>
         <w:tc>
           <w:tcPr>
-            <w:tcW w:w="1261" w:type="dxa"/>
+            <w:tcW w:w="1262" w:type="dxa"/>
             <w:tcBorders/>
             <w:vAlign w:val="center"/>
           </w:tcPr>
@@ -2664,7 +2674,7 @@
         </w:tc>
         <w:tc>
           <w:tcPr>
-            <w:tcW w:w="2123" w:type="dxa"/>
+            <w:tcW w:w="2124" w:type="dxa"/>
             <w:tcBorders/>
             <w:vAlign w:val="center"/>
           </w:tcPr>
@@ -2687,7 +2697,7 @@
         </w:tc>
         <w:tc>
           <w:tcPr>
-            <w:tcW w:w="1921" w:type="dxa"/>
+            <w:tcW w:w="1920" w:type="dxa"/>
             <w:tcBorders/>
             <w:vAlign w:val="center"/>
           </w:tcPr>
@@ -2713,7 +2723,7 @@
         <w:trPr/>
         <w:tc>
           <w:tcPr>
-            <w:tcW w:w="1283" w:type="dxa"/>
+            <w:tcW w:w="1282" w:type="dxa"/>
             <w:tcBorders/>
             <w:vAlign w:val="center"/>
           </w:tcPr>
@@ -2759,7 +2769,7 @@
         </w:tc>
         <w:tc>
           <w:tcPr>
-            <w:tcW w:w="1261" w:type="dxa"/>
+            <w:tcW w:w="1262" w:type="dxa"/>
             <w:tcBorders/>
             <w:vAlign w:val="center"/>
           </w:tcPr>
@@ -2805,7 +2815,7 @@
         </w:tc>
         <w:tc>
           <w:tcPr>
-            <w:tcW w:w="2123" w:type="dxa"/>
+            <w:tcW w:w="2124" w:type="dxa"/>
             <w:tcBorders/>
             <w:vAlign w:val="center"/>
           </w:tcPr>
@@ -2828,7 +2838,7 @@
         </w:tc>
         <w:tc>
           <w:tcPr>
-            <w:tcW w:w="1921" w:type="dxa"/>
+            <w:tcW w:w="1920" w:type="dxa"/>
             <w:tcBorders/>
             <w:vAlign w:val="center"/>
           </w:tcPr>
@@ -3356,15 +3366,7 @@
       </w:pPr>
       <w:r>
         <w:rPr/>
-        <w:t xml:space="preserve">Cuando modifico algo, debo actualizar los archivos correspondientes </w:t>
-      </w:r>
-      <w:r>
-        <w:rPr/>
-        <w:t>(orientativo)</w:t>
-      </w:r>
-      <w:r>
-        <w:rPr/>
-        <w:t>:</w:t>
+        <w:t>Cuando modifico algo, debo actualizar los archivos correspondientes (orientativo):</w:t>
       </w:r>
     </w:p>
     <w:p>
@@ -3472,11 +3474,7 @@
       </w:pPr>
       <w:r>
         <w:rPr/>
-        <w:t xml:space="preserve">Por definir. </w:t>
-      </w:r>
-      <w:r>
-        <w:rPr/>
-        <w:t>Nota: Va a depender de los motores de bases de datos y formularios elegidos.</w:t>
+        <w:t>Por definir. Nota: Va a depender de los motores de bases de datos y formularios elegidos.</w:t>
       </w:r>
     </w:p>
     <w:p>
@@ -3528,31 +3526,7 @@
       </w:pPr>
       <w:r>
         <w:rPr/>
-        <w:t xml:space="preserve">Se tramita un solo expediente cada vez, que dispone de un número único (por mantener el historial el número usado no será el ID del expediente en la base de datos, si no un número paralelo generado desde un valor base tomado de otra base de datos existente). Cada expediente tiene un </w:t>
-      </w:r>
-      <w:r>
-        <w:rPr/>
-        <w:t xml:space="preserve">único </w:t>
-      </w:r>
-      <w:r>
-        <w:rPr/>
-        <w:t xml:space="preserve">proyecto asociado. Un proyecto puede tener modificaciones siempre que no desvirtúen su esencia (finalidad). Cada expediente puede tener diferentes solicitudes (autorización administrativa previa, autorización administrativa de construcción, etc.) sobre el mismo proyecto </w:t>
-      </w:r>
-      <w:r>
-        <w:rPr/>
-        <w:t>inicial</w:t>
-      </w:r>
-      <w:r>
-        <w:rPr/>
-        <w:t xml:space="preserve"> (o el proyecto </w:t>
-      </w:r>
-      <w:r>
-        <w:rPr/>
-        <w:t>inicial</w:t>
-      </w:r>
-      <w:r>
-        <w:rPr/>
-        <w:t xml:space="preserve"> con uno o más modificados). Cada solicitud pasa por diferentes fases (ANÁLISIS SOLICITUD, INFORMACIÓN PÚBLICA, CONSULTAS, etc.) aunque hay casos en que puede haber más de una fase activa al mismo tiempo. Cada fase puede tener uno o más trámites (por ejemplo la fase de información pública puede tener el trámite de publicación en BOE y el trámite de publicación en BOP) y cada trámite puede tener una o más tareas (redactar anuncio, poner en firma, notificar, esperar plazo, etc.)</w:t>
+        <w:t>Se tramita un solo expediente cada vez, que dispone de un número único (por mantener el historial el número usado no será el ID del expediente en la base de datos, si no un número paralelo generado desde un valor base tomado de otra base de datos existente). Cada expediente tiene un único proyecto asociado. Un proyecto puede tener modificaciones siempre que no desvirtúen su esencia (finalidad). Cada expediente puede tener diferentes solicitudes (autorización administrativa previa, autorización administrativa de construcción, etc.) sobre el mismo proyecto inicial (o el proyecto inicial con uno o más modificados). Cada solicitud pasa por diferentes fases (ANÁLISIS SOLICITUD, INFORMACIÓN PÚBLICA, CONSULTAS, etc.) aunque hay casos en que puede haber más de una fase activa al mismo tiempo. Cada fase puede tener uno o más trámites (por ejemplo la fase de información pública puede tener el trámite de publicación en BOE y el trámite de publicación en BOP) y cada trámite puede tener una o más tareas (redactar anuncio, poner en firma, notificar, esperar plazo, etc.)</w:t>
       </w:r>
     </w:p>
     <w:p>
@@ -3570,7 +3544,15 @@
       </w:r>
       <w:r>
         <w:rPr/>
-        <w:t>: La estructura esquelética de la tramitación  (EXPEDIENTE → SOLICITUD → PROYECTO → FASE → TRAMITE → TAREA) es intencionalmente  simple en cuanto a campos. La riqueza semántica NO reside en múltiples campos de cada  tabla, sino en los TIPOS que definen cada entidad (TIPO_EXPEDIENTE_ID,  TIPO_SOLICITUD_ID, TIPO_FASE_ID, TIPO_TRAMITE_ID, TIPO_TAREA_ID).</w:t>
+        <w:t xml:space="preserve">: La estructura esquelética de la tramitación  (EXPEDIENTE → </w:t>
+      </w:r>
+      <w:r>
+        <w:rPr/>
+        <w:t>PROYECTO; EXPEDIENTE</w:t>
+      </w:r>
+      <w:r>
+        <w:rPr/>
+        <w:t xml:space="preserve"> → SOLICITUD → FASE → TRAMITE → TAREA) es intencionalmente  simple en cuanto a campos. La riqueza semántica NO reside en múltiples campos de cada  tabla, sino en los TIPOS que definen cada entidad (TIPO_EXPEDIENTE_ID,  TIPO_SOLICITUD_ID, TIPO_FASE_ID, TIPO_TRAMITE_ID, TIPO_TAREA_ID).</w:t>
       </w:r>
     </w:p>
     <w:p>
@@ -3592,15 +3574,7 @@
       </w:pPr>
       <w:r>
         <w:rPr/>
-        <w:t>Por tanto, las tablas estructurales son "contenedores de tiempo" (fechas de inicio/fin)  y "conectores relacionales" (</w:t>
-      </w:r>
-      <w:r>
-        <w:rPr/>
-        <w:t>cláves foráneas</w:t>
-      </w:r>
-      <w:r>
-        <w:rPr/>
-        <w:t>), mientras que las tablas de TIPOS son "diccionarios  semánticos" que dan significado procedimental. Las reglas de negocio operan sobre estos  tipos para determinar qué está permitido, qué es obligatorio y qué secuencias son  válidas.</w:t>
+        <w:t>Por tanto, las tablas estructurales son "contenedores de tiempo" (fechas de inicio/fin)  y "conectores relacionales" (cláves foráneas), mientras que las tablas de TIPOS son "diccionarios  semánticos" que dan significado procedimental. Las reglas de negocio operan sobre estos  tipos para determinar qué está permitido, qué es obligatorio y qué secuencias son  válidas.</w:t>
       </w:r>
     </w:p>
     <w:p>
@@ -3611,11 +3585,7 @@
       </w:pPr>
       <w:r>
         <w:rPr/>
-        <w:t xml:space="preserve">Esta arquitectura mantiene la base de datos limpia, adaptable y alineada con la  terminología legal, delegando la complejidad procedimental al motor de reglas </w:t>
-      </w:r>
-      <w:r>
-        <w:rPr/>
-        <w:t>que se puede configurar y adaptar a los cambios normativos.</w:t>
+        <w:t>Esta arquitectura mantiene la base de datos limpia, adaptable y alineada con la  terminología legal, delegando la complejidad procedimental al motor de reglas que se puede configurar y adaptar a los cambios normativos.</w:t>
       </w:r>
     </w:p>
     <w:p>
@@ -3707,15 +3677,7 @@
       </w:pPr>
       <w:r>
         <w:rPr/>
-        <w:t xml:space="preserve">Las tablas estructurales  (EXPEDIENTES, SOLICITUDES, PROYECTOS, FASES, TRAMITES, TAREAS) contienen ÚNICAMENTE datos </w:t>
-      </w:r>
-      <w:r>
-        <w:rPr/>
-        <w:t xml:space="preserve">(hechos) </w:t>
-      </w:r>
-      <w:r>
-        <w:rPr/>
-        <w:t>sobre lo que existe y ha ocurrido. Estas tablas NO contienen campos  que implementen reglas de negocio (como "REQUIERE_X", "PERMITIDO_SI",  "SECUENCIA_OBLIGATORIA", etc.).  Las prohibiciones, validaciones, secuencias obligatorias y flujos procedimentales se  definen en tablas SEPARADAS de configuración de reglas, que serán consultadas por el  motor de reglas. Esta separación permite modificar el comportamiento del sistema sin  alterar la estructura de datos ni el código.</w:t>
+        <w:t>Las tablas estructurales  (EXPEDIENTES, SOLICITUDES, PROYECTOS, FASES, TRAMITES, TAREAS) contienen ÚNICAMENTE datos (hechos) sobre lo que existe y ha ocurrido. Estas tablas NO contienen campos  que implementen reglas de negocio (como "REQUIERE_X", "PERMITIDO_SI",  "SECUENCIA_OBLIGATORIA", etc.).  Las prohibiciones, validaciones, secuencias obligatorias y flujos procedimentales se  definen en tablas SEPARADAS de configuración de reglas, que serán consultadas por el  motor de reglas. Esta separación permite modificar el comportamiento del sistema sin  alterar la estructura de datos ni el código.</w:t>
       </w:r>
     </w:p>
     <w:p>
@@ -3777,11 +3739,7 @@
       </w:pPr>
       <w:r>
         <w:rPr/>
-        <w:t xml:space="preserve">Estos conceptos se implementarán mediante tablas de reglas del tipo </w:t>
-      </w:r>
-      <w:r>
-        <w:rPr/>
-        <w:t>(</w:t>
+        <w:t>Estos conceptos se implementarán mediante tablas de reglas del tipo (</w:t>
       </w:r>
       <w:r>
         <w:rPr>
@@ -3792,11 +3750,7 @@
       </w:r>
       <w:r>
         <w:rPr/>
-        <w:t>)</w:t>
-      </w:r>
-      <w:r>
-        <w:rPr/>
-        <w:t>:</w:t>
+        <w:t>):</w:t>
       </w:r>
     </w:p>
     <w:p>
@@ -4069,15 +4023,7 @@
       </w:pPr>
       <w:r>
         <w:rPr/>
-        <w:t xml:space="preserve">Contexto del expediente (tipo </w:t>
-      </w:r>
-      <w:r>
-        <w:rPr/>
-        <w:t>de suelo</w:t>
-      </w:r>
-      <w:r>
-        <w:rPr/>
-        <w:t xml:space="preserve">, instrumento ambiental, etc.) </w:t>
+        <w:t xml:space="preserve">Contexto del expediente (tipo de suelo, instrumento ambiental, etc.) </w:t>
       </w:r>
     </w:p>
     <w:p>
@@ -4339,11 +4285,7 @@
       </w:r>
       <w:r>
         <w:rPr/>
-        <w:t xml:space="preserve">: La interfaz muestra advertencias informativas (no bloqueantes) sobre datos incompletos o inconsistentes </w:t>
-      </w:r>
-      <w:r>
-        <w:rPr/>
-        <w:t>que son propios de la naturaleza de las tablas de datos (ej. dejar vacía un campo obligatorio)</w:t>
+        <w:t>: La interfaz muestra advertencias informativas (no bloqueantes) sobre datos incompletos o inconsistentes que son propios de la naturaleza de las tablas de datos (ej. dejar vacía un campo obligatorio)</w:t>
       </w:r>
     </w:p>
     <w:p>
@@ -4422,11 +4364,7 @@
       </w:r>
       <w:r>
         <w:rPr/>
-        <w:t xml:space="preserve">: El sistema sugiere o impone el siguiente paso según el contexto. </w:t>
-      </w:r>
-      <w:r>
-        <w:rPr/>
-        <w:t>Se comenzará con el “sugiere” y en función de las decisiones de la dirección se implementa el “impone”</w:t>
+        <w:t>: El sistema sugiere o impone el siguiente paso según el contexto. Se comenzará con el “sugiere” y en función de las decisiones de la dirección se implementa el “impone”</w:t>
       </w:r>
     </w:p>
     <w:p>
@@ -4500,35 +4438,7 @@
           <w:b/>
           <w:bCs/>
         </w:rPr>
-        <w:t xml:space="preserve">no </w:t>
-      </w:r>
-      <w:r>
-        <w:rPr>
-          <w:b/>
-          <w:bCs/>
-        </w:rPr>
-        <w:t xml:space="preserve">deben </w:t>
-      </w:r>
-      <w:r>
-        <w:rPr>
-          <w:b/>
-          <w:bCs/>
-        </w:rPr>
-        <w:t>duplica</w:t>
-      </w:r>
-      <w:r>
-        <w:rPr>
-          <w:b/>
-          <w:bCs/>
-        </w:rPr>
-        <w:t>r</w:t>
-      </w:r>
-      <w:r>
-        <w:rPr>
-          <w:b/>
-          <w:bCs/>
-        </w:rPr>
-        <w:t xml:space="preserve"> información</w:t>
+        <w:t>no deben duplicar información</w:t>
       </w:r>
       <w:r>
         <w:rPr/>
@@ -4621,31 +4531,7 @@
       </w:pPr>
       <w:r>
         <w:rPr/>
-        <w:t xml:space="preserve">Las reglas de negocio se aplican mediante validación en tiempo real durante la edición de campos, sin interrumpir el flujo de trabajo del usuario. El sistema NO </w:t>
-      </w:r>
-      <w:r>
-        <w:rPr/>
-        <w:t xml:space="preserve">debe </w:t>
-      </w:r>
-      <w:r>
-        <w:rPr/>
-        <w:t>utiliza</w:t>
-      </w:r>
-      <w:r>
-        <w:rPr/>
-        <w:t>r</w:t>
-      </w:r>
-      <w:r>
-        <w:rPr/>
-        <w:t xml:space="preserve"> mensajes modales (MsgBox) que bloqueen la interacción </w:t>
-      </w:r>
-      <w:r>
-        <w:rPr/>
-        <w:t>salvo riesgos de pérdidas de datos o rotura de la estructura del expediente o procedimiento</w:t>
-      </w:r>
-      <w:r>
-        <w:rPr/>
-        <w:t>. En su lugar, las validaciones producen indicadores visuales discretos:</w:t>
+        <w:t>Las reglas de negocio se aplican mediante validación en tiempo real durante la edición de campos, sin interrumpir el flujo de trabajo del usuario. El sistema NO debe utilizar mensajes modales (MsgBox) que bloqueen la interacción salvo riesgos de pérdidas de datos o rotura de la estructura del expediente o procedimiento. En su lugar, las validaciones producen indicadores visuales discretos:</w:t>
       </w:r>
     </w:p>
     <w:p>
@@ -4897,19 +4783,7 @@
       </w:r>
       <w:r>
         <w:rPr/>
-        <w:t xml:space="preserve"> lo relativo a ese expediente </w:t>
-      </w:r>
-      <w:r>
-        <w:rPr/>
-        <w:t>desde el punto de vista del usuario tramitador</w:t>
-      </w:r>
-      <w:r>
-        <w:rPr/>
-        <w:t xml:space="preserve">. </w:t>
-      </w:r>
-      <w:r>
-        <w:rPr/>
-        <w:t>Internamente es el ID del expediente.</w:t>
+        <w:t xml:space="preserve"> lo relativo a ese expediente desde el punto de vista del usuario tramitador. Internamente es el ID del expediente.</w:t>
       </w:r>
     </w:p>
     <w:p>
@@ -4920,23 +4794,7 @@
       </w:pPr>
       <w:r>
         <w:rPr/>
-        <w:t xml:space="preserve">El responsable ID es la persona que es responsable de ese expediente por completo y en la estructura empresarial es la única persona que está “permitida” a actuar sobre es expedientes y todas las tablas y datos asociadas. </w:t>
-      </w:r>
-      <w:r>
-        <w:rPr/>
-        <w:t>E</w:t>
-      </w:r>
-      <w:r>
-        <w:rPr/>
-        <w:t xml:space="preserve">l sistema no impide a otro usuario actuar sobre ese expediente, </w:t>
-      </w:r>
-      <w:r>
-        <w:rPr/>
-        <w:t>pero en ese caso las actuaciones quedarán registradas en el cuaderno de bitácora, previa advertencia no intrusiva.</w:t>
-      </w:r>
-      <w:r>
-        <w:rPr/>
-        <w:t xml:space="preserve"> </w:t>
+        <w:t xml:space="preserve">El responsable ID es la persona que es responsable de ese expediente por completo y en la estructura empresarial es la única persona que está “permitida” a actuar sobre es expedientes y todas las tablas y datos asociadas. El sistema no impide a otro usuario actuar sobre ese expediente, pero en ese caso las actuaciones quedarán registradas en el cuaderno de bitácora, previa advertencia no intrusiva. </w:t>
       </w:r>
     </w:p>
     <w:p>
@@ -4983,23 +4841,7 @@
       </w:pPr>
       <w:r>
         <w:rPr/>
-        <w:t xml:space="preserve">El campo FECHA es la fecha de </w:t>
-      </w:r>
-      <w:r>
-        <w:rPr/>
-        <w:t xml:space="preserve">entrada de </w:t>
-      </w:r>
-      <w:r>
-        <w:rPr/>
-        <w:t xml:space="preserve">la solicitud </w:t>
-      </w:r>
-      <w:r>
-        <w:rPr/>
-        <w:t>en la Administración</w:t>
-      </w:r>
-      <w:r>
-        <w:rPr/>
-        <w:t>.</w:t>
+        <w:t>El campo FECHA es la fecha de entrada de la solicitud en la Administración.</w:t>
       </w:r>
     </w:p>
     <w:p>
@@ -5012,28 +4854,7 @@
           <w:strike/>
           <w:u w:val="none"/>
         </w:rPr>
-        <w:t xml:space="preserve">El campo PROYECTO_ID es la referencia al proyecto que se acompaña </w:t>
-      </w:r>
-      <w:r>
-        <w:rPr>
-          <w:strike/>
-          <w:u w:val="none"/>
-        </w:rPr>
-        <w:t>con la</w:t>
-      </w:r>
-      <w:r>
-        <w:rPr>
-          <w:strike/>
-          <w:u w:val="none"/>
-        </w:rPr>
-        <w:t xml:space="preserve"> solicitud </w:t>
-      </w:r>
-      <w:r>
-        <w:rPr>
-          <w:strike/>
-          <w:u w:val="none"/>
-        </w:rPr>
-        <w:t>y que pertenece al expediente</w:t>
+        <w:t>El campo PROYECTO_ID es la referencia al proyecto que se acompaña con la solicitud y que pertenece al expediente</w:t>
       </w:r>
       <w:r>
         <w:rPr/>
@@ -5198,7 +5019,13 @@
       </w:pPr>
       <w:r>
         <w:rPr/>
-        <w:t>DOCUMENTO_RESULTADO_ID: posible vínculo al documento oficial generado. Posiblemente desaparezca.</w:t>
+        <w:t xml:space="preserve">DOCUMENTO_RESULTADO_ID: posible vínculo al documento oficial generado. </w:t>
+      </w:r>
+      <w:r>
+        <w:rPr>
+          <w:u w:val="single"/>
+        </w:rPr>
+        <w:t>Posiblemente desaparezca.</w:t>
       </w:r>
     </w:p>
     <w:p>
@@ -5378,7 +5205,15 @@
       </w:pPr>
       <w:r>
         <w:rPr/>
-        <w:t>Campos automatizados (fecha fin) y campos manuales (éxito) coexisten para flexibilidad y control.</w:t>
+        <w:t xml:space="preserve">Campos </w:t>
+      </w:r>
+      <w:r>
+        <w:rPr/>
+        <w:t>manuales o semi-</w:t>
+      </w:r>
+      <w:r>
+        <w:rPr/>
+        <w:t>automatizados (fecha fin) y campos manuales (éxito) coexisten para flexibilidad y control.</w:t>
       </w:r>
     </w:p>
     <w:p>
@@ -5437,49 +5272,7 @@
       </w:pPr>
       <w:r>
         <w:rPr/>
-        <w:t>En los trámites, la secuencia de tareas sigue tres patrones principales:</w:t>
-      </w:r>
-    </w:p>
-    <w:p>
-      <w:pPr>
-        <w:pStyle w:val="Normal"/>
-        <w:numPr>
-          <w:ilvl w:val="1"/>
-          <w:numId w:val="31"/>
-        </w:numPr>
-        <w:rPr/>
-      </w:pPr>
-      <w:r>
-        <w:rPr/>
-        <w:t xml:space="preserve">REDACTAR → FIRMA → NOTIFICAR → ESPERAR </w:t>
-      </w:r>
-    </w:p>
-    <w:p>
-      <w:pPr>
-        <w:pStyle w:val="Normal"/>
-        <w:numPr>
-          <w:ilvl w:val="1"/>
-          <w:numId w:val="31"/>
-        </w:numPr>
-        <w:rPr/>
-      </w:pPr>
-      <w:r>
-        <w:rPr/>
-        <w:t xml:space="preserve">ANALISIS → REDACTAR → FIRMA → NOTIFICAR </w:t>
-      </w:r>
-    </w:p>
-    <w:p>
-      <w:pPr>
-        <w:pStyle w:val="Normal"/>
-        <w:numPr>
-          <w:ilvl w:val="1"/>
-          <w:numId w:val="31"/>
-        </w:numPr>
-        <w:rPr/>
-      </w:pPr>
-      <w:r>
-        <w:rPr/>
-        <w:t xml:space="preserve">CHECKLIST(S) (análisis documental) </w:t>
+        <w:t>En los trámites, la secuencia de tareas sigue patrones.</w:t>
       </w:r>
     </w:p>
     <w:p>
@@ -5519,16 +5312,6 @@
       <w:r>
         <w:rPr/>
         <w:t>Estos 3 datos diferenciales (secuencia, actores y documentos) se deberían poder deducir de la combinación TIPO_TRAMITE y de la tarea en si, así como de las reglas de negocio. Por ejemplo, del trámite ANUNCIO_BOP se debería deducir que la secuencia es del tipo REDACTAR&gt;FIRMA&gt;NOTIFICAR&gt;PUBLICAR→ESPERAR, que las tareas REDACTAR y FIRMA los documentos son el anuncio y el oficio que lo acompaña, que la tarea NOTIFICAR es al titular y a la Diputación (encargada del BOP) y que la tarea ESPERAR es el transcurso de tiempo.</w:t>
-      </w:r>
-    </w:p>
-    <w:p>
-      <w:pPr>
-        <w:pStyle w:val="Normal"/>
-        <w:rPr/>
-      </w:pPr>
-      <w:r>
-        <w:rPr/>
-        <w:t>Digamos que el patrón 1 es de salida con respuesta y plazo, el patrón 2 es de salida sin respuesta y el patrón 3 es interno, sujeto al consumo de tiempo de la fase.</w:t>
       </w:r>
     </w:p>
     <w:p>
@@ -5572,7 +5355,7 @@
         <w:pStyle w:val="Normal"/>
         <w:numPr>
           <w:ilvl w:val="0"/>
-          <w:numId w:val="32"/>
+          <w:numId w:val="31"/>
         </w:numPr>
         <w:rPr/>
       </w:pPr>
@@ -5586,7 +5369,7 @@
         <w:pStyle w:val="Normal"/>
         <w:numPr>
           <w:ilvl w:val="0"/>
-          <w:numId w:val="32"/>
+          <w:numId w:val="31"/>
         </w:numPr>
         <w:rPr/>
       </w:pPr>
@@ -5600,7 +5383,7 @@
         <w:pStyle w:val="Normal"/>
         <w:numPr>
           <w:ilvl w:val="0"/>
-          <w:numId w:val="32"/>
+          <w:numId w:val="31"/>
         </w:numPr>
         <w:rPr/>
       </w:pPr>
@@ -5640,7 +5423,7 @@
         <w:pStyle w:val="Normal"/>
         <w:numPr>
           <w:ilvl w:val="0"/>
-          <w:numId w:val="33"/>
+          <w:numId w:val="32"/>
         </w:numPr>
         <w:rPr>
           <w:strike/>
@@ -5658,7 +5441,7 @@
         <w:pStyle w:val="Normal"/>
         <w:numPr>
           <w:ilvl w:val="0"/>
-          <w:numId w:val="33"/>
+          <w:numId w:val="32"/>
         </w:numPr>
         <w:rPr/>
       </w:pPr>
@@ -5703,7 +5486,7 @@
         <w:pStyle w:val="Normal"/>
         <w:numPr>
           <w:ilvl w:val="0"/>
-          <w:numId w:val="34"/>
+          <w:numId w:val="33"/>
         </w:numPr>
         <w:tabs>
           <w:tab w:val="left" w:pos="709" w:leader="none"/>
@@ -5721,7 +5504,7 @@
         <w:pStyle w:val="Normal"/>
         <w:numPr>
           <w:ilvl w:val="0"/>
-          <w:numId w:val="34"/>
+          <w:numId w:val="33"/>
         </w:numPr>
         <w:tabs>
           <w:tab w:val="left" w:pos="709" w:leader="none"/>
@@ -5739,7 +5522,7 @@
         <w:pStyle w:val="Normal"/>
         <w:numPr>
           <w:ilvl w:val="0"/>
-          <w:numId w:val="34"/>
+          <w:numId w:val="33"/>
         </w:numPr>
         <w:tabs>
           <w:tab w:val="left" w:pos="709" w:leader="none"/>
@@ -5757,7 +5540,7 @@
         <w:pStyle w:val="Normal"/>
         <w:numPr>
           <w:ilvl w:val="0"/>
-          <w:numId w:val="34"/>
+          <w:numId w:val="33"/>
         </w:numPr>
         <w:tabs>
           <w:tab w:val="left" w:pos="709" w:leader="none"/>
@@ -5806,7 +5589,7 @@
         <w:pStyle w:val="Normal"/>
         <w:numPr>
           <w:ilvl w:val="0"/>
-          <w:numId w:val="35"/>
+          <w:numId w:val="34"/>
         </w:numPr>
         <w:tabs>
           <w:tab w:val="left" w:pos="709" w:leader="none"/>
@@ -5817,6 +5600,49 @@
       <w:r>
         <w:rPr/>
         <w:t>Las reglas de negocio lo gobiernan todo.</w:t>
+      </w:r>
+    </w:p>
+    <w:p>
+      <w:pPr>
+        <w:pStyle w:val="Normal"/>
+        <w:numPr>
+          <w:ilvl w:val="0"/>
+          <w:numId w:val="34"/>
+        </w:numPr>
+        <w:tabs>
+          <w:tab w:val="left" w:pos="709" w:leader="none"/>
+        </w:tabs>
+        <w:ind w:hanging="283" w:start="709"/>
+        <w:rPr/>
+      </w:pPr>
+      <w:r>
+        <w:rPr/>
+        <w:t>Cualquier desviación de un caso particular de esos patrones nos rompe la lógica. Hay que seguir estudiando casos particulares.</w:t>
+      </w:r>
+    </w:p>
+    <w:p>
+      <w:pPr>
+        <w:pStyle w:val="Heading3"/>
+        <w:numPr>
+          <w:ilvl w:val="2"/>
+          <w:numId w:val="2"/>
+        </w:numPr>
+        <w:ind w:hanging="0" w:start="0"/>
+        <w:rPr/>
+      </w:pPr>
+      <w:r>
+        <w:rPr/>
+        <w:t>La tarea y sus tipos</w:t>
+      </w:r>
+    </w:p>
+    <w:p>
+      <w:pPr>
+        <w:pStyle w:val="Normal"/>
+        <w:rPr/>
+      </w:pPr>
+      <w:r>
+        <w:rPr/>
+        <w:t>La tarea es la unidad de trabajo registrable con entrada de documento y salida de documento:</w:t>
       </w:r>
     </w:p>
     <w:p>
@@ -5826,15 +5652,127 @@
           <w:ilvl w:val="0"/>
           <w:numId w:val="35"/>
         </w:numPr>
-        <w:tabs>
-          <w:tab w:val="left" w:pos="709" w:leader="none"/>
-        </w:tabs>
-        <w:ind w:hanging="283" w:start="709"/>
-        <w:rPr/>
-      </w:pPr>
-      <w:r>
-        <w:rPr/>
-        <w:t>Cualquier desviación de un caso particular de esos patrones nos rompe la lógica. Hay que seguir estudiando casos particulares.</w:t>
+        <w:rPr/>
+      </w:pPr>
+      <w:r>
+        <w:rPr>
+          <w:rStyle w:val="Strong"/>
+        </w:rPr>
+        <w:t>Relación unidireccional:</w:t>
+      </w:r>
+      <w:r>
+        <w:rPr/>
+        <w:t> TAREA → DOCUMENTO (no al revés)</w:t>
+      </w:r>
+    </w:p>
+    <w:p>
+      <w:pPr>
+        <w:pStyle w:val="Normal"/>
+        <w:numPr>
+          <w:ilvl w:val="0"/>
+          <w:numId w:val="35"/>
+        </w:numPr>
+        <w:rPr/>
+      </w:pPr>
+      <w:r>
+        <w:rPr>
+          <w:rStyle w:val="Strong"/>
+        </w:rPr>
+        <w:t>Documento agnóstico:</w:t>
+      </w:r>
+      <w:r>
+        <w:rPr/>
+        <w:t> El documento no sabe de tareas, las tareas apuntan a documentos</w:t>
+      </w:r>
+    </w:p>
+    <w:p>
+      <w:pPr>
+        <w:pStyle w:val="Normal"/>
+        <w:numPr>
+          <w:ilvl w:val="0"/>
+          <w:numId w:val="35"/>
+        </w:numPr>
+        <w:rPr/>
+      </w:pPr>
+      <w:r>
+        <w:rPr>
+          <w:rStyle w:val="Strong"/>
+        </w:rPr>
+        <w:t>Un documento, un productor:</w:t>
+      </w:r>
+      <w:r>
+        <w:rPr/>
+        <w:t> Un documento solo puede ser producido por una tarea (índice único)</w:t>
+      </w:r>
+    </w:p>
+    <w:p>
+      <w:pPr>
+        <w:pStyle w:val="Normal"/>
+        <w:numPr>
+          <w:ilvl w:val="0"/>
+          <w:numId w:val="35"/>
+        </w:numPr>
+        <w:rPr/>
+      </w:pPr>
+      <w:r>
+        <w:rPr>
+          <w:rStyle w:val="Strong"/>
+        </w:rPr>
+        <w:t>Un documento, múltiples consumidores:</w:t>
+      </w:r>
+      <w:r>
+        <w:rPr/>
+        <w:t> Varias tareas pueden usar el mismo documento de entrada</w:t>
+      </w:r>
+    </w:p>
+    <w:p>
+      <w:pPr>
+        <w:pStyle w:val="Normal"/>
+        <w:rPr/>
+      </w:pPr>
+      <w:r>
+        <w:rPr/>
+        <w:t>Tras la revisión de las fases, trámites y tareas se concluye que solo hay 7 tipos de tareas:</w:t>
+      </w:r>
+    </w:p>
+    <w:p>
+      <w:pPr>
+        <w:pStyle w:val="Normal"/>
+        <w:rPr/>
+      </w:pPr>
+      <w:r>
+        <w:rPr/>
+        <w:t>INCORPORAR, ANALISIS, REDACTAR, FIRMAR, NOTIFICAR, PUBLICAR y ESPERARPLAZO</w:t>
+      </w:r>
+    </w:p>
+    <w:p>
+      <w:pPr>
+        <w:pStyle w:val="Normal"/>
+        <w:rPr/>
+      </w:pPr>
+      <w:r>
+        <w:rPr/>
+        <w:t>La tarea tiene claves foráneas hacia documentos: documento usado y documento producido. Pueden ser nulas pero son sometidas a las comprobaciones de las reglas de negocio.</w:t>
+      </w:r>
+    </w:p>
+    <w:p>
+      <w:pPr>
+        <w:pStyle w:val="Normal"/>
+        <w:rPr/>
+      </w:pPr>
+      <w:r>
+        <w:rPr/>
+        <w:t>La tarea  tiene una clave foránea hacia el trámite al que pertenece. No puede ser nula.</w:t>
+      </w:r>
+    </w:p>
+    <w:p>
+      <w:pPr>
+        <w:pStyle w:val="Normal"/>
+        <w:rPr/>
+      </w:pPr>
+      <w:r>
+        <w:rPr/>
+        <w:t>Tienen fechas de inicio y fecha de fin. Esas fechas se introducen manualmente por el usuario:</w:t>
       </w:r>
     </w:p>
     <w:p>
@@ -5847,196 +5785,47 @@
           <w:b/>
           <w:bCs/>
         </w:rPr>
-        <w:t>Estructura propuesta</w:t>
-      </w:r>
-      <w:r>
-        <w:rPr/>
-        <w:t xml:space="preserve">: </w:t>
-      </w:r>
-    </w:p>
-    <w:p>
-      <w:pPr>
-        <w:pStyle w:val="Normal"/>
+        <w:t>Fecha de inicio</w:t>
+      </w:r>
+      <w:r>
+        <w:rPr/>
+        <w:t>: Puede ser la fecha administrativa del documento consumido, en la fecha en la que se inicia la tarea si no tiene plazo de inicio asociado, o en la fecha de inicio de plazos por el documento producido en la tarea anterior. Puede ser nula</w:t>
+      </w:r>
+    </w:p>
+    <w:p>
+      <w:pPr>
+        <w:pStyle w:val="Normal"/>
+        <w:rPr/>
+      </w:pPr>
+      <w:r>
         <w:rPr>
           <w:b/>
           <w:bCs/>
         </w:rPr>
-      </w:pPr>
-      <w:r>
-        <w:rPr>
-          <w:b/>
-          <w:bCs/>
-        </w:rPr>
-      </w:r>
-    </w:p>
-    <w:p>
-      <w:pPr>
-        <w:pStyle w:val="Normal"/>
-        <w:rPr/>
-      </w:pPr>
-      <w:r>
-        <w:rPr/>
-        <w:t>TIPOS_TRAMITES (tabla maestra)</w:t>
-      </w:r>
-    </w:p>
-    <w:p>
-      <w:pPr>
-        <w:pStyle w:val="Normal"/>
-        <w:rPr/>
-      </w:pPr>
-      <w:r>
-        <w:rPr/>
-        <w:t xml:space="preserve">    </w:t>
-      </w:r>
-      <w:r>
-        <w:rPr/>
-        <w:t>- ID</w:t>
-      </w:r>
-    </w:p>
-    <w:p>
-      <w:pPr>
-        <w:pStyle w:val="Normal"/>
-        <w:rPr/>
-      </w:pPr>
-      <w:r>
-        <w:rPr/>
-        <w:t xml:space="preserve">    </w:t>
-      </w:r>
-      <w:r>
-        <w:rPr/>
-        <w:t>- CODIGO</w:t>
-      </w:r>
-    </w:p>
-    <w:p>
-      <w:pPr>
-        <w:pStyle w:val="Normal"/>
-        <w:rPr/>
-      </w:pPr>
-      <w:r>
-        <w:rPr/>
-        <w:t xml:space="preserve">    </w:t>
-      </w:r>
-      <w:r>
-        <w:rPr/>
-        <w:t>- NOMBRE</w:t>
-      </w:r>
-    </w:p>
-    <w:p>
-      <w:pPr>
-        <w:pStyle w:val="Normal"/>
-        <w:rPr/>
-      </w:pPr>
-      <w:r>
-        <w:rPr/>
-        <w:t xml:space="preserve">    </w:t>
-      </w:r>
-      <w:r>
-        <w:rPr/>
-        <w:t>- DESCRIPCION</w:t>
-      </w:r>
-    </w:p>
-    <w:p>
-      <w:pPr>
-        <w:pStyle w:val="Normal"/>
-        <w:rPr/>
-      </w:pPr>
-      <w:r>
-        <w:rPr/>
-        <w:t xml:space="preserve">   </w:t>
-      </w:r>
-    </w:p>
-    <w:p>
-      <w:pPr>
-        <w:pStyle w:val="Normal"/>
-        <w:rPr/>
-      </w:pPr>
-      <w:r>
-        <w:rPr/>
-        <w:t>TRAMITES (tabla base)</w:t>
-      </w:r>
-    </w:p>
-    <w:p>
-      <w:pPr>
-        <w:pStyle w:val="Normal"/>
-        <w:rPr/>
-      </w:pPr>
-      <w:r>
-        <w:rPr/>
-        <w:t xml:space="preserve">    </w:t>
-      </w:r>
-      <w:r>
-        <w:rPr/>
-        <w:t>- ID</w:t>
-      </w:r>
-    </w:p>
-    <w:p>
-      <w:pPr>
-        <w:pStyle w:val="Normal"/>
-        <w:rPr/>
-      </w:pPr>
-      <w:r>
-        <w:rPr/>
-        <w:t xml:space="preserve">    </w:t>
-      </w:r>
-      <w:r>
-        <w:rPr/>
-        <w:t>- FASE_ID (FK → FASES)</w:t>
-      </w:r>
-    </w:p>
-    <w:p>
-      <w:pPr>
-        <w:pStyle w:val="Normal"/>
-        <w:rPr/>
-      </w:pPr>
-      <w:r>
-        <w:rPr/>
-        <w:t xml:space="preserve">    </w:t>
-      </w:r>
-      <w:r>
-        <w:rPr/>
-        <w:t>- TIPO_TRAMITE_ID (FK → TIPOS_TRAMITES)</w:t>
-      </w:r>
-    </w:p>
-    <w:p>
-      <w:pPr>
-        <w:pStyle w:val="Normal"/>
-        <w:rPr/>
-      </w:pPr>
-      <w:r>
-        <w:rPr/>
-        <w:t xml:space="preserve">    </w:t>
-      </w:r>
-      <w:r>
-        <w:rPr/>
-        <w:t>- FECHA_INICIO</w:t>
-      </w:r>
-    </w:p>
-    <w:p>
-      <w:pPr>
-        <w:pStyle w:val="Normal"/>
-        <w:rPr/>
-      </w:pPr>
-      <w:r>
-        <w:rPr/>
-        <w:t xml:space="preserve">    </w:t>
-      </w:r>
-      <w:r>
-        <w:rPr/>
-        <w:t>- FECHA_FIN</w:t>
-      </w:r>
-    </w:p>
-    <w:p>
-      <w:pPr>
-        <w:pStyle w:val="Normal"/>
-        <w:rPr/>
-      </w:pPr>
-      <w:r>
-        <w:rPr/>
-        <w:t xml:space="preserve">    </w:t>
-      </w:r>
-      <w:r>
-        <w:rPr/>
-        <w:t>- OBSERVACIONES</w:t>
+        <w:t>Fecha de fin</w:t>
+      </w:r>
+      <w:r>
+        <w:rPr/>
+        <w:t>: Puede ser la fecha la fecha que tiene el documento producido, la fecha de finalización de un plazo o la fecha de finalización de la tarea si no tiene plazos asociados. Puede ser nula.</w:t>
+      </w:r>
+    </w:p>
+    <w:p>
+      <w:pPr>
+        <w:pStyle w:val="Normal"/>
+        <w:rPr/>
+      </w:pPr>
+      <w:r>
+        <w:rPr/>
+      </w:r>
+    </w:p>
+    <w:p>
+      <w:pPr>
+        <w:pStyle w:val="Normal"/>
+        <w:rPr/>
+      </w:pPr>
+      <w:r>
+        <w:rPr/>
+        <w:t>Las reglas de negocio comprobarán la coherencia entre la existencia de las claves foráneas de documentos y las fechas de inicio y fin, por ejemplo: Una fecha de fin no nula implica que se debe comprobar que las tareas con salida obligatoria tienen que tener un id de documento producido no nulo.</w:t>
       </w:r>
     </w:p>
     <w:sectPr>
@@ -10086,8 +9875,8 @@
   <w:abstractNum w:abstractNumId="31">
     <w:lvl w:ilvl="0">
       <w:start w:val="1"/>
-      <w:numFmt w:val="decimal"/>
-      <w:lvlText w:val="%1."/>
+      <w:numFmt w:val="bullet"/>
+      <w:lvlText w:val=""/>
       <w:lvlJc w:val="start"/>
       <w:pPr>
         <w:tabs>
@@ -10095,12 +9884,14 @@
         </w:tabs>
         <w:ind w:start="720" w:hanging="360"/>
       </w:pPr>
-      <w:rPr/>
+      <w:rPr>
+        <w:rFonts w:ascii="Symbol" w:hAnsi="Symbol" w:cs="Symbol" w:hint="default"/>
+      </w:rPr>
     </w:lvl>
     <w:lvl w:ilvl="1">
       <w:start w:val="1"/>
-      <w:numFmt w:val="decimal"/>
-      <w:lvlText w:val="%2."/>
+      <w:numFmt w:val="bullet"/>
+      <w:lvlText w:val="◦"/>
       <w:lvlJc w:val="start"/>
       <w:pPr>
         <w:tabs>
@@ -10108,12 +9899,14 @@
         </w:tabs>
         <w:ind w:start="1080" w:hanging="360"/>
       </w:pPr>
-      <w:rPr/>
+      <w:rPr>
+        <w:rFonts w:ascii="OpenSymbol" w:hAnsi="OpenSymbol" w:cs="OpenSymbol" w:hint="default"/>
+      </w:rPr>
     </w:lvl>
     <w:lvl w:ilvl="2">
       <w:start w:val="1"/>
-      <w:numFmt w:val="decimal"/>
-      <w:lvlText w:val="%3."/>
+      <w:numFmt w:val="bullet"/>
+      <w:lvlText w:val="▪"/>
       <w:lvlJc w:val="start"/>
       <w:pPr>
         <w:tabs>
@@ -10121,12 +9914,14 @@
         </w:tabs>
         <w:ind w:start="1440" w:hanging="360"/>
       </w:pPr>
-      <w:rPr/>
+      <w:rPr>
+        <w:rFonts w:ascii="OpenSymbol" w:hAnsi="OpenSymbol" w:cs="OpenSymbol" w:hint="default"/>
+      </w:rPr>
     </w:lvl>
     <w:lvl w:ilvl="3">
       <w:start w:val="1"/>
-      <w:numFmt w:val="decimal"/>
-      <w:lvlText w:val="%4."/>
+      <w:numFmt w:val="bullet"/>
+      <w:lvlText w:val=""/>
       <w:lvlJc w:val="start"/>
       <w:pPr>
         <w:tabs>
@@ -10134,12 +9929,14 @@
         </w:tabs>
         <w:ind w:start="1800" w:hanging="360"/>
       </w:pPr>
-      <w:rPr/>
+      <w:rPr>
+        <w:rFonts w:ascii="Symbol" w:hAnsi="Symbol" w:cs="Symbol" w:hint="default"/>
+      </w:rPr>
     </w:lvl>
     <w:lvl w:ilvl="4">
       <w:start w:val="1"/>
-      <w:numFmt w:val="decimal"/>
-      <w:lvlText w:val="%5."/>
+      <w:numFmt w:val="bullet"/>
+      <w:lvlText w:val="◦"/>
       <w:lvlJc w:val="start"/>
       <w:pPr>
         <w:tabs>
@@ -10147,12 +9944,14 @@
         </w:tabs>
         <w:ind w:start="2160" w:hanging="360"/>
       </w:pPr>
-      <w:rPr/>
+      <w:rPr>
+        <w:rFonts w:ascii="OpenSymbol" w:hAnsi="OpenSymbol" w:cs="OpenSymbol" w:hint="default"/>
+      </w:rPr>
     </w:lvl>
     <w:lvl w:ilvl="5">
       <w:start w:val="1"/>
-      <w:numFmt w:val="decimal"/>
-      <w:lvlText w:val="%6."/>
+      <w:numFmt w:val="bullet"/>
+      <w:lvlText w:val="▪"/>
       <w:lvlJc w:val="start"/>
       <w:pPr>
         <w:tabs>
@@ -10160,12 +9959,14 @@
         </w:tabs>
         <w:ind w:start="2520" w:hanging="360"/>
       </w:pPr>
-      <w:rPr/>
+      <w:rPr>
+        <w:rFonts w:ascii="OpenSymbol" w:hAnsi="OpenSymbol" w:cs="OpenSymbol" w:hint="default"/>
+      </w:rPr>
     </w:lvl>
     <w:lvl w:ilvl="6">
       <w:start w:val="1"/>
-      <w:numFmt w:val="decimal"/>
-      <w:lvlText w:val="%7."/>
+      <w:numFmt w:val="bullet"/>
+      <w:lvlText w:val=""/>
       <w:lvlJc w:val="start"/>
       <w:pPr>
         <w:tabs>
@@ -10173,12 +9974,14 @@
         </w:tabs>
         <w:ind w:start="2880" w:hanging="360"/>
       </w:pPr>
-      <w:rPr/>
+      <w:rPr>
+        <w:rFonts w:ascii="Symbol" w:hAnsi="Symbol" w:cs="Symbol" w:hint="default"/>
+      </w:rPr>
     </w:lvl>
     <w:lvl w:ilvl="7">
       <w:start w:val="1"/>
-      <w:numFmt w:val="decimal"/>
-      <w:lvlText w:val="%8."/>
+      <w:numFmt w:val="bullet"/>
+      <w:lvlText w:val="◦"/>
       <w:lvlJc w:val="start"/>
       <w:pPr>
         <w:tabs>
@@ -10186,12 +9989,14 @@
         </w:tabs>
         <w:ind w:start="3240" w:hanging="360"/>
       </w:pPr>
-      <w:rPr/>
+      <w:rPr>
+        <w:rFonts w:ascii="OpenSymbol" w:hAnsi="OpenSymbol" w:cs="OpenSymbol" w:hint="default"/>
+      </w:rPr>
     </w:lvl>
     <w:lvl w:ilvl="8">
       <w:start w:val="1"/>
-      <w:numFmt w:val="decimal"/>
-      <w:lvlText w:val="%9."/>
+      <w:numFmt w:val="bullet"/>
+      <w:lvlText w:val="▪"/>
       <w:lvlJc w:val="start"/>
       <w:pPr>
         <w:tabs>
@@ -10199,7 +10004,9 @@
         </w:tabs>
         <w:ind w:start="3600" w:hanging="360"/>
       </w:pPr>
-      <w:rPr/>
+      <w:rPr>
+        <w:rFonts w:ascii="OpenSymbol" w:hAnsi="OpenSymbol" w:cs="OpenSymbol" w:hint="default"/>
+      </w:rPr>
     </w:lvl>
   </w:abstractNum>
   <w:abstractNum w:abstractNumId="32">
@@ -10347,9 +10154,9 @@
       <w:lvlJc w:val="start"/>
       <w:pPr>
         <w:tabs>
-          <w:tab w:val="num" w:pos="720"/>
-        </w:tabs>
-        <w:ind w:start="720" w:hanging="360"/>
+          <w:tab w:val="num" w:pos="709"/>
+        </w:tabs>
+        <w:ind w:start="709" w:hanging="283"/>
       </w:pPr>
       <w:rPr>
         <w:rFonts w:ascii="Symbol" w:hAnsi="Symbol" w:cs="Symbol" w:hint="default"/>
@@ -10358,31 +10165,31 @@
     <w:lvl w:ilvl="1">
       <w:start w:val="1"/>
       <w:numFmt w:val="bullet"/>
-      <w:lvlText w:val="◦"/>
-      <w:lvlJc w:val="start"/>
-      <w:pPr>
-        <w:tabs>
-          <w:tab w:val="num" w:pos="1080"/>
-        </w:tabs>
-        <w:ind w:start="1080" w:hanging="360"/>
-      </w:pPr>
-      <w:rPr>
-        <w:rFonts w:ascii="OpenSymbol" w:hAnsi="OpenSymbol" w:cs="OpenSymbol" w:hint="default"/>
+      <w:lvlText w:val=""/>
+      <w:lvlJc w:val="start"/>
+      <w:pPr>
+        <w:tabs>
+          <w:tab w:val="num" w:pos="1418"/>
+        </w:tabs>
+        <w:ind w:start="1418" w:hanging="283"/>
+      </w:pPr>
+      <w:rPr>
+        <w:rFonts w:ascii="Symbol" w:hAnsi="Symbol" w:cs="Symbol" w:hint="default"/>
       </w:rPr>
     </w:lvl>
     <w:lvl w:ilvl="2">
       <w:start w:val="1"/>
       <w:numFmt w:val="bullet"/>
-      <w:lvlText w:val="▪"/>
-      <w:lvlJc w:val="start"/>
-      <w:pPr>
-        <w:tabs>
-          <w:tab w:val="num" w:pos="1440"/>
-        </w:tabs>
-        <w:ind w:start="1440" w:hanging="360"/>
-      </w:pPr>
-      <w:rPr>
-        <w:rFonts w:ascii="OpenSymbol" w:hAnsi="OpenSymbol" w:cs="OpenSymbol" w:hint="default"/>
+      <w:lvlText w:val=""/>
+      <w:lvlJc w:val="start"/>
+      <w:pPr>
+        <w:tabs>
+          <w:tab w:val="num" w:pos="2127"/>
+        </w:tabs>
+        <w:ind w:start="2127" w:hanging="283"/>
+      </w:pPr>
+      <w:rPr>
+        <w:rFonts w:ascii="Symbol" w:hAnsi="Symbol" w:cs="Symbol" w:hint="default"/>
       </w:rPr>
     </w:lvl>
     <w:lvl w:ilvl="3">
@@ -10392,9 +10199,9 @@
       <w:lvlJc w:val="start"/>
       <w:pPr>
         <w:tabs>
-          <w:tab w:val="num" w:pos="1800"/>
-        </w:tabs>
-        <w:ind w:start="1800" w:hanging="360"/>
+          <w:tab w:val="num" w:pos="2836"/>
+        </w:tabs>
+        <w:ind w:start="2836" w:hanging="283"/>
       </w:pPr>
       <w:rPr>
         <w:rFonts w:ascii="Symbol" w:hAnsi="Symbol" w:cs="Symbol" w:hint="default"/>
@@ -10403,31 +10210,31 @@
     <w:lvl w:ilvl="4">
       <w:start w:val="1"/>
       <w:numFmt w:val="bullet"/>
-      <w:lvlText w:val="◦"/>
-      <w:lvlJc w:val="start"/>
-      <w:pPr>
-        <w:tabs>
-          <w:tab w:val="num" w:pos="2160"/>
-        </w:tabs>
-        <w:ind w:start="2160" w:hanging="360"/>
-      </w:pPr>
-      <w:rPr>
-        <w:rFonts w:ascii="OpenSymbol" w:hAnsi="OpenSymbol" w:cs="OpenSymbol" w:hint="default"/>
+      <w:lvlText w:val=""/>
+      <w:lvlJc w:val="start"/>
+      <w:pPr>
+        <w:tabs>
+          <w:tab w:val="num" w:pos="3545"/>
+        </w:tabs>
+        <w:ind w:start="3545" w:hanging="283"/>
+      </w:pPr>
+      <w:rPr>
+        <w:rFonts w:ascii="Symbol" w:hAnsi="Symbol" w:cs="Symbol" w:hint="default"/>
       </w:rPr>
     </w:lvl>
     <w:lvl w:ilvl="5">
       <w:start w:val="1"/>
       <w:numFmt w:val="bullet"/>
-      <w:lvlText w:val="▪"/>
-      <w:lvlJc w:val="start"/>
-      <w:pPr>
-        <w:tabs>
-          <w:tab w:val="num" w:pos="2520"/>
-        </w:tabs>
-        <w:ind w:start="2520" w:hanging="360"/>
-      </w:pPr>
-      <w:rPr>
-        <w:rFonts w:ascii="OpenSymbol" w:hAnsi="OpenSymbol" w:cs="OpenSymbol" w:hint="default"/>
+      <w:lvlText w:val=""/>
+      <w:lvlJc w:val="start"/>
+      <w:pPr>
+        <w:tabs>
+          <w:tab w:val="num" w:pos="4254"/>
+        </w:tabs>
+        <w:ind w:start="4254" w:hanging="283"/>
+      </w:pPr>
+      <w:rPr>
+        <w:rFonts w:ascii="Symbol" w:hAnsi="Symbol" w:cs="Symbol" w:hint="default"/>
       </w:rPr>
     </w:lvl>
     <w:lvl w:ilvl="6">
@@ -10437,9 +10244,9 @@
       <w:lvlJc w:val="start"/>
       <w:pPr>
         <w:tabs>
-          <w:tab w:val="num" w:pos="2880"/>
-        </w:tabs>
-        <w:ind w:start="2880" w:hanging="360"/>
+          <w:tab w:val="num" w:pos="4963"/>
+        </w:tabs>
+        <w:ind w:start="4963" w:hanging="283"/>
       </w:pPr>
       <w:rPr>
         <w:rFonts w:ascii="Symbol" w:hAnsi="Symbol" w:cs="Symbol" w:hint="default"/>
@@ -10448,31 +10255,31 @@
     <w:lvl w:ilvl="7">
       <w:start w:val="1"/>
       <w:numFmt w:val="bullet"/>
-      <w:lvlText w:val="◦"/>
-      <w:lvlJc w:val="start"/>
-      <w:pPr>
-        <w:tabs>
-          <w:tab w:val="num" w:pos="3240"/>
-        </w:tabs>
-        <w:ind w:start="3240" w:hanging="360"/>
-      </w:pPr>
-      <w:rPr>
-        <w:rFonts w:ascii="OpenSymbol" w:hAnsi="OpenSymbol" w:cs="OpenSymbol" w:hint="default"/>
+      <w:lvlText w:val=""/>
+      <w:lvlJc w:val="start"/>
+      <w:pPr>
+        <w:tabs>
+          <w:tab w:val="num" w:pos="5672"/>
+        </w:tabs>
+        <w:ind w:start="5672" w:hanging="283"/>
+      </w:pPr>
+      <w:rPr>
+        <w:rFonts w:ascii="Symbol" w:hAnsi="Symbol" w:cs="Symbol" w:hint="default"/>
       </w:rPr>
     </w:lvl>
     <w:lvl w:ilvl="8">
       <w:start w:val="1"/>
       <w:numFmt w:val="bullet"/>
-      <w:lvlText w:val="▪"/>
-      <w:lvlJc w:val="start"/>
-      <w:pPr>
-        <w:tabs>
-          <w:tab w:val="num" w:pos="3600"/>
-        </w:tabs>
-        <w:ind w:start="3600" w:hanging="360"/>
-      </w:pPr>
-      <w:rPr>
-        <w:rFonts w:ascii="OpenSymbol" w:hAnsi="OpenSymbol" w:cs="OpenSymbol" w:hint="default"/>
+      <w:lvlText w:val=""/>
+      <w:lvlJc w:val="start"/>
+      <w:pPr>
+        <w:tabs>
+          <w:tab w:val="num" w:pos="6381"/>
+        </w:tabs>
+        <w:ind w:start="6381" w:hanging="283"/>
+      </w:pPr>
+      <w:rPr>
+        <w:rFonts w:ascii="Symbol" w:hAnsi="Symbol" w:cs="Symbol" w:hint="default"/>
       </w:rPr>
     </w:lvl>
   </w:abstractNum>
@@ -10621,9 +10428,9 @@
       <w:lvlJc w:val="start"/>
       <w:pPr>
         <w:tabs>
-          <w:tab w:val="num" w:pos="709"/>
-        </w:tabs>
-        <w:ind w:start="709" w:hanging="283"/>
+          <w:tab w:val="num" w:pos="720"/>
+        </w:tabs>
+        <w:ind w:start="720" w:hanging="360"/>
       </w:pPr>
       <w:rPr>
         <w:rFonts w:ascii="Symbol" w:hAnsi="Symbol" w:cs="Symbol" w:hint="default"/>
@@ -10632,121 +10439,121 @@
     <w:lvl w:ilvl="1">
       <w:start w:val="1"/>
       <w:numFmt w:val="bullet"/>
+      <w:lvlText w:val="◦"/>
+      <w:lvlJc w:val="start"/>
+      <w:pPr>
+        <w:tabs>
+          <w:tab w:val="num" w:pos="1080"/>
+        </w:tabs>
+        <w:ind w:start="1080" w:hanging="360"/>
+      </w:pPr>
+      <w:rPr>
+        <w:rFonts w:ascii="OpenSymbol" w:hAnsi="OpenSymbol" w:cs="OpenSymbol" w:hint="default"/>
+      </w:rPr>
+    </w:lvl>
+    <w:lvl w:ilvl="2">
+      <w:start w:val="1"/>
+      <w:numFmt w:val="bullet"/>
+      <w:lvlText w:val="▪"/>
+      <w:lvlJc w:val="start"/>
+      <w:pPr>
+        <w:tabs>
+          <w:tab w:val="num" w:pos="1440"/>
+        </w:tabs>
+        <w:ind w:start="1440" w:hanging="360"/>
+      </w:pPr>
+      <w:rPr>
+        <w:rFonts w:ascii="OpenSymbol" w:hAnsi="OpenSymbol" w:cs="OpenSymbol" w:hint="default"/>
+      </w:rPr>
+    </w:lvl>
+    <w:lvl w:ilvl="3">
+      <w:start w:val="1"/>
+      <w:numFmt w:val="bullet"/>
       <w:lvlText w:val=""/>
       <w:lvlJc w:val="start"/>
       <w:pPr>
         <w:tabs>
-          <w:tab w:val="num" w:pos="1418"/>
-        </w:tabs>
-        <w:ind w:start="1418" w:hanging="283"/>
+          <w:tab w:val="num" w:pos="1800"/>
+        </w:tabs>
+        <w:ind w:start="1800" w:hanging="360"/>
       </w:pPr>
       <w:rPr>
         <w:rFonts w:ascii="Symbol" w:hAnsi="Symbol" w:cs="Symbol" w:hint="default"/>
       </w:rPr>
     </w:lvl>
-    <w:lvl w:ilvl="2">
+    <w:lvl w:ilvl="4">
+      <w:start w:val="1"/>
+      <w:numFmt w:val="bullet"/>
+      <w:lvlText w:val="◦"/>
+      <w:lvlJc w:val="start"/>
+      <w:pPr>
+        <w:tabs>
+          <w:tab w:val="num" w:pos="2160"/>
+        </w:tabs>
+        <w:ind w:start="2160" w:hanging="360"/>
+      </w:pPr>
+      <w:rPr>
+        <w:rFonts w:ascii="OpenSymbol" w:hAnsi="OpenSymbol" w:cs="OpenSymbol" w:hint="default"/>
+      </w:rPr>
+    </w:lvl>
+    <w:lvl w:ilvl="5">
+      <w:start w:val="1"/>
+      <w:numFmt w:val="bullet"/>
+      <w:lvlText w:val="▪"/>
+      <w:lvlJc w:val="start"/>
+      <w:pPr>
+        <w:tabs>
+          <w:tab w:val="num" w:pos="2520"/>
+        </w:tabs>
+        <w:ind w:start="2520" w:hanging="360"/>
+      </w:pPr>
+      <w:rPr>
+        <w:rFonts w:ascii="OpenSymbol" w:hAnsi="OpenSymbol" w:cs="OpenSymbol" w:hint="default"/>
+      </w:rPr>
+    </w:lvl>
+    <w:lvl w:ilvl="6">
       <w:start w:val="1"/>
       <w:numFmt w:val="bullet"/>
       <w:lvlText w:val=""/>
       <w:lvlJc w:val="start"/>
       <w:pPr>
         <w:tabs>
-          <w:tab w:val="num" w:pos="2127"/>
-        </w:tabs>
-        <w:ind w:start="2127" w:hanging="283"/>
+          <w:tab w:val="num" w:pos="2880"/>
+        </w:tabs>
+        <w:ind w:start="2880" w:hanging="360"/>
       </w:pPr>
       <w:rPr>
         <w:rFonts w:ascii="Symbol" w:hAnsi="Symbol" w:cs="Symbol" w:hint="default"/>
       </w:rPr>
     </w:lvl>
-    <w:lvl w:ilvl="3">
-      <w:start w:val="1"/>
-      <w:numFmt w:val="bullet"/>
-      <w:lvlText w:val=""/>
-      <w:lvlJc w:val="start"/>
-      <w:pPr>
-        <w:tabs>
-          <w:tab w:val="num" w:pos="2836"/>
-        </w:tabs>
-        <w:ind w:start="2836" w:hanging="283"/>
-      </w:pPr>
-      <w:rPr>
-        <w:rFonts w:ascii="Symbol" w:hAnsi="Symbol" w:cs="Symbol" w:hint="default"/>
-      </w:rPr>
-    </w:lvl>
-    <w:lvl w:ilvl="4">
-      <w:start w:val="1"/>
-      <w:numFmt w:val="bullet"/>
-      <w:lvlText w:val=""/>
-      <w:lvlJc w:val="start"/>
-      <w:pPr>
-        <w:tabs>
-          <w:tab w:val="num" w:pos="3545"/>
-        </w:tabs>
-        <w:ind w:start="3545" w:hanging="283"/>
-      </w:pPr>
-      <w:rPr>
-        <w:rFonts w:ascii="Symbol" w:hAnsi="Symbol" w:cs="Symbol" w:hint="default"/>
-      </w:rPr>
-    </w:lvl>
-    <w:lvl w:ilvl="5">
-      <w:start w:val="1"/>
-      <w:numFmt w:val="bullet"/>
-      <w:lvlText w:val=""/>
-      <w:lvlJc w:val="start"/>
-      <w:pPr>
-        <w:tabs>
-          <w:tab w:val="num" w:pos="4254"/>
-        </w:tabs>
-        <w:ind w:start="4254" w:hanging="283"/>
-      </w:pPr>
-      <w:rPr>
-        <w:rFonts w:ascii="Symbol" w:hAnsi="Symbol" w:cs="Symbol" w:hint="default"/>
-      </w:rPr>
-    </w:lvl>
-    <w:lvl w:ilvl="6">
-      <w:start w:val="1"/>
-      <w:numFmt w:val="bullet"/>
-      <w:lvlText w:val=""/>
-      <w:lvlJc w:val="start"/>
-      <w:pPr>
-        <w:tabs>
-          <w:tab w:val="num" w:pos="4963"/>
-        </w:tabs>
-        <w:ind w:start="4963" w:hanging="283"/>
-      </w:pPr>
-      <w:rPr>
-        <w:rFonts w:ascii="Symbol" w:hAnsi="Symbol" w:cs="Symbol" w:hint="default"/>
-      </w:rPr>
-    </w:lvl>
     <w:lvl w:ilvl="7">
       <w:start w:val="1"/>
       <w:numFmt w:val="bullet"/>
-      <w:lvlText w:val=""/>
-      <w:lvlJc w:val="start"/>
-      <w:pPr>
-        <w:tabs>
-          <w:tab w:val="num" w:pos="5672"/>
-        </w:tabs>
-        <w:ind w:start="5672" w:hanging="283"/>
-      </w:pPr>
-      <w:rPr>
-        <w:rFonts w:ascii="Symbol" w:hAnsi="Symbol" w:cs="Symbol" w:hint="default"/>
+      <w:lvlText w:val="◦"/>
+      <w:lvlJc w:val="start"/>
+      <w:pPr>
+        <w:tabs>
+          <w:tab w:val="num" w:pos="3240"/>
+        </w:tabs>
+        <w:ind w:start="3240" w:hanging="360"/>
+      </w:pPr>
+      <w:rPr>
+        <w:rFonts w:ascii="OpenSymbol" w:hAnsi="OpenSymbol" w:cs="OpenSymbol" w:hint="default"/>
       </w:rPr>
     </w:lvl>
     <w:lvl w:ilvl="8">
       <w:start w:val="1"/>
       <w:numFmt w:val="bullet"/>
-      <w:lvlText w:val=""/>
-      <w:lvlJc w:val="start"/>
-      <w:pPr>
-        <w:tabs>
-          <w:tab w:val="num" w:pos="6381"/>
-        </w:tabs>
-        <w:ind w:start="6381" w:hanging="283"/>
-      </w:pPr>
-      <w:rPr>
-        <w:rFonts w:ascii="Symbol" w:hAnsi="Symbol" w:cs="Symbol" w:hint="default"/>
+      <w:lvlText w:val="▪"/>
+      <w:lvlJc w:val="start"/>
+      <w:pPr>
+        <w:tabs>
+          <w:tab w:val="num" w:pos="3600"/>
+        </w:tabs>
+        <w:ind w:start="3600" w:hanging="360"/>
+      </w:pPr>
+      <w:rPr>
+        <w:rFonts w:ascii="OpenSymbol" w:hAnsi="OpenSymbol" w:cs="OpenSymbol" w:hint="default"/>
       </w:rPr>
     </w:lvl>
   </w:abstractNum>
@@ -10882,7 +10689,7 @@
     <w:pPr>
       <w:widowControl/>
       <w:suppressAutoHyphens w:val="true"/>
-      <w:overflowPunct w:val="true"/>
+      <w:overflowPunct w:val="false"/>
       <w:bidi w:val="0"/>
       <w:spacing w:before="0" w:after="0"/>
       <w:jc w:val="start"/>
